--- a/Lost & Found- Project Proposal_V.3.0.docx
+++ b/Lost & Found- Project Proposal_V.3.0.docx
@@ -1,6 +1,6 @@
 
 <file path=word/document.xml><?xml version="1.0" encoding="utf-8"?>
-<w:document xmlns:wpc="http://schemas.microsoft.com/office/word/2010/wordprocessingCanvas" xmlns:mc="http://schemas.openxmlformats.org/markup-compatibility/2006" xmlns:o="urn:schemas-microsoft-com:office:office" xmlns:r="http://schemas.openxmlformats.org/officeDocument/2006/relationships" xmlns:m="http://schemas.openxmlformats.org/officeDocument/2006/math" xmlns:v="urn:schemas-microsoft-com:vml" xmlns:wp14="http://schemas.microsoft.com/office/word/2010/wordprocessingDrawing" xmlns:wp="http://schemas.openxmlformats.org/drawingml/2006/wordprocessingDrawing" xmlns:w10="urn:schemas-microsoft-com:office:word" xmlns:w="http://schemas.openxmlformats.org/wordprocessingml/2006/main" xmlns:w14="http://schemas.microsoft.com/office/word/2010/wordml" xmlns:wpg="http://schemas.microsoft.com/office/word/2010/wordprocessingGroup" xmlns:wpi="http://schemas.microsoft.com/office/word/2010/wordprocessingInk" xmlns:wne="http://schemas.microsoft.com/office/word/2006/wordml" xmlns:wps="http://schemas.microsoft.com/office/word/2010/wordprocessingShape" mc:Ignorable="w14 wp14">
+<w:document xmlns:ve="http://schemas.openxmlformats.org/markup-compatibility/2006" xmlns:o="urn:schemas-microsoft-com:office:office" xmlns:r="http://schemas.openxmlformats.org/officeDocument/2006/relationships" xmlns:m="http://schemas.openxmlformats.org/officeDocument/2006/math" xmlns:v="urn:schemas-microsoft-com:vml" xmlns:wp="http://schemas.openxmlformats.org/drawingml/2006/wordprocessingDrawing" xmlns:w10="urn:schemas-microsoft-com:office:word" xmlns:w="http://schemas.openxmlformats.org/wordprocessingml/2006/main" xmlns:wne="http://schemas.microsoft.com/office/word/2006/wordml">
   <w:body>
     <w:sdt>
       <w:sdtPr>
@@ -150,27 +150,7 @@
               <w:sz w:val="36"/>
               <w:szCs w:val="36"/>
             </w:rPr>
-            <w:t xml:space="preserve">anyasit  </w:t>
-          </w:r>
-          <w:r>
-            <w:rPr>
-              <w:rFonts w:ascii="Times New Roman" w:hAnsi="Times New Roman" w:cs="Times New Roman"/>
-              <w:b/>
-              <w:bCs/>
-              <w:sz w:val="36"/>
-              <w:szCs w:val="36"/>
-            </w:rPr>
-            <w:t xml:space="preserve">  </w:t>
-          </w:r>
-          <w:r>
-            <w:rPr>
-              <w:rFonts w:ascii="Times New Roman" w:hAnsi="Times New Roman" w:cs="Times New Roman"/>
-              <w:b/>
-              <w:bCs/>
-              <w:sz w:val="36"/>
-              <w:szCs w:val="36"/>
-            </w:rPr>
-            <w:t xml:space="preserve">      532115062</w:t>
+            <w:t>anyasit        532115062</w:t>
           </w:r>
         </w:p>
         <w:p>
@@ -192,27 +172,7 @@
               <w:sz w:val="36"/>
               <w:szCs w:val="36"/>
             </w:rPr>
-            <w:t xml:space="preserve">Mr. Supavas Sitthithanasakul </w:t>
-          </w:r>
-          <w:r>
-            <w:rPr>
-              <w:rFonts w:ascii="Times New Roman" w:hAnsi="Times New Roman" w:cs="Times New Roman"/>
-              <w:b/>
-              <w:bCs/>
-              <w:sz w:val="36"/>
-              <w:szCs w:val="36"/>
-            </w:rPr>
-            <w:t xml:space="preserve">        </w:t>
-          </w:r>
-          <w:r>
-            <w:rPr>
-              <w:rFonts w:ascii="Times New Roman" w:hAnsi="Times New Roman" w:cs="Times New Roman"/>
-              <w:b/>
-              <w:bCs/>
-              <w:sz w:val="36"/>
-              <w:szCs w:val="36"/>
-            </w:rPr>
-            <w:t>532115093</w:t>
+            <w:t>Mr. Supavas Sitthithanasakul 532115093</w:t>
           </w:r>
         </w:p>
         <w:p>
@@ -510,7 +470,7 @@
         <w:tblpPr w:leftFromText="180" w:rightFromText="180" w:vertAnchor="page" w:horzAnchor="page" w:tblpX="1589" w:tblpY="2170"/>
         <w:tblW w:w="9468" w:type="dxa"/>
         <w:tblLayout w:type="fixed"/>
-        <w:tblLook w:val="04A0" w:firstRow="1" w:lastRow="0" w:firstColumn="1" w:lastColumn="0" w:noHBand="0" w:noVBand="1"/>
+        <w:tblLook w:val="04A0"/>
       </w:tblPr>
       <w:tblGrid>
         <w:gridCol w:w="2088"/>
@@ -1812,7 +1772,7 @@
                 <w:sz w:val="20"/>
                 <w:szCs w:val="20"/>
               </w:rPr>
-              <w:t xml:space="preserve"> &amp; Found- Project Proposal_V.1.1</w:t>
+              <w:t>&amp; Found- Project Proposal_V.1.1</w:t>
             </w:r>
             <w:r>
               <w:rPr>
@@ -2050,7 +2010,7 @@
                 <w:sz w:val="20"/>
                 <w:szCs w:val="20"/>
               </w:rPr>
-              <w:t xml:space="preserve"> &amp; Found- Project Proposal_V.2.0</w:t>
+              <w:t>&amp; Found- Project Proposal_V.2.0</w:t>
             </w:r>
             <w:r>
               <w:rPr>
@@ -2263,7 +2223,7 @@
                 <w:sz w:val="20"/>
                 <w:szCs w:val="20"/>
               </w:rPr>
-              <w:t xml:space="preserve"> &amp; Found- Project Proposal_V.3.0</w:t>
+              <w:t>&amp; Found- Project Proposal_V.3.0</w:t>
             </w:r>
             <w:r>
               <w:rPr>
@@ -2477,10 +2437,12 @@
           <w:szCs w:val="20"/>
           <w:lang w:val="en-GB"/>
         </w:rPr>
-        <w:t xml:space="preserve">*PP = </w:t>
-      </w:r>
-      <w:proofErr w:type="spellStart"/>
-      <w:r>
+        <w:t>*PP = PhannidaPanyasit</w:t>
+      </w:r>
+    </w:p>
+    <w:p>
+      <w:pPr>
+        <w:spacing w:line="240" w:lineRule="auto"/>
         <w:rPr>
           <w:rFonts w:ascii="Times New Roman" w:hAnsi="Times New Roman" w:cs="Times New Roman"/>
           <w:b/>
@@ -2489,9 +2451,7 @@
           <w:szCs w:val="20"/>
           <w:lang w:val="en-GB"/>
         </w:rPr>
-        <w:t>Phannida</w:t>
-      </w:r>
-      <w:proofErr w:type="spellEnd"/>
+      </w:pPr>
       <w:r>
         <w:rPr>
           <w:rFonts w:ascii="Times New Roman" w:hAnsi="Times New Roman" w:cs="Times New Roman"/>
@@ -2501,66 +2461,7 @@
           <w:szCs w:val="20"/>
           <w:lang w:val="en-GB"/>
         </w:rPr>
-        <w:t xml:space="preserve"> </w:t>
-      </w:r>
-      <w:proofErr w:type="spellStart"/>
-      <w:r>
-        <w:rPr>
-          <w:rFonts w:ascii="Times New Roman" w:hAnsi="Times New Roman" w:cs="Times New Roman"/>
-          <w:b/>
-          <w:bCs/>
-          <w:sz w:val="20"/>
-          <w:szCs w:val="20"/>
-          <w:lang w:val="en-GB"/>
-        </w:rPr>
-        <w:t>Panyasit</w:t>
-      </w:r>
-      <w:proofErr w:type="spellEnd"/>
-      <w:r>
-        <w:rPr>
-          <w:rFonts w:ascii="Times New Roman" w:hAnsi="Times New Roman" w:cs="Times New Roman"/>
-          <w:b/>
-          <w:bCs/>
-          <w:sz w:val="20"/>
-          <w:szCs w:val="20"/>
-          <w:lang w:val="en-GB"/>
-        </w:rPr>
-        <w:t xml:space="preserve">    </w:t>
-      </w:r>
-    </w:p>
-    <w:p>
-      <w:pPr>
-        <w:spacing w:line="240" w:lineRule="auto"/>
-        <w:rPr>
-          <w:rFonts w:ascii="Times New Roman" w:hAnsi="Times New Roman" w:cs="Times New Roman"/>
-          <w:b/>
-          <w:bCs/>
-          <w:sz w:val="20"/>
-          <w:szCs w:val="20"/>
-          <w:lang w:val="en-GB"/>
-        </w:rPr>
-      </w:pPr>
-      <w:r>
-        <w:rPr>
-          <w:rFonts w:ascii="Times New Roman" w:hAnsi="Times New Roman" w:cs="Times New Roman"/>
-          <w:b/>
-          <w:bCs/>
-          <w:sz w:val="20"/>
-          <w:szCs w:val="20"/>
-          <w:lang w:val="en-GB"/>
-        </w:rPr>
         <w:t>*SS = Supavas Sitthithanasakul</w:t>
-      </w:r>
-      <w:r>
-        <w:rPr>
-          <w:rFonts w:ascii="Times New Roman" w:hAnsi="Times New Roman" w:cs="Times New Roman"/>
-          <w:b/>
-          <w:bCs/>
-          <w:sz w:val="20"/>
-          <w:szCs w:val="20"/>
-          <w:lang w:val="en-GB"/>
-        </w:rPr>
-        <w:t xml:space="preserve">   </w:t>
       </w:r>
     </w:p>
     <w:p>
@@ -2585,17 +2486,6 @@
           <w:szCs w:val="20"/>
           <w:lang w:val="en-GB"/>
         </w:rPr>
-        <w:t xml:space="preserve"> </w:t>
-      </w:r>
-      <w:r>
-        <w:rPr>
-          <w:rFonts w:ascii="Times New Roman" w:hAnsi="Times New Roman" w:cs="Times New Roman"/>
-          <w:b/>
-          <w:bCs/>
-          <w:sz w:val="20"/>
-          <w:szCs w:val="20"/>
-          <w:lang w:val="en-GB"/>
-        </w:rPr>
         <w:t>*KS = Kittitouch Suteeca</w:t>
       </w:r>
     </w:p>
@@ -2743,10 +2633,10 @@
           <w:szCs w:val="24"/>
         </w:rPr>
         <w:sectPr>
-          <w:headerReference w:type="default" r:id="rId9"/>
-          <w:footerReference w:type="default" r:id="rId10"/>
-          <w:headerReference w:type="first" r:id="rId11"/>
-          <w:footerReference w:type="first" r:id="rId12"/>
+          <w:headerReference w:type="default" r:id="rId8"/>
+          <w:footerReference w:type="default" r:id="rId9"/>
+          <w:headerReference w:type="first" r:id="rId10"/>
+          <w:footerReference w:type="first" r:id="rId11"/>
           <w:type w:val="continuous"/>
           <w:pgSz w:w="11907" w:h="16839" w:code="9"/>
           <w:pgMar w:top="1440" w:right="1440" w:bottom="1440" w:left="1440" w:header="708" w:footer="708" w:gutter="0"/>
@@ -3565,29 +3455,7 @@
                 <w:szCs w:val="24"/>
                 <w:lang w:val="en-GB"/>
               </w:rPr>
-              <w:t>Chapter Three |</w:t>
-            </w:r>
-            <w:r>
-              <w:rPr>
-                <w:rStyle w:val="Hyperlink"/>
-                <w:rFonts w:ascii="Times New Roman" w:hAnsi="Times New Roman" w:cs="Times New Roman"/>
-                <w:noProof/>
-                <w:sz w:val="24"/>
-                <w:szCs w:val="24"/>
-                <w:lang w:val="en-GB"/>
-              </w:rPr>
-              <w:t xml:space="preserve"> </w:t>
-            </w:r>
-            <w:r>
-              <w:rPr>
-                <w:rStyle w:val="Hyperlink"/>
-                <w:rFonts w:ascii="Times New Roman" w:hAnsi="Times New Roman" w:cs="Times New Roman"/>
-                <w:noProof/>
-                <w:sz w:val="24"/>
-                <w:szCs w:val="24"/>
-                <w:lang w:val="en-GB"/>
-              </w:rPr>
-              <w:t>Quality Standard</w:t>
+              <w:t>Chapter Three |Quality Standard</w:t>
             </w:r>
             <w:r>
               <w:rPr>
@@ -3679,27 +3547,7 @@
                 <w:sz w:val="24"/>
                 <w:szCs w:val="24"/>
               </w:rPr>
-              <w:t xml:space="preserve">3.1 </w:t>
-            </w:r>
-            <w:r>
-              <w:rPr>
-                <w:rStyle w:val="Hyperlink"/>
-                <w:rFonts w:ascii="Times New Roman" w:hAnsi="Times New Roman" w:cs="Times New Roman"/>
-                <w:noProof/>
-                <w:sz w:val="24"/>
-                <w:szCs w:val="24"/>
-              </w:rPr>
-              <w:t xml:space="preserve">  </w:t>
-            </w:r>
-            <w:r>
-              <w:rPr>
-                <w:rStyle w:val="Hyperlink"/>
-                <w:rFonts w:ascii="Times New Roman" w:hAnsi="Times New Roman" w:cs="Times New Roman"/>
-                <w:noProof/>
-                <w:sz w:val="24"/>
-                <w:szCs w:val="24"/>
-              </w:rPr>
-              <w:t>ISO29110 for Very Small Entity (VSE)</w:t>
+              <w:t>3.1 ISO29110 for Very Small Entity (VSE)</w:t>
             </w:r>
             <w:r>
               <w:rPr>
@@ -3804,15 +3652,6 @@
             </w:r>
             <w:r>
               <w:rPr>
-                <w:rFonts w:ascii="Times New Roman" w:eastAsiaTheme="minorEastAsia" w:hAnsi="Times New Roman" w:cs="Times New Roman"/>
-                <w:noProof/>
-                <w:sz w:val="24"/>
-                <w:szCs w:val="24"/>
-              </w:rPr>
-              <w:t xml:space="preserve">  </w:t>
-            </w:r>
-            <w:r>
-              <w:rPr>
                 <w:rStyle w:val="Hyperlink"/>
                 <w:rFonts w:ascii="Times New Roman" w:hAnsi="Times New Roman" w:cs="Times New Roman"/>
                 <w:noProof/>
@@ -3921,15 +3760,6 @@
                 <w:szCs w:val="24"/>
               </w:rPr>
               <w:tab/>
-            </w:r>
-            <w:r>
-              <w:rPr>
-                <w:rFonts w:ascii="Times New Roman" w:eastAsiaTheme="minorEastAsia" w:hAnsi="Times New Roman" w:cs="Times New Roman"/>
-                <w:noProof/>
-                <w:sz w:val="24"/>
-                <w:szCs w:val="24"/>
-              </w:rPr>
-              <w:t xml:space="preserve">  </w:t>
             </w:r>
             <w:r>
               <w:rPr>
@@ -4464,27 +4294,7 @@
                 <w:szCs w:val="24"/>
                 <w:lang w:val="en-GB"/>
               </w:rPr>
-              <w:t>4.3.1</w:t>
-            </w:r>
-            <w:r>
-              <w:rPr>
-                <w:rFonts w:ascii="Times New Roman" w:eastAsiaTheme="minorEastAsia" w:hAnsi="Times New Roman" w:cs="Times New Roman"/>
-                <w:noProof/>
-                <w:sz w:val="24"/>
-                <w:szCs w:val="24"/>
-              </w:rPr>
-              <w:t xml:space="preserve">  </w:t>
-            </w:r>
-            <w:r>
-              <w:rPr>
-                <w:rStyle w:val="Hyperlink"/>
-                <w:rFonts w:ascii="Times New Roman" w:hAnsi="Times New Roman" w:cs="Times New Roman"/>
-                <w:noProof/>
-                <w:sz w:val="24"/>
-                <w:szCs w:val="24"/>
-                <w:lang w:val="en-GB"/>
-              </w:rPr>
-              <w:t>Deliverables</w:t>
+              <w:t>4.3.1Deliverables</w:t>
             </w:r>
             <w:r>
               <w:rPr>
@@ -4587,15 +4397,6 @@
                 <w:szCs w:val="24"/>
               </w:rPr>
               <w:tab/>
-            </w:r>
-            <w:r>
-              <w:rPr>
-                <w:rFonts w:ascii="Times New Roman" w:eastAsiaTheme="minorEastAsia" w:hAnsi="Times New Roman" w:cs="Times New Roman"/>
-                <w:noProof/>
-                <w:sz w:val="24"/>
-                <w:szCs w:val="24"/>
-              </w:rPr>
-              <w:t xml:space="preserve">  </w:t>
             </w:r>
             <w:r>
               <w:rPr>
@@ -5034,7 +4835,7 @@
           <w:sz w:val="24"/>
           <w:szCs w:val="24"/>
         </w:rPr>
-        <w:t>many</w:t>
+        <w:t>manyproblems</w:t>
       </w:r>
       <w:r>
         <w:rPr>
@@ -5043,7 +4844,7 @@
           <w:sz w:val="24"/>
           <w:szCs w:val="24"/>
         </w:rPr>
-        <w:t xml:space="preserve"> </w:t>
+        <w:t xml:space="preserve"> about </w:t>
       </w:r>
       <w:r>
         <w:rPr>
@@ -5052,7 +4853,7 @@
           <w:sz w:val="24"/>
           <w:szCs w:val="24"/>
         </w:rPr>
-        <w:t>problems</w:t>
+        <w:t>peoplewholost</w:t>
       </w:r>
       <w:r>
         <w:rPr>
@@ -5061,7 +4862,7 @@
           <w:sz w:val="24"/>
           <w:szCs w:val="24"/>
         </w:rPr>
-        <w:t xml:space="preserve"> about </w:t>
+        <w:t xml:space="preserve"> their </w:t>
       </w:r>
       <w:r>
         <w:rPr>
@@ -5070,7 +4871,7 @@
           <w:sz w:val="24"/>
           <w:szCs w:val="24"/>
         </w:rPr>
-        <w:t>people</w:t>
+        <w:t>properties</w:t>
       </w:r>
       <w:r>
         <w:rPr>
@@ -5079,7 +4880,7 @@
           <w:sz w:val="24"/>
           <w:szCs w:val="24"/>
         </w:rPr>
-        <w:t xml:space="preserve"> </w:t>
+        <w:t xml:space="preserve">. </w:t>
       </w:r>
       <w:r>
         <w:rPr>
@@ -5088,7 +4889,7 @@
           <w:sz w:val="24"/>
           <w:szCs w:val="24"/>
         </w:rPr>
-        <w:t>who</w:t>
+        <w:t>Thesethings</w:t>
       </w:r>
       <w:r>
         <w:rPr>
@@ -5097,7 +4898,7 @@
           <w:sz w:val="24"/>
           <w:szCs w:val="24"/>
         </w:rPr>
-        <w:t xml:space="preserve"> </w:t>
+        <w:t xml:space="preserve"> can </w:t>
       </w:r>
       <w:r>
         <w:rPr>
@@ -5106,7 +4907,7 @@
           <w:sz w:val="24"/>
           <w:szCs w:val="24"/>
         </w:rPr>
-        <w:t>lost</w:t>
+        <w:t>occuranywhereand</w:t>
       </w:r>
       <w:r>
         <w:rPr>
@@ -5115,7 +4916,7 @@
           <w:sz w:val="24"/>
           <w:szCs w:val="24"/>
         </w:rPr>
-        <w:t xml:space="preserve"> their </w:t>
+        <w:t xml:space="preserve"> anytime </w:t>
       </w:r>
       <w:r>
         <w:rPr>
@@ -5124,7 +4925,7 @@
           <w:sz w:val="24"/>
           <w:szCs w:val="24"/>
         </w:rPr>
-        <w:t>properties</w:t>
+        <w:t>whilethey</w:t>
       </w:r>
       <w:r>
         <w:rPr>
@@ -5133,7 +4934,7 @@
           <w:sz w:val="24"/>
           <w:szCs w:val="24"/>
         </w:rPr>
-        <w:t xml:space="preserve">. </w:t>
+        <w:t xml:space="preserve"> are not </w:t>
       </w:r>
       <w:r>
         <w:rPr>
@@ -5142,7 +4943,7 @@
           <w:sz w:val="24"/>
           <w:szCs w:val="24"/>
         </w:rPr>
-        <w:t>These</w:t>
+        <w:t>awareorcareful</w:t>
       </w:r>
       <w:r>
         <w:rPr>
@@ -5151,7 +4952,7 @@
           <w:sz w:val="24"/>
           <w:szCs w:val="24"/>
         </w:rPr>
-        <w:t xml:space="preserve"> </w:t>
+        <w:t xml:space="preserve"> to their </w:t>
       </w:r>
       <w:r>
         <w:rPr>
@@ -5160,7 +4961,7 @@
           <w:sz w:val="24"/>
           <w:szCs w:val="24"/>
         </w:rPr>
-        <w:t>things</w:t>
+        <w:t>properties</w:t>
       </w:r>
       <w:r>
         <w:rPr>
@@ -5169,7 +4970,7 @@
           <w:sz w:val="24"/>
           <w:szCs w:val="24"/>
         </w:rPr>
-        <w:t xml:space="preserve"> can </w:t>
+        <w:t xml:space="preserve">. </w:t>
       </w:r>
       <w:r>
         <w:rPr>
@@ -5178,7 +4979,7 @@
           <w:sz w:val="24"/>
           <w:szCs w:val="24"/>
         </w:rPr>
-        <w:t>occur</w:t>
+        <w:t>Whenthesesituationshappen</w:t>
       </w:r>
       <w:r>
         <w:rPr>
@@ -5187,7 +4988,7 @@
           <w:sz w:val="24"/>
           <w:szCs w:val="24"/>
         </w:rPr>
-        <w:t xml:space="preserve"> </w:t>
+        <w:t xml:space="preserve">, </w:t>
       </w:r>
       <w:r>
         <w:rPr>
@@ -5196,7 +4997,7 @@
           <w:sz w:val="24"/>
           <w:szCs w:val="24"/>
         </w:rPr>
-        <w:t>anywhere</w:t>
+        <w:t>most</w:t>
       </w:r>
       <w:r>
         <w:rPr>
@@ -5205,7 +5006,7 @@
           <w:sz w:val="24"/>
           <w:szCs w:val="24"/>
         </w:rPr>
-        <w:t xml:space="preserve"> </w:t>
+        <w:t xml:space="preserve"> of them may </w:t>
       </w:r>
       <w:r>
         <w:rPr>
@@ -5214,7 +5015,7 @@
           <w:sz w:val="24"/>
           <w:szCs w:val="24"/>
         </w:rPr>
-        <w:t>and</w:t>
+        <w:t>try</w:t>
       </w:r>
       <w:r>
         <w:rPr>
@@ -5223,7 +5024,7 @@
           <w:sz w:val="24"/>
           <w:szCs w:val="24"/>
         </w:rPr>
-        <w:t xml:space="preserve"> anytime </w:t>
+        <w:t xml:space="preserve"> to </w:t>
       </w:r>
       <w:r>
         <w:rPr>
@@ -5232,7 +5033,7 @@
           <w:sz w:val="24"/>
           <w:szCs w:val="24"/>
         </w:rPr>
-        <w:t>while</w:t>
+        <w:t>findsomesolution</w:t>
       </w:r>
       <w:r>
         <w:rPr>
@@ -5241,7 +5042,7 @@
           <w:sz w:val="24"/>
           <w:szCs w:val="24"/>
         </w:rPr>
-        <w:t xml:space="preserve"> </w:t>
+        <w:t xml:space="preserve"> to </w:t>
       </w:r>
       <w:r>
         <w:rPr>
@@ -5250,7 +5051,7 @@
           <w:sz w:val="24"/>
           <w:szCs w:val="24"/>
         </w:rPr>
-        <w:t>they</w:t>
+        <w:t>get</w:t>
       </w:r>
       <w:r>
         <w:rPr>
@@ -5259,7 +5060,7 @@
           <w:sz w:val="24"/>
           <w:szCs w:val="24"/>
         </w:rPr>
-        <w:t xml:space="preserve"> are not </w:t>
+        <w:t xml:space="preserve"> their </w:t>
       </w:r>
       <w:r>
         <w:rPr>
@@ -5268,7 +5069,7 @@
           <w:sz w:val="24"/>
           <w:szCs w:val="24"/>
         </w:rPr>
-        <w:t>aware</w:t>
+        <w:t>propertiesreturned</w:t>
       </w:r>
       <w:r>
         <w:rPr>
@@ -5277,7 +5078,7 @@
           <w:sz w:val="24"/>
           <w:szCs w:val="24"/>
         </w:rPr>
-        <w:t xml:space="preserve"> </w:t>
+        <w:t xml:space="preserve">. </w:t>
       </w:r>
       <w:r>
         <w:rPr>
@@ -5286,7 +5087,7 @@
           <w:sz w:val="24"/>
           <w:szCs w:val="24"/>
         </w:rPr>
-        <w:t>or</w:t>
+        <w:t>Thepopularwaysthatalmostpeople</w:t>
       </w:r>
       <w:r>
         <w:rPr>
@@ -5295,7 +5096,7 @@
           <w:sz w:val="24"/>
           <w:szCs w:val="24"/>
         </w:rPr>
-        <w:t xml:space="preserve"> </w:t>
+        <w:t xml:space="preserve"> may </w:t>
       </w:r>
       <w:r>
         <w:rPr>
@@ -5304,7 +5105,7 @@
           <w:sz w:val="24"/>
           <w:szCs w:val="24"/>
         </w:rPr>
-        <w:t>careful</w:t>
+        <w:t>use</w:t>
       </w:r>
       <w:r>
         <w:rPr>
@@ -5313,7 +5114,7 @@
           <w:sz w:val="24"/>
           <w:szCs w:val="24"/>
         </w:rPr>
-        <w:t xml:space="preserve"> to their </w:t>
+        <w:t xml:space="preserve"> in </w:t>
       </w:r>
       <w:r>
         <w:rPr>
@@ -5322,7 +5123,7 @@
           <w:sz w:val="24"/>
           <w:szCs w:val="24"/>
         </w:rPr>
-        <w:t>properties</w:t>
+        <w:t>thissituation</w:t>
       </w:r>
       <w:r>
         <w:rPr>
@@ -5331,7 +5132,7 @@
           <w:sz w:val="24"/>
           <w:szCs w:val="24"/>
         </w:rPr>
-        <w:t xml:space="preserve">. </w:t>
+        <w:t xml:space="preserve"> are </w:t>
       </w:r>
       <w:r>
         <w:rPr>
@@ -5340,7 +5141,7 @@
           <w:sz w:val="24"/>
           <w:szCs w:val="24"/>
         </w:rPr>
-        <w:t>When</w:t>
+        <w:t>report</w:t>
       </w:r>
       <w:r>
         <w:rPr>
@@ -5349,7 +5150,7 @@
           <w:sz w:val="24"/>
           <w:szCs w:val="24"/>
         </w:rPr>
-        <w:t xml:space="preserve"> </w:t>
+        <w:t xml:space="preserve"> to </w:t>
       </w:r>
       <w:r>
         <w:rPr>
@@ -5358,7 +5159,7 @@
           <w:sz w:val="24"/>
           <w:szCs w:val="24"/>
         </w:rPr>
-        <w:t>these</w:t>
+        <w:t>thepolice</w:t>
       </w:r>
       <w:r>
         <w:rPr>
@@ -5367,7 +5168,7 @@
           <w:sz w:val="24"/>
           <w:szCs w:val="24"/>
         </w:rPr>
-        <w:t xml:space="preserve"> </w:t>
+        <w:t xml:space="preserve">, </w:t>
       </w:r>
       <w:r>
         <w:rPr>
@@ -5376,7 +5177,7 @@
           <w:sz w:val="24"/>
           <w:szCs w:val="24"/>
         </w:rPr>
-        <w:t>situations</w:t>
+        <w:t>asks</w:t>
       </w:r>
       <w:r>
         <w:rPr>
@@ -5385,7 +5186,7 @@
           <w:sz w:val="24"/>
           <w:szCs w:val="24"/>
         </w:rPr>
-        <w:t xml:space="preserve"> </w:t>
+        <w:t xml:space="preserve"> someone around </w:t>
       </w:r>
       <w:r>
         <w:rPr>
@@ -5394,7 +5195,7 @@
           <w:sz w:val="24"/>
           <w:szCs w:val="24"/>
         </w:rPr>
-        <w:t>happen</w:t>
+        <w:t>lostpropertylocationorpublish</w:t>
       </w:r>
       <w:r>
         <w:rPr>
@@ -5403,7 +5204,7 @@
           <w:sz w:val="24"/>
           <w:szCs w:val="24"/>
         </w:rPr>
-        <w:t xml:space="preserve">, </w:t>
+        <w:t xml:space="preserve"> by a </w:t>
       </w:r>
       <w:r>
         <w:rPr>
@@ -5412,7 +5213,7 @@
           <w:sz w:val="24"/>
           <w:szCs w:val="24"/>
         </w:rPr>
-        <w:t>most</w:t>
+        <w:t>poster</w:t>
       </w:r>
       <w:r>
         <w:rPr>
@@ -5421,7 +5222,7 @@
           <w:sz w:val="24"/>
           <w:szCs w:val="24"/>
         </w:rPr>
-        <w:t xml:space="preserve"> of them may </w:t>
+        <w:t xml:space="preserve">. By </w:t>
       </w:r>
       <w:r>
         <w:rPr>
@@ -5430,7 +5231,7 @@
           <w:sz w:val="24"/>
           <w:szCs w:val="24"/>
         </w:rPr>
-        <w:t>try</w:t>
+        <w:t>theseways</w:t>
       </w:r>
       <w:r>
         <w:rPr>
@@ -5439,7 +5240,7 @@
           <w:sz w:val="24"/>
           <w:szCs w:val="24"/>
         </w:rPr>
-        <w:t xml:space="preserve"> to </w:t>
+        <w:t xml:space="preserve">, </w:t>
       </w:r>
       <w:r>
         <w:rPr>
@@ -5448,7 +5249,7 @@
           <w:sz w:val="24"/>
           <w:szCs w:val="24"/>
         </w:rPr>
-        <w:t>find</w:t>
+        <w:t>iftheyluckyenough</w:t>
       </w:r>
       <w:r>
         <w:rPr>
@@ -5457,7 +5258,7 @@
           <w:sz w:val="24"/>
           <w:szCs w:val="24"/>
         </w:rPr>
-        <w:t xml:space="preserve"> </w:t>
+        <w:t xml:space="preserve">, </w:t>
       </w:r>
       <w:r>
         <w:rPr>
@@ -5466,7 +5267,7 @@
           <w:sz w:val="24"/>
           <w:szCs w:val="24"/>
         </w:rPr>
-        <w:t>some</w:t>
+        <w:t>they</w:t>
       </w:r>
       <w:r>
         <w:rPr>
@@ -5475,7 +5276,7 @@
           <w:sz w:val="24"/>
           <w:szCs w:val="24"/>
         </w:rPr>
-        <w:t xml:space="preserve"> </w:t>
+        <w:t xml:space="preserve"> may </w:t>
       </w:r>
       <w:r>
         <w:rPr>
@@ -5484,7 +5285,7 @@
           <w:sz w:val="24"/>
           <w:szCs w:val="24"/>
         </w:rPr>
-        <w:t>solution</w:t>
+        <w:t>have</w:t>
       </w:r>
       <w:r>
         <w:rPr>
@@ -5493,7 +5294,7 @@
           <w:sz w:val="24"/>
           <w:szCs w:val="24"/>
         </w:rPr>
-        <w:t xml:space="preserve"> to </w:t>
+        <w:t xml:space="preserve"> their </w:t>
       </w:r>
       <w:r>
         <w:rPr>
@@ -5502,7 +5303,7 @@
           <w:sz w:val="24"/>
           <w:szCs w:val="24"/>
         </w:rPr>
-        <w:t>get</w:t>
+        <w:t>propertiesreturnedbecausethechance</w:t>
       </w:r>
       <w:r>
         <w:rPr>
@@ -5511,7 +5312,7 @@
           <w:sz w:val="24"/>
           <w:szCs w:val="24"/>
         </w:rPr>
-        <w:t xml:space="preserve"> their </w:t>
+        <w:t xml:space="preserve"> to </w:t>
       </w:r>
       <w:r>
         <w:rPr>
@@ -5520,7 +5321,7 @@
           <w:sz w:val="24"/>
           <w:szCs w:val="24"/>
         </w:rPr>
-        <w:t>properties</w:t>
+        <w:t>getlostitemback</w:t>
       </w:r>
       <w:r>
         <w:rPr>
@@ -5529,7 +5330,7 @@
           <w:sz w:val="24"/>
           <w:szCs w:val="24"/>
         </w:rPr>
-        <w:t xml:space="preserve"> </w:t>
+        <w:t xml:space="preserve"> is </w:t>
       </w:r>
       <w:r>
         <w:rPr>
@@ -5538,7 +5339,7 @@
           <w:sz w:val="24"/>
           <w:szCs w:val="24"/>
         </w:rPr>
-        <w:t>returned</w:t>
+        <w:t>verylow</w:t>
       </w:r>
       <w:r>
         <w:rPr>
@@ -5547,7 +5348,7 @@
           <w:sz w:val="24"/>
           <w:szCs w:val="24"/>
         </w:rPr>
-        <w:t xml:space="preserve">. </w:t>
+        <w:t xml:space="preserve"> since </w:t>
       </w:r>
       <w:r>
         <w:rPr>
@@ -5556,7 +5357,7 @@
           <w:sz w:val="24"/>
           <w:szCs w:val="24"/>
         </w:rPr>
-        <w:t>The</w:t>
+        <w:t>they</w:t>
       </w:r>
       <w:r>
         <w:rPr>
@@ -5565,7 +5366,7 @@
           <w:sz w:val="24"/>
           <w:szCs w:val="24"/>
         </w:rPr>
-        <w:t xml:space="preserve"> </w:t>
+        <w:t xml:space="preserve"> cannot </w:t>
       </w:r>
       <w:r>
         <w:rPr>
@@ -5574,7 +5375,7 @@
           <w:sz w:val="24"/>
           <w:szCs w:val="24"/>
         </w:rPr>
-        <w:t>popular</w:t>
+        <w:t>knowthatpolice</w:t>
       </w:r>
       <w:r>
         <w:rPr>
@@ -5583,7 +5384,7 @@
           <w:sz w:val="24"/>
           <w:szCs w:val="24"/>
         </w:rPr>
-        <w:t xml:space="preserve"> </w:t>
+        <w:t xml:space="preserve"> will </w:t>
       </w:r>
       <w:r>
         <w:rPr>
@@ -5592,7 +5393,7 @@
           <w:sz w:val="24"/>
           <w:szCs w:val="24"/>
         </w:rPr>
-        <w:t>ways</w:t>
+        <w:t>help</w:t>
       </w:r>
       <w:r>
         <w:rPr>
@@ -5601,7 +5402,7 @@
           <w:sz w:val="24"/>
           <w:szCs w:val="24"/>
         </w:rPr>
-        <w:t xml:space="preserve"> </w:t>
+        <w:t xml:space="preserve"> them </w:t>
       </w:r>
       <w:r>
         <w:rPr>
@@ -5610,7 +5411,7 @@
           <w:sz w:val="24"/>
           <w:szCs w:val="24"/>
         </w:rPr>
-        <w:t>that</w:t>
+        <w:t>findtheitemor</w:t>
       </w:r>
       <w:r>
         <w:rPr>
@@ -5619,7 +5420,7 @@
           <w:sz w:val="24"/>
           <w:szCs w:val="24"/>
         </w:rPr>
-        <w:t xml:space="preserve"> </w:t>
+        <w:t xml:space="preserve"> not, may be someone may </w:t>
       </w:r>
       <w:r>
         <w:rPr>
@@ -5628,7 +5429,7 @@
           <w:sz w:val="24"/>
           <w:szCs w:val="24"/>
         </w:rPr>
-        <w:t>almost</w:t>
+        <w:t>foundthelostitemsbut</w:t>
       </w:r>
       <w:r>
         <w:rPr>
@@ -5637,7 +5438,7 @@
           <w:sz w:val="24"/>
           <w:szCs w:val="24"/>
         </w:rPr>
-        <w:t xml:space="preserve"> </w:t>
+        <w:t xml:space="preserve"> not </w:t>
       </w:r>
       <w:r>
         <w:rPr>
@@ -5646,7 +5447,7 @@
           <w:sz w:val="24"/>
           <w:szCs w:val="24"/>
         </w:rPr>
-        <w:t>people</w:t>
+        <w:t>knowwho</w:t>
       </w:r>
       <w:r>
         <w:rPr>
@@ -5655,7 +5456,7 @@
           <w:sz w:val="24"/>
           <w:szCs w:val="24"/>
         </w:rPr>
-        <w:t xml:space="preserve"> may </w:t>
+        <w:t xml:space="preserve"> is </w:t>
       </w:r>
       <w:r>
         <w:rPr>
@@ -5664,7 +5465,7 @@
           <w:sz w:val="24"/>
           <w:szCs w:val="24"/>
         </w:rPr>
-        <w:t>use</w:t>
+        <w:t>theownerandhowthey</w:t>
       </w:r>
       <w:r>
         <w:rPr>
@@ -5673,7 +5474,7 @@
           <w:sz w:val="24"/>
           <w:szCs w:val="24"/>
         </w:rPr>
-        <w:t xml:space="preserve"> in </w:t>
+        <w:t xml:space="preserve"> can </w:t>
       </w:r>
       <w:r>
         <w:rPr>
@@ -5682,7 +5483,7 @@
           <w:sz w:val="24"/>
           <w:szCs w:val="24"/>
         </w:rPr>
-        <w:t>this</w:t>
+        <w:t>returnit</w:t>
       </w:r>
       <w:r>
         <w:rPr>
@@ -5691,7 +5492,7 @@
           <w:sz w:val="24"/>
           <w:szCs w:val="24"/>
         </w:rPr>
-        <w:t xml:space="preserve"> </w:t>
+        <w:t xml:space="preserve"> to </w:t>
       </w:r>
       <w:r>
         <w:rPr>
@@ -5700,997 +5501,7 @@
           <w:sz w:val="24"/>
           <w:szCs w:val="24"/>
         </w:rPr>
-        <w:t>situation</w:t>
-      </w:r>
-      <w:r>
-        <w:rPr>
-          <w:rFonts w:ascii="Times New Roman" w:eastAsia="Times New Roman" w:hAnsi="Times New Roman" w:cs="Times New Roman"/>
-          <w:color w:val="191C1E"/>
-          <w:sz w:val="24"/>
-          <w:szCs w:val="24"/>
-        </w:rPr>
-        <w:t xml:space="preserve"> are </w:t>
-      </w:r>
-      <w:r>
-        <w:rPr>
-          <w:rFonts w:ascii="Times New Roman" w:eastAsia="Times New Roman" w:hAnsi="Times New Roman" w:cs="Times New Roman"/>
-          <w:color w:val="191C1E"/>
-          <w:sz w:val="24"/>
-          <w:szCs w:val="24"/>
-        </w:rPr>
-        <w:t>report</w:t>
-      </w:r>
-      <w:r>
-        <w:rPr>
-          <w:rFonts w:ascii="Times New Roman" w:eastAsia="Times New Roman" w:hAnsi="Times New Roman" w:cs="Times New Roman"/>
-          <w:color w:val="191C1E"/>
-          <w:sz w:val="24"/>
-          <w:szCs w:val="24"/>
-        </w:rPr>
-        <w:t xml:space="preserve"> to </w:t>
-      </w:r>
-      <w:r>
-        <w:rPr>
-          <w:rFonts w:ascii="Times New Roman" w:eastAsia="Times New Roman" w:hAnsi="Times New Roman" w:cs="Times New Roman"/>
-          <w:color w:val="191C1E"/>
-          <w:sz w:val="24"/>
-          <w:szCs w:val="24"/>
-        </w:rPr>
-        <w:t>the</w:t>
-      </w:r>
-      <w:r>
-        <w:rPr>
-          <w:rFonts w:ascii="Times New Roman" w:eastAsia="Times New Roman" w:hAnsi="Times New Roman" w:cs="Times New Roman"/>
-          <w:color w:val="191C1E"/>
-          <w:sz w:val="24"/>
-          <w:szCs w:val="24"/>
-        </w:rPr>
-        <w:t xml:space="preserve"> </w:t>
-      </w:r>
-      <w:r>
-        <w:rPr>
-          <w:rFonts w:ascii="Times New Roman" w:eastAsia="Times New Roman" w:hAnsi="Times New Roman" w:cs="Times New Roman"/>
-          <w:color w:val="191C1E"/>
-          <w:sz w:val="24"/>
-          <w:szCs w:val="24"/>
-        </w:rPr>
-        <w:t>police</w:t>
-      </w:r>
-      <w:r>
-        <w:rPr>
-          <w:rFonts w:ascii="Times New Roman" w:eastAsia="Times New Roman" w:hAnsi="Times New Roman" w:cs="Times New Roman"/>
-          <w:color w:val="191C1E"/>
-          <w:sz w:val="24"/>
-          <w:szCs w:val="24"/>
-        </w:rPr>
-        <w:t xml:space="preserve">, </w:t>
-      </w:r>
-      <w:r>
-        <w:rPr>
-          <w:rFonts w:ascii="Times New Roman" w:eastAsia="Times New Roman" w:hAnsi="Times New Roman" w:cs="Times New Roman"/>
-          <w:color w:val="191C1E"/>
-          <w:sz w:val="24"/>
-          <w:szCs w:val="24"/>
-        </w:rPr>
-        <w:t>asks</w:t>
-      </w:r>
-      <w:r>
-        <w:rPr>
-          <w:rFonts w:ascii="Times New Roman" w:eastAsia="Times New Roman" w:hAnsi="Times New Roman" w:cs="Times New Roman"/>
-          <w:color w:val="191C1E"/>
-          <w:sz w:val="24"/>
-          <w:szCs w:val="24"/>
-        </w:rPr>
-        <w:t xml:space="preserve"> someone around </w:t>
-      </w:r>
-      <w:r>
-        <w:rPr>
-          <w:rFonts w:ascii="Times New Roman" w:eastAsia="Times New Roman" w:hAnsi="Times New Roman" w:cs="Times New Roman"/>
-          <w:color w:val="191C1E"/>
-          <w:sz w:val="24"/>
-          <w:szCs w:val="24"/>
-        </w:rPr>
-        <w:t>lost</w:t>
-      </w:r>
-      <w:r>
-        <w:rPr>
-          <w:rFonts w:ascii="Times New Roman" w:eastAsia="Times New Roman" w:hAnsi="Times New Roman" w:cs="Times New Roman"/>
-          <w:color w:val="191C1E"/>
-          <w:sz w:val="24"/>
-          <w:szCs w:val="24"/>
-        </w:rPr>
-        <w:t xml:space="preserve"> </w:t>
-      </w:r>
-      <w:r>
-        <w:rPr>
-          <w:rFonts w:ascii="Times New Roman" w:eastAsia="Times New Roman" w:hAnsi="Times New Roman" w:cs="Times New Roman"/>
-          <w:color w:val="191C1E"/>
-          <w:sz w:val="24"/>
-          <w:szCs w:val="24"/>
-        </w:rPr>
-        <w:t>property</w:t>
-      </w:r>
-      <w:r>
-        <w:rPr>
-          <w:rFonts w:ascii="Times New Roman" w:eastAsia="Times New Roman" w:hAnsi="Times New Roman" w:cs="Times New Roman"/>
-          <w:color w:val="191C1E"/>
-          <w:sz w:val="24"/>
-          <w:szCs w:val="24"/>
-        </w:rPr>
-        <w:t xml:space="preserve"> </w:t>
-      </w:r>
-      <w:r>
-        <w:rPr>
-          <w:rFonts w:ascii="Times New Roman" w:eastAsia="Times New Roman" w:hAnsi="Times New Roman" w:cs="Times New Roman"/>
-          <w:color w:val="191C1E"/>
-          <w:sz w:val="24"/>
-          <w:szCs w:val="24"/>
-        </w:rPr>
-        <w:t>location</w:t>
-      </w:r>
-      <w:r>
-        <w:rPr>
-          <w:rFonts w:ascii="Times New Roman" w:eastAsia="Times New Roman" w:hAnsi="Times New Roman" w:cs="Times New Roman"/>
-          <w:color w:val="191C1E"/>
-          <w:sz w:val="24"/>
-          <w:szCs w:val="24"/>
-        </w:rPr>
-        <w:t xml:space="preserve"> </w:t>
-      </w:r>
-      <w:r>
-        <w:rPr>
-          <w:rFonts w:ascii="Times New Roman" w:eastAsia="Times New Roman" w:hAnsi="Times New Roman" w:cs="Times New Roman"/>
-          <w:color w:val="191C1E"/>
-          <w:sz w:val="24"/>
-          <w:szCs w:val="24"/>
-        </w:rPr>
-        <w:t>or</w:t>
-      </w:r>
-      <w:r>
-        <w:rPr>
-          <w:rFonts w:ascii="Times New Roman" w:eastAsia="Times New Roman" w:hAnsi="Times New Roman" w:cs="Times New Roman"/>
-          <w:color w:val="191C1E"/>
-          <w:sz w:val="24"/>
-          <w:szCs w:val="24"/>
-        </w:rPr>
-        <w:t xml:space="preserve"> </w:t>
-      </w:r>
-      <w:r>
-        <w:rPr>
-          <w:rFonts w:ascii="Times New Roman" w:eastAsia="Times New Roman" w:hAnsi="Times New Roman" w:cs="Times New Roman"/>
-          <w:color w:val="191C1E"/>
-          <w:sz w:val="24"/>
-          <w:szCs w:val="24"/>
-        </w:rPr>
-        <w:t>publish</w:t>
-      </w:r>
-      <w:r>
-        <w:rPr>
-          <w:rFonts w:ascii="Times New Roman" w:eastAsia="Times New Roman" w:hAnsi="Times New Roman" w:cs="Times New Roman"/>
-          <w:color w:val="191C1E"/>
-          <w:sz w:val="24"/>
-          <w:szCs w:val="24"/>
-        </w:rPr>
-        <w:t xml:space="preserve"> by a </w:t>
-      </w:r>
-      <w:r>
-        <w:rPr>
-          <w:rFonts w:ascii="Times New Roman" w:eastAsia="Times New Roman" w:hAnsi="Times New Roman" w:cs="Times New Roman"/>
-          <w:color w:val="191C1E"/>
-          <w:sz w:val="24"/>
-          <w:szCs w:val="24"/>
-        </w:rPr>
-        <w:t>poster</w:t>
-      </w:r>
-      <w:r>
-        <w:rPr>
-          <w:rFonts w:ascii="Times New Roman" w:eastAsia="Times New Roman" w:hAnsi="Times New Roman" w:cs="Times New Roman"/>
-          <w:color w:val="191C1E"/>
-          <w:sz w:val="24"/>
-          <w:szCs w:val="24"/>
-        </w:rPr>
-        <w:t xml:space="preserve">. By </w:t>
-      </w:r>
-      <w:r>
-        <w:rPr>
-          <w:rFonts w:ascii="Times New Roman" w:eastAsia="Times New Roman" w:hAnsi="Times New Roman" w:cs="Times New Roman"/>
-          <w:color w:val="191C1E"/>
-          <w:sz w:val="24"/>
-          <w:szCs w:val="24"/>
-        </w:rPr>
-        <w:t>these</w:t>
-      </w:r>
-      <w:r>
-        <w:rPr>
-          <w:rFonts w:ascii="Times New Roman" w:eastAsia="Times New Roman" w:hAnsi="Times New Roman" w:cs="Times New Roman"/>
-          <w:color w:val="191C1E"/>
-          <w:sz w:val="24"/>
-          <w:szCs w:val="24"/>
-        </w:rPr>
-        <w:t xml:space="preserve"> </w:t>
-      </w:r>
-      <w:r>
-        <w:rPr>
-          <w:rFonts w:ascii="Times New Roman" w:eastAsia="Times New Roman" w:hAnsi="Times New Roman" w:cs="Times New Roman"/>
-          <w:color w:val="191C1E"/>
-          <w:sz w:val="24"/>
-          <w:szCs w:val="24"/>
-        </w:rPr>
-        <w:t>ways</w:t>
-      </w:r>
-      <w:r>
-        <w:rPr>
-          <w:rFonts w:ascii="Times New Roman" w:eastAsia="Times New Roman" w:hAnsi="Times New Roman" w:cs="Times New Roman"/>
-          <w:color w:val="191C1E"/>
-          <w:sz w:val="24"/>
-          <w:szCs w:val="24"/>
-        </w:rPr>
-        <w:t xml:space="preserve">, </w:t>
-      </w:r>
-      <w:r>
-        <w:rPr>
-          <w:rFonts w:ascii="Times New Roman" w:eastAsia="Times New Roman" w:hAnsi="Times New Roman" w:cs="Times New Roman"/>
-          <w:color w:val="191C1E"/>
-          <w:sz w:val="24"/>
-          <w:szCs w:val="24"/>
-        </w:rPr>
-        <w:t>if</w:t>
-      </w:r>
-      <w:r>
-        <w:rPr>
-          <w:rFonts w:ascii="Times New Roman" w:eastAsia="Times New Roman" w:hAnsi="Times New Roman" w:cs="Times New Roman"/>
-          <w:color w:val="191C1E"/>
-          <w:sz w:val="24"/>
-          <w:szCs w:val="24"/>
-        </w:rPr>
-        <w:t xml:space="preserve"> </w:t>
-      </w:r>
-      <w:r>
-        <w:rPr>
-          <w:rFonts w:ascii="Times New Roman" w:eastAsia="Times New Roman" w:hAnsi="Times New Roman" w:cs="Times New Roman"/>
-          <w:color w:val="191C1E"/>
-          <w:sz w:val="24"/>
-          <w:szCs w:val="24"/>
-        </w:rPr>
-        <w:t>they</w:t>
-      </w:r>
-      <w:r>
-        <w:rPr>
-          <w:rFonts w:ascii="Times New Roman" w:eastAsia="Times New Roman" w:hAnsi="Times New Roman" w:cs="Times New Roman"/>
-          <w:color w:val="191C1E"/>
-          <w:sz w:val="24"/>
-          <w:szCs w:val="24"/>
-        </w:rPr>
-        <w:t xml:space="preserve"> </w:t>
-      </w:r>
-      <w:r>
-        <w:rPr>
-          <w:rFonts w:ascii="Times New Roman" w:eastAsia="Times New Roman" w:hAnsi="Times New Roman" w:cs="Times New Roman"/>
-          <w:color w:val="191C1E"/>
-          <w:sz w:val="24"/>
-          <w:szCs w:val="24"/>
-        </w:rPr>
-        <w:t>lucky</w:t>
-      </w:r>
-      <w:r>
-        <w:rPr>
-          <w:rFonts w:ascii="Times New Roman" w:eastAsia="Times New Roman" w:hAnsi="Times New Roman" w:cs="Times New Roman"/>
-          <w:color w:val="191C1E"/>
-          <w:sz w:val="24"/>
-          <w:szCs w:val="24"/>
-        </w:rPr>
-        <w:t xml:space="preserve"> </w:t>
-      </w:r>
-      <w:r>
-        <w:rPr>
-          <w:rFonts w:ascii="Times New Roman" w:eastAsia="Times New Roman" w:hAnsi="Times New Roman" w:cs="Times New Roman"/>
-          <w:color w:val="191C1E"/>
-          <w:sz w:val="24"/>
-          <w:szCs w:val="24"/>
-        </w:rPr>
-        <w:t>enough</w:t>
-      </w:r>
-      <w:r>
-        <w:rPr>
-          <w:rFonts w:ascii="Times New Roman" w:eastAsia="Times New Roman" w:hAnsi="Times New Roman" w:cs="Times New Roman"/>
-          <w:color w:val="191C1E"/>
-          <w:sz w:val="24"/>
-          <w:szCs w:val="24"/>
-        </w:rPr>
-        <w:t xml:space="preserve">, </w:t>
-      </w:r>
-      <w:r>
-        <w:rPr>
-          <w:rFonts w:ascii="Times New Roman" w:eastAsia="Times New Roman" w:hAnsi="Times New Roman" w:cs="Times New Roman"/>
-          <w:color w:val="191C1E"/>
-          <w:sz w:val="24"/>
-          <w:szCs w:val="24"/>
-        </w:rPr>
-        <w:t>they</w:t>
-      </w:r>
-      <w:r>
-        <w:rPr>
-          <w:rFonts w:ascii="Times New Roman" w:eastAsia="Times New Roman" w:hAnsi="Times New Roman" w:cs="Times New Roman"/>
-          <w:color w:val="191C1E"/>
-          <w:sz w:val="24"/>
-          <w:szCs w:val="24"/>
-        </w:rPr>
-        <w:t xml:space="preserve"> may </w:t>
-      </w:r>
-      <w:r>
-        <w:rPr>
-          <w:rFonts w:ascii="Times New Roman" w:eastAsia="Times New Roman" w:hAnsi="Times New Roman" w:cs="Times New Roman"/>
-          <w:color w:val="191C1E"/>
-          <w:sz w:val="24"/>
-          <w:szCs w:val="24"/>
-        </w:rPr>
-        <w:t>have</w:t>
-      </w:r>
-      <w:r>
-        <w:rPr>
-          <w:rFonts w:ascii="Times New Roman" w:eastAsia="Times New Roman" w:hAnsi="Times New Roman" w:cs="Times New Roman"/>
-          <w:color w:val="191C1E"/>
-          <w:sz w:val="24"/>
-          <w:szCs w:val="24"/>
-        </w:rPr>
-        <w:t xml:space="preserve"> their </w:t>
-      </w:r>
-      <w:r>
-        <w:rPr>
-          <w:rFonts w:ascii="Times New Roman" w:eastAsia="Times New Roman" w:hAnsi="Times New Roman" w:cs="Times New Roman"/>
-          <w:color w:val="191C1E"/>
-          <w:sz w:val="24"/>
-          <w:szCs w:val="24"/>
-        </w:rPr>
-        <w:t>properties</w:t>
-      </w:r>
-      <w:r>
-        <w:rPr>
-          <w:rFonts w:ascii="Times New Roman" w:eastAsia="Times New Roman" w:hAnsi="Times New Roman" w:cs="Times New Roman"/>
-          <w:color w:val="191C1E"/>
-          <w:sz w:val="24"/>
-          <w:szCs w:val="24"/>
-        </w:rPr>
-        <w:t xml:space="preserve"> </w:t>
-      </w:r>
-      <w:r>
-        <w:rPr>
-          <w:rFonts w:ascii="Times New Roman" w:eastAsia="Times New Roman" w:hAnsi="Times New Roman" w:cs="Times New Roman"/>
-          <w:color w:val="191C1E"/>
-          <w:sz w:val="24"/>
-          <w:szCs w:val="24"/>
-        </w:rPr>
-        <w:t>returned</w:t>
-      </w:r>
-      <w:r>
-        <w:rPr>
-          <w:rFonts w:ascii="Times New Roman" w:eastAsia="Times New Roman" w:hAnsi="Times New Roman" w:cs="Times New Roman"/>
-          <w:color w:val="191C1E"/>
-          <w:sz w:val="24"/>
-          <w:szCs w:val="24"/>
-        </w:rPr>
-        <w:t xml:space="preserve"> </w:t>
-      </w:r>
-      <w:r>
-        <w:rPr>
-          <w:rFonts w:ascii="Times New Roman" w:eastAsia="Times New Roman" w:hAnsi="Times New Roman" w:cs="Times New Roman"/>
-          <w:color w:val="191C1E"/>
-          <w:sz w:val="24"/>
-          <w:szCs w:val="24"/>
-        </w:rPr>
-        <w:t>because</w:t>
-      </w:r>
-      <w:r>
-        <w:rPr>
-          <w:rFonts w:ascii="Times New Roman" w:eastAsia="Times New Roman" w:hAnsi="Times New Roman" w:cs="Times New Roman"/>
-          <w:color w:val="191C1E"/>
-          <w:sz w:val="24"/>
-          <w:szCs w:val="24"/>
-        </w:rPr>
-        <w:t xml:space="preserve"> </w:t>
-      </w:r>
-      <w:r>
-        <w:rPr>
-          <w:rFonts w:ascii="Times New Roman" w:eastAsia="Times New Roman" w:hAnsi="Times New Roman" w:cs="Times New Roman"/>
-          <w:color w:val="191C1E"/>
-          <w:sz w:val="24"/>
-          <w:szCs w:val="24"/>
-        </w:rPr>
-        <w:t>the</w:t>
-      </w:r>
-      <w:r>
-        <w:rPr>
-          <w:rFonts w:ascii="Times New Roman" w:eastAsia="Times New Roman" w:hAnsi="Times New Roman" w:cs="Times New Roman"/>
-          <w:color w:val="191C1E"/>
-          <w:sz w:val="24"/>
-          <w:szCs w:val="24"/>
-        </w:rPr>
-        <w:t xml:space="preserve"> </w:t>
-      </w:r>
-      <w:r>
-        <w:rPr>
-          <w:rFonts w:ascii="Times New Roman" w:eastAsia="Times New Roman" w:hAnsi="Times New Roman" w:cs="Times New Roman"/>
-          <w:color w:val="191C1E"/>
-          <w:sz w:val="24"/>
-          <w:szCs w:val="24"/>
-        </w:rPr>
-        <w:t>chance</w:t>
-      </w:r>
-      <w:r>
-        <w:rPr>
-          <w:rFonts w:ascii="Times New Roman" w:eastAsia="Times New Roman" w:hAnsi="Times New Roman" w:cs="Times New Roman"/>
-          <w:color w:val="191C1E"/>
-          <w:sz w:val="24"/>
-          <w:szCs w:val="24"/>
-        </w:rPr>
-        <w:t xml:space="preserve"> to </w:t>
-      </w:r>
-      <w:r>
-        <w:rPr>
-          <w:rFonts w:ascii="Times New Roman" w:eastAsia="Times New Roman" w:hAnsi="Times New Roman" w:cs="Times New Roman"/>
-          <w:color w:val="191C1E"/>
-          <w:sz w:val="24"/>
-          <w:szCs w:val="24"/>
-        </w:rPr>
-        <w:t>get</w:t>
-      </w:r>
-      <w:r>
-        <w:rPr>
-          <w:rFonts w:ascii="Times New Roman" w:eastAsia="Times New Roman" w:hAnsi="Times New Roman" w:cs="Times New Roman"/>
-          <w:color w:val="191C1E"/>
-          <w:sz w:val="24"/>
-          <w:szCs w:val="24"/>
-        </w:rPr>
-        <w:t xml:space="preserve"> </w:t>
-      </w:r>
-      <w:r>
-        <w:rPr>
-          <w:rFonts w:ascii="Times New Roman" w:eastAsia="Times New Roman" w:hAnsi="Times New Roman" w:cs="Times New Roman"/>
-          <w:color w:val="191C1E"/>
-          <w:sz w:val="24"/>
-          <w:szCs w:val="24"/>
-        </w:rPr>
-        <w:t>lost</w:t>
-      </w:r>
-      <w:r>
-        <w:rPr>
-          <w:rFonts w:ascii="Times New Roman" w:eastAsia="Times New Roman" w:hAnsi="Times New Roman" w:cs="Times New Roman"/>
-          <w:color w:val="191C1E"/>
-          <w:sz w:val="24"/>
-          <w:szCs w:val="24"/>
-        </w:rPr>
-        <w:t xml:space="preserve"> </w:t>
-      </w:r>
-      <w:r>
-        <w:rPr>
-          <w:rFonts w:ascii="Times New Roman" w:eastAsia="Times New Roman" w:hAnsi="Times New Roman" w:cs="Times New Roman"/>
-          <w:color w:val="191C1E"/>
-          <w:sz w:val="24"/>
-          <w:szCs w:val="24"/>
-        </w:rPr>
-        <w:t>item</w:t>
-      </w:r>
-      <w:r>
-        <w:rPr>
-          <w:rFonts w:ascii="Times New Roman" w:eastAsia="Times New Roman" w:hAnsi="Times New Roman" w:cs="Times New Roman"/>
-          <w:color w:val="191C1E"/>
-          <w:sz w:val="24"/>
-          <w:szCs w:val="24"/>
-        </w:rPr>
-        <w:t xml:space="preserve"> </w:t>
-      </w:r>
-      <w:r>
-        <w:rPr>
-          <w:rFonts w:ascii="Times New Roman" w:eastAsia="Times New Roman" w:hAnsi="Times New Roman" w:cs="Times New Roman"/>
-          <w:color w:val="191C1E"/>
-          <w:sz w:val="24"/>
-          <w:szCs w:val="24"/>
-        </w:rPr>
-        <w:t>back</w:t>
-      </w:r>
-      <w:r>
-        <w:rPr>
-          <w:rFonts w:ascii="Times New Roman" w:eastAsia="Times New Roman" w:hAnsi="Times New Roman" w:cs="Times New Roman"/>
-          <w:color w:val="191C1E"/>
-          <w:sz w:val="24"/>
-          <w:szCs w:val="24"/>
-        </w:rPr>
-        <w:t xml:space="preserve"> is </w:t>
-      </w:r>
-      <w:r>
-        <w:rPr>
-          <w:rFonts w:ascii="Times New Roman" w:eastAsia="Times New Roman" w:hAnsi="Times New Roman" w:cs="Times New Roman"/>
-          <w:color w:val="191C1E"/>
-          <w:sz w:val="24"/>
-          <w:szCs w:val="24"/>
-        </w:rPr>
-        <w:t>very</w:t>
-      </w:r>
-      <w:r>
-        <w:rPr>
-          <w:rFonts w:ascii="Times New Roman" w:eastAsia="Times New Roman" w:hAnsi="Times New Roman" w:cs="Times New Roman"/>
-          <w:color w:val="191C1E"/>
-          <w:sz w:val="24"/>
-          <w:szCs w:val="24"/>
-        </w:rPr>
-        <w:t xml:space="preserve"> </w:t>
-      </w:r>
-      <w:r>
-        <w:rPr>
-          <w:rFonts w:ascii="Times New Roman" w:eastAsia="Times New Roman" w:hAnsi="Times New Roman" w:cs="Times New Roman"/>
-          <w:color w:val="191C1E"/>
-          <w:sz w:val="24"/>
-          <w:szCs w:val="24"/>
-        </w:rPr>
-        <w:t>low</w:t>
-      </w:r>
-      <w:r>
-        <w:rPr>
-          <w:rFonts w:ascii="Times New Roman" w:eastAsia="Times New Roman" w:hAnsi="Times New Roman" w:cs="Times New Roman"/>
-          <w:color w:val="191C1E"/>
-          <w:sz w:val="24"/>
-          <w:szCs w:val="24"/>
-        </w:rPr>
-        <w:t xml:space="preserve"> since </w:t>
-      </w:r>
-      <w:r>
-        <w:rPr>
-          <w:rFonts w:ascii="Times New Roman" w:eastAsia="Times New Roman" w:hAnsi="Times New Roman" w:cs="Times New Roman"/>
-          <w:color w:val="191C1E"/>
-          <w:sz w:val="24"/>
-          <w:szCs w:val="24"/>
-        </w:rPr>
-        <w:t>they</w:t>
-      </w:r>
-      <w:r>
-        <w:rPr>
-          <w:rFonts w:ascii="Times New Roman" w:eastAsia="Times New Roman" w:hAnsi="Times New Roman" w:cs="Times New Roman"/>
-          <w:color w:val="191C1E"/>
-          <w:sz w:val="24"/>
-          <w:szCs w:val="24"/>
-        </w:rPr>
-        <w:t xml:space="preserve"> cannot </w:t>
-      </w:r>
-      <w:r>
-        <w:rPr>
-          <w:rFonts w:ascii="Times New Roman" w:eastAsia="Times New Roman" w:hAnsi="Times New Roman" w:cs="Times New Roman"/>
-          <w:color w:val="191C1E"/>
-          <w:sz w:val="24"/>
-          <w:szCs w:val="24"/>
-        </w:rPr>
-        <w:t>know</w:t>
-      </w:r>
-      <w:r>
-        <w:rPr>
-          <w:rFonts w:ascii="Times New Roman" w:eastAsia="Times New Roman" w:hAnsi="Times New Roman" w:cs="Times New Roman"/>
-          <w:color w:val="191C1E"/>
-          <w:sz w:val="24"/>
-          <w:szCs w:val="24"/>
-        </w:rPr>
-        <w:t xml:space="preserve"> </w:t>
-      </w:r>
-      <w:r>
-        <w:rPr>
-          <w:rFonts w:ascii="Times New Roman" w:eastAsia="Times New Roman" w:hAnsi="Times New Roman" w:cs="Times New Roman"/>
-          <w:color w:val="191C1E"/>
-          <w:sz w:val="24"/>
-          <w:szCs w:val="24"/>
-        </w:rPr>
-        <w:t>that</w:t>
-      </w:r>
-      <w:r>
-        <w:rPr>
-          <w:rFonts w:ascii="Times New Roman" w:eastAsia="Times New Roman" w:hAnsi="Times New Roman" w:cs="Times New Roman"/>
-          <w:color w:val="191C1E"/>
-          <w:sz w:val="24"/>
-          <w:szCs w:val="24"/>
-        </w:rPr>
-        <w:t xml:space="preserve"> </w:t>
-      </w:r>
-      <w:r>
-        <w:rPr>
-          <w:rFonts w:ascii="Times New Roman" w:eastAsia="Times New Roman" w:hAnsi="Times New Roman" w:cs="Times New Roman"/>
-          <w:color w:val="191C1E"/>
-          <w:sz w:val="24"/>
-          <w:szCs w:val="24"/>
-        </w:rPr>
-        <w:t>police</w:t>
-      </w:r>
-      <w:r>
-        <w:rPr>
-          <w:rFonts w:ascii="Times New Roman" w:eastAsia="Times New Roman" w:hAnsi="Times New Roman" w:cs="Times New Roman"/>
-          <w:color w:val="191C1E"/>
-          <w:sz w:val="24"/>
-          <w:szCs w:val="24"/>
-        </w:rPr>
-        <w:t xml:space="preserve"> will </w:t>
-      </w:r>
-      <w:r>
-        <w:rPr>
-          <w:rFonts w:ascii="Times New Roman" w:eastAsia="Times New Roman" w:hAnsi="Times New Roman" w:cs="Times New Roman"/>
-          <w:color w:val="191C1E"/>
-          <w:sz w:val="24"/>
-          <w:szCs w:val="24"/>
-        </w:rPr>
-        <w:t>help</w:t>
-      </w:r>
-      <w:r>
-        <w:rPr>
-          <w:rFonts w:ascii="Times New Roman" w:eastAsia="Times New Roman" w:hAnsi="Times New Roman" w:cs="Times New Roman"/>
-          <w:color w:val="191C1E"/>
-          <w:sz w:val="24"/>
-          <w:szCs w:val="24"/>
-        </w:rPr>
-        <w:t xml:space="preserve"> them </w:t>
-      </w:r>
-      <w:r>
-        <w:rPr>
-          <w:rFonts w:ascii="Times New Roman" w:eastAsia="Times New Roman" w:hAnsi="Times New Roman" w:cs="Times New Roman"/>
-          <w:color w:val="191C1E"/>
-          <w:sz w:val="24"/>
-          <w:szCs w:val="24"/>
-        </w:rPr>
-        <w:t>find</w:t>
-      </w:r>
-      <w:r>
-        <w:rPr>
-          <w:rFonts w:ascii="Times New Roman" w:eastAsia="Times New Roman" w:hAnsi="Times New Roman" w:cs="Times New Roman"/>
-          <w:color w:val="191C1E"/>
-          <w:sz w:val="24"/>
-          <w:szCs w:val="24"/>
-        </w:rPr>
-        <w:t xml:space="preserve"> </w:t>
-      </w:r>
-      <w:r>
-        <w:rPr>
-          <w:rFonts w:ascii="Times New Roman" w:eastAsia="Times New Roman" w:hAnsi="Times New Roman" w:cs="Times New Roman"/>
-          <w:color w:val="191C1E"/>
-          <w:sz w:val="24"/>
-          <w:szCs w:val="24"/>
-        </w:rPr>
-        <w:t>the</w:t>
-      </w:r>
-      <w:r>
-        <w:rPr>
-          <w:rFonts w:ascii="Times New Roman" w:eastAsia="Times New Roman" w:hAnsi="Times New Roman" w:cs="Times New Roman"/>
-          <w:color w:val="191C1E"/>
-          <w:sz w:val="24"/>
-          <w:szCs w:val="24"/>
-        </w:rPr>
-        <w:t xml:space="preserve"> </w:t>
-      </w:r>
-      <w:r>
-        <w:rPr>
-          <w:rFonts w:ascii="Times New Roman" w:eastAsia="Times New Roman" w:hAnsi="Times New Roman" w:cs="Times New Roman"/>
-          <w:color w:val="191C1E"/>
-          <w:sz w:val="24"/>
-          <w:szCs w:val="24"/>
-        </w:rPr>
-        <w:t>item</w:t>
-      </w:r>
-      <w:r>
-        <w:rPr>
-          <w:rFonts w:ascii="Times New Roman" w:eastAsia="Times New Roman" w:hAnsi="Times New Roman" w:cs="Times New Roman"/>
-          <w:color w:val="191C1E"/>
-          <w:sz w:val="24"/>
-          <w:szCs w:val="24"/>
-        </w:rPr>
-        <w:t xml:space="preserve"> </w:t>
-      </w:r>
-      <w:r>
-        <w:rPr>
-          <w:rFonts w:ascii="Times New Roman" w:eastAsia="Times New Roman" w:hAnsi="Times New Roman" w:cs="Times New Roman"/>
-          <w:color w:val="191C1E"/>
-          <w:sz w:val="24"/>
-          <w:szCs w:val="24"/>
-        </w:rPr>
-        <w:t>or</w:t>
-      </w:r>
-      <w:r>
-        <w:rPr>
-          <w:rFonts w:ascii="Times New Roman" w:eastAsia="Times New Roman" w:hAnsi="Times New Roman" w:cs="Times New Roman"/>
-          <w:color w:val="191C1E"/>
-          <w:sz w:val="24"/>
-          <w:szCs w:val="24"/>
-        </w:rPr>
-        <w:t xml:space="preserve"> not, may be someone may </w:t>
-      </w:r>
-      <w:r>
-        <w:rPr>
-          <w:rFonts w:ascii="Times New Roman" w:eastAsia="Times New Roman" w:hAnsi="Times New Roman" w:cs="Times New Roman"/>
-          <w:color w:val="191C1E"/>
-          <w:sz w:val="24"/>
-          <w:szCs w:val="24"/>
-        </w:rPr>
-        <w:t>found</w:t>
-      </w:r>
-      <w:r>
-        <w:rPr>
-          <w:rFonts w:ascii="Times New Roman" w:eastAsia="Times New Roman" w:hAnsi="Times New Roman" w:cs="Times New Roman"/>
-          <w:color w:val="191C1E"/>
-          <w:sz w:val="24"/>
-          <w:szCs w:val="24"/>
-        </w:rPr>
-        <w:t xml:space="preserve"> </w:t>
-      </w:r>
-      <w:r>
-        <w:rPr>
-          <w:rFonts w:ascii="Times New Roman" w:eastAsia="Times New Roman" w:hAnsi="Times New Roman" w:cs="Times New Roman"/>
-          <w:color w:val="191C1E"/>
-          <w:sz w:val="24"/>
-          <w:szCs w:val="24"/>
-        </w:rPr>
-        <w:t>the</w:t>
-      </w:r>
-      <w:r>
-        <w:rPr>
-          <w:rFonts w:ascii="Times New Roman" w:eastAsia="Times New Roman" w:hAnsi="Times New Roman" w:cs="Times New Roman"/>
-          <w:color w:val="191C1E"/>
-          <w:sz w:val="24"/>
-          <w:szCs w:val="24"/>
-        </w:rPr>
-        <w:t xml:space="preserve"> </w:t>
-      </w:r>
-      <w:r>
-        <w:rPr>
-          <w:rFonts w:ascii="Times New Roman" w:eastAsia="Times New Roman" w:hAnsi="Times New Roman" w:cs="Times New Roman"/>
-          <w:color w:val="191C1E"/>
-          <w:sz w:val="24"/>
-          <w:szCs w:val="24"/>
-        </w:rPr>
-        <w:t>lost</w:t>
-      </w:r>
-      <w:r>
-        <w:rPr>
-          <w:rFonts w:ascii="Times New Roman" w:eastAsia="Times New Roman" w:hAnsi="Times New Roman" w:cs="Times New Roman"/>
-          <w:color w:val="191C1E"/>
-          <w:sz w:val="24"/>
-          <w:szCs w:val="24"/>
-        </w:rPr>
-        <w:t xml:space="preserve"> </w:t>
-      </w:r>
-      <w:r>
-        <w:rPr>
-          <w:rFonts w:ascii="Times New Roman" w:eastAsia="Times New Roman" w:hAnsi="Times New Roman" w:cs="Times New Roman"/>
-          <w:color w:val="191C1E"/>
-          <w:sz w:val="24"/>
-          <w:szCs w:val="24"/>
-        </w:rPr>
-        <w:t>items</w:t>
-      </w:r>
-      <w:r>
-        <w:rPr>
-          <w:rFonts w:ascii="Times New Roman" w:eastAsia="Times New Roman" w:hAnsi="Times New Roman" w:cs="Times New Roman"/>
-          <w:color w:val="191C1E"/>
-          <w:sz w:val="24"/>
-          <w:szCs w:val="24"/>
-        </w:rPr>
-        <w:t xml:space="preserve"> </w:t>
-      </w:r>
-      <w:r>
-        <w:rPr>
-          <w:rFonts w:ascii="Times New Roman" w:eastAsia="Times New Roman" w:hAnsi="Times New Roman" w:cs="Times New Roman"/>
-          <w:color w:val="191C1E"/>
-          <w:sz w:val="24"/>
-          <w:szCs w:val="24"/>
-        </w:rPr>
-        <w:t>but</w:t>
-      </w:r>
-      <w:r>
-        <w:rPr>
-          <w:rFonts w:ascii="Times New Roman" w:eastAsia="Times New Roman" w:hAnsi="Times New Roman" w:cs="Times New Roman"/>
-          <w:color w:val="191C1E"/>
-          <w:sz w:val="24"/>
-          <w:szCs w:val="24"/>
-        </w:rPr>
-        <w:t xml:space="preserve"> not </w:t>
-      </w:r>
-      <w:r>
-        <w:rPr>
-          <w:rFonts w:ascii="Times New Roman" w:eastAsia="Times New Roman" w:hAnsi="Times New Roman" w:cs="Times New Roman"/>
-          <w:color w:val="191C1E"/>
-          <w:sz w:val="24"/>
-          <w:szCs w:val="24"/>
-        </w:rPr>
-        <w:t>know</w:t>
-      </w:r>
-      <w:r>
-        <w:rPr>
-          <w:rFonts w:ascii="Times New Roman" w:eastAsia="Times New Roman" w:hAnsi="Times New Roman" w:cs="Times New Roman"/>
-          <w:color w:val="191C1E"/>
-          <w:sz w:val="24"/>
-          <w:szCs w:val="24"/>
-        </w:rPr>
-        <w:t xml:space="preserve"> </w:t>
-      </w:r>
-      <w:r>
-        <w:rPr>
-          <w:rFonts w:ascii="Times New Roman" w:eastAsia="Times New Roman" w:hAnsi="Times New Roman" w:cs="Times New Roman"/>
-          <w:color w:val="191C1E"/>
-          <w:sz w:val="24"/>
-          <w:szCs w:val="24"/>
-        </w:rPr>
-        <w:t>who</w:t>
-      </w:r>
-      <w:r>
-        <w:rPr>
-          <w:rFonts w:ascii="Times New Roman" w:eastAsia="Times New Roman" w:hAnsi="Times New Roman" w:cs="Times New Roman"/>
-          <w:color w:val="191C1E"/>
-          <w:sz w:val="24"/>
-          <w:szCs w:val="24"/>
-        </w:rPr>
-        <w:t xml:space="preserve"> is </w:t>
-      </w:r>
-      <w:r>
-        <w:rPr>
-          <w:rFonts w:ascii="Times New Roman" w:eastAsia="Times New Roman" w:hAnsi="Times New Roman" w:cs="Times New Roman"/>
-          <w:color w:val="191C1E"/>
-          <w:sz w:val="24"/>
-          <w:szCs w:val="24"/>
-        </w:rPr>
-        <w:t>the</w:t>
-      </w:r>
-      <w:r>
-        <w:rPr>
-          <w:rFonts w:ascii="Times New Roman" w:eastAsia="Times New Roman" w:hAnsi="Times New Roman" w:cs="Times New Roman"/>
-          <w:color w:val="191C1E"/>
-          <w:sz w:val="24"/>
-          <w:szCs w:val="24"/>
-        </w:rPr>
-        <w:t xml:space="preserve"> </w:t>
-      </w:r>
-      <w:r>
-        <w:rPr>
-          <w:rFonts w:ascii="Times New Roman" w:eastAsia="Times New Roman" w:hAnsi="Times New Roman" w:cs="Times New Roman"/>
-          <w:color w:val="191C1E"/>
-          <w:sz w:val="24"/>
-          <w:szCs w:val="24"/>
-        </w:rPr>
-        <w:t>owner</w:t>
-      </w:r>
-      <w:r>
-        <w:rPr>
-          <w:rFonts w:ascii="Times New Roman" w:eastAsia="Times New Roman" w:hAnsi="Times New Roman" w:cs="Times New Roman"/>
-          <w:color w:val="191C1E"/>
-          <w:sz w:val="24"/>
-          <w:szCs w:val="24"/>
-        </w:rPr>
-        <w:t xml:space="preserve"> </w:t>
-      </w:r>
-      <w:r>
-        <w:rPr>
-          <w:rFonts w:ascii="Times New Roman" w:eastAsia="Times New Roman" w:hAnsi="Times New Roman" w:cs="Times New Roman"/>
-          <w:color w:val="191C1E"/>
-          <w:sz w:val="24"/>
-          <w:szCs w:val="24"/>
-        </w:rPr>
-        <w:t>and</w:t>
-      </w:r>
-      <w:r>
-        <w:rPr>
-          <w:rFonts w:ascii="Times New Roman" w:eastAsia="Times New Roman" w:hAnsi="Times New Roman" w:cs="Times New Roman"/>
-          <w:color w:val="191C1E"/>
-          <w:sz w:val="24"/>
-          <w:szCs w:val="24"/>
-        </w:rPr>
-        <w:t xml:space="preserve"> </w:t>
-      </w:r>
-      <w:r>
-        <w:rPr>
-          <w:rFonts w:ascii="Times New Roman" w:eastAsia="Times New Roman" w:hAnsi="Times New Roman" w:cs="Times New Roman"/>
-          <w:color w:val="191C1E"/>
-          <w:sz w:val="24"/>
-          <w:szCs w:val="24"/>
-        </w:rPr>
-        <w:t>how</w:t>
-      </w:r>
-      <w:r>
-        <w:rPr>
-          <w:rFonts w:ascii="Times New Roman" w:eastAsia="Times New Roman" w:hAnsi="Times New Roman" w:cs="Times New Roman"/>
-          <w:color w:val="191C1E"/>
-          <w:sz w:val="24"/>
-          <w:szCs w:val="24"/>
-        </w:rPr>
-        <w:t xml:space="preserve"> </w:t>
-      </w:r>
-      <w:r>
-        <w:rPr>
-          <w:rFonts w:ascii="Times New Roman" w:eastAsia="Times New Roman" w:hAnsi="Times New Roman" w:cs="Times New Roman"/>
-          <w:color w:val="191C1E"/>
-          <w:sz w:val="24"/>
-          <w:szCs w:val="24"/>
-        </w:rPr>
-        <w:t>they</w:t>
-      </w:r>
-      <w:r>
-        <w:rPr>
-          <w:rFonts w:ascii="Times New Roman" w:eastAsia="Times New Roman" w:hAnsi="Times New Roman" w:cs="Times New Roman"/>
-          <w:color w:val="191C1E"/>
-          <w:sz w:val="24"/>
-          <w:szCs w:val="24"/>
-        </w:rPr>
-        <w:t xml:space="preserve"> can </w:t>
-      </w:r>
-      <w:r>
-        <w:rPr>
-          <w:rFonts w:ascii="Times New Roman" w:eastAsia="Times New Roman" w:hAnsi="Times New Roman" w:cs="Times New Roman"/>
-          <w:color w:val="191C1E"/>
-          <w:sz w:val="24"/>
-          <w:szCs w:val="24"/>
-        </w:rPr>
-        <w:t>return</w:t>
-      </w:r>
-      <w:r>
-        <w:rPr>
-          <w:rFonts w:ascii="Times New Roman" w:eastAsia="Times New Roman" w:hAnsi="Times New Roman" w:cs="Times New Roman"/>
-          <w:color w:val="191C1E"/>
-          <w:sz w:val="24"/>
-          <w:szCs w:val="24"/>
-        </w:rPr>
-        <w:t xml:space="preserve"> </w:t>
-      </w:r>
-      <w:r>
-        <w:rPr>
-          <w:rFonts w:ascii="Times New Roman" w:eastAsia="Times New Roman" w:hAnsi="Times New Roman" w:cs="Times New Roman"/>
-          <w:color w:val="191C1E"/>
-          <w:sz w:val="24"/>
-          <w:szCs w:val="24"/>
-        </w:rPr>
-        <w:t>it</w:t>
-      </w:r>
-      <w:r>
-        <w:rPr>
-          <w:rFonts w:ascii="Times New Roman" w:eastAsia="Times New Roman" w:hAnsi="Times New Roman" w:cs="Times New Roman"/>
-          <w:color w:val="191C1E"/>
-          <w:sz w:val="24"/>
-          <w:szCs w:val="24"/>
-        </w:rPr>
-        <w:t xml:space="preserve"> to </w:t>
-      </w:r>
-      <w:r>
-        <w:rPr>
-          <w:rFonts w:ascii="Times New Roman" w:eastAsia="Times New Roman" w:hAnsi="Times New Roman" w:cs="Times New Roman"/>
-          <w:color w:val="191C1E"/>
-          <w:sz w:val="24"/>
-          <w:szCs w:val="24"/>
-        </w:rPr>
-        <w:t>the</w:t>
-      </w:r>
-      <w:r>
-        <w:rPr>
-          <w:rFonts w:ascii="Times New Roman" w:eastAsia="Times New Roman" w:hAnsi="Times New Roman" w:cs="Times New Roman"/>
-          <w:color w:val="191C1E"/>
-          <w:sz w:val="24"/>
-          <w:szCs w:val="24"/>
-        </w:rPr>
-        <w:t xml:space="preserve"> </w:t>
-      </w:r>
-      <w:r>
-        <w:rPr>
-          <w:rFonts w:ascii="Times New Roman" w:eastAsia="Times New Roman" w:hAnsi="Times New Roman" w:cs="Times New Roman"/>
-          <w:color w:val="191C1E"/>
-          <w:sz w:val="24"/>
-          <w:szCs w:val="24"/>
-        </w:rPr>
-        <w:t>right</w:t>
-      </w:r>
-      <w:r>
-        <w:rPr>
-          <w:rFonts w:ascii="Times New Roman" w:eastAsia="Times New Roman" w:hAnsi="Times New Roman" w:cs="Times New Roman"/>
-          <w:color w:val="191C1E"/>
-          <w:sz w:val="24"/>
-          <w:szCs w:val="24"/>
-        </w:rPr>
-        <w:t xml:space="preserve"> </w:t>
-      </w:r>
-      <w:r>
-        <w:rPr>
-          <w:rFonts w:ascii="Times New Roman" w:eastAsia="Times New Roman" w:hAnsi="Times New Roman" w:cs="Times New Roman"/>
-          <w:color w:val="191C1E"/>
-          <w:sz w:val="24"/>
-          <w:szCs w:val="24"/>
-        </w:rPr>
-        <w:t>person</w:t>
+        <w:t>therightperson</w:t>
       </w:r>
       <w:r>
         <w:rPr>
@@ -6722,7 +5533,7 @@
           <w:sz w:val="24"/>
           <w:szCs w:val="24"/>
         </w:rPr>
-        <w:t xml:space="preserve"> </w:t>
+        <w:br/>
       </w:r>
       <w:r>
         <w:rPr>
@@ -6731,7 +5542,7 @@
           <w:sz w:val="24"/>
           <w:szCs w:val="24"/>
         </w:rPr>
-        <w:br/>
+        <w:t>Nowadays</w:t>
       </w:r>
       <w:r>
         <w:rPr>
@@ -6740,7 +5551,7 @@
           <w:sz w:val="24"/>
           <w:szCs w:val="24"/>
         </w:rPr>
-        <w:t xml:space="preserve">            </w:t>
+        <w:t xml:space="preserve">, there are </w:t>
       </w:r>
       <w:r>
         <w:rPr>
@@ -6749,7 +5560,7 @@
           <w:sz w:val="24"/>
           <w:szCs w:val="24"/>
         </w:rPr>
-        <w:t>Nowadays</w:t>
+        <w:t>many</w:t>
       </w:r>
       <w:r>
         <w:rPr>
@@ -6758,7 +5569,7 @@
           <w:sz w:val="24"/>
           <w:szCs w:val="24"/>
         </w:rPr>
-        <w:t xml:space="preserve">, there are </w:t>
+        <w:t xml:space="preserve"> technologies </w:t>
       </w:r>
       <w:r>
         <w:rPr>
@@ -6767,7 +5578,7 @@
           <w:sz w:val="24"/>
           <w:szCs w:val="24"/>
         </w:rPr>
-        <w:t>many</w:t>
+        <w:t>andtoolsdevelopedformanypurposes</w:t>
       </w:r>
       <w:r>
         <w:rPr>
@@ -6776,7 +5587,7 @@
           <w:sz w:val="24"/>
           <w:szCs w:val="24"/>
         </w:rPr>
-        <w:t xml:space="preserve"> technologies </w:t>
+        <w:t xml:space="preserve">. </w:t>
       </w:r>
       <w:r>
         <w:rPr>
@@ -6785,7 +5596,7 @@
           <w:sz w:val="24"/>
           <w:szCs w:val="24"/>
         </w:rPr>
-        <w:t>and</w:t>
+        <w:t>Sothepeoplewholost</w:t>
       </w:r>
       <w:r>
         <w:rPr>
@@ -6794,7 +5605,7 @@
           <w:sz w:val="24"/>
           <w:szCs w:val="24"/>
         </w:rPr>
-        <w:t xml:space="preserve"> </w:t>
+        <w:t xml:space="preserve"> their </w:t>
       </w:r>
       <w:r>
         <w:rPr>
@@ -6803,7 +5614,7 @@
           <w:sz w:val="24"/>
           <w:szCs w:val="24"/>
         </w:rPr>
-        <w:t>tools</w:t>
+        <w:t>properties</w:t>
       </w:r>
       <w:r>
         <w:rPr>
@@ -6812,7 +5623,7 @@
           <w:sz w:val="24"/>
           <w:szCs w:val="24"/>
         </w:rPr>
-        <w:t xml:space="preserve"> </w:t>
+        <w:t xml:space="preserve"> may </w:t>
       </w:r>
       <w:r>
         <w:rPr>
@@ -6821,7 +5632,7 @@
           <w:sz w:val="24"/>
           <w:szCs w:val="24"/>
         </w:rPr>
-        <w:t>developed</w:t>
+        <w:t>usethese</w:t>
       </w:r>
       <w:r>
         <w:rPr>
@@ -6830,7 +5641,7 @@
           <w:sz w:val="24"/>
           <w:szCs w:val="24"/>
         </w:rPr>
-        <w:t xml:space="preserve"> </w:t>
+        <w:t xml:space="preserve"> technologies to </w:t>
       </w:r>
       <w:r>
         <w:rPr>
@@ -6839,7 +5650,7 @@
           <w:sz w:val="24"/>
           <w:szCs w:val="24"/>
         </w:rPr>
-        <w:t>for</w:t>
+        <w:t>find</w:t>
       </w:r>
       <w:r>
         <w:rPr>
@@ -6848,7 +5659,7 @@
           <w:sz w:val="24"/>
           <w:szCs w:val="24"/>
         </w:rPr>
-        <w:t xml:space="preserve"> </w:t>
+        <w:t xml:space="preserve"> its. </w:t>
       </w:r>
       <w:r>
         <w:rPr>
@@ -6857,7 +5668,7 @@
           <w:sz w:val="24"/>
           <w:szCs w:val="24"/>
         </w:rPr>
-        <w:t>many</w:t>
+        <w:t>The</w:t>
       </w:r>
       <w:r>
         <w:rPr>
@@ -6866,7 +5677,7 @@
           <w:sz w:val="24"/>
           <w:szCs w:val="24"/>
         </w:rPr>
-        <w:t xml:space="preserve"> </w:t>
+        <w:t xml:space="preserve"> technology </w:t>
       </w:r>
       <w:r>
         <w:rPr>
@@ -6875,7 +5686,7 @@
           <w:sz w:val="24"/>
           <w:szCs w:val="24"/>
         </w:rPr>
-        <w:t>purposes</w:t>
+        <w:t>thatverypopularandfastforpublishesanyinformation</w:t>
       </w:r>
       <w:r>
         <w:rPr>
@@ -6884,7 +5695,7 @@
           <w:sz w:val="24"/>
           <w:szCs w:val="24"/>
         </w:rPr>
-        <w:t xml:space="preserve">. </w:t>
+        <w:t xml:space="preserve"> is </w:t>
       </w:r>
       <w:r>
         <w:rPr>
@@ -6893,7 +5704,7 @@
           <w:sz w:val="24"/>
           <w:szCs w:val="24"/>
         </w:rPr>
-        <w:t>So</w:t>
+        <w:t>known</w:t>
       </w:r>
       <w:r>
         <w:rPr>
@@ -6902,7 +5713,7 @@
           <w:sz w:val="24"/>
           <w:szCs w:val="24"/>
         </w:rPr>
-        <w:t xml:space="preserve"> </w:t>
+        <w:t xml:space="preserve"> as “Social Network”. With </w:t>
       </w:r>
       <w:r>
         <w:rPr>
@@ -6911,7 +5722,7 @@
           <w:sz w:val="24"/>
           <w:szCs w:val="24"/>
         </w:rPr>
-        <w:t>the</w:t>
+        <w:t>this</w:t>
       </w:r>
       <w:r>
         <w:rPr>
@@ -6920,7 +5731,7 @@
           <w:sz w:val="24"/>
           <w:szCs w:val="24"/>
         </w:rPr>
-        <w:t xml:space="preserve"> </w:t>
+        <w:t xml:space="preserve">, </w:t>
       </w:r>
       <w:r>
         <w:rPr>
@@ -6929,7 +5740,7 @@
           <w:sz w:val="24"/>
           <w:szCs w:val="24"/>
         </w:rPr>
-        <w:t>people</w:t>
+        <w:t>they</w:t>
       </w:r>
       <w:r>
         <w:rPr>
@@ -6938,7 +5749,7 @@
           <w:sz w:val="24"/>
           <w:szCs w:val="24"/>
         </w:rPr>
-        <w:t xml:space="preserve"> </w:t>
+        <w:t xml:space="preserve"> can post </w:t>
       </w:r>
       <w:r>
         <w:rPr>
@@ -6947,7 +5758,7 @@
           <w:sz w:val="24"/>
           <w:szCs w:val="24"/>
         </w:rPr>
-        <w:t>who</w:t>
+        <w:t>information</w:t>
       </w:r>
       <w:r>
         <w:rPr>
@@ -6956,7 +5767,7 @@
           <w:sz w:val="24"/>
           <w:szCs w:val="24"/>
         </w:rPr>
-        <w:t xml:space="preserve"> </w:t>
+        <w:t xml:space="preserve"> about </w:t>
       </w:r>
       <w:r>
         <w:rPr>
@@ -6965,7 +5776,7 @@
           <w:sz w:val="24"/>
           <w:szCs w:val="24"/>
         </w:rPr>
-        <w:t>lost</w:t>
+        <w:t>lostpropertiesandshareit</w:t>
       </w:r>
       <w:r>
         <w:rPr>
@@ -6974,7 +5785,7 @@
           <w:sz w:val="24"/>
           <w:szCs w:val="24"/>
         </w:rPr>
-        <w:t xml:space="preserve"> their </w:t>
+        <w:t xml:space="preserve"> to </w:t>
       </w:r>
       <w:r>
         <w:rPr>
@@ -6983,7 +5794,7 @@
           <w:sz w:val="24"/>
           <w:szCs w:val="24"/>
         </w:rPr>
-        <w:t>properties</w:t>
+        <w:t>public</w:t>
       </w:r>
       <w:r>
         <w:rPr>
@@ -6992,7 +5803,7 @@
           <w:sz w:val="24"/>
           <w:szCs w:val="24"/>
         </w:rPr>
-        <w:t xml:space="preserve"> may </w:t>
+        <w:t xml:space="preserve">. </w:t>
       </w:r>
       <w:r>
         <w:rPr>
@@ -7001,7 +5812,7 @@
           <w:sz w:val="24"/>
           <w:szCs w:val="24"/>
         </w:rPr>
-        <w:t>use</w:t>
+        <w:t>When</w:t>
       </w:r>
       <w:r>
         <w:rPr>
@@ -7010,7 +5821,7 @@
           <w:sz w:val="24"/>
           <w:szCs w:val="24"/>
         </w:rPr>
-        <w:t xml:space="preserve"> </w:t>
+        <w:t xml:space="preserve"> their </w:t>
       </w:r>
       <w:r>
         <w:rPr>
@@ -7019,7 +5830,7 @@
           <w:sz w:val="24"/>
           <w:szCs w:val="24"/>
         </w:rPr>
-        <w:t>these</w:t>
+        <w:t>friendsseethispost</w:t>
       </w:r>
       <w:r>
         <w:rPr>
@@ -7028,7 +5839,7 @@
           <w:sz w:val="24"/>
           <w:szCs w:val="24"/>
         </w:rPr>
-        <w:t xml:space="preserve"> technologies to </w:t>
+        <w:t xml:space="preserve">, </w:t>
       </w:r>
       <w:r>
         <w:rPr>
@@ -7037,7 +5848,7 @@
           <w:sz w:val="24"/>
           <w:szCs w:val="24"/>
         </w:rPr>
-        <w:t>find</w:t>
+        <w:t>they</w:t>
       </w:r>
       <w:r>
         <w:rPr>
@@ -7046,7 +5857,7 @@
           <w:sz w:val="24"/>
           <w:szCs w:val="24"/>
         </w:rPr>
-        <w:t xml:space="preserve"> its. </w:t>
+        <w:t xml:space="preserve"> may </w:t>
       </w:r>
       <w:r>
         <w:rPr>
@@ -7055,7 +5866,7 @@
           <w:sz w:val="24"/>
           <w:szCs w:val="24"/>
         </w:rPr>
-        <w:t>The</w:t>
+        <w:t>shareit</w:t>
       </w:r>
       <w:r>
         <w:rPr>
@@ -7064,7 +5875,7 @@
           <w:sz w:val="24"/>
           <w:szCs w:val="24"/>
         </w:rPr>
-        <w:t xml:space="preserve"> technology </w:t>
+        <w:t xml:space="preserve"> to </w:t>
       </w:r>
       <w:r>
         <w:rPr>
@@ -7073,7 +5884,7 @@
           <w:sz w:val="24"/>
           <w:szCs w:val="24"/>
         </w:rPr>
-        <w:t>that</w:t>
+        <w:t>morepeople</w:t>
       </w:r>
       <w:r>
         <w:rPr>
@@ -7082,7 +5893,7 @@
           <w:sz w:val="24"/>
           <w:szCs w:val="24"/>
         </w:rPr>
-        <w:t xml:space="preserve"> </w:t>
+        <w:t xml:space="preserve"> to </w:t>
       </w:r>
       <w:r>
         <w:rPr>
@@ -7091,7 +5902,7 @@
           <w:sz w:val="24"/>
           <w:szCs w:val="24"/>
         </w:rPr>
-        <w:t>very</w:t>
+        <w:t>helptheproperty</w:t>
       </w:r>
       <w:r>
         <w:rPr>
@@ -7100,7 +5911,7 @@
           <w:sz w:val="24"/>
           <w:szCs w:val="24"/>
         </w:rPr>
-        <w:t xml:space="preserve"> </w:t>
+        <w:t xml:space="preserve">’s </w:t>
       </w:r>
       <w:r>
         <w:rPr>
@@ -7109,7 +5920,7 @@
           <w:sz w:val="24"/>
           <w:szCs w:val="24"/>
         </w:rPr>
-        <w:t>popular</w:t>
+        <w:t>owner</w:t>
       </w:r>
       <w:r>
         <w:rPr>
@@ -7118,7 +5929,7 @@
           <w:sz w:val="24"/>
           <w:szCs w:val="24"/>
         </w:rPr>
-        <w:t xml:space="preserve"> </w:t>
+        <w:t xml:space="preserve">; </w:t>
       </w:r>
       <w:r>
         <w:rPr>
@@ -7127,7 +5938,7 @@
           <w:sz w:val="24"/>
           <w:szCs w:val="24"/>
         </w:rPr>
-        <w:t>and</w:t>
+        <w:t>wecallthis</w:t>
       </w:r>
       <w:r>
         <w:rPr>
@@ -7136,7 +5947,7 @@
           <w:sz w:val="24"/>
           <w:szCs w:val="24"/>
         </w:rPr>
-        <w:t xml:space="preserve"> </w:t>
+        <w:t xml:space="preserve"> as a “Chain </w:t>
       </w:r>
       <w:r>
         <w:rPr>
@@ -7145,7 +5956,7 @@
           <w:sz w:val="24"/>
           <w:szCs w:val="24"/>
         </w:rPr>
-        <w:t>fast</w:t>
+        <w:t>share</w:t>
       </w:r>
       <w:r>
         <w:rPr>
@@ -7154,7 +5965,7 @@
           <w:sz w:val="24"/>
           <w:szCs w:val="24"/>
         </w:rPr>
-        <w:t xml:space="preserve"> </w:t>
+        <w:t xml:space="preserve">”. </w:t>
       </w:r>
       <w:r>
         <w:rPr>
@@ -7163,7 +5974,7 @@
           <w:sz w:val="24"/>
           <w:szCs w:val="24"/>
         </w:rPr>
-        <w:t>for</w:t>
+        <w:t>Thissolution</w:t>
       </w:r>
       <w:r>
         <w:rPr>
@@ -7172,7 +5983,7 @@
           <w:sz w:val="24"/>
           <w:szCs w:val="24"/>
         </w:rPr>
-        <w:t xml:space="preserve"> </w:t>
+        <w:t xml:space="preserve"> may be a </w:t>
       </w:r>
       <w:r>
         <w:rPr>
@@ -7181,7 +5992,7 @@
           <w:sz w:val="24"/>
           <w:szCs w:val="24"/>
         </w:rPr>
-        <w:t>publishes</w:t>
+        <w:t>goodway</w:t>
       </w:r>
       <w:r>
         <w:rPr>
@@ -7190,7 +6001,7 @@
           <w:sz w:val="24"/>
           <w:szCs w:val="24"/>
         </w:rPr>
-        <w:t xml:space="preserve"> </w:t>
+        <w:t xml:space="preserve"> to </w:t>
       </w:r>
       <w:r>
         <w:rPr>
@@ -7199,7 +6010,7 @@
           <w:sz w:val="24"/>
           <w:szCs w:val="24"/>
         </w:rPr>
-        <w:t>any</w:t>
+        <w:t>findmissingthing</w:t>
       </w:r>
       <w:r>
         <w:rPr>
@@ -7208,7 +6019,7 @@
           <w:sz w:val="24"/>
           <w:szCs w:val="24"/>
         </w:rPr>
-        <w:t xml:space="preserve"> </w:t>
+        <w:t xml:space="preserve">, </w:t>
       </w:r>
       <w:r>
         <w:rPr>
@@ -7217,7 +6028,7 @@
           <w:sz w:val="24"/>
           <w:szCs w:val="24"/>
         </w:rPr>
-        <w:t>information</w:t>
+        <w:t>but</w:t>
       </w:r>
       <w:r>
         <w:rPr>
@@ -7226,7 +6037,7 @@
           <w:sz w:val="24"/>
           <w:szCs w:val="24"/>
         </w:rPr>
-        <w:t xml:space="preserve"> is </w:t>
+        <w:t xml:space="preserve"> there is one </w:t>
       </w:r>
       <w:r>
         <w:rPr>
@@ -7235,7 +6046,7 @@
           <w:sz w:val="24"/>
           <w:szCs w:val="24"/>
         </w:rPr>
-        <w:t>known</w:t>
+        <w:t>importantproblem</w:t>
       </w:r>
       <w:r>
         <w:rPr>
@@ -7244,7 +6055,7 @@
           <w:sz w:val="24"/>
           <w:szCs w:val="24"/>
         </w:rPr>
-        <w:t xml:space="preserve"> as “Social Network”. With </w:t>
+        <w:t xml:space="preserve"> that </w:t>
       </w:r>
       <w:r>
         <w:rPr>
@@ -7253,7 +6064,7 @@
           <w:sz w:val="24"/>
           <w:szCs w:val="24"/>
         </w:rPr>
-        <w:t>this</w:t>
+        <w:t>alwayshappens</w:t>
       </w:r>
       <w:r>
         <w:rPr>
@@ -7262,7 +6073,7 @@
           <w:sz w:val="24"/>
           <w:szCs w:val="24"/>
         </w:rPr>
-        <w:t xml:space="preserve">, </w:t>
+        <w:t xml:space="preserve"> with </w:t>
       </w:r>
       <w:r>
         <w:rPr>
@@ -7271,7 +6082,7 @@
           <w:sz w:val="24"/>
           <w:szCs w:val="24"/>
         </w:rPr>
-        <w:t>they</w:t>
+        <w:t>everypost</w:t>
       </w:r>
       <w:r>
         <w:rPr>
@@ -7280,7 +6091,7 @@
           <w:sz w:val="24"/>
           <w:szCs w:val="24"/>
         </w:rPr>
-        <w:t xml:space="preserve"> can post </w:t>
+        <w:t xml:space="preserve">. </w:t>
       </w:r>
       <w:r>
         <w:rPr>
@@ -7289,7 +6100,7 @@
           <w:sz w:val="24"/>
           <w:szCs w:val="24"/>
         </w:rPr>
-        <w:t>information</w:t>
+        <w:t>Theproblem</w:t>
       </w:r>
       <w:r>
         <w:rPr>
@@ -7298,7 +6109,7 @@
           <w:sz w:val="24"/>
           <w:szCs w:val="24"/>
         </w:rPr>
-        <w:t xml:space="preserve"> about </w:t>
+        <w:t xml:space="preserve"> is </w:t>
       </w:r>
       <w:r>
         <w:rPr>
@@ -7307,7 +6118,7 @@
           <w:sz w:val="24"/>
           <w:szCs w:val="24"/>
         </w:rPr>
-        <w:t>lost</w:t>
+        <w:t>they</w:t>
       </w:r>
       <w:r>
         <w:rPr>
@@ -7316,7 +6127,7 @@
           <w:sz w:val="24"/>
           <w:szCs w:val="24"/>
         </w:rPr>
-        <w:t xml:space="preserve"> </w:t>
+        <w:t xml:space="preserve"> cannot </w:t>
       </w:r>
       <w:r>
         <w:rPr>
@@ -7325,7 +6136,7 @@
           <w:sz w:val="24"/>
           <w:szCs w:val="24"/>
         </w:rPr>
-        <w:t>properties</w:t>
+        <w:t>control</w:t>
       </w:r>
       <w:r>
         <w:rPr>
@@ -7334,7 +6145,7 @@
           <w:sz w:val="24"/>
           <w:szCs w:val="24"/>
         </w:rPr>
-        <w:t xml:space="preserve"> </w:t>
+        <w:t xml:space="preserve"> their </w:t>
       </w:r>
       <w:r>
         <w:rPr>
@@ -7343,7 +6154,7 @@
           <w:sz w:val="24"/>
           <w:szCs w:val="24"/>
         </w:rPr>
-        <w:t>and</w:t>
+        <w:t>post</w:t>
       </w:r>
       <w:r>
         <w:rPr>
@@ -7352,7 +6163,7 @@
           <w:sz w:val="24"/>
           <w:szCs w:val="24"/>
         </w:rPr>
-        <w:t xml:space="preserve"> </w:t>
+        <w:t xml:space="preserve"> anymore after </w:t>
       </w:r>
       <w:r>
         <w:rPr>
@@ -7361,7 +6172,7 @@
           <w:sz w:val="24"/>
           <w:szCs w:val="24"/>
         </w:rPr>
-        <w:t>share</w:t>
+        <w:t>shareit</w:t>
       </w:r>
       <w:r>
         <w:rPr>
@@ -7370,7 +6181,7 @@
           <w:sz w:val="24"/>
           <w:szCs w:val="24"/>
         </w:rPr>
-        <w:t xml:space="preserve"> </w:t>
+        <w:t xml:space="preserve"> to </w:t>
       </w:r>
       <w:r>
         <w:rPr>
@@ -7379,7 +6190,7 @@
           <w:sz w:val="24"/>
           <w:szCs w:val="24"/>
         </w:rPr>
-        <w:t>it</w:t>
+        <w:t>public</w:t>
       </w:r>
       <w:r>
         <w:rPr>
@@ -7388,7 +6199,7 @@
           <w:sz w:val="24"/>
           <w:szCs w:val="24"/>
         </w:rPr>
-        <w:t xml:space="preserve"> to </w:t>
+        <w:t xml:space="preserve">. </w:t>
       </w:r>
       <w:r>
         <w:rPr>
@@ -7397,7 +6208,7 @@
           <w:sz w:val="24"/>
           <w:szCs w:val="24"/>
         </w:rPr>
-        <w:t>public</w:t>
+        <w:t>Because</w:t>
       </w:r>
       <w:r>
         <w:rPr>
@@ -7406,7 +6217,7 @@
           <w:sz w:val="24"/>
           <w:szCs w:val="24"/>
         </w:rPr>
-        <w:t xml:space="preserve">. </w:t>
+        <w:t xml:space="preserve"> of </w:t>
       </w:r>
       <w:r>
         <w:rPr>
@@ -7415,7 +6226,7 @@
           <w:sz w:val="24"/>
           <w:szCs w:val="24"/>
         </w:rPr>
-        <w:t>When</w:t>
+        <w:t>otherpeople</w:t>
       </w:r>
       <w:r>
         <w:rPr>
@@ -7424,7 +6235,7 @@
           <w:sz w:val="24"/>
           <w:szCs w:val="24"/>
         </w:rPr>
-        <w:t xml:space="preserve"> their </w:t>
+        <w:t xml:space="preserve"> cannot </w:t>
       </w:r>
       <w:r>
         <w:rPr>
@@ -7433,7 +6244,7 @@
           <w:sz w:val="24"/>
           <w:szCs w:val="24"/>
         </w:rPr>
-        <w:t>friends</w:t>
+        <w:t>knowthattheownersalreadyget</w:t>
       </w:r>
       <w:r>
         <w:rPr>
@@ -7442,7 +6253,7 @@
           <w:sz w:val="24"/>
           <w:szCs w:val="24"/>
         </w:rPr>
-        <w:t xml:space="preserve"> </w:t>
+        <w:t xml:space="preserve"> their </w:t>
       </w:r>
       <w:r>
         <w:rPr>
@@ -7451,7 +6262,7 @@
           <w:sz w:val="24"/>
           <w:szCs w:val="24"/>
         </w:rPr>
-        <w:t>see</w:t>
+        <w:t>propertiesback</w:t>
       </w:r>
       <w:r>
         <w:rPr>
@@ -7460,7 +6271,7 @@
           <w:sz w:val="24"/>
           <w:szCs w:val="24"/>
         </w:rPr>
-        <w:t xml:space="preserve"> </w:t>
+        <w:t xml:space="preserve">, </w:t>
       </w:r>
       <w:r>
         <w:rPr>
@@ -7469,7 +6280,7 @@
           <w:sz w:val="24"/>
           <w:szCs w:val="24"/>
         </w:rPr>
-        <w:t>this</w:t>
+        <w:t>or</w:t>
       </w:r>
       <w:r>
         <w:rPr>
@@ -7478,7 +6289,7 @@
           <w:sz w:val="24"/>
           <w:szCs w:val="24"/>
         </w:rPr>
-        <w:t xml:space="preserve"> </w:t>
+        <w:t xml:space="preserve"> not. </w:t>
       </w:r>
       <w:r>
         <w:rPr>
@@ -7487,7 +6298,7 @@
           <w:sz w:val="24"/>
           <w:szCs w:val="24"/>
         </w:rPr>
-        <w:t>post</w:t>
+        <w:t>Sothepost</w:t>
       </w:r>
       <w:r>
         <w:rPr>
@@ -7496,7 +6307,7 @@
           <w:sz w:val="24"/>
           <w:szCs w:val="24"/>
         </w:rPr>
-        <w:t xml:space="preserve">, </w:t>
+        <w:t xml:space="preserve"> will </w:t>
       </w:r>
       <w:r>
         <w:rPr>
@@ -7505,997 +6316,7 @@
           <w:sz w:val="24"/>
           <w:szCs w:val="24"/>
         </w:rPr>
-        <w:t>they</w:t>
-      </w:r>
-      <w:r>
-        <w:rPr>
-          <w:rFonts w:ascii="Times New Roman" w:eastAsia="Times New Roman" w:hAnsi="Times New Roman" w:cs="Times New Roman"/>
-          <w:color w:val="191C1E"/>
-          <w:sz w:val="24"/>
-          <w:szCs w:val="24"/>
-        </w:rPr>
-        <w:t xml:space="preserve"> may </w:t>
-      </w:r>
-      <w:r>
-        <w:rPr>
-          <w:rFonts w:ascii="Times New Roman" w:eastAsia="Times New Roman" w:hAnsi="Times New Roman" w:cs="Times New Roman"/>
-          <w:color w:val="191C1E"/>
-          <w:sz w:val="24"/>
-          <w:szCs w:val="24"/>
-        </w:rPr>
-        <w:t>share</w:t>
-      </w:r>
-      <w:r>
-        <w:rPr>
-          <w:rFonts w:ascii="Times New Roman" w:eastAsia="Times New Roman" w:hAnsi="Times New Roman" w:cs="Times New Roman"/>
-          <w:color w:val="191C1E"/>
-          <w:sz w:val="24"/>
-          <w:szCs w:val="24"/>
-        </w:rPr>
-        <w:t xml:space="preserve"> </w:t>
-      </w:r>
-      <w:r>
-        <w:rPr>
-          <w:rFonts w:ascii="Times New Roman" w:eastAsia="Times New Roman" w:hAnsi="Times New Roman" w:cs="Times New Roman"/>
-          <w:color w:val="191C1E"/>
-          <w:sz w:val="24"/>
-          <w:szCs w:val="24"/>
-        </w:rPr>
-        <w:t>it</w:t>
-      </w:r>
-      <w:r>
-        <w:rPr>
-          <w:rFonts w:ascii="Times New Roman" w:eastAsia="Times New Roman" w:hAnsi="Times New Roman" w:cs="Times New Roman"/>
-          <w:color w:val="191C1E"/>
-          <w:sz w:val="24"/>
-          <w:szCs w:val="24"/>
-        </w:rPr>
-        <w:t xml:space="preserve"> to </w:t>
-      </w:r>
-      <w:r>
-        <w:rPr>
-          <w:rFonts w:ascii="Times New Roman" w:eastAsia="Times New Roman" w:hAnsi="Times New Roman" w:cs="Times New Roman"/>
-          <w:color w:val="191C1E"/>
-          <w:sz w:val="24"/>
-          <w:szCs w:val="24"/>
-        </w:rPr>
-        <w:t>more</w:t>
-      </w:r>
-      <w:r>
-        <w:rPr>
-          <w:rFonts w:ascii="Times New Roman" w:eastAsia="Times New Roman" w:hAnsi="Times New Roman" w:cs="Times New Roman"/>
-          <w:color w:val="191C1E"/>
-          <w:sz w:val="24"/>
-          <w:szCs w:val="24"/>
-        </w:rPr>
-        <w:t xml:space="preserve"> </w:t>
-      </w:r>
-      <w:r>
-        <w:rPr>
-          <w:rFonts w:ascii="Times New Roman" w:eastAsia="Times New Roman" w:hAnsi="Times New Roman" w:cs="Times New Roman"/>
-          <w:color w:val="191C1E"/>
-          <w:sz w:val="24"/>
-          <w:szCs w:val="24"/>
-        </w:rPr>
-        <w:t>people</w:t>
-      </w:r>
-      <w:r>
-        <w:rPr>
-          <w:rFonts w:ascii="Times New Roman" w:eastAsia="Times New Roman" w:hAnsi="Times New Roman" w:cs="Times New Roman"/>
-          <w:color w:val="191C1E"/>
-          <w:sz w:val="24"/>
-          <w:szCs w:val="24"/>
-        </w:rPr>
-        <w:t xml:space="preserve"> to </w:t>
-      </w:r>
-      <w:r>
-        <w:rPr>
-          <w:rFonts w:ascii="Times New Roman" w:eastAsia="Times New Roman" w:hAnsi="Times New Roman" w:cs="Times New Roman"/>
-          <w:color w:val="191C1E"/>
-          <w:sz w:val="24"/>
-          <w:szCs w:val="24"/>
-        </w:rPr>
-        <w:t>help</w:t>
-      </w:r>
-      <w:r>
-        <w:rPr>
-          <w:rFonts w:ascii="Times New Roman" w:eastAsia="Times New Roman" w:hAnsi="Times New Roman" w:cs="Times New Roman"/>
-          <w:color w:val="191C1E"/>
-          <w:sz w:val="24"/>
-          <w:szCs w:val="24"/>
-        </w:rPr>
-        <w:t xml:space="preserve"> </w:t>
-      </w:r>
-      <w:r>
-        <w:rPr>
-          <w:rFonts w:ascii="Times New Roman" w:eastAsia="Times New Roman" w:hAnsi="Times New Roman" w:cs="Times New Roman"/>
-          <w:color w:val="191C1E"/>
-          <w:sz w:val="24"/>
-          <w:szCs w:val="24"/>
-        </w:rPr>
-        <w:t>the</w:t>
-      </w:r>
-      <w:r>
-        <w:rPr>
-          <w:rFonts w:ascii="Times New Roman" w:eastAsia="Times New Roman" w:hAnsi="Times New Roman" w:cs="Times New Roman"/>
-          <w:color w:val="191C1E"/>
-          <w:sz w:val="24"/>
-          <w:szCs w:val="24"/>
-        </w:rPr>
-        <w:t xml:space="preserve"> </w:t>
-      </w:r>
-      <w:r>
-        <w:rPr>
-          <w:rFonts w:ascii="Times New Roman" w:eastAsia="Times New Roman" w:hAnsi="Times New Roman" w:cs="Times New Roman"/>
-          <w:color w:val="191C1E"/>
-          <w:sz w:val="24"/>
-          <w:szCs w:val="24"/>
-        </w:rPr>
-        <w:t>property</w:t>
-      </w:r>
-      <w:r>
-        <w:rPr>
-          <w:rFonts w:ascii="Times New Roman" w:eastAsia="Times New Roman" w:hAnsi="Times New Roman" w:cs="Times New Roman"/>
-          <w:color w:val="191C1E"/>
-          <w:sz w:val="24"/>
-          <w:szCs w:val="24"/>
-        </w:rPr>
-        <w:t xml:space="preserve">’s </w:t>
-      </w:r>
-      <w:r>
-        <w:rPr>
-          <w:rFonts w:ascii="Times New Roman" w:eastAsia="Times New Roman" w:hAnsi="Times New Roman" w:cs="Times New Roman"/>
-          <w:color w:val="191C1E"/>
-          <w:sz w:val="24"/>
-          <w:szCs w:val="24"/>
-        </w:rPr>
-        <w:t>owner</w:t>
-      </w:r>
-      <w:r>
-        <w:rPr>
-          <w:rFonts w:ascii="Times New Roman" w:eastAsia="Times New Roman" w:hAnsi="Times New Roman" w:cs="Times New Roman"/>
-          <w:color w:val="191C1E"/>
-          <w:sz w:val="24"/>
-          <w:szCs w:val="24"/>
-        </w:rPr>
-        <w:t xml:space="preserve">; </w:t>
-      </w:r>
-      <w:r>
-        <w:rPr>
-          <w:rFonts w:ascii="Times New Roman" w:eastAsia="Times New Roman" w:hAnsi="Times New Roman" w:cs="Times New Roman"/>
-          <w:color w:val="191C1E"/>
-          <w:sz w:val="24"/>
-          <w:szCs w:val="24"/>
-        </w:rPr>
-        <w:t>we</w:t>
-      </w:r>
-      <w:r>
-        <w:rPr>
-          <w:rFonts w:ascii="Times New Roman" w:eastAsia="Times New Roman" w:hAnsi="Times New Roman" w:cs="Times New Roman"/>
-          <w:color w:val="191C1E"/>
-          <w:sz w:val="24"/>
-          <w:szCs w:val="24"/>
-        </w:rPr>
-        <w:t xml:space="preserve"> </w:t>
-      </w:r>
-      <w:r>
-        <w:rPr>
-          <w:rFonts w:ascii="Times New Roman" w:eastAsia="Times New Roman" w:hAnsi="Times New Roman" w:cs="Times New Roman"/>
-          <w:color w:val="191C1E"/>
-          <w:sz w:val="24"/>
-          <w:szCs w:val="24"/>
-        </w:rPr>
-        <w:t>call</w:t>
-      </w:r>
-      <w:r>
-        <w:rPr>
-          <w:rFonts w:ascii="Times New Roman" w:eastAsia="Times New Roman" w:hAnsi="Times New Roman" w:cs="Times New Roman"/>
-          <w:color w:val="191C1E"/>
-          <w:sz w:val="24"/>
-          <w:szCs w:val="24"/>
-        </w:rPr>
-        <w:t xml:space="preserve"> </w:t>
-      </w:r>
-      <w:r>
-        <w:rPr>
-          <w:rFonts w:ascii="Times New Roman" w:eastAsia="Times New Roman" w:hAnsi="Times New Roman" w:cs="Times New Roman"/>
-          <w:color w:val="191C1E"/>
-          <w:sz w:val="24"/>
-          <w:szCs w:val="24"/>
-        </w:rPr>
-        <w:t>this</w:t>
-      </w:r>
-      <w:r>
-        <w:rPr>
-          <w:rFonts w:ascii="Times New Roman" w:eastAsia="Times New Roman" w:hAnsi="Times New Roman" w:cs="Times New Roman"/>
-          <w:color w:val="191C1E"/>
-          <w:sz w:val="24"/>
-          <w:szCs w:val="24"/>
-        </w:rPr>
-        <w:t xml:space="preserve"> as a “Chain </w:t>
-      </w:r>
-      <w:r>
-        <w:rPr>
-          <w:rFonts w:ascii="Times New Roman" w:eastAsia="Times New Roman" w:hAnsi="Times New Roman" w:cs="Times New Roman"/>
-          <w:color w:val="191C1E"/>
-          <w:sz w:val="24"/>
-          <w:szCs w:val="24"/>
-        </w:rPr>
-        <w:t>share</w:t>
-      </w:r>
-      <w:r>
-        <w:rPr>
-          <w:rFonts w:ascii="Times New Roman" w:eastAsia="Times New Roman" w:hAnsi="Times New Roman" w:cs="Times New Roman"/>
-          <w:color w:val="191C1E"/>
-          <w:sz w:val="24"/>
-          <w:szCs w:val="24"/>
-        </w:rPr>
-        <w:t xml:space="preserve">”. </w:t>
-      </w:r>
-      <w:r>
-        <w:rPr>
-          <w:rFonts w:ascii="Times New Roman" w:eastAsia="Times New Roman" w:hAnsi="Times New Roman" w:cs="Times New Roman"/>
-          <w:color w:val="191C1E"/>
-          <w:sz w:val="24"/>
-          <w:szCs w:val="24"/>
-        </w:rPr>
-        <w:t>This</w:t>
-      </w:r>
-      <w:r>
-        <w:rPr>
-          <w:rFonts w:ascii="Times New Roman" w:eastAsia="Times New Roman" w:hAnsi="Times New Roman" w:cs="Times New Roman"/>
-          <w:color w:val="191C1E"/>
-          <w:sz w:val="24"/>
-          <w:szCs w:val="24"/>
-        </w:rPr>
-        <w:t xml:space="preserve"> </w:t>
-      </w:r>
-      <w:r>
-        <w:rPr>
-          <w:rFonts w:ascii="Times New Roman" w:eastAsia="Times New Roman" w:hAnsi="Times New Roman" w:cs="Times New Roman"/>
-          <w:color w:val="191C1E"/>
-          <w:sz w:val="24"/>
-          <w:szCs w:val="24"/>
-        </w:rPr>
-        <w:t>solution</w:t>
-      </w:r>
-      <w:r>
-        <w:rPr>
-          <w:rFonts w:ascii="Times New Roman" w:eastAsia="Times New Roman" w:hAnsi="Times New Roman" w:cs="Times New Roman"/>
-          <w:color w:val="191C1E"/>
-          <w:sz w:val="24"/>
-          <w:szCs w:val="24"/>
-        </w:rPr>
-        <w:t xml:space="preserve"> may be a </w:t>
-      </w:r>
-      <w:r>
-        <w:rPr>
-          <w:rFonts w:ascii="Times New Roman" w:eastAsia="Times New Roman" w:hAnsi="Times New Roman" w:cs="Times New Roman"/>
-          <w:color w:val="191C1E"/>
-          <w:sz w:val="24"/>
-          <w:szCs w:val="24"/>
-        </w:rPr>
-        <w:t>good</w:t>
-      </w:r>
-      <w:r>
-        <w:rPr>
-          <w:rFonts w:ascii="Times New Roman" w:eastAsia="Times New Roman" w:hAnsi="Times New Roman" w:cs="Times New Roman"/>
-          <w:color w:val="191C1E"/>
-          <w:sz w:val="24"/>
-          <w:szCs w:val="24"/>
-        </w:rPr>
-        <w:t xml:space="preserve"> </w:t>
-      </w:r>
-      <w:r>
-        <w:rPr>
-          <w:rFonts w:ascii="Times New Roman" w:eastAsia="Times New Roman" w:hAnsi="Times New Roman" w:cs="Times New Roman"/>
-          <w:color w:val="191C1E"/>
-          <w:sz w:val="24"/>
-          <w:szCs w:val="24"/>
-        </w:rPr>
-        <w:t>way</w:t>
-      </w:r>
-      <w:r>
-        <w:rPr>
-          <w:rFonts w:ascii="Times New Roman" w:eastAsia="Times New Roman" w:hAnsi="Times New Roman" w:cs="Times New Roman"/>
-          <w:color w:val="191C1E"/>
-          <w:sz w:val="24"/>
-          <w:szCs w:val="24"/>
-        </w:rPr>
-        <w:t xml:space="preserve"> to </w:t>
-      </w:r>
-      <w:r>
-        <w:rPr>
-          <w:rFonts w:ascii="Times New Roman" w:eastAsia="Times New Roman" w:hAnsi="Times New Roman" w:cs="Times New Roman"/>
-          <w:color w:val="191C1E"/>
-          <w:sz w:val="24"/>
-          <w:szCs w:val="24"/>
-        </w:rPr>
-        <w:t>find</w:t>
-      </w:r>
-      <w:r>
-        <w:rPr>
-          <w:rFonts w:ascii="Times New Roman" w:eastAsia="Times New Roman" w:hAnsi="Times New Roman" w:cs="Times New Roman"/>
-          <w:color w:val="191C1E"/>
-          <w:sz w:val="24"/>
-          <w:szCs w:val="24"/>
-        </w:rPr>
-        <w:t xml:space="preserve"> </w:t>
-      </w:r>
-      <w:r>
-        <w:rPr>
-          <w:rFonts w:ascii="Times New Roman" w:eastAsia="Times New Roman" w:hAnsi="Times New Roman" w:cs="Times New Roman"/>
-          <w:color w:val="191C1E"/>
-          <w:sz w:val="24"/>
-          <w:szCs w:val="24"/>
-        </w:rPr>
-        <w:t>missing</w:t>
-      </w:r>
-      <w:r>
-        <w:rPr>
-          <w:rFonts w:ascii="Times New Roman" w:eastAsia="Times New Roman" w:hAnsi="Times New Roman" w:cs="Times New Roman"/>
-          <w:color w:val="191C1E"/>
-          <w:sz w:val="24"/>
-          <w:szCs w:val="24"/>
-        </w:rPr>
-        <w:t xml:space="preserve"> </w:t>
-      </w:r>
-      <w:r>
-        <w:rPr>
-          <w:rFonts w:ascii="Times New Roman" w:eastAsia="Times New Roman" w:hAnsi="Times New Roman" w:cs="Times New Roman"/>
-          <w:color w:val="191C1E"/>
-          <w:sz w:val="24"/>
-          <w:szCs w:val="24"/>
-        </w:rPr>
-        <w:t>thing</w:t>
-      </w:r>
-      <w:r>
-        <w:rPr>
-          <w:rFonts w:ascii="Times New Roman" w:eastAsia="Times New Roman" w:hAnsi="Times New Roman" w:cs="Times New Roman"/>
-          <w:color w:val="191C1E"/>
-          <w:sz w:val="24"/>
-          <w:szCs w:val="24"/>
-        </w:rPr>
-        <w:t xml:space="preserve">, </w:t>
-      </w:r>
-      <w:r>
-        <w:rPr>
-          <w:rFonts w:ascii="Times New Roman" w:eastAsia="Times New Roman" w:hAnsi="Times New Roman" w:cs="Times New Roman"/>
-          <w:color w:val="191C1E"/>
-          <w:sz w:val="24"/>
-          <w:szCs w:val="24"/>
-        </w:rPr>
-        <w:t>but</w:t>
-      </w:r>
-      <w:r>
-        <w:rPr>
-          <w:rFonts w:ascii="Times New Roman" w:eastAsia="Times New Roman" w:hAnsi="Times New Roman" w:cs="Times New Roman"/>
-          <w:color w:val="191C1E"/>
-          <w:sz w:val="24"/>
-          <w:szCs w:val="24"/>
-        </w:rPr>
-        <w:t xml:space="preserve"> there is one </w:t>
-      </w:r>
-      <w:r>
-        <w:rPr>
-          <w:rFonts w:ascii="Times New Roman" w:eastAsia="Times New Roman" w:hAnsi="Times New Roman" w:cs="Times New Roman"/>
-          <w:color w:val="191C1E"/>
-          <w:sz w:val="24"/>
-          <w:szCs w:val="24"/>
-        </w:rPr>
-        <w:t>important</w:t>
-      </w:r>
-      <w:r>
-        <w:rPr>
-          <w:rFonts w:ascii="Times New Roman" w:eastAsia="Times New Roman" w:hAnsi="Times New Roman" w:cs="Times New Roman"/>
-          <w:color w:val="191C1E"/>
-          <w:sz w:val="24"/>
-          <w:szCs w:val="24"/>
-        </w:rPr>
-        <w:t xml:space="preserve"> </w:t>
-      </w:r>
-      <w:r>
-        <w:rPr>
-          <w:rFonts w:ascii="Times New Roman" w:eastAsia="Times New Roman" w:hAnsi="Times New Roman" w:cs="Times New Roman"/>
-          <w:color w:val="191C1E"/>
-          <w:sz w:val="24"/>
-          <w:szCs w:val="24"/>
-        </w:rPr>
-        <w:t>problem</w:t>
-      </w:r>
-      <w:r>
-        <w:rPr>
-          <w:rFonts w:ascii="Times New Roman" w:eastAsia="Times New Roman" w:hAnsi="Times New Roman" w:cs="Times New Roman"/>
-          <w:color w:val="191C1E"/>
-          <w:sz w:val="24"/>
-          <w:szCs w:val="24"/>
-        </w:rPr>
-        <w:t xml:space="preserve"> that </w:t>
-      </w:r>
-      <w:r>
-        <w:rPr>
-          <w:rFonts w:ascii="Times New Roman" w:eastAsia="Times New Roman" w:hAnsi="Times New Roman" w:cs="Times New Roman"/>
-          <w:color w:val="191C1E"/>
-          <w:sz w:val="24"/>
-          <w:szCs w:val="24"/>
-        </w:rPr>
-        <w:t>always</w:t>
-      </w:r>
-      <w:r>
-        <w:rPr>
-          <w:rFonts w:ascii="Times New Roman" w:eastAsia="Times New Roman" w:hAnsi="Times New Roman" w:cs="Times New Roman"/>
-          <w:color w:val="191C1E"/>
-          <w:sz w:val="24"/>
-          <w:szCs w:val="24"/>
-        </w:rPr>
-        <w:t xml:space="preserve"> </w:t>
-      </w:r>
-      <w:r>
-        <w:rPr>
-          <w:rFonts w:ascii="Times New Roman" w:eastAsia="Times New Roman" w:hAnsi="Times New Roman" w:cs="Times New Roman"/>
-          <w:color w:val="191C1E"/>
-          <w:sz w:val="24"/>
-          <w:szCs w:val="24"/>
-        </w:rPr>
-        <w:t>happens</w:t>
-      </w:r>
-      <w:r>
-        <w:rPr>
-          <w:rFonts w:ascii="Times New Roman" w:eastAsia="Times New Roman" w:hAnsi="Times New Roman" w:cs="Times New Roman"/>
-          <w:color w:val="191C1E"/>
-          <w:sz w:val="24"/>
-          <w:szCs w:val="24"/>
-        </w:rPr>
-        <w:t xml:space="preserve"> with </w:t>
-      </w:r>
-      <w:r>
-        <w:rPr>
-          <w:rFonts w:ascii="Times New Roman" w:eastAsia="Times New Roman" w:hAnsi="Times New Roman" w:cs="Times New Roman"/>
-          <w:color w:val="191C1E"/>
-          <w:sz w:val="24"/>
-          <w:szCs w:val="24"/>
-        </w:rPr>
-        <w:t>every</w:t>
-      </w:r>
-      <w:r>
-        <w:rPr>
-          <w:rFonts w:ascii="Times New Roman" w:eastAsia="Times New Roman" w:hAnsi="Times New Roman" w:cs="Times New Roman"/>
-          <w:color w:val="191C1E"/>
-          <w:sz w:val="24"/>
-          <w:szCs w:val="24"/>
-        </w:rPr>
-        <w:t xml:space="preserve"> </w:t>
-      </w:r>
-      <w:r>
-        <w:rPr>
-          <w:rFonts w:ascii="Times New Roman" w:eastAsia="Times New Roman" w:hAnsi="Times New Roman" w:cs="Times New Roman"/>
-          <w:color w:val="191C1E"/>
-          <w:sz w:val="24"/>
-          <w:szCs w:val="24"/>
-        </w:rPr>
-        <w:t>post</w:t>
-      </w:r>
-      <w:r>
-        <w:rPr>
-          <w:rFonts w:ascii="Times New Roman" w:eastAsia="Times New Roman" w:hAnsi="Times New Roman" w:cs="Times New Roman"/>
-          <w:color w:val="191C1E"/>
-          <w:sz w:val="24"/>
-          <w:szCs w:val="24"/>
-        </w:rPr>
-        <w:t xml:space="preserve">. </w:t>
-      </w:r>
-      <w:r>
-        <w:rPr>
-          <w:rFonts w:ascii="Times New Roman" w:eastAsia="Times New Roman" w:hAnsi="Times New Roman" w:cs="Times New Roman"/>
-          <w:color w:val="191C1E"/>
-          <w:sz w:val="24"/>
-          <w:szCs w:val="24"/>
-        </w:rPr>
-        <w:t>The</w:t>
-      </w:r>
-      <w:r>
-        <w:rPr>
-          <w:rFonts w:ascii="Times New Roman" w:eastAsia="Times New Roman" w:hAnsi="Times New Roman" w:cs="Times New Roman"/>
-          <w:color w:val="191C1E"/>
-          <w:sz w:val="24"/>
-          <w:szCs w:val="24"/>
-        </w:rPr>
-        <w:t xml:space="preserve"> </w:t>
-      </w:r>
-      <w:r>
-        <w:rPr>
-          <w:rFonts w:ascii="Times New Roman" w:eastAsia="Times New Roman" w:hAnsi="Times New Roman" w:cs="Times New Roman"/>
-          <w:color w:val="191C1E"/>
-          <w:sz w:val="24"/>
-          <w:szCs w:val="24"/>
-        </w:rPr>
-        <w:t>problem</w:t>
-      </w:r>
-      <w:r>
-        <w:rPr>
-          <w:rFonts w:ascii="Times New Roman" w:eastAsia="Times New Roman" w:hAnsi="Times New Roman" w:cs="Times New Roman"/>
-          <w:color w:val="191C1E"/>
-          <w:sz w:val="24"/>
-          <w:szCs w:val="24"/>
-        </w:rPr>
-        <w:t xml:space="preserve"> is </w:t>
-      </w:r>
-      <w:r>
-        <w:rPr>
-          <w:rFonts w:ascii="Times New Roman" w:eastAsia="Times New Roman" w:hAnsi="Times New Roman" w:cs="Times New Roman"/>
-          <w:color w:val="191C1E"/>
-          <w:sz w:val="24"/>
-          <w:szCs w:val="24"/>
-        </w:rPr>
-        <w:t>they</w:t>
-      </w:r>
-      <w:r>
-        <w:rPr>
-          <w:rFonts w:ascii="Times New Roman" w:eastAsia="Times New Roman" w:hAnsi="Times New Roman" w:cs="Times New Roman"/>
-          <w:color w:val="191C1E"/>
-          <w:sz w:val="24"/>
-          <w:szCs w:val="24"/>
-        </w:rPr>
-        <w:t xml:space="preserve"> cannot </w:t>
-      </w:r>
-      <w:r>
-        <w:rPr>
-          <w:rFonts w:ascii="Times New Roman" w:eastAsia="Times New Roman" w:hAnsi="Times New Roman" w:cs="Times New Roman"/>
-          <w:color w:val="191C1E"/>
-          <w:sz w:val="24"/>
-          <w:szCs w:val="24"/>
-        </w:rPr>
-        <w:t>control</w:t>
-      </w:r>
-      <w:r>
-        <w:rPr>
-          <w:rFonts w:ascii="Times New Roman" w:eastAsia="Times New Roman" w:hAnsi="Times New Roman" w:cs="Times New Roman"/>
-          <w:color w:val="191C1E"/>
-          <w:sz w:val="24"/>
-          <w:szCs w:val="24"/>
-        </w:rPr>
-        <w:t xml:space="preserve"> their </w:t>
-      </w:r>
-      <w:r>
-        <w:rPr>
-          <w:rFonts w:ascii="Times New Roman" w:eastAsia="Times New Roman" w:hAnsi="Times New Roman" w:cs="Times New Roman"/>
-          <w:color w:val="191C1E"/>
-          <w:sz w:val="24"/>
-          <w:szCs w:val="24"/>
-        </w:rPr>
-        <w:t>post</w:t>
-      </w:r>
-      <w:r>
-        <w:rPr>
-          <w:rFonts w:ascii="Times New Roman" w:eastAsia="Times New Roman" w:hAnsi="Times New Roman" w:cs="Times New Roman"/>
-          <w:color w:val="191C1E"/>
-          <w:sz w:val="24"/>
-          <w:szCs w:val="24"/>
-        </w:rPr>
-        <w:t xml:space="preserve"> anymore after </w:t>
-      </w:r>
-      <w:r>
-        <w:rPr>
-          <w:rFonts w:ascii="Times New Roman" w:eastAsia="Times New Roman" w:hAnsi="Times New Roman" w:cs="Times New Roman"/>
-          <w:color w:val="191C1E"/>
-          <w:sz w:val="24"/>
-          <w:szCs w:val="24"/>
-        </w:rPr>
-        <w:t>share</w:t>
-      </w:r>
-      <w:r>
-        <w:rPr>
-          <w:rFonts w:ascii="Times New Roman" w:eastAsia="Times New Roman" w:hAnsi="Times New Roman" w:cs="Times New Roman"/>
-          <w:color w:val="191C1E"/>
-          <w:sz w:val="24"/>
-          <w:szCs w:val="24"/>
-        </w:rPr>
-        <w:t xml:space="preserve"> </w:t>
-      </w:r>
-      <w:r>
-        <w:rPr>
-          <w:rFonts w:ascii="Times New Roman" w:eastAsia="Times New Roman" w:hAnsi="Times New Roman" w:cs="Times New Roman"/>
-          <w:color w:val="191C1E"/>
-          <w:sz w:val="24"/>
-          <w:szCs w:val="24"/>
-        </w:rPr>
-        <w:t>it</w:t>
-      </w:r>
-      <w:r>
-        <w:rPr>
-          <w:rFonts w:ascii="Times New Roman" w:eastAsia="Times New Roman" w:hAnsi="Times New Roman" w:cs="Times New Roman"/>
-          <w:color w:val="191C1E"/>
-          <w:sz w:val="24"/>
-          <w:szCs w:val="24"/>
-        </w:rPr>
-        <w:t xml:space="preserve"> to </w:t>
-      </w:r>
-      <w:r>
-        <w:rPr>
-          <w:rFonts w:ascii="Times New Roman" w:eastAsia="Times New Roman" w:hAnsi="Times New Roman" w:cs="Times New Roman"/>
-          <w:color w:val="191C1E"/>
-          <w:sz w:val="24"/>
-          <w:szCs w:val="24"/>
-        </w:rPr>
-        <w:t>public</w:t>
-      </w:r>
-      <w:r>
-        <w:rPr>
-          <w:rFonts w:ascii="Times New Roman" w:eastAsia="Times New Roman" w:hAnsi="Times New Roman" w:cs="Times New Roman"/>
-          <w:color w:val="191C1E"/>
-          <w:sz w:val="24"/>
-          <w:szCs w:val="24"/>
-        </w:rPr>
-        <w:t xml:space="preserve">. </w:t>
-      </w:r>
-      <w:r>
-        <w:rPr>
-          <w:rFonts w:ascii="Times New Roman" w:eastAsia="Times New Roman" w:hAnsi="Times New Roman" w:cs="Times New Roman"/>
-          <w:color w:val="191C1E"/>
-          <w:sz w:val="24"/>
-          <w:szCs w:val="24"/>
-        </w:rPr>
-        <w:t>Because</w:t>
-      </w:r>
-      <w:r>
-        <w:rPr>
-          <w:rFonts w:ascii="Times New Roman" w:eastAsia="Times New Roman" w:hAnsi="Times New Roman" w:cs="Times New Roman"/>
-          <w:color w:val="191C1E"/>
-          <w:sz w:val="24"/>
-          <w:szCs w:val="24"/>
-        </w:rPr>
-        <w:t xml:space="preserve"> of </w:t>
-      </w:r>
-      <w:r>
-        <w:rPr>
-          <w:rFonts w:ascii="Times New Roman" w:eastAsia="Times New Roman" w:hAnsi="Times New Roman" w:cs="Times New Roman"/>
-          <w:color w:val="191C1E"/>
-          <w:sz w:val="24"/>
-          <w:szCs w:val="24"/>
-        </w:rPr>
-        <w:t>other</w:t>
-      </w:r>
-      <w:r>
-        <w:rPr>
-          <w:rFonts w:ascii="Times New Roman" w:eastAsia="Times New Roman" w:hAnsi="Times New Roman" w:cs="Times New Roman"/>
-          <w:color w:val="191C1E"/>
-          <w:sz w:val="24"/>
-          <w:szCs w:val="24"/>
-        </w:rPr>
-        <w:t xml:space="preserve"> </w:t>
-      </w:r>
-      <w:r>
-        <w:rPr>
-          <w:rFonts w:ascii="Times New Roman" w:eastAsia="Times New Roman" w:hAnsi="Times New Roman" w:cs="Times New Roman"/>
-          <w:color w:val="191C1E"/>
-          <w:sz w:val="24"/>
-          <w:szCs w:val="24"/>
-        </w:rPr>
-        <w:t>people</w:t>
-      </w:r>
-      <w:r>
-        <w:rPr>
-          <w:rFonts w:ascii="Times New Roman" w:eastAsia="Times New Roman" w:hAnsi="Times New Roman" w:cs="Times New Roman"/>
-          <w:color w:val="191C1E"/>
-          <w:sz w:val="24"/>
-          <w:szCs w:val="24"/>
-        </w:rPr>
-        <w:t xml:space="preserve"> cannot </w:t>
-      </w:r>
-      <w:r>
-        <w:rPr>
-          <w:rFonts w:ascii="Times New Roman" w:eastAsia="Times New Roman" w:hAnsi="Times New Roman" w:cs="Times New Roman"/>
-          <w:color w:val="191C1E"/>
-          <w:sz w:val="24"/>
-          <w:szCs w:val="24"/>
-        </w:rPr>
-        <w:t>know</w:t>
-      </w:r>
-      <w:r>
-        <w:rPr>
-          <w:rFonts w:ascii="Times New Roman" w:eastAsia="Times New Roman" w:hAnsi="Times New Roman" w:cs="Times New Roman"/>
-          <w:color w:val="191C1E"/>
-          <w:sz w:val="24"/>
-          <w:szCs w:val="24"/>
-        </w:rPr>
-        <w:t xml:space="preserve"> </w:t>
-      </w:r>
-      <w:r>
-        <w:rPr>
-          <w:rFonts w:ascii="Times New Roman" w:eastAsia="Times New Roman" w:hAnsi="Times New Roman" w:cs="Times New Roman"/>
-          <w:color w:val="191C1E"/>
-          <w:sz w:val="24"/>
-          <w:szCs w:val="24"/>
-        </w:rPr>
-        <w:t>that</w:t>
-      </w:r>
-      <w:r>
-        <w:rPr>
-          <w:rFonts w:ascii="Times New Roman" w:eastAsia="Times New Roman" w:hAnsi="Times New Roman" w:cs="Times New Roman"/>
-          <w:color w:val="191C1E"/>
-          <w:sz w:val="24"/>
-          <w:szCs w:val="24"/>
-        </w:rPr>
-        <w:t xml:space="preserve"> </w:t>
-      </w:r>
-      <w:r>
-        <w:rPr>
-          <w:rFonts w:ascii="Times New Roman" w:eastAsia="Times New Roman" w:hAnsi="Times New Roman" w:cs="Times New Roman"/>
-          <w:color w:val="191C1E"/>
-          <w:sz w:val="24"/>
-          <w:szCs w:val="24"/>
-        </w:rPr>
-        <w:t>the</w:t>
-      </w:r>
-      <w:r>
-        <w:rPr>
-          <w:rFonts w:ascii="Times New Roman" w:eastAsia="Times New Roman" w:hAnsi="Times New Roman" w:cs="Times New Roman"/>
-          <w:color w:val="191C1E"/>
-          <w:sz w:val="24"/>
-          <w:szCs w:val="24"/>
-        </w:rPr>
-        <w:t xml:space="preserve"> </w:t>
-      </w:r>
-      <w:r>
-        <w:rPr>
-          <w:rFonts w:ascii="Times New Roman" w:eastAsia="Times New Roman" w:hAnsi="Times New Roman" w:cs="Times New Roman"/>
-          <w:color w:val="191C1E"/>
-          <w:sz w:val="24"/>
-          <w:szCs w:val="24"/>
-        </w:rPr>
-        <w:t>owners</w:t>
-      </w:r>
-      <w:r>
-        <w:rPr>
-          <w:rFonts w:ascii="Times New Roman" w:eastAsia="Times New Roman" w:hAnsi="Times New Roman" w:cs="Times New Roman"/>
-          <w:color w:val="191C1E"/>
-          <w:sz w:val="24"/>
-          <w:szCs w:val="24"/>
-        </w:rPr>
-        <w:t xml:space="preserve"> </w:t>
-      </w:r>
-      <w:r>
-        <w:rPr>
-          <w:rFonts w:ascii="Times New Roman" w:eastAsia="Times New Roman" w:hAnsi="Times New Roman" w:cs="Times New Roman"/>
-          <w:color w:val="191C1E"/>
-          <w:sz w:val="24"/>
-          <w:szCs w:val="24"/>
-        </w:rPr>
-        <w:t>already</w:t>
-      </w:r>
-      <w:r>
-        <w:rPr>
-          <w:rFonts w:ascii="Times New Roman" w:eastAsia="Times New Roman" w:hAnsi="Times New Roman" w:cs="Times New Roman"/>
-          <w:color w:val="191C1E"/>
-          <w:sz w:val="24"/>
-          <w:szCs w:val="24"/>
-        </w:rPr>
-        <w:t xml:space="preserve"> </w:t>
-      </w:r>
-      <w:r>
-        <w:rPr>
-          <w:rFonts w:ascii="Times New Roman" w:eastAsia="Times New Roman" w:hAnsi="Times New Roman" w:cs="Times New Roman"/>
-          <w:color w:val="191C1E"/>
-          <w:sz w:val="24"/>
-          <w:szCs w:val="24"/>
-        </w:rPr>
-        <w:t>get</w:t>
-      </w:r>
-      <w:r>
-        <w:rPr>
-          <w:rFonts w:ascii="Times New Roman" w:eastAsia="Times New Roman" w:hAnsi="Times New Roman" w:cs="Times New Roman"/>
-          <w:color w:val="191C1E"/>
-          <w:sz w:val="24"/>
-          <w:szCs w:val="24"/>
-        </w:rPr>
-        <w:t xml:space="preserve"> their </w:t>
-      </w:r>
-      <w:r>
-        <w:rPr>
-          <w:rFonts w:ascii="Times New Roman" w:eastAsia="Times New Roman" w:hAnsi="Times New Roman" w:cs="Times New Roman"/>
-          <w:color w:val="191C1E"/>
-          <w:sz w:val="24"/>
-          <w:szCs w:val="24"/>
-        </w:rPr>
-        <w:t>properties</w:t>
-      </w:r>
-      <w:r>
-        <w:rPr>
-          <w:rFonts w:ascii="Times New Roman" w:eastAsia="Times New Roman" w:hAnsi="Times New Roman" w:cs="Times New Roman"/>
-          <w:color w:val="191C1E"/>
-          <w:sz w:val="24"/>
-          <w:szCs w:val="24"/>
-        </w:rPr>
-        <w:t xml:space="preserve"> </w:t>
-      </w:r>
-      <w:r>
-        <w:rPr>
-          <w:rFonts w:ascii="Times New Roman" w:eastAsia="Times New Roman" w:hAnsi="Times New Roman" w:cs="Times New Roman"/>
-          <w:color w:val="191C1E"/>
-          <w:sz w:val="24"/>
-          <w:szCs w:val="24"/>
-        </w:rPr>
-        <w:t>back</w:t>
-      </w:r>
-      <w:r>
-        <w:rPr>
-          <w:rFonts w:ascii="Times New Roman" w:eastAsia="Times New Roman" w:hAnsi="Times New Roman" w:cs="Times New Roman"/>
-          <w:color w:val="191C1E"/>
-          <w:sz w:val="24"/>
-          <w:szCs w:val="24"/>
-        </w:rPr>
-        <w:t xml:space="preserve">, </w:t>
-      </w:r>
-      <w:r>
-        <w:rPr>
-          <w:rFonts w:ascii="Times New Roman" w:eastAsia="Times New Roman" w:hAnsi="Times New Roman" w:cs="Times New Roman"/>
-          <w:color w:val="191C1E"/>
-          <w:sz w:val="24"/>
-          <w:szCs w:val="24"/>
-        </w:rPr>
-        <w:t>or</w:t>
-      </w:r>
-      <w:r>
-        <w:rPr>
-          <w:rFonts w:ascii="Times New Roman" w:eastAsia="Times New Roman" w:hAnsi="Times New Roman" w:cs="Times New Roman"/>
-          <w:color w:val="191C1E"/>
-          <w:sz w:val="24"/>
-          <w:szCs w:val="24"/>
-        </w:rPr>
-        <w:t xml:space="preserve"> not. </w:t>
-      </w:r>
-      <w:r>
-        <w:rPr>
-          <w:rFonts w:ascii="Times New Roman" w:eastAsia="Times New Roman" w:hAnsi="Times New Roman" w:cs="Times New Roman"/>
-          <w:color w:val="191C1E"/>
-          <w:sz w:val="24"/>
-          <w:szCs w:val="24"/>
-        </w:rPr>
-        <w:t>So</w:t>
-      </w:r>
-      <w:r>
-        <w:rPr>
-          <w:rFonts w:ascii="Times New Roman" w:eastAsia="Times New Roman" w:hAnsi="Times New Roman" w:cs="Times New Roman"/>
-          <w:color w:val="191C1E"/>
-          <w:sz w:val="24"/>
-          <w:szCs w:val="24"/>
-        </w:rPr>
-        <w:t xml:space="preserve"> </w:t>
-      </w:r>
-      <w:r>
-        <w:rPr>
-          <w:rFonts w:ascii="Times New Roman" w:eastAsia="Times New Roman" w:hAnsi="Times New Roman" w:cs="Times New Roman"/>
-          <w:color w:val="191C1E"/>
-          <w:sz w:val="24"/>
-          <w:szCs w:val="24"/>
-        </w:rPr>
-        <w:t>the</w:t>
-      </w:r>
-      <w:r>
-        <w:rPr>
-          <w:rFonts w:ascii="Times New Roman" w:eastAsia="Times New Roman" w:hAnsi="Times New Roman" w:cs="Times New Roman"/>
-          <w:color w:val="191C1E"/>
-          <w:sz w:val="24"/>
-          <w:szCs w:val="24"/>
-        </w:rPr>
-        <w:t xml:space="preserve"> </w:t>
-      </w:r>
-      <w:r>
-        <w:rPr>
-          <w:rFonts w:ascii="Times New Roman" w:eastAsia="Times New Roman" w:hAnsi="Times New Roman" w:cs="Times New Roman"/>
-          <w:color w:val="191C1E"/>
-          <w:sz w:val="24"/>
-          <w:szCs w:val="24"/>
-        </w:rPr>
-        <w:t>post</w:t>
-      </w:r>
-      <w:r>
-        <w:rPr>
-          <w:rFonts w:ascii="Times New Roman" w:eastAsia="Times New Roman" w:hAnsi="Times New Roman" w:cs="Times New Roman"/>
-          <w:color w:val="191C1E"/>
-          <w:sz w:val="24"/>
-          <w:szCs w:val="24"/>
-        </w:rPr>
-        <w:t xml:space="preserve"> will </w:t>
-      </w:r>
-      <w:r>
-        <w:rPr>
-          <w:rFonts w:ascii="Times New Roman" w:eastAsia="Times New Roman" w:hAnsi="Times New Roman" w:cs="Times New Roman"/>
-          <w:color w:val="191C1E"/>
-          <w:sz w:val="24"/>
-          <w:szCs w:val="24"/>
-        </w:rPr>
-        <w:t>continue</w:t>
-      </w:r>
-      <w:r>
-        <w:rPr>
-          <w:rFonts w:ascii="Times New Roman" w:eastAsia="Times New Roman" w:hAnsi="Times New Roman" w:cs="Times New Roman"/>
-          <w:color w:val="191C1E"/>
-          <w:sz w:val="24"/>
-          <w:szCs w:val="24"/>
-        </w:rPr>
-        <w:t xml:space="preserve"> </w:t>
-      </w:r>
-      <w:r>
-        <w:rPr>
-          <w:rFonts w:ascii="Times New Roman" w:eastAsia="Times New Roman" w:hAnsi="Times New Roman" w:cs="Times New Roman"/>
-          <w:color w:val="191C1E"/>
-          <w:sz w:val="24"/>
-          <w:szCs w:val="24"/>
-        </w:rPr>
-        <w:t>shared</w:t>
-      </w:r>
-      <w:r>
-        <w:rPr>
-          <w:rFonts w:ascii="Times New Roman" w:eastAsia="Times New Roman" w:hAnsi="Times New Roman" w:cs="Times New Roman"/>
-          <w:color w:val="191C1E"/>
-          <w:sz w:val="24"/>
-          <w:szCs w:val="24"/>
-        </w:rPr>
-        <w:t xml:space="preserve"> </w:t>
-      </w:r>
-      <w:r>
-        <w:rPr>
-          <w:rFonts w:ascii="Times New Roman" w:eastAsia="Times New Roman" w:hAnsi="Times New Roman" w:cs="Times New Roman"/>
-          <w:color w:val="191C1E"/>
-          <w:sz w:val="24"/>
-          <w:szCs w:val="24"/>
-        </w:rPr>
-        <w:t>and</w:t>
-      </w:r>
-      <w:r>
-        <w:rPr>
-          <w:rFonts w:ascii="Times New Roman" w:eastAsia="Times New Roman" w:hAnsi="Times New Roman" w:cs="Times New Roman"/>
-          <w:color w:val="191C1E"/>
-          <w:sz w:val="24"/>
-          <w:szCs w:val="24"/>
-        </w:rPr>
-        <w:t xml:space="preserve"> </w:t>
-      </w:r>
-      <w:r>
-        <w:rPr>
-          <w:rFonts w:ascii="Times New Roman" w:eastAsia="Times New Roman" w:hAnsi="Times New Roman" w:cs="Times New Roman"/>
-          <w:color w:val="191C1E"/>
-          <w:sz w:val="24"/>
-          <w:szCs w:val="24"/>
-        </w:rPr>
-        <w:t>become</w:t>
-      </w:r>
-      <w:r>
-        <w:rPr>
-          <w:rFonts w:ascii="Times New Roman" w:eastAsia="Times New Roman" w:hAnsi="Times New Roman" w:cs="Times New Roman"/>
-          <w:color w:val="191C1E"/>
-          <w:sz w:val="24"/>
-          <w:szCs w:val="24"/>
-        </w:rPr>
-        <w:t xml:space="preserve"> </w:t>
-      </w:r>
-      <w:r>
-        <w:rPr>
-          <w:rFonts w:ascii="Times New Roman" w:eastAsia="Times New Roman" w:hAnsi="Times New Roman" w:cs="Times New Roman"/>
-          <w:color w:val="191C1E"/>
-          <w:sz w:val="24"/>
-          <w:szCs w:val="24"/>
-        </w:rPr>
-        <w:t>chain</w:t>
-      </w:r>
-      <w:r>
-        <w:rPr>
-          <w:rFonts w:ascii="Times New Roman" w:eastAsia="Times New Roman" w:hAnsi="Times New Roman" w:cs="Times New Roman"/>
-          <w:color w:val="191C1E"/>
-          <w:sz w:val="24"/>
-          <w:szCs w:val="24"/>
-        </w:rPr>
-        <w:t xml:space="preserve"> </w:t>
-      </w:r>
-      <w:r>
-        <w:rPr>
-          <w:rFonts w:ascii="Times New Roman" w:eastAsia="Times New Roman" w:hAnsi="Times New Roman" w:cs="Times New Roman"/>
-          <w:color w:val="191C1E"/>
-          <w:sz w:val="24"/>
-          <w:szCs w:val="24"/>
-        </w:rPr>
-        <w:t>share</w:t>
+        <w:t>continuesharedandbecomechainshare</w:t>
       </w:r>
       <w:r>
         <w:rPr>
@@ -8545,7 +6366,8 @@
           <w:sz w:val="24"/>
           <w:szCs w:val="24"/>
         </w:rPr>
-        <w:t xml:space="preserve"> </w:t>
+        <w:br/>
+        <w:t xml:space="preserve">With </w:t>
       </w:r>
       <w:r>
         <w:rPr>
@@ -8554,7 +6376,7 @@
           <w:sz w:val="24"/>
           <w:szCs w:val="24"/>
         </w:rPr>
-        <w:br/>
+        <w:t>theseproblems</w:t>
       </w:r>
       <w:r>
         <w:rPr>
@@ -8563,7 +6385,7 @@
           <w:sz w:val="24"/>
           <w:szCs w:val="24"/>
         </w:rPr>
-        <w:t xml:space="preserve">            </w:t>
+        <w:t xml:space="preserve">, our </w:t>
       </w:r>
       <w:r>
         <w:rPr>
@@ -8572,7 +6394,7 @@
           <w:sz w:val="24"/>
           <w:szCs w:val="24"/>
         </w:rPr>
-        <w:t xml:space="preserve">With </w:t>
+        <w:t>groupdecides</w:t>
       </w:r>
       <w:r>
         <w:rPr>
@@ -8581,7 +6403,7 @@
           <w:sz w:val="24"/>
           <w:szCs w:val="24"/>
         </w:rPr>
-        <w:t>these</w:t>
+        <w:t xml:space="preserve"> to </w:t>
       </w:r>
       <w:r>
         <w:rPr>
@@ -8590,7 +6412,7 @@
           <w:sz w:val="24"/>
           <w:szCs w:val="24"/>
         </w:rPr>
-        <w:t xml:space="preserve"> </w:t>
+        <w:t>createthe</w:t>
       </w:r>
       <w:r>
         <w:rPr>
@@ -8599,7 +6421,7 @@
           <w:sz w:val="24"/>
           <w:szCs w:val="24"/>
         </w:rPr>
-        <w:t>problems</w:t>
+        <w:t xml:space="preserve"> Lost &amp; Found System to </w:t>
       </w:r>
       <w:r>
         <w:rPr>
@@ -8608,7 +6430,7 @@
           <w:sz w:val="24"/>
           <w:szCs w:val="24"/>
         </w:rPr>
-        <w:t xml:space="preserve">, our </w:t>
+        <w:t>solveallpreviousproblems</w:t>
       </w:r>
       <w:r>
         <w:rPr>
@@ -8617,7 +6439,7 @@
           <w:sz w:val="24"/>
           <w:szCs w:val="24"/>
         </w:rPr>
-        <w:t>group</w:t>
+        <w:t xml:space="preserve">. By </w:t>
       </w:r>
       <w:r>
         <w:rPr>
@@ -8626,7 +6448,7 @@
           <w:sz w:val="24"/>
           <w:szCs w:val="24"/>
         </w:rPr>
-        <w:t xml:space="preserve"> </w:t>
+        <w:t>creating</w:t>
       </w:r>
       <w:r>
         <w:rPr>
@@ -8635,7 +6457,7 @@
           <w:sz w:val="24"/>
           <w:szCs w:val="24"/>
         </w:rPr>
-        <w:t>decides</w:t>
+        <w:t xml:space="preserve"> as a </w:t>
       </w:r>
       <w:r>
         <w:rPr>
@@ -8644,7 +6466,7 @@
           <w:sz w:val="24"/>
           <w:szCs w:val="24"/>
         </w:rPr>
-        <w:t xml:space="preserve"> to </w:t>
+        <w:t>webboard</w:t>
       </w:r>
       <w:r>
         <w:rPr>
@@ -8653,7 +6475,7 @@
           <w:sz w:val="24"/>
           <w:szCs w:val="24"/>
         </w:rPr>
-        <w:t>create</w:t>
+        <w:t xml:space="preserve"> with consists with </w:t>
       </w:r>
       <w:r>
         <w:rPr>
@@ -8662,7 +6484,7 @@
           <w:sz w:val="24"/>
           <w:szCs w:val="24"/>
         </w:rPr>
-        <w:t xml:space="preserve"> </w:t>
+        <w:t>reportfunction</w:t>
       </w:r>
       <w:r>
         <w:rPr>
@@ -8671,7 +6493,7 @@
           <w:sz w:val="24"/>
           <w:szCs w:val="24"/>
         </w:rPr>
-        <w:t>the</w:t>
+        <w:t xml:space="preserve">, </w:t>
       </w:r>
       <w:r>
         <w:rPr>
@@ -8680,7 +6502,7 @@
           <w:sz w:val="24"/>
           <w:szCs w:val="24"/>
         </w:rPr>
-        <w:t xml:space="preserve"> Lost &amp; Found System to </w:t>
+        <w:t>locationbasesystem</w:t>
       </w:r>
       <w:r>
         <w:rPr>
@@ -8689,7 +6511,7 @@
           <w:sz w:val="24"/>
           <w:szCs w:val="24"/>
         </w:rPr>
-        <w:t>solve</w:t>
+        <w:t xml:space="preserve">, </w:t>
       </w:r>
       <w:r>
         <w:rPr>
@@ -8698,7 +6520,7 @@
           <w:sz w:val="24"/>
           <w:szCs w:val="24"/>
         </w:rPr>
-        <w:t xml:space="preserve"> </w:t>
+        <w:t>socialnetworksharingandnotificationalert</w:t>
       </w:r>
       <w:r>
         <w:rPr>
@@ -8707,7 +6529,7 @@
           <w:sz w:val="24"/>
           <w:szCs w:val="24"/>
         </w:rPr>
-        <w:t>all</w:t>
+        <w:t xml:space="preserve">. </w:t>
       </w:r>
       <w:r>
         <w:rPr>
@@ -8716,7 +6538,7 @@
           <w:sz w:val="24"/>
           <w:szCs w:val="24"/>
         </w:rPr>
-        <w:t xml:space="preserve"> </w:t>
+        <w:t>Themainobjective</w:t>
       </w:r>
       <w:r>
         <w:rPr>
@@ -8725,7 +6547,7 @@
           <w:sz w:val="24"/>
           <w:szCs w:val="24"/>
         </w:rPr>
-        <w:t>previous</w:t>
+        <w:t xml:space="preserve"> of </w:t>
       </w:r>
       <w:r>
         <w:rPr>
@@ -8734,7 +6556,7 @@
           <w:sz w:val="24"/>
           <w:szCs w:val="24"/>
         </w:rPr>
-        <w:t xml:space="preserve"> </w:t>
+        <w:t>thissystem</w:t>
       </w:r>
       <w:r>
         <w:rPr>
@@ -8743,7 +6565,7 @@
           <w:sz w:val="24"/>
           <w:szCs w:val="24"/>
         </w:rPr>
-        <w:t>problems</w:t>
+        <w:t xml:space="preserve"> is to </w:t>
       </w:r>
       <w:r>
         <w:rPr>
@@ -8752,7 +6574,7 @@
           <w:sz w:val="24"/>
           <w:szCs w:val="24"/>
         </w:rPr>
-        <w:t xml:space="preserve">. By </w:t>
+        <w:t>findthelostpropertiesforreturn</w:t>
       </w:r>
       <w:r>
         <w:rPr>
@@ -8761,7 +6583,7 @@
           <w:sz w:val="24"/>
           <w:szCs w:val="24"/>
         </w:rPr>
-        <w:t>creating</w:t>
+        <w:t xml:space="preserve"> to </w:t>
       </w:r>
       <w:r>
         <w:rPr>
@@ -8770,7 +6592,7 @@
           <w:sz w:val="24"/>
           <w:szCs w:val="24"/>
         </w:rPr>
-        <w:t xml:space="preserve"> as a </w:t>
+        <w:t>theactualowners</w:t>
       </w:r>
       <w:r>
         <w:rPr>
@@ -8779,7 +6601,7 @@
           <w:sz w:val="24"/>
           <w:szCs w:val="24"/>
         </w:rPr>
-        <w:t>web</w:t>
+        <w:t xml:space="preserve">. </w:t>
       </w:r>
       <w:r>
         <w:rPr>
@@ -8788,7 +6610,7 @@
           <w:sz w:val="24"/>
           <w:szCs w:val="24"/>
         </w:rPr>
-        <w:t xml:space="preserve"> </w:t>
+        <w:t>Wehopefullythatthissystemandallfunctionimplemented</w:t>
       </w:r>
       <w:r>
         <w:rPr>
@@ -8797,7 +6619,7 @@
           <w:sz w:val="24"/>
           <w:szCs w:val="24"/>
         </w:rPr>
-        <w:t>board</w:t>
+        <w:t xml:space="preserve"> will </w:t>
       </w:r>
       <w:r>
         <w:rPr>
@@ -8806,700 +6628,7 @@
           <w:sz w:val="24"/>
           <w:szCs w:val="24"/>
         </w:rPr>
-        <w:t xml:space="preserve"> with consists with </w:t>
-      </w:r>
-      <w:r>
-        <w:rPr>
-          <w:rFonts w:ascii="Times New Roman" w:eastAsia="Times New Roman" w:hAnsi="Times New Roman" w:cs="Times New Roman"/>
-          <w:color w:val="191C1E"/>
-          <w:sz w:val="24"/>
-          <w:szCs w:val="24"/>
-        </w:rPr>
-        <w:t>report</w:t>
-      </w:r>
-      <w:r>
-        <w:rPr>
-          <w:rFonts w:ascii="Times New Roman" w:eastAsia="Times New Roman" w:hAnsi="Times New Roman" w:cs="Times New Roman"/>
-          <w:color w:val="191C1E"/>
-          <w:sz w:val="24"/>
-          <w:szCs w:val="24"/>
-        </w:rPr>
-        <w:t xml:space="preserve"> </w:t>
-      </w:r>
-      <w:r>
-        <w:rPr>
-          <w:rFonts w:ascii="Times New Roman" w:eastAsia="Times New Roman" w:hAnsi="Times New Roman" w:cs="Times New Roman"/>
-          <w:color w:val="191C1E"/>
-          <w:sz w:val="24"/>
-          <w:szCs w:val="24"/>
-        </w:rPr>
-        <w:t>function</w:t>
-      </w:r>
-      <w:r>
-        <w:rPr>
-          <w:rFonts w:ascii="Times New Roman" w:eastAsia="Times New Roman" w:hAnsi="Times New Roman" w:cs="Times New Roman"/>
-          <w:color w:val="191C1E"/>
-          <w:sz w:val="24"/>
-          <w:szCs w:val="24"/>
-        </w:rPr>
-        <w:t xml:space="preserve">, </w:t>
-      </w:r>
-      <w:r>
-        <w:rPr>
-          <w:rFonts w:ascii="Times New Roman" w:eastAsia="Times New Roman" w:hAnsi="Times New Roman" w:cs="Times New Roman"/>
-          <w:color w:val="191C1E"/>
-          <w:sz w:val="24"/>
-          <w:szCs w:val="24"/>
-        </w:rPr>
-        <w:t>location</w:t>
-      </w:r>
-      <w:r>
-        <w:rPr>
-          <w:rFonts w:ascii="Times New Roman" w:eastAsia="Times New Roman" w:hAnsi="Times New Roman" w:cs="Times New Roman"/>
-          <w:color w:val="191C1E"/>
-          <w:sz w:val="24"/>
-          <w:szCs w:val="24"/>
-        </w:rPr>
-        <w:t xml:space="preserve"> </w:t>
-      </w:r>
-      <w:r>
-        <w:rPr>
-          <w:rFonts w:ascii="Times New Roman" w:eastAsia="Times New Roman" w:hAnsi="Times New Roman" w:cs="Times New Roman"/>
-          <w:color w:val="191C1E"/>
-          <w:sz w:val="24"/>
-          <w:szCs w:val="24"/>
-        </w:rPr>
-        <w:t>base</w:t>
-      </w:r>
-      <w:r>
-        <w:rPr>
-          <w:rFonts w:ascii="Times New Roman" w:eastAsia="Times New Roman" w:hAnsi="Times New Roman" w:cs="Times New Roman"/>
-          <w:color w:val="191C1E"/>
-          <w:sz w:val="24"/>
-          <w:szCs w:val="24"/>
-        </w:rPr>
-        <w:t xml:space="preserve"> </w:t>
-      </w:r>
-      <w:r>
-        <w:rPr>
-          <w:rFonts w:ascii="Times New Roman" w:eastAsia="Times New Roman" w:hAnsi="Times New Roman" w:cs="Times New Roman"/>
-          <w:color w:val="191C1E"/>
-          <w:sz w:val="24"/>
-          <w:szCs w:val="24"/>
-        </w:rPr>
-        <w:t>system</w:t>
-      </w:r>
-      <w:r>
-        <w:rPr>
-          <w:rFonts w:ascii="Times New Roman" w:eastAsia="Times New Roman" w:hAnsi="Times New Roman" w:cs="Times New Roman"/>
-          <w:color w:val="191C1E"/>
-          <w:sz w:val="24"/>
-          <w:szCs w:val="24"/>
-        </w:rPr>
-        <w:t xml:space="preserve">, </w:t>
-      </w:r>
-      <w:r>
-        <w:rPr>
-          <w:rFonts w:ascii="Times New Roman" w:eastAsia="Times New Roman" w:hAnsi="Times New Roman" w:cs="Times New Roman"/>
-          <w:color w:val="191C1E"/>
-          <w:sz w:val="24"/>
-          <w:szCs w:val="24"/>
-        </w:rPr>
-        <w:t>social</w:t>
-      </w:r>
-      <w:r>
-        <w:rPr>
-          <w:rFonts w:ascii="Times New Roman" w:eastAsia="Times New Roman" w:hAnsi="Times New Roman" w:cs="Times New Roman"/>
-          <w:color w:val="191C1E"/>
-          <w:sz w:val="24"/>
-          <w:szCs w:val="24"/>
-        </w:rPr>
-        <w:t xml:space="preserve"> </w:t>
-      </w:r>
-      <w:r>
-        <w:rPr>
-          <w:rFonts w:ascii="Times New Roman" w:eastAsia="Times New Roman" w:hAnsi="Times New Roman" w:cs="Times New Roman"/>
-          <w:color w:val="191C1E"/>
-          <w:sz w:val="24"/>
-          <w:szCs w:val="24"/>
-        </w:rPr>
-        <w:t>network</w:t>
-      </w:r>
-      <w:r>
-        <w:rPr>
-          <w:rFonts w:ascii="Times New Roman" w:eastAsia="Times New Roman" w:hAnsi="Times New Roman" w:cs="Times New Roman"/>
-          <w:color w:val="191C1E"/>
-          <w:sz w:val="24"/>
-          <w:szCs w:val="24"/>
-        </w:rPr>
-        <w:t xml:space="preserve"> </w:t>
-      </w:r>
-      <w:r>
-        <w:rPr>
-          <w:rFonts w:ascii="Times New Roman" w:eastAsia="Times New Roman" w:hAnsi="Times New Roman" w:cs="Times New Roman"/>
-          <w:color w:val="191C1E"/>
-          <w:sz w:val="24"/>
-          <w:szCs w:val="24"/>
-        </w:rPr>
-        <w:t>sharing</w:t>
-      </w:r>
-      <w:r>
-        <w:rPr>
-          <w:rFonts w:ascii="Times New Roman" w:eastAsia="Times New Roman" w:hAnsi="Times New Roman" w:cs="Times New Roman"/>
-          <w:color w:val="191C1E"/>
-          <w:sz w:val="24"/>
-          <w:szCs w:val="24"/>
-        </w:rPr>
-        <w:t xml:space="preserve"> </w:t>
-      </w:r>
-      <w:r>
-        <w:rPr>
-          <w:rFonts w:ascii="Times New Roman" w:eastAsia="Times New Roman" w:hAnsi="Times New Roman" w:cs="Times New Roman"/>
-          <w:color w:val="191C1E"/>
-          <w:sz w:val="24"/>
-          <w:szCs w:val="24"/>
-        </w:rPr>
-        <w:t>and</w:t>
-      </w:r>
-      <w:r>
-        <w:rPr>
-          <w:rFonts w:ascii="Times New Roman" w:eastAsia="Times New Roman" w:hAnsi="Times New Roman" w:cs="Times New Roman"/>
-          <w:color w:val="191C1E"/>
-          <w:sz w:val="24"/>
-          <w:szCs w:val="24"/>
-        </w:rPr>
-        <w:t xml:space="preserve"> </w:t>
-      </w:r>
-      <w:r>
-        <w:rPr>
-          <w:rFonts w:ascii="Times New Roman" w:eastAsia="Times New Roman" w:hAnsi="Times New Roman" w:cs="Times New Roman"/>
-          <w:color w:val="191C1E"/>
-          <w:sz w:val="24"/>
-          <w:szCs w:val="24"/>
-        </w:rPr>
-        <w:t>notification</w:t>
-      </w:r>
-      <w:r>
-        <w:rPr>
-          <w:rFonts w:ascii="Times New Roman" w:eastAsia="Times New Roman" w:hAnsi="Times New Roman" w:cs="Times New Roman"/>
-          <w:color w:val="191C1E"/>
-          <w:sz w:val="24"/>
-          <w:szCs w:val="24"/>
-        </w:rPr>
-        <w:t xml:space="preserve"> </w:t>
-      </w:r>
-      <w:r>
-        <w:rPr>
-          <w:rFonts w:ascii="Times New Roman" w:eastAsia="Times New Roman" w:hAnsi="Times New Roman" w:cs="Times New Roman"/>
-          <w:color w:val="191C1E"/>
-          <w:sz w:val="24"/>
-          <w:szCs w:val="24"/>
-        </w:rPr>
-        <w:t>alert</w:t>
-      </w:r>
-      <w:r>
-        <w:rPr>
-          <w:rFonts w:ascii="Times New Roman" w:eastAsia="Times New Roman" w:hAnsi="Times New Roman" w:cs="Times New Roman"/>
-          <w:color w:val="191C1E"/>
-          <w:sz w:val="24"/>
-          <w:szCs w:val="24"/>
-        </w:rPr>
-        <w:t xml:space="preserve">. </w:t>
-      </w:r>
-      <w:r>
-        <w:rPr>
-          <w:rFonts w:ascii="Times New Roman" w:eastAsia="Times New Roman" w:hAnsi="Times New Roman" w:cs="Times New Roman"/>
-          <w:color w:val="191C1E"/>
-          <w:sz w:val="24"/>
-          <w:szCs w:val="24"/>
-        </w:rPr>
-        <w:t>The</w:t>
-      </w:r>
-      <w:r>
-        <w:rPr>
-          <w:rFonts w:ascii="Times New Roman" w:eastAsia="Times New Roman" w:hAnsi="Times New Roman" w:cs="Times New Roman"/>
-          <w:color w:val="191C1E"/>
-          <w:sz w:val="24"/>
-          <w:szCs w:val="24"/>
-        </w:rPr>
-        <w:t xml:space="preserve"> </w:t>
-      </w:r>
-      <w:r>
-        <w:rPr>
-          <w:rFonts w:ascii="Times New Roman" w:eastAsia="Times New Roman" w:hAnsi="Times New Roman" w:cs="Times New Roman"/>
-          <w:color w:val="191C1E"/>
-          <w:sz w:val="24"/>
-          <w:szCs w:val="24"/>
-        </w:rPr>
-        <w:t>main</w:t>
-      </w:r>
-      <w:r>
-        <w:rPr>
-          <w:rFonts w:ascii="Times New Roman" w:eastAsia="Times New Roman" w:hAnsi="Times New Roman" w:cs="Times New Roman"/>
-          <w:color w:val="191C1E"/>
-          <w:sz w:val="24"/>
-          <w:szCs w:val="24"/>
-        </w:rPr>
-        <w:t xml:space="preserve"> </w:t>
-      </w:r>
-      <w:r>
-        <w:rPr>
-          <w:rFonts w:ascii="Times New Roman" w:eastAsia="Times New Roman" w:hAnsi="Times New Roman" w:cs="Times New Roman"/>
-          <w:color w:val="191C1E"/>
-          <w:sz w:val="24"/>
-          <w:szCs w:val="24"/>
-        </w:rPr>
-        <w:t>objective</w:t>
-      </w:r>
-      <w:r>
-        <w:rPr>
-          <w:rFonts w:ascii="Times New Roman" w:eastAsia="Times New Roman" w:hAnsi="Times New Roman" w:cs="Times New Roman"/>
-          <w:color w:val="191C1E"/>
-          <w:sz w:val="24"/>
-          <w:szCs w:val="24"/>
-        </w:rPr>
-        <w:t xml:space="preserve"> of </w:t>
-      </w:r>
-      <w:r>
-        <w:rPr>
-          <w:rFonts w:ascii="Times New Roman" w:eastAsia="Times New Roman" w:hAnsi="Times New Roman" w:cs="Times New Roman"/>
-          <w:color w:val="191C1E"/>
-          <w:sz w:val="24"/>
-          <w:szCs w:val="24"/>
-        </w:rPr>
-        <w:t>this</w:t>
-      </w:r>
-      <w:r>
-        <w:rPr>
-          <w:rFonts w:ascii="Times New Roman" w:eastAsia="Times New Roman" w:hAnsi="Times New Roman" w:cs="Times New Roman"/>
-          <w:color w:val="191C1E"/>
-          <w:sz w:val="24"/>
-          <w:szCs w:val="24"/>
-        </w:rPr>
-        <w:t xml:space="preserve"> </w:t>
-      </w:r>
-      <w:r>
-        <w:rPr>
-          <w:rFonts w:ascii="Times New Roman" w:eastAsia="Times New Roman" w:hAnsi="Times New Roman" w:cs="Times New Roman"/>
-          <w:color w:val="191C1E"/>
-          <w:sz w:val="24"/>
-          <w:szCs w:val="24"/>
-        </w:rPr>
-        <w:t>system</w:t>
-      </w:r>
-      <w:r>
-        <w:rPr>
-          <w:rFonts w:ascii="Times New Roman" w:eastAsia="Times New Roman" w:hAnsi="Times New Roman" w:cs="Times New Roman"/>
-          <w:color w:val="191C1E"/>
-          <w:sz w:val="24"/>
-          <w:szCs w:val="24"/>
-        </w:rPr>
-        <w:t xml:space="preserve"> is to </w:t>
-      </w:r>
-      <w:r>
-        <w:rPr>
-          <w:rFonts w:ascii="Times New Roman" w:eastAsia="Times New Roman" w:hAnsi="Times New Roman" w:cs="Times New Roman"/>
-          <w:color w:val="191C1E"/>
-          <w:sz w:val="24"/>
-          <w:szCs w:val="24"/>
-        </w:rPr>
-        <w:t>find</w:t>
-      </w:r>
-      <w:r>
-        <w:rPr>
-          <w:rFonts w:ascii="Times New Roman" w:eastAsia="Times New Roman" w:hAnsi="Times New Roman" w:cs="Times New Roman"/>
-          <w:color w:val="191C1E"/>
-          <w:sz w:val="24"/>
-          <w:szCs w:val="24"/>
-        </w:rPr>
-        <w:t xml:space="preserve"> </w:t>
-      </w:r>
-      <w:r>
-        <w:rPr>
-          <w:rFonts w:ascii="Times New Roman" w:eastAsia="Times New Roman" w:hAnsi="Times New Roman" w:cs="Times New Roman"/>
-          <w:color w:val="191C1E"/>
-          <w:sz w:val="24"/>
-          <w:szCs w:val="24"/>
-        </w:rPr>
-        <w:t>the</w:t>
-      </w:r>
-      <w:r>
-        <w:rPr>
-          <w:rFonts w:ascii="Times New Roman" w:eastAsia="Times New Roman" w:hAnsi="Times New Roman" w:cs="Times New Roman"/>
-          <w:color w:val="191C1E"/>
-          <w:sz w:val="24"/>
-          <w:szCs w:val="24"/>
-        </w:rPr>
-        <w:t xml:space="preserve"> </w:t>
-      </w:r>
-      <w:r>
-        <w:rPr>
-          <w:rFonts w:ascii="Times New Roman" w:eastAsia="Times New Roman" w:hAnsi="Times New Roman" w:cs="Times New Roman"/>
-          <w:color w:val="191C1E"/>
-          <w:sz w:val="24"/>
-          <w:szCs w:val="24"/>
-        </w:rPr>
-        <w:t>lost</w:t>
-      </w:r>
-      <w:r>
-        <w:rPr>
-          <w:rFonts w:ascii="Times New Roman" w:eastAsia="Times New Roman" w:hAnsi="Times New Roman" w:cs="Times New Roman"/>
-          <w:color w:val="191C1E"/>
-          <w:sz w:val="24"/>
-          <w:szCs w:val="24"/>
-        </w:rPr>
-        <w:t xml:space="preserve"> </w:t>
-      </w:r>
-      <w:r>
-        <w:rPr>
-          <w:rFonts w:ascii="Times New Roman" w:eastAsia="Times New Roman" w:hAnsi="Times New Roman" w:cs="Times New Roman"/>
-          <w:color w:val="191C1E"/>
-          <w:sz w:val="24"/>
-          <w:szCs w:val="24"/>
-        </w:rPr>
-        <w:t>properties</w:t>
-      </w:r>
-      <w:r>
-        <w:rPr>
-          <w:rFonts w:ascii="Times New Roman" w:eastAsia="Times New Roman" w:hAnsi="Times New Roman" w:cs="Times New Roman"/>
-          <w:color w:val="191C1E"/>
-          <w:sz w:val="24"/>
-          <w:szCs w:val="24"/>
-        </w:rPr>
-        <w:t xml:space="preserve"> </w:t>
-      </w:r>
-      <w:r>
-        <w:rPr>
-          <w:rFonts w:ascii="Times New Roman" w:eastAsia="Times New Roman" w:hAnsi="Times New Roman" w:cs="Times New Roman"/>
-          <w:color w:val="191C1E"/>
-          <w:sz w:val="24"/>
-          <w:szCs w:val="24"/>
-        </w:rPr>
-        <w:t>for</w:t>
-      </w:r>
-      <w:r>
-        <w:rPr>
-          <w:rFonts w:ascii="Times New Roman" w:eastAsia="Times New Roman" w:hAnsi="Times New Roman" w:cs="Times New Roman"/>
-          <w:color w:val="191C1E"/>
-          <w:sz w:val="24"/>
-          <w:szCs w:val="24"/>
-        </w:rPr>
-        <w:t xml:space="preserve"> </w:t>
-      </w:r>
-      <w:r>
-        <w:rPr>
-          <w:rFonts w:ascii="Times New Roman" w:eastAsia="Times New Roman" w:hAnsi="Times New Roman" w:cs="Times New Roman"/>
-          <w:color w:val="191C1E"/>
-          <w:sz w:val="24"/>
-          <w:szCs w:val="24"/>
-        </w:rPr>
-        <w:t>return</w:t>
-      </w:r>
-      <w:r>
-        <w:rPr>
-          <w:rFonts w:ascii="Times New Roman" w:eastAsia="Times New Roman" w:hAnsi="Times New Roman" w:cs="Times New Roman"/>
-          <w:color w:val="191C1E"/>
-          <w:sz w:val="24"/>
-          <w:szCs w:val="24"/>
-        </w:rPr>
-        <w:t xml:space="preserve"> to </w:t>
-      </w:r>
-      <w:r>
-        <w:rPr>
-          <w:rFonts w:ascii="Times New Roman" w:eastAsia="Times New Roman" w:hAnsi="Times New Roman" w:cs="Times New Roman"/>
-          <w:color w:val="191C1E"/>
-          <w:sz w:val="24"/>
-          <w:szCs w:val="24"/>
-        </w:rPr>
-        <w:t>the</w:t>
-      </w:r>
-      <w:r>
-        <w:rPr>
-          <w:rFonts w:ascii="Times New Roman" w:eastAsia="Times New Roman" w:hAnsi="Times New Roman" w:cs="Times New Roman"/>
-          <w:color w:val="191C1E"/>
-          <w:sz w:val="24"/>
-          <w:szCs w:val="24"/>
-        </w:rPr>
-        <w:t xml:space="preserve"> </w:t>
-      </w:r>
-      <w:r>
-        <w:rPr>
-          <w:rFonts w:ascii="Times New Roman" w:eastAsia="Times New Roman" w:hAnsi="Times New Roman" w:cs="Times New Roman"/>
-          <w:color w:val="191C1E"/>
-          <w:sz w:val="24"/>
-          <w:szCs w:val="24"/>
-        </w:rPr>
-        <w:t>actual</w:t>
-      </w:r>
-      <w:r>
-        <w:rPr>
-          <w:rFonts w:ascii="Times New Roman" w:eastAsia="Times New Roman" w:hAnsi="Times New Roman" w:cs="Times New Roman"/>
-          <w:color w:val="191C1E"/>
-          <w:sz w:val="24"/>
-          <w:szCs w:val="24"/>
-        </w:rPr>
-        <w:t xml:space="preserve"> </w:t>
-      </w:r>
-      <w:r>
-        <w:rPr>
-          <w:rFonts w:ascii="Times New Roman" w:eastAsia="Times New Roman" w:hAnsi="Times New Roman" w:cs="Times New Roman"/>
-          <w:color w:val="191C1E"/>
-          <w:sz w:val="24"/>
-          <w:szCs w:val="24"/>
-        </w:rPr>
-        <w:t>owners</w:t>
-      </w:r>
-      <w:r>
-        <w:rPr>
-          <w:rFonts w:ascii="Times New Roman" w:eastAsia="Times New Roman" w:hAnsi="Times New Roman" w:cs="Times New Roman"/>
-          <w:color w:val="191C1E"/>
-          <w:sz w:val="24"/>
-          <w:szCs w:val="24"/>
-        </w:rPr>
-        <w:t xml:space="preserve">. </w:t>
-      </w:r>
-      <w:r>
-        <w:rPr>
-          <w:rFonts w:ascii="Times New Roman" w:eastAsia="Times New Roman" w:hAnsi="Times New Roman" w:cs="Times New Roman"/>
-          <w:color w:val="191C1E"/>
-          <w:sz w:val="24"/>
-          <w:szCs w:val="24"/>
-        </w:rPr>
-        <w:t>We</w:t>
-      </w:r>
-      <w:r>
-        <w:rPr>
-          <w:rFonts w:ascii="Times New Roman" w:eastAsia="Times New Roman" w:hAnsi="Times New Roman" w:cs="Times New Roman"/>
-          <w:color w:val="191C1E"/>
-          <w:sz w:val="24"/>
-          <w:szCs w:val="24"/>
-        </w:rPr>
-        <w:t xml:space="preserve"> </w:t>
-      </w:r>
-      <w:r>
-        <w:rPr>
-          <w:rFonts w:ascii="Times New Roman" w:eastAsia="Times New Roman" w:hAnsi="Times New Roman" w:cs="Times New Roman"/>
-          <w:color w:val="191C1E"/>
-          <w:sz w:val="24"/>
-          <w:szCs w:val="24"/>
-        </w:rPr>
-        <w:t>hopefully</w:t>
-      </w:r>
-      <w:r>
-        <w:rPr>
-          <w:rFonts w:ascii="Times New Roman" w:eastAsia="Times New Roman" w:hAnsi="Times New Roman" w:cs="Times New Roman"/>
-          <w:color w:val="191C1E"/>
-          <w:sz w:val="24"/>
-          <w:szCs w:val="24"/>
-        </w:rPr>
-        <w:t xml:space="preserve"> </w:t>
-      </w:r>
-      <w:r>
-        <w:rPr>
-          <w:rFonts w:ascii="Times New Roman" w:eastAsia="Times New Roman" w:hAnsi="Times New Roman" w:cs="Times New Roman"/>
-          <w:color w:val="191C1E"/>
-          <w:sz w:val="24"/>
-          <w:szCs w:val="24"/>
-        </w:rPr>
-        <w:t>that</w:t>
-      </w:r>
-      <w:r>
-        <w:rPr>
-          <w:rFonts w:ascii="Times New Roman" w:eastAsia="Times New Roman" w:hAnsi="Times New Roman" w:cs="Times New Roman"/>
-          <w:color w:val="191C1E"/>
-          <w:sz w:val="24"/>
-          <w:szCs w:val="24"/>
-        </w:rPr>
-        <w:t xml:space="preserve"> </w:t>
-      </w:r>
-      <w:r>
-        <w:rPr>
-          <w:rFonts w:ascii="Times New Roman" w:eastAsia="Times New Roman" w:hAnsi="Times New Roman" w:cs="Times New Roman"/>
-          <w:color w:val="191C1E"/>
-          <w:sz w:val="24"/>
-          <w:szCs w:val="24"/>
-        </w:rPr>
-        <w:t>this</w:t>
-      </w:r>
-      <w:r>
-        <w:rPr>
-          <w:rFonts w:ascii="Times New Roman" w:eastAsia="Times New Roman" w:hAnsi="Times New Roman" w:cs="Times New Roman"/>
-          <w:color w:val="191C1E"/>
-          <w:sz w:val="24"/>
-          <w:szCs w:val="24"/>
-        </w:rPr>
-        <w:t xml:space="preserve"> </w:t>
-      </w:r>
-      <w:r>
-        <w:rPr>
-          <w:rFonts w:ascii="Times New Roman" w:eastAsia="Times New Roman" w:hAnsi="Times New Roman" w:cs="Times New Roman"/>
-          <w:color w:val="191C1E"/>
-          <w:sz w:val="24"/>
-          <w:szCs w:val="24"/>
-        </w:rPr>
-        <w:t>system</w:t>
-      </w:r>
-      <w:r>
-        <w:rPr>
-          <w:rFonts w:ascii="Times New Roman" w:eastAsia="Times New Roman" w:hAnsi="Times New Roman" w:cs="Times New Roman"/>
-          <w:color w:val="191C1E"/>
-          <w:sz w:val="24"/>
-          <w:szCs w:val="24"/>
-        </w:rPr>
-        <w:t xml:space="preserve"> </w:t>
-      </w:r>
-      <w:r>
-        <w:rPr>
-          <w:rFonts w:ascii="Times New Roman" w:eastAsia="Times New Roman" w:hAnsi="Times New Roman" w:cs="Times New Roman"/>
-          <w:color w:val="191C1E"/>
-          <w:sz w:val="24"/>
-          <w:szCs w:val="24"/>
-        </w:rPr>
-        <w:t>and</w:t>
-      </w:r>
-      <w:r>
-        <w:rPr>
-          <w:rFonts w:ascii="Times New Roman" w:eastAsia="Times New Roman" w:hAnsi="Times New Roman" w:cs="Times New Roman"/>
-          <w:color w:val="191C1E"/>
-          <w:sz w:val="24"/>
-          <w:szCs w:val="24"/>
-        </w:rPr>
-        <w:t xml:space="preserve"> </w:t>
-      </w:r>
-      <w:r>
-        <w:rPr>
-          <w:rFonts w:ascii="Times New Roman" w:eastAsia="Times New Roman" w:hAnsi="Times New Roman" w:cs="Times New Roman"/>
-          <w:color w:val="191C1E"/>
-          <w:sz w:val="24"/>
-          <w:szCs w:val="24"/>
-        </w:rPr>
-        <w:t>all</w:t>
-      </w:r>
-      <w:r>
-        <w:rPr>
-          <w:rFonts w:ascii="Times New Roman" w:eastAsia="Times New Roman" w:hAnsi="Times New Roman" w:cs="Times New Roman"/>
-          <w:color w:val="191C1E"/>
-          <w:sz w:val="24"/>
-          <w:szCs w:val="24"/>
-        </w:rPr>
-        <w:t xml:space="preserve"> </w:t>
-      </w:r>
-      <w:r>
-        <w:rPr>
-          <w:rFonts w:ascii="Times New Roman" w:eastAsia="Times New Roman" w:hAnsi="Times New Roman" w:cs="Times New Roman"/>
-          <w:color w:val="191C1E"/>
-          <w:sz w:val="24"/>
-          <w:szCs w:val="24"/>
-        </w:rPr>
-        <w:t>function</w:t>
-      </w:r>
-      <w:r>
-        <w:rPr>
-          <w:rFonts w:ascii="Times New Roman" w:eastAsia="Times New Roman" w:hAnsi="Times New Roman" w:cs="Times New Roman"/>
-          <w:color w:val="191C1E"/>
-          <w:sz w:val="24"/>
-          <w:szCs w:val="24"/>
-        </w:rPr>
-        <w:t xml:space="preserve"> </w:t>
-      </w:r>
-      <w:r>
-        <w:rPr>
-          <w:rFonts w:ascii="Times New Roman" w:eastAsia="Times New Roman" w:hAnsi="Times New Roman" w:cs="Times New Roman"/>
-          <w:color w:val="191C1E"/>
-          <w:sz w:val="24"/>
-          <w:szCs w:val="24"/>
-        </w:rPr>
-        <w:t>implemented</w:t>
-      </w:r>
-      <w:r>
-        <w:rPr>
-          <w:rFonts w:ascii="Times New Roman" w:eastAsia="Times New Roman" w:hAnsi="Times New Roman" w:cs="Times New Roman"/>
-          <w:color w:val="191C1E"/>
-          <w:sz w:val="24"/>
-          <w:szCs w:val="24"/>
-        </w:rPr>
-        <w:t xml:space="preserve"> will </w:t>
-      </w:r>
-      <w:r>
-        <w:rPr>
-          <w:rFonts w:ascii="Times New Roman" w:eastAsia="Times New Roman" w:hAnsi="Times New Roman" w:cs="Times New Roman"/>
-          <w:color w:val="191C1E"/>
-          <w:sz w:val="24"/>
-          <w:szCs w:val="24"/>
-        </w:rPr>
-        <w:t>solve</w:t>
-      </w:r>
-      <w:r>
-        <w:rPr>
-          <w:rFonts w:ascii="Times New Roman" w:eastAsia="Times New Roman" w:hAnsi="Times New Roman" w:cs="Times New Roman"/>
-          <w:color w:val="191C1E"/>
-          <w:sz w:val="24"/>
-          <w:szCs w:val="24"/>
-        </w:rPr>
-        <w:t xml:space="preserve"> </w:t>
-      </w:r>
-      <w:r>
-        <w:rPr>
-          <w:rFonts w:ascii="Times New Roman" w:eastAsia="Times New Roman" w:hAnsi="Times New Roman" w:cs="Times New Roman"/>
-          <w:color w:val="191C1E"/>
-          <w:sz w:val="24"/>
-          <w:szCs w:val="24"/>
-        </w:rPr>
-        <w:t>the</w:t>
-      </w:r>
-      <w:r>
-        <w:rPr>
-          <w:rFonts w:ascii="Times New Roman" w:eastAsia="Times New Roman" w:hAnsi="Times New Roman" w:cs="Times New Roman"/>
-          <w:color w:val="191C1E"/>
-          <w:sz w:val="24"/>
-          <w:szCs w:val="24"/>
-        </w:rPr>
-        <w:t xml:space="preserve"> </w:t>
-      </w:r>
-      <w:r>
-        <w:rPr>
-          <w:rFonts w:ascii="Times New Roman" w:eastAsia="Times New Roman" w:hAnsi="Times New Roman" w:cs="Times New Roman"/>
-          <w:color w:val="191C1E"/>
-          <w:sz w:val="24"/>
-          <w:szCs w:val="24"/>
-        </w:rPr>
-        <w:t>lost</w:t>
-      </w:r>
-      <w:r>
-        <w:rPr>
-          <w:rFonts w:ascii="Times New Roman" w:eastAsia="Times New Roman" w:hAnsi="Times New Roman" w:cs="Times New Roman"/>
-          <w:color w:val="191C1E"/>
-          <w:sz w:val="24"/>
-          <w:szCs w:val="24"/>
-        </w:rPr>
-        <w:t xml:space="preserve"> </w:t>
-      </w:r>
-      <w:r>
-        <w:rPr>
-          <w:rFonts w:ascii="Times New Roman" w:eastAsia="Times New Roman" w:hAnsi="Times New Roman" w:cs="Times New Roman"/>
-          <w:color w:val="191C1E"/>
-          <w:sz w:val="24"/>
-          <w:szCs w:val="24"/>
-        </w:rPr>
-        <w:t>property</w:t>
-      </w:r>
-      <w:r>
-        <w:rPr>
-          <w:rFonts w:ascii="Times New Roman" w:eastAsia="Times New Roman" w:hAnsi="Times New Roman" w:cs="Times New Roman"/>
-          <w:color w:val="191C1E"/>
-          <w:sz w:val="24"/>
-          <w:szCs w:val="24"/>
-        </w:rPr>
-        <w:t xml:space="preserve"> </w:t>
-      </w:r>
-      <w:r>
-        <w:rPr>
-          <w:rFonts w:ascii="Times New Roman" w:eastAsia="Times New Roman" w:hAnsi="Times New Roman" w:cs="Times New Roman"/>
-          <w:color w:val="191C1E"/>
-          <w:sz w:val="24"/>
-          <w:szCs w:val="24"/>
-        </w:rPr>
-        <w:t>problem</w:t>
+        <w:t>solvethelostpropertyproblem</w:t>
       </w:r>
       <w:r>
         <w:rPr>
@@ -9575,30 +6704,7 @@
           <w:szCs w:val="36"/>
           <w:lang w:val="en-GB"/>
         </w:rPr>
-        <w:t xml:space="preserve"> |</w:t>
-      </w:r>
-      <w:r>
-        <w:rPr>
-          <w:rFonts w:ascii="Times New Roman" w:hAnsi="Times New Roman" w:cs="Times New Roman"/>
-          <w:b/>
-          <w:color w:val="auto"/>
-          <w:sz w:val="36"/>
-          <w:szCs w:val="36"/>
-          <w:cs/>
-          <w:lang w:val="en-GB"/>
-        </w:rPr>
-        <w:t xml:space="preserve"> </w:t>
-      </w:r>
-      <w:r>
-        <w:rPr>
-          <w:rFonts w:ascii="Times New Roman" w:hAnsi="Times New Roman" w:cs="Times New Roman"/>
-          <w:b/>
-          <w:color w:val="auto"/>
-          <w:sz w:val="36"/>
-          <w:szCs w:val="36"/>
-          <w:lang w:val="en-GB"/>
-        </w:rPr>
-        <w:t>Literature Review</w:t>
+        <w:t xml:space="preserve"> |Literature Review</w:t>
       </w:r>
       <w:bookmarkEnd w:id="1"/>
     </w:p>
@@ -9643,7 +6749,7 @@
     <w:p>
       <w:pPr>
         <w:rPr>
-          <w:rFonts w:ascii="Times New Roman" w:hAnsi="Times New Roman" w:hint="cs"/>
+          <w:rFonts w:ascii="Times New Roman" w:hAnsi="Times New Roman"/>
           <w:cs/>
           <w:lang w:val="en-GB"/>
         </w:rPr>
@@ -9761,7 +6867,7 @@
         <w:ind w:left="720" w:firstLine="720"/>
         <w:jc w:val="thaiDistribute"/>
         <w:rPr>
-          <w:rFonts w:ascii="Times New Roman" w:eastAsia="Times New Roman" w:hAnsi="Times New Roman" w:hint="cs"/>
+          <w:rFonts w:ascii="Times New Roman" w:eastAsia="Times New Roman" w:hAnsi="Times New Roman"/>
           <w:color w:val="191C1E"/>
           <w:sz w:val="24"/>
           <w:szCs w:val="24"/>
@@ -10128,13 +7234,6 @@
           <w:lang w:val="en-GB"/>
         </w:rPr>
       </w:pPr>
-      <w:r>
-        <w:rPr>
-          <w:rFonts w:ascii="Times New Roman" w:hAnsi="Times New Roman" w:cs="Times New Roman"/>
-          <w:lang w:val="en-GB"/>
-        </w:rPr>
-        <w:t xml:space="preserve">           </w:t>
-      </w:r>
       <w:r>
         <w:rPr>
           <w:rFonts w:ascii="Times New Roman" w:hAnsi="Times New Roman" w:cs="Times New Roman"/>
@@ -10158,10 +7257,10 @@
                     </pic:cNvPicPr>
                   </pic:nvPicPr>
                   <pic:blipFill>
-                    <a:blip r:embed="rId13">
+                    <a:blip r:embed="rId12">
                       <a:extLst>
                         <a:ext uri="{28A0092B-C50C-407E-A947-70E740481C1C}">
-                          <a14:useLocalDpi xmlns:a14="http://schemas.microsoft.com/office/drawing/2010/main" val="0"/>
+                          <a14:useLocalDpi xmlns:a14="http://schemas.microsoft.com/office/drawing/2010/main" xmlns:wps="http://schemas.microsoft.com/office/word/2010/wordprocessingShape" xmlns:wpi="http://schemas.microsoft.com/office/word/2010/wordprocessingInk" xmlns:wpg="http://schemas.microsoft.com/office/word/2010/wordprocessingGroup" xmlns:w14="http://schemas.microsoft.com/office/word/2010/wordml" xmlns:w="http://schemas.openxmlformats.org/wordprocessingml/2006/main" xmlns:w10="urn:schemas-microsoft-com:office:word" xmlns:wp14="http://schemas.microsoft.com/office/word/2010/wordprocessingDrawing" xmlns:v="urn:schemas-microsoft-com:vml" xmlns:o="urn:schemas-microsoft-com:office:office" xmlns:mc="http://schemas.openxmlformats.org/markup-compatibility/2006" xmlns:wpc="http://schemas.microsoft.com/office/word/2010/wordprocessingCanvas" xmlns="" val="0"/>
                         </a:ext>
                       </a:extLst>
                     </a:blip>
@@ -10214,16 +7313,6 @@
           <w:rFonts w:ascii="Times New Roman" w:hAnsi="Times New Roman" w:cs="Times New Roman"/>
           <w:b/>
           <w:bCs/>
-          <w:cs/>
-          <w:lang w:val="en-GB"/>
-        </w:rPr>
-        <w:t xml:space="preserve"> </w:t>
-      </w:r>
-      <w:r>
-        <w:rPr>
-          <w:rFonts w:ascii="Times New Roman" w:hAnsi="Times New Roman" w:cs="Times New Roman"/>
-          <w:b/>
-          <w:bCs/>
         </w:rPr>
         <w:t>Losta</w:t>
       </w:r>
@@ -10301,25 +7390,7 @@
           <w:sz w:val="24"/>
           <w:szCs w:val="24"/>
         </w:rPr>
-        <w:t xml:space="preserve">This web site offers a convenient feature for the user, it used for the </w:t>
-      </w:r>
-      <w:r>
-        <w:rPr>
-          <w:rFonts w:ascii="Times New Roman" w:eastAsia="Times New Roman" w:hAnsi="Times New Roman" w:cs="Times New Roman"/>
-          <w:color w:val="191C1E"/>
-          <w:sz w:val="24"/>
-          <w:szCs w:val="24"/>
-        </w:rPr>
-        <w:t xml:space="preserve">           </w:t>
-      </w:r>
-      <w:r>
-        <w:rPr>
-          <w:rFonts w:ascii="Times New Roman" w:eastAsia="Times New Roman" w:hAnsi="Times New Roman" w:cs="Times New Roman"/>
-          <w:color w:val="191C1E"/>
-          <w:sz w:val="24"/>
-          <w:szCs w:val="24"/>
-        </w:rPr>
-        <w:t>exchange of lost and found information including the comprehensive online database of lost and found pet and any property, photos, resources, advice, and support tools, on the Internet. LostAndFound.com offers this information on a localized, national and worldwide basis. It provides a variety of categories and services that aim to help users with the necessary functions for the effective communication about lost and found the information.</w:t>
+        <w:t>This web site offers a convenient feature for the user, it used for the exchange of lost and found information including the comprehensive online database of lost and found pet and any property, photos, resources, advice, and support tools, on the Internet. LostAndFound.com offers this information on a localized, national and worldwide basis. It provides a variety of categories and services that aim to help users with the necessary functions for the effective communication about lost and found the information.</w:t>
       </w:r>
     </w:p>
     <w:p>
@@ -10548,15 +7619,6 @@
           <w:szCs w:val="30"/>
         </w:rPr>
         <w:lastRenderedPageBreak/>
-        <w:t xml:space="preserve"> </w:t>
-      </w:r>
-      <w:r>
-        <w:rPr>
-          <w:rFonts w:ascii="Times New Roman" w:hAnsi="Times New Roman" w:cs="Times New Roman"/>
-          <w:color w:val="auto"/>
-          <w:sz w:val="30"/>
-          <w:szCs w:val="30"/>
-        </w:rPr>
         <w:t>Lostandfoundpets.ie</w:t>
       </w:r>
     </w:p>
@@ -10574,24 +7636,6 @@
           <w:rFonts w:ascii="Times New Roman" w:hAnsi="Times New Roman" w:cs="Times New Roman"/>
         </w:rPr>
       </w:pPr>
-      <w:r>
-        <w:rPr>
-          <w:rFonts w:ascii="Times New Roman" w:hAnsi="Times New Roman" w:cs="Times New Roman"/>
-        </w:rPr>
-        <w:t xml:space="preserve">           </w:t>
-      </w:r>
-      <w:r>
-        <w:rPr>
-          <w:rFonts w:ascii="Times New Roman" w:hAnsi="Times New Roman" w:cs="Times New Roman"/>
-        </w:rPr>
-        <w:t xml:space="preserve">    </w:t>
-      </w:r>
-      <w:r>
-        <w:rPr>
-          <w:rFonts w:ascii="Times New Roman" w:hAnsi="Times New Roman" w:cs="Times New Roman"/>
-        </w:rPr>
-        <w:t xml:space="preserve">      </w:t>
-      </w:r>
       <w:r>
         <w:rPr>
           <w:rFonts w:ascii="Times New Roman" w:hAnsi="Times New Roman" w:cs="Times New Roman"/>
@@ -10615,10 +7659,10 @@
                     </pic:cNvPicPr>
                   </pic:nvPicPr>
                   <pic:blipFill>
-                    <a:blip r:embed="rId14">
+                    <a:blip r:embed="rId13">
                       <a:extLst>
                         <a:ext uri="{28A0092B-C50C-407E-A947-70E740481C1C}">
-                          <a14:useLocalDpi xmlns:a14="http://schemas.microsoft.com/office/drawing/2010/main" val="0"/>
+                          <a14:useLocalDpi xmlns:a14="http://schemas.microsoft.com/office/drawing/2010/main" xmlns:wps="http://schemas.microsoft.com/office/word/2010/wordprocessingShape" xmlns:wpi="http://schemas.microsoft.com/office/word/2010/wordprocessingInk" xmlns:wpg="http://schemas.microsoft.com/office/word/2010/wordprocessingGroup" xmlns:w14="http://schemas.microsoft.com/office/word/2010/wordml" xmlns:w="http://schemas.openxmlformats.org/wordprocessingml/2006/main" xmlns:w10="urn:schemas-microsoft-com:office:word" xmlns:wp14="http://schemas.microsoft.com/office/word/2010/wordprocessingDrawing" xmlns:v="urn:schemas-microsoft-com:vml" xmlns:o="urn:schemas-microsoft-com:office:office" xmlns:mc="http://schemas.openxmlformats.org/markup-compatibility/2006" xmlns:wpc="http://schemas.microsoft.com/office/word/2010/wordprocessingCanvas" xmlns="" val="0"/>
                         </a:ext>
                       </a:extLst>
                     </a:blip>
@@ -10649,18 +7693,6 @@
       <w:r>
         <w:rPr>
           <w:rFonts w:ascii="Times New Roman" w:hAnsi="Times New Roman" w:cs="Times New Roman"/>
-        </w:rPr>
-        <w:t xml:space="preserve">   </w:t>
-      </w:r>
-      <w:r>
-        <w:rPr>
-          <w:rFonts w:ascii="Times New Roman" w:hAnsi="Times New Roman" w:cs="Times New Roman"/>
-        </w:rPr>
-        <w:t xml:space="preserve">  </w:t>
-      </w:r>
-      <w:r>
-        <w:rPr>
-          <w:rFonts w:ascii="Times New Roman" w:hAnsi="Times New Roman" w:cs="Times New Roman"/>
           <w:noProof/>
         </w:rPr>
         <w:drawing>
@@ -10681,7 +7713,7 @@
                     </pic:cNvPicPr>
                   </pic:nvPicPr>
                   <pic:blipFill>
-                    <a:blip r:embed="rId15" cstate="print"/>
+                    <a:blip r:embed="rId14" cstate="print"/>
                     <a:srcRect/>
                     <a:stretch>
                       <a:fillRect/>
@@ -10733,14 +7765,6 @@
           <w:b/>
           <w:bCs/>
         </w:rPr>
-        <w:t xml:space="preserve"> </w:t>
-      </w:r>
-      <w:r>
-        <w:rPr>
-          <w:rFonts w:ascii="Times New Roman" w:hAnsi="Times New Roman" w:cs="Times New Roman"/>
-          <w:b/>
-          <w:bCs/>
-        </w:rPr>
         <w:t xml:space="preserve">lostandfoundpets.ie </w:t>
       </w:r>
       <w:r>
@@ -11217,24 +8241,6 @@
           <w:rFonts w:ascii="Times New Roman" w:hAnsi="Times New Roman" w:cs="Times New Roman"/>
         </w:rPr>
       </w:pPr>
-      <w:r>
-        <w:rPr>
-          <w:rFonts w:ascii="Times New Roman" w:hAnsi="Times New Roman" w:cs="Times New Roman"/>
-        </w:rPr>
-        <w:t xml:space="preserve">      </w:t>
-      </w:r>
-      <w:r>
-        <w:rPr>
-          <w:rFonts w:ascii="Times New Roman" w:hAnsi="Times New Roman" w:cs="Times New Roman"/>
-        </w:rPr>
-        <w:t xml:space="preserve">       </w:t>
-      </w:r>
-      <w:r>
-        <w:rPr>
-          <w:rFonts w:ascii="Times New Roman" w:hAnsi="Times New Roman" w:cs="Times New Roman"/>
-        </w:rPr>
-        <w:t xml:space="preserve">       </w:t>
-      </w:r>
       <w:r>
         <w:rPr>
           <w:rFonts w:ascii="Times New Roman" w:hAnsi="Times New Roman" w:cs="Times New Roman"/>
@@ -11258,10 +8264,10 @@
                     </pic:cNvPicPr>
                   </pic:nvPicPr>
                   <pic:blipFill>
-                    <a:blip r:embed="rId16">
+                    <a:blip r:embed="rId15">
                       <a:extLst>
                         <a:ext uri="{28A0092B-C50C-407E-A947-70E740481C1C}">
-                          <a14:useLocalDpi xmlns:a14="http://schemas.microsoft.com/office/drawing/2010/main" val="0"/>
+                          <a14:useLocalDpi xmlns:a14="http://schemas.microsoft.com/office/drawing/2010/main" xmlns:wps="http://schemas.microsoft.com/office/word/2010/wordprocessingShape" xmlns:wpi="http://schemas.microsoft.com/office/word/2010/wordprocessingInk" xmlns:wpg="http://schemas.microsoft.com/office/word/2010/wordprocessingGroup" xmlns:w14="http://schemas.microsoft.com/office/word/2010/wordml" xmlns:w="http://schemas.openxmlformats.org/wordprocessingml/2006/main" xmlns:w10="urn:schemas-microsoft-com:office:word" xmlns:wp14="http://schemas.microsoft.com/office/word/2010/wordprocessingDrawing" xmlns:v="urn:schemas-microsoft-com:vml" xmlns:o="urn:schemas-microsoft-com:office:office" xmlns:mc="http://schemas.openxmlformats.org/markup-compatibility/2006" xmlns:wpc="http://schemas.microsoft.com/office/word/2010/wordprocessingCanvas" xmlns="" val="0"/>
                         </a:ext>
                       </a:extLst>
                     </a:blip>
@@ -11368,23 +8374,7 @@
           <w:sz w:val="24"/>
           <w:szCs w:val="24"/>
         </w:rPr>
-        <w:t>n</w:t>
-      </w:r>
-      <w:r>
-        <w:rPr>
-          <w:rFonts w:ascii="Times New Roman" w:hAnsi="Times New Roman" w:cs="Times New Roman"/>
-          <w:sz w:val="24"/>
-          <w:szCs w:val="24"/>
-        </w:rPr>
-        <w:t xml:space="preserve"> </w:t>
-      </w:r>
-      <w:r>
-        <w:rPr>
-          <w:rFonts w:ascii="Times New Roman" w:hAnsi="Times New Roman" w:cs="Times New Roman"/>
-          <w:sz w:val="24"/>
-          <w:szCs w:val="24"/>
-        </w:rPr>
-        <w:t xml:space="preserve">open source </w:t>
+        <w:t xml:space="preserve">nopen source </w:t>
       </w:r>
       <w:r>
         <w:rPr>
@@ -11456,14 +8446,6 @@
           <w:sz w:val="24"/>
           <w:szCs w:val="24"/>
         </w:rPr>
-        <w:t xml:space="preserve"> </w:t>
-      </w:r>
-      <w:r>
-        <w:rPr>
-          <w:rFonts w:ascii="Times New Roman" w:hAnsi="Times New Roman" w:cs="Times New Roman"/>
-          <w:sz w:val="24"/>
-          <w:szCs w:val="24"/>
-        </w:rPr>
         <w:t>various</w:t>
       </w:r>
       <w:r>
@@ -11472,14 +8454,6 @@
           <w:sz w:val="24"/>
           <w:szCs w:val="24"/>
         </w:rPr>
-        <w:t xml:space="preserve"> </w:t>
-      </w:r>
-      <w:r>
-        <w:rPr>
-          <w:rFonts w:ascii="Times New Roman" w:hAnsi="Times New Roman" w:cs="Times New Roman"/>
-          <w:sz w:val="24"/>
-          <w:szCs w:val="24"/>
-        </w:rPr>
         <w:t>components</w:t>
       </w:r>
       <w:r>
@@ -11545,14 +8519,6 @@
           <w:szCs w:val="24"/>
         </w:rPr>
         <w:t>HTML and XML together.</w:t>
-      </w:r>
-      <w:r>
-        <w:rPr>
-          <w:rFonts w:ascii="Times New Roman" w:hAnsi="Times New Roman" w:cs="Times New Roman"/>
-          <w:sz w:val="24"/>
-          <w:szCs w:val="24"/>
-        </w:rPr>
-        <w:t xml:space="preserve"> </w:t>
       </w:r>
     </w:p>
     <w:p>
@@ -11895,18 +8861,6 @@
           <w:rFonts w:ascii="Times New Roman" w:hAnsi="Times New Roman" w:cs="Times New Roman"/>
         </w:rPr>
       </w:pPr>
-      <w:r>
-        <w:rPr>
-          <w:rFonts w:ascii="Times New Roman" w:hAnsi="Times New Roman" w:cs="Times New Roman"/>
-        </w:rPr>
-        <w:t xml:space="preserve">    </w:t>
-      </w:r>
-      <w:r>
-        <w:rPr>
-          <w:rFonts w:ascii="Times New Roman" w:hAnsi="Times New Roman" w:cs="Times New Roman"/>
-        </w:rPr>
-        <w:t xml:space="preserve">    </w:t>
-      </w:r>
       <w:r>
         <w:rPr>
           <w:rFonts w:ascii="Times New Roman" w:hAnsi="Times New Roman" w:cs="Times New Roman"/>
@@ -11930,10 +8884,10 @@
                     </pic:cNvPicPr>
                   </pic:nvPicPr>
                   <pic:blipFill>
-                    <a:blip r:embed="rId17">
+                    <a:blip r:embed="rId16">
                       <a:extLst>
                         <a:ext uri="{28A0092B-C50C-407E-A947-70E740481C1C}">
-                          <a14:useLocalDpi xmlns:a14="http://schemas.microsoft.com/office/drawing/2010/main" val="0"/>
+                          <a14:useLocalDpi xmlns:a14="http://schemas.microsoft.com/office/drawing/2010/main" xmlns:wps="http://schemas.microsoft.com/office/word/2010/wordprocessingShape" xmlns:wpi="http://schemas.microsoft.com/office/word/2010/wordprocessingInk" xmlns:wpg="http://schemas.microsoft.com/office/word/2010/wordprocessingGroup" xmlns:w14="http://schemas.microsoft.com/office/word/2010/wordml" xmlns:w="http://schemas.openxmlformats.org/wordprocessingml/2006/main" xmlns:w10="urn:schemas-microsoft-com:office:word" xmlns:wp14="http://schemas.microsoft.com/office/word/2010/wordprocessingDrawing" xmlns:v="urn:schemas-microsoft-com:vml" xmlns:o="urn:schemas-microsoft-com:office:office" xmlns:mc="http://schemas.openxmlformats.org/markup-compatibility/2006" xmlns:wpc="http://schemas.microsoft.com/office/word/2010/wordprocessingCanvas" xmlns="" val="0"/>
                         </a:ext>
                       </a:extLst>
                     </a:blip>
@@ -11978,14 +8932,6 @@
           <w:b/>
           <w:bCs/>
         </w:rPr>
-        <w:t xml:space="preserve"> </w:t>
-      </w:r>
-      <w:r>
-        <w:rPr>
-          <w:rFonts w:ascii="Times New Roman" w:hAnsi="Times New Roman" w:cs="Times New Roman"/>
-          <w:b/>
-          <w:bCs/>
-        </w:rPr>
         <w:t>Figure 2.4</w:t>
       </w:r>
       <w:r>
@@ -12197,16 +9143,6 @@
         <w:t>The selection of this technology</w:t>
       </w:r>
       <w:bookmarkEnd w:id="20"/>
-      <w:r>
-        <w:rPr>
-          <w:rFonts w:ascii="Times New Roman" w:hAnsi="Times New Roman" w:cs="Times New Roman"/>
-          <w:bCs w:val="0"/>
-          <w:color w:val="auto"/>
-          <w:sz w:val="28"/>
-          <w:szCs w:val="28"/>
-        </w:rPr>
-        <w:t xml:space="preserve"> </w:t>
-      </w:r>
     </w:p>
     <w:p>
       <w:pPr>
@@ -12378,12 +9314,6 @@
           <w:rFonts w:ascii="Times New Roman" w:hAnsi="Times New Roman" w:cs="Times New Roman"/>
         </w:rPr>
       </w:pPr>
-      <w:r>
-        <w:rPr>
-          <w:rFonts w:ascii="Times New Roman" w:hAnsi="Times New Roman" w:cs="Times New Roman"/>
-        </w:rPr>
-        <w:t xml:space="preserve">  </w:t>
-      </w:r>
       <w:r>
         <w:rPr>
           <w:rFonts w:ascii="Times New Roman" w:hAnsi="Times New Roman" w:cs="Times New Roman"/>
@@ -12407,10 +9337,10 @@
                     </pic:cNvPicPr>
                   </pic:nvPicPr>
                   <pic:blipFill>
-                    <a:blip r:embed="rId18">
+                    <a:blip r:embed="rId17">
                       <a:extLst>
                         <a:ext uri="{28A0092B-C50C-407E-A947-70E740481C1C}">
-                          <a14:useLocalDpi xmlns:a14="http://schemas.microsoft.com/office/drawing/2010/main" val="0"/>
+                          <a14:useLocalDpi xmlns:a14="http://schemas.microsoft.com/office/drawing/2010/main" xmlns:wps="http://schemas.microsoft.com/office/word/2010/wordprocessingShape" xmlns:wpi="http://schemas.microsoft.com/office/word/2010/wordprocessingInk" xmlns:wpg="http://schemas.microsoft.com/office/word/2010/wordprocessingGroup" xmlns:w14="http://schemas.microsoft.com/office/word/2010/wordml" xmlns:w="http://schemas.openxmlformats.org/wordprocessingml/2006/main" xmlns:w10="urn:schemas-microsoft-com:office:word" xmlns:wp14="http://schemas.microsoft.com/office/word/2010/wordprocessingDrawing" xmlns:v="urn:schemas-microsoft-com:vml" xmlns:o="urn:schemas-microsoft-com:office:office" xmlns:mc="http://schemas.openxmlformats.org/markup-compatibility/2006" xmlns:wpc="http://schemas.microsoft.com/office/word/2010/wordprocessingCanvas" xmlns="" val="0"/>
                         </a:ext>
                       </a:extLst>
                     </a:blip>
@@ -12455,14 +9385,6 @@
           <w:b/>
           <w:bCs/>
         </w:rPr>
-        <w:t xml:space="preserve">    </w:t>
-      </w:r>
-      <w:r>
-        <w:rPr>
-          <w:rFonts w:ascii="Times New Roman" w:hAnsi="Times New Roman" w:cs="Times New Roman"/>
-          <w:b/>
-          <w:bCs/>
-        </w:rPr>
         <w:t>Figure 2.5</w:t>
       </w:r>
       <w:r>
@@ -12604,14 +9526,6 @@
           <w:szCs w:val="24"/>
         </w:rPr>
         <w:t>This project requires</w:t>
-      </w:r>
-      <w:r>
-        <w:rPr>
-          <w:rFonts w:ascii="Times New Roman" w:hAnsi="Times New Roman"/>
-          <w:color w:val="auto"/>
-          <w:szCs w:val="24"/>
-        </w:rPr>
-        <w:t xml:space="preserve"> </w:t>
       </w:r>
       <w:r>
         <w:rPr>
@@ -12899,12 +9813,6 @@
           <w:rFonts w:ascii="Times New Roman" w:hAnsi="Times New Roman" w:cs="Times New Roman"/>
         </w:rPr>
       </w:pPr>
-      <w:r>
-        <w:rPr>
-          <w:rFonts w:ascii="Times New Roman" w:hAnsi="Times New Roman" w:cs="Times New Roman"/>
-        </w:rPr>
-        <w:t xml:space="preserve">       </w:t>
-      </w:r>
       <w:r>
         <w:rPr>
           <w:rFonts w:ascii="Times New Roman" w:hAnsi="Times New Roman" w:cs="Times New Roman"/>
@@ -12928,10 +9836,10 @@
                     </pic:cNvPicPr>
                   </pic:nvPicPr>
                   <pic:blipFill>
-                    <a:blip r:embed="rId19">
+                    <a:blip r:embed="rId18">
                       <a:extLst>
                         <a:ext uri="{28A0092B-C50C-407E-A947-70E740481C1C}">
-                          <a14:useLocalDpi xmlns:a14="http://schemas.microsoft.com/office/drawing/2010/main" val="0"/>
+                          <a14:useLocalDpi xmlns:a14="http://schemas.microsoft.com/office/drawing/2010/main" xmlns:wps="http://schemas.microsoft.com/office/word/2010/wordprocessingShape" xmlns:wpi="http://schemas.microsoft.com/office/word/2010/wordprocessingInk" xmlns:wpg="http://schemas.microsoft.com/office/word/2010/wordprocessingGroup" xmlns:w14="http://schemas.microsoft.com/office/word/2010/wordml" xmlns:w="http://schemas.openxmlformats.org/wordprocessingml/2006/main" xmlns:w10="urn:schemas-microsoft-com:office:word" xmlns:wp14="http://schemas.microsoft.com/office/word/2010/wordprocessingDrawing" xmlns:v="urn:schemas-microsoft-com:vml" xmlns:o="urn:schemas-microsoft-com:office:office" xmlns:mc="http://schemas.openxmlformats.org/markup-compatibility/2006" xmlns:wpc="http://schemas.microsoft.com/office/word/2010/wordprocessingCanvas" xmlns="" val="0"/>
                         </a:ext>
                       </a:extLst>
                     </a:blip>
@@ -12975,14 +9883,6 @@
           <w:b/>
           <w:bCs/>
         </w:rPr>
-        <w:t xml:space="preserve">  </w:t>
-      </w:r>
-      <w:r>
-        <w:rPr>
-          <w:rFonts w:ascii="Times New Roman" w:hAnsi="Times New Roman" w:cs="Times New Roman"/>
-          <w:b/>
-          <w:bCs/>
-        </w:rPr>
         <w:t>Figure 2.</w:t>
       </w:r>
       <w:r>
@@ -13215,14 +10115,6 @@
           <w:szCs w:val="24"/>
         </w:rPr>
         <w:t xml:space="preserve"> as</w:t>
-      </w:r>
-      <w:r>
-        <w:rPr>
-          <w:rFonts w:ascii="Times New Roman" w:hAnsi="Times New Roman"/>
-          <w:color w:val="auto"/>
-          <w:szCs w:val="24"/>
-        </w:rPr>
-        <w:t xml:space="preserve"> </w:t>
       </w:r>
       <w:r>
         <w:rPr>
@@ -13414,24 +10306,6 @@
           <w:rFonts w:ascii="Times New Roman" w:hAnsi="Times New Roman" w:cs="Times New Roman"/>
         </w:rPr>
       </w:pPr>
-      <w:r>
-        <w:rPr>
-          <w:rFonts w:ascii="Times New Roman" w:hAnsi="Times New Roman" w:cs="Times New Roman"/>
-        </w:rPr>
-        <w:t xml:space="preserve">             </w:t>
-      </w:r>
-      <w:r>
-        <w:rPr>
-          <w:rFonts w:ascii="Times New Roman" w:hAnsi="Times New Roman" w:cs="Times New Roman"/>
-        </w:rPr>
-        <w:t xml:space="preserve">     </w:t>
-      </w:r>
-      <w:r>
-        <w:rPr>
-          <w:rFonts w:ascii="Times New Roman" w:hAnsi="Times New Roman" w:cs="Times New Roman"/>
-        </w:rPr>
-        <w:t xml:space="preserve">        </w:t>
-      </w:r>
       <w:r>
         <w:rPr>
           <w:rFonts w:ascii="Times New Roman" w:hAnsi="Times New Roman" w:cs="Times New Roman"/>
@@ -13455,10 +10329,10 @@
                     </pic:cNvPicPr>
                   </pic:nvPicPr>
                   <pic:blipFill>
-                    <a:blip r:embed="rId20">
+                    <a:blip r:embed="rId19">
                       <a:extLst>
                         <a:ext uri="{28A0092B-C50C-407E-A947-70E740481C1C}">
-                          <a14:useLocalDpi xmlns:a14="http://schemas.microsoft.com/office/drawing/2010/main" val="0"/>
+                          <a14:useLocalDpi xmlns:a14="http://schemas.microsoft.com/office/drawing/2010/main" xmlns:wps="http://schemas.microsoft.com/office/word/2010/wordprocessingShape" xmlns:wpi="http://schemas.microsoft.com/office/word/2010/wordprocessingInk" xmlns:wpg="http://schemas.microsoft.com/office/word/2010/wordprocessingGroup" xmlns:w14="http://schemas.microsoft.com/office/word/2010/wordml" xmlns:w="http://schemas.openxmlformats.org/wordprocessingml/2006/main" xmlns:w10="urn:schemas-microsoft-com:office:word" xmlns:wp14="http://schemas.microsoft.com/office/word/2010/wordprocessingDrawing" xmlns:v="urn:schemas-microsoft-com:vml" xmlns:o="urn:schemas-microsoft-com:office:office" xmlns:mc="http://schemas.openxmlformats.org/markup-compatibility/2006" xmlns:wpc="http://schemas.microsoft.com/office/word/2010/wordprocessingCanvas" xmlns="" val="0"/>
                         </a:ext>
                       </a:extLst>
                     </a:blip>
@@ -13502,22 +10376,6 @@
           <w:b/>
           <w:bCs/>
         </w:rPr>
-        <w:t xml:space="preserve">           </w:t>
-      </w:r>
-      <w:r>
-        <w:rPr>
-          <w:rFonts w:ascii="Times New Roman" w:hAnsi="Times New Roman" w:cs="Times New Roman"/>
-          <w:b/>
-          <w:bCs/>
-        </w:rPr>
-        <w:t xml:space="preserve">            </w:t>
-      </w:r>
-      <w:r>
-        <w:rPr>
-          <w:rFonts w:ascii="Times New Roman" w:hAnsi="Times New Roman" w:cs="Times New Roman"/>
-          <w:b/>
-          <w:bCs/>
-        </w:rPr>
         <w:t>Figure 2.7</w:t>
       </w:r>
       <w:r>
@@ -13701,16 +10559,6 @@
         <w:t>ool</w:t>
       </w:r>
       <w:bookmarkEnd w:id="32"/>
-      <w:r>
-        <w:rPr>
-          <w:rFonts w:ascii="Times New Roman" w:hAnsi="Times New Roman" w:cs="Times New Roman"/>
-          <w:bCs w:val="0"/>
-          <w:color w:val="auto"/>
-          <w:sz w:val="28"/>
-          <w:szCs w:val="28"/>
-        </w:rPr>
-        <w:t xml:space="preserve"> </w:t>
-      </w:r>
     </w:p>
     <w:p>
       <w:pPr>
@@ -13905,18 +10753,6 @@
           <w:rFonts w:ascii="Times New Roman" w:hAnsi="Times New Roman" w:cs="Times New Roman"/>
         </w:rPr>
       </w:pPr>
-      <w:r>
-        <w:rPr>
-          <w:rFonts w:ascii="Times New Roman" w:hAnsi="Times New Roman" w:cs="Times New Roman"/>
-        </w:rPr>
-        <w:t xml:space="preserve"> </w:t>
-      </w:r>
-      <w:r>
-        <w:rPr>
-          <w:rFonts w:ascii="Times New Roman" w:hAnsi="Times New Roman" w:cs="Times New Roman"/>
-        </w:rPr>
-        <w:t xml:space="preserve">                    </w:t>
-      </w:r>
       <w:r>
         <w:rPr>
           <w:rFonts w:ascii="Times New Roman" w:hAnsi="Times New Roman" w:cs="Times New Roman"/>
@@ -13940,10 +10776,10 @@
                     </pic:cNvPicPr>
                   </pic:nvPicPr>
                   <pic:blipFill>
-                    <a:blip r:embed="rId21">
+                    <a:blip r:embed="rId20">
                       <a:extLst>
                         <a:ext uri="{28A0092B-C50C-407E-A947-70E740481C1C}">
-                          <a14:useLocalDpi xmlns:a14="http://schemas.microsoft.com/office/drawing/2010/main" val="0"/>
+                          <a14:useLocalDpi xmlns:a14="http://schemas.microsoft.com/office/drawing/2010/main" xmlns:wps="http://schemas.microsoft.com/office/word/2010/wordprocessingShape" xmlns:wpi="http://schemas.microsoft.com/office/word/2010/wordprocessingInk" xmlns:wpg="http://schemas.microsoft.com/office/word/2010/wordprocessingGroup" xmlns:w14="http://schemas.microsoft.com/office/word/2010/wordml" xmlns:w="http://schemas.openxmlformats.org/wordprocessingml/2006/main" xmlns:w10="urn:schemas-microsoft-com:office:word" xmlns:wp14="http://schemas.microsoft.com/office/word/2010/wordprocessingDrawing" xmlns:v="urn:schemas-microsoft-com:vml" xmlns:o="urn:schemas-microsoft-com:office:office" xmlns:mc="http://schemas.openxmlformats.org/markup-compatibility/2006" xmlns:wpc="http://schemas.microsoft.com/office/word/2010/wordprocessingCanvas" xmlns="" val="0"/>
                         </a:ext>
                       </a:extLst>
                     </a:blip>
@@ -13987,14 +10823,6 @@
           <w:b/>
           <w:bCs/>
         </w:rPr>
-        <w:t xml:space="preserve">                </w:t>
-      </w:r>
-      <w:r>
-        <w:rPr>
-          <w:rFonts w:ascii="Times New Roman" w:hAnsi="Times New Roman" w:cs="Times New Roman"/>
-          <w:b/>
-          <w:bCs/>
-        </w:rPr>
         <w:t>Figure 2.8</w:t>
       </w:r>
       <w:r>
@@ -14195,16 +11023,6 @@
         <w:t>ool</w:t>
       </w:r>
       <w:bookmarkEnd w:id="36"/>
-      <w:r>
-        <w:rPr>
-          <w:rFonts w:ascii="Times New Roman" w:hAnsi="Times New Roman" w:cs="Times New Roman"/>
-          <w:bCs w:val="0"/>
-          <w:color w:val="auto"/>
-          <w:sz w:val="28"/>
-          <w:szCs w:val="28"/>
-        </w:rPr>
-        <w:t xml:space="preserve"> </w:t>
-      </w:r>
     </w:p>
     <w:p>
       <w:pPr>
@@ -14382,12 +11200,6 @@
           <w:rFonts w:ascii="Times New Roman" w:hAnsi="Times New Roman" w:cs="Times New Roman"/>
         </w:rPr>
       </w:pPr>
-      <w:r>
-        <w:rPr>
-          <w:rFonts w:ascii="Times New Roman" w:hAnsi="Times New Roman" w:cs="Times New Roman"/>
-        </w:rPr>
-        <w:t xml:space="preserve">       </w:t>
-      </w:r>
       <w:r>
         <w:rPr>
           <w:rFonts w:ascii="Times New Roman" w:hAnsi="Times New Roman" w:cs="Times New Roman"/>
@@ -14411,10 +11223,10 @@
                     </pic:cNvPicPr>
                   </pic:nvPicPr>
                   <pic:blipFill>
-                    <a:blip r:embed="rId22">
+                    <a:blip r:embed="rId21">
                       <a:extLst>
                         <a:ext uri="{28A0092B-C50C-407E-A947-70E740481C1C}">
-                          <a14:useLocalDpi xmlns:a14="http://schemas.microsoft.com/office/drawing/2010/main" val="0"/>
+                          <a14:useLocalDpi xmlns:a14="http://schemas.microsoft.com/office/drawing/2010/main" xmlns:wps="http://schemas.microsoft.com/office/word/2010/wordprocessingShape" xmlns:wpi="http://schemas.microsoft.com/office/word/2010/wordprocessingInk" xmlns:wpg="http://schemas.microsoft.com/office/word/2010/wordprocessingGroup" xmlns:w14="http://schemas.microsoft.com/office/word/2010/wordml" xmlns:w="http://schemas.openxmlformats.org/wordprocessingml/2006/main" xmlns:w10="urn:schemas-microsoft-com:office:word" xmlns:wp14="http://schemas.microsoft.com/office/word/2010/wordprocessingDrawing" xmlns:v="urn:schemas-microsoft-com:vml" xmlns:o="urn:schemas-microsoft-com:office:office" xmlns:mc="http://schemas.openxmlformats.org/markup-compatibility/2006" xmlns:wpc="http://schemas.microsoft.com/office/word/2010/wordprocessingCanvas" xmlns="" val="0"/>
                         </a:ext>
                       </a:extLst>
                     </a:blip>
@@ -14458,14 +11270,6 @@
           <w:b/>
           <w:bCs/>
         </w:rPr>
-        <w:t xml:space="preserve">        </w:t>
-      </w:r>
-      <w:r>
-        <w:rPr>
-          <w:rFonts w:ascii="Times New Roman" w:hAnsi="Times New Roman" w:cs="Times New Roman"/>
-          <w:b/>
-          <w:bCs/>
-        </w:rPr>
         <w:t>Figure 2.9</w:t>
       </w:r>
       <w:r>
@@ -14539,14 +11343,6 @@
           <w:szCs w:val="24"/>
         </w:rPr>
         <w:t>provides</w:t>
-      </w:r>
-      <w:r>
-        <w:rPr>
-          <w:rFonts w:ascii="Times New Roman" w:hAnsi="Times New Roman"/>
-          <w:color w:val="auto"/>
-          <w:szCs w:val="24"/>
-        </w:rPr>
-        <w:t xml:space="preserve"> </w:t>
       </w:r>
       <w:r>
         <w:rPr>
@@ -14874,7 +11670,7 @@
           <w:szCs w:val="36"/>
           <w:lang w:val="en-GB"/>
         </w:rPr>
-        <w:t xml:space="preserve"> </w:t>
+        <w:t xml:space="preserve">| </w:t>
       </w:r>
       <w:r>
         <w:rPr>
@@ -14885,7 +11681,7 @@
           <w:szCs w:val="36"/>
           <w:lang w:val="en-GB"/>
         </w:rPr>
-        <w:t xml:space="preserve">| </w:t>
+        <w:t>Quality</w:t>
       </w:r>
       <w:r>
         <w:rPr>
@@ -14896,17 +11692,6 @@
           <w:szCs w:val="36"/>
           <w:lang w:val="en-GB"/>
         </w:rPr>
-        <w:t>Quality</w:t>
-      </w:r>
-      <w:r>
-        <w:rPr>
-          <w:rFonts w:ascii="Times New Roman" w:hAnsi="Times New Roman" w:cs="Times New Roman"/>
-          <w:b/>
-          <w:color w:val="auto"/>
-          <w:sz w:val="36"/>
-          <w:szCs w:val="36"/>
-          <w:lang w:val="en-GB"/>
-        </w:rPr>
         <w:t xml:space="preserve"> Standard</w:t>
       </w:r>
       <w:bookmarkEnd w:id="41"/>
@@ -15037,15 +11822,6 @@
           <w:lang w:val="en-GB"/>
         </w:rPr>
         <w:t xml:space="preserve"> and ISO/IEC 15289</w:t>
-      </w:r>
-      <w:r>
-        <w:rPr>
-          <w:rFonts w:ascii="Times New Roman" w:hAnsi="Times New Roman" w:cs="Times New Roman"/>
-          <w:sz w:val="24"/>
-          <w:szCs w:val="24"/>
-          <w:lang w:val="en-GB" w:eastAsia="fr-CA"/>
-        </w:rPr>
-        <w:t xml:space="preserve"> </w:t>
       </w:r>
       <w:r>
         <w:rPr>
@@ -15636,33 +12412,7 @@
           <w:sz w:val="24"/>
           <w:szCs w:val="24"/>
         </w:rPr>
-        <w:t xml:space="preserve"> </w:t>
-      </w:r>
-      <w:r>
-        <w:rPr>
-          <w:rFonts w:ascii="Times New Roman" w:eastAsia="Times New Roman" w:hAnsi="Times New Roman" w:cs="Times New Roman"/>
-          <w:color w:val="191C1E"/>
-          <w:sz w:val="24"/>
-          <w:szCs w:val="24"/>
-        </w:rPr>
         <w:br/>
-      </w:r>
-      <w:r>
-        <w:rPr>
-          <w:rFonts w:ascii="Times New Roman" w:eastAsia="Times New Roman" w:hAnsi="Times New Roman" w:cs="Times New Roman"/>
-          <w:color w:val="191C1E"/>
-          <w:sz w:val="24"/>
-          <w:szCs w:val="24"/>
-        </w:rPr>
-        <w:t xml:space="preserve">            </w:t>
-      </w:r>
-      <w:r>
-        <w:rPr>
-          <w:rFonts w:ascii="Times New Roman" w:eastAsia="Times New Roman" w:hAnsi="Times New Roman" w:cs="Times New Roman"/>
-          <w:color w:val="191C1E"/>
-          <w:sz w:val="24"/>
-          <w:szCs w:val="24"/>
-        </w:rPr>
         <w:t>So we realize that using social network to share the post for find the lost properties or the owner of lost properties is easy and faster way to solve the problem, but the disadvantages about this way are each post will be shared from one person to many persons and then many persons to a large amount of persons on social network, we call this phenomenon as “chain share”. When it happens, we are unable to manage it anymore even if the lost properties are returned to owner already, the sharing still continues because the public not know about property’s status, they just continue to share it to help the property’s owner.</w:t>
       </w:r>
     </w:p>
@@ -15687,33 +12437,7 @@
           <w:sz w:val="24"/>
           <w:szCs w:val="24"/>
         </w:rPr>
-        <w:t xml:space="preserve"> </w:t>
-      </w:r>
-      <w:r>
-        <w:rPr>
-          <w:rFonts w:ascii="Times New Roman" w:eastAsia="Times New Roman" w:hAnsi="Times New Roman" w:cs="Times New Roman"/>
-          <w:color w:val="191C1E"/>
-          <w:sz w:val="24"/>
-          <w:szCs w:val="24"/>
-        </w:rPr>
         <w:br/>
-      </w:r>
-      <w:r>
-        <w:rPr>
-          <w:rFonts w:ascii="Times New Roman" w:eastAsia="Times New Roman" w:hAnsi="Times New Roman" w:cs="Times New Roman"/>
-          <w:color w:val="191C1E"/>
-          <w:sz w:val="24"/>
-          <w:szCs w:val="24"/>
-        </w:rPr>
-        <w:t xml:space="preserve">            </w:t>
-      </w:r>
-      <w:r>
-        <w:rPr>
-          <w:rFonts w:ascii="Times New Roman" w:eastAsia="Times New Roman" w:hAnsi="Times New Roman" w:cs="Times New Roman"/>
-          <w:color w:val="191C1E"/>
-          <w:sz w:val="24"/>
-          <w:szCs w:val="24"/>
-        </w:rPr>
         <w:t xml:space="preserve">With these reasons, we think there must be some system to manage the </w:t>
       </w:r>
       <w:r>
@@ -15982,16 +12706,6 @@
       </w:r>
       <w:r>
         <w:rPr>
-          <w:rFonts w:ascii="Times New Roman" w:eastAsia="Times New Roman" w:hAnsi="Times New Roman" w:cs="Times New Roman"/>
-          <w:b/>
-          <w:color w:val="191C1E"/>
-          <w:sz w:val="24"/>
-          <w:szCs w:val="24"/>
-        </w:rPr>
-        <w:t xml:space="preserve"> </w:t>
-      </w:r>
-      <w:r>
-        <w:rPr>
           <w:rFonts w:ascii="Times New Roman" w:eastAsia="ヒラギノ角ゴ Pro W3" w:hAnsi="Times New Roman" w:cs="Times New Roman"/>
           <w:sz w:val="24"/>
           <w:szCs w:val="24"/>
@@ -16041,16 +12755,6 @@
       </w:r>
       <w:r>
         <w:rPr>
-          <w:rFonts w:ascii="Times New Roman" w:eastAsia="Times New Roman" w:hAnsi="Times New Roman" w:cs="Times New Roman"/>
-          <w:b/>
-          <w:color w:val="191C1E"/>
-          <w:sz w:val="24"/>
-          <w:szCs w:val="24"/>
-        </w:rPr>
-        <w:t xml:space="preserve"> </w:t>
-      </w:r>
-      <w:r>
-        <w:rPr>
           <w:rFonts w:ascii="Times New Roman" w:eastAsia="ヒラギノ角ゴ Pro W3" w:hAnsi="Times New Roman" w:cs="Times New Roman"/>
           <w:sz w:val="24"/>
           <w:szCs w:val="24"/>
@@ -16548,18 +13252,6 @@
           <w:rFonts w:ascii="Times New Roman" w:hAnsi="Times New Roman" w:cs="Times New Roman"/>
         </w:rPr>
       </w:pPr>
-      <w:r>
-        <w:rPr>
-          <w:rFonts w:ascii="Times New Roman" w:hAnsi="Times New Roman" w:cs="Times New Roman"/>
-        </w:rPr>
-        <w:t xml:space="preserve">                     </w:t>
-      </w:r>
-      <w:r>
-        <w:rPr>
-          <w:rFonts w:ascii="Times New Roman" w:hAnsi="Times New Roman" w:cs="Times New Roman"/>
-        </w:rPr>
-        <w:t xml:space="preserve">    </w:t>
-      </w:r>
       <w:r>
         <w:rPr>
           <w:rFonts w:ascii="Times New Roman" w:hAnsi="Times New Roman" w:cs="Times New Roman"/>
@@ -17026,23 +13718,7 @@
           <w:sz w:val="24"/>
           <w:szCs w:val="24"/>
         </w:rPr>
-        <w:t>need higher</w:t>
-      </w:r>
-      <w:r>
-        <w:rPr>
-          <w:rFonts w:ascii="Times New Roman" w:hAnsi="Times New Roman" w:cs="Times New Roman"/>
-          <w:sz w:val="24"/>
-          <w:szCs w:val="24"/>
-        </w:rPr>
-        <w:t xml:space="preserve"> </w:t>
-      </w:r>
-      <w:r>
-        <w:rPr>
-          <w:rFonts w:ascii="Times New Roman" w:hAnsi="Times New Roman" w:cs="Times New Roman"/>
-          <w:sz w:val="24"/>
-          <w:szCs w:val="24"/>
-        </w:rPr>
-        <w:t xml:space="preserve">performance and bigger display screen than </w:t>
+        <w:t xml:space="preserve">need higherperformance and bigger display screen than </w:t>
       </w:r>
       <w:r>
         <w:rPr>
@@ -17258,7 +13934,7 @@
           <w:szCs w:val="32"/>
           <w:lang w:val="en-GB"/>
         </w:rPr>
-        <w:t xml:space="preserve">chedule &amp; </w:t>
+        <w:t>chedule &amp;</w:t>
       </w:r>
       <w:r>
         <w:rPr>
@@ -18069,7 +14745,7 @@
                     </pic:cNvPicPr>
                   </pic:nvPicPr>
                   <pic:blipFill>
-                    <a:blip r:embed="rId23"/>
+                    <a:blip r:embed="rId22"/>
                     <a:stretch>
                       <a:fillRect/>
                     </a:stretch>
@@ -18364,7 +15040,7 @@
                     </pic:cNvPicPr>
                   </pic:nvPicPr>
                   <pic:blipFill>
-                    <a:blip r:embed="rId24"/>
+                    <a:blip r:embed="rId23"/>
                     <a:stretch>
                       <a:fillRect/>
                     </a:stretch>
@@ -18796,7 +15472,7 @@
                     </pic:cNvPicPr>
                   </pic:nvPicPr>
                   <pic:blipFill>
-                    <a:blip r:embed="rId25"/>
+                    <a:blip r:embed="rId24"/>
                     <a:stretch>
                       <a:fillRect/>
                     </a:stretch>
@@ -19256,7 +15932,7 @@
                     </pic:cNvPicPr>
                   </pic:nvPicPr>
                   <pic:blipFill>
-                    <a:blip r:embed="rId26"/>
+                    <a:blip r:embed="rId25"/>
                     <a:stretch>
                       <a:fillRect/>
                     </a:stretch>
@@ -19504,7 +16180,7 @@
                     </pic:cNvPicPr>
                   </pic:nvPicPr>
                   <pic:blipFill>
-                    <a:blip r:embed="rId27"/>
+                    <a:blip r:embed="rId26"/>
                     <a:stretch>
                       <a:fillRect/>
                     </a:stretch>
@@ -19738,7 +16414,7 @@
           <w:vertAlign w:val="superscript"/>
           <w:lang w:bidi="ar-SA"/>
         </w:rPr>
-        <w:t xml:space="preserve"> </w:t>
+        <w:t>[</w:t>
       </w:r>
       <w:r>
         <w:rPr>
@@ -19748,7 +16424,7 @@
           <w:vertAlign w:val="superscript"/>
           <w:lang w:bidi="ar-SA"/>
         </w:rPr>
-        <w:t>[</w:t>
+        <w:t>1</w:t>
       </w:r>
       <w:r>
         <w:rPr>
@@ -19758,45 +16434,18 @@
           <w:vertAlign w:val="superscript"/>
           <w:lang w:bidi="ar-SA"/>
         </w:rPr>
-        <w:t>1</w:t>
-      </w:r>
-      <w:r>
-        <w:rPr>
-          <w:rFonts w:ascii="Times New Roman" w:hAnsi="Times New Roman" w:cs="Times New Roman"/>
-          <w:sz w:val="24"/>
-          <w:szCs w:val="24"/>
-          <w:vertAlign w:val="superscript"/>
+        <w:t>]</w:t>
+      </w:r>
+      <w:r>
+        <w:rPr>
+          <w:rFonts w:ascii="Times New Roman" w:hAnsi="Times New Roman" w:cs="Times New Roman"/>
+          <w:sz w:val="24"/>
+          <w:szCs w:val="24"/>
           <w:lang w:bidi="ar-SA"/>
         </w:rPr>
-        <w:t>]</w:t>
-      </w:r>
-      <w:r>
-        <w:rPr>
-          <w:rFonts w:ascii="Times New Roman" w:hAnsi="Times New Roman" w:cs="Times New Roman"/>
-          <w:sz w:val="24"/>
-          <w:szCs w:val="24"/>
-          <w:lang w:bidi="ar-SA"/>
-        </w:rPr>
-        <w:t xml:space="preserve"> </w:t>
-      </w:r>
-      <w:r>
-        <w:rPr>
-          <w:rFonts w:ascii="Times New Roman" w:hAnsi="Times New Roman" w:cs="Times New Roman"/>
-          <w:sz w:val="24"/>
-          <w:szCs w:val="24"/>
-          <w:lang w:bidi="ar-SA"/>
-        </w:rPr>
         <w:t>Adobe Dreamweaver CS6. Available from</w:t>
       </w:r>
-      <w:r>
-        <w:rPr>
-          <w:rFonts w:ascii="Times New Roman" w:hAnsi="Times New Roman" w:cs="Times New Roman"/>
-          <w:sz w:val="24"/>
-          <w:szCs w:val="24"/>
-        </w:rPr>
-        <w:t xml:space="preserve"> </w:t>
-      </w:r>
-      <w:hyperlink r:id="rId28" w:history="1">
+      <w:hyperlink r:id="rId27" w:history="1">
         <w:r>
           <w:rPr>
             <w:rStyle w:val="Hyperlink"/>
@@ -19893,15 +16542,7 @@
         </w:rPr>
         <w:t>Available from</w:t>
       </w:r>
-      <w:r>
-        <w:rPr>
-          <w:rFonts w:ascii="Times New Roman" w:hAnsi="Times New Roman" w:cs="Times New Roman"/>
-          <w:sz w:val="24"/>
-          <w:szCs w:val="24"/>
-        </w:rPr>
-        <w:t xml:space="preserve"> </w:t>
-      </w:r>
-      <w:hyperlink r:id="rId29" w:history="1">
+      <w:hyperlink r:id="rId28" w:history="1">
         <w:r>
           <w:rPr>
             <w:rStyle w:val="Hyperlink"/>
@@ -19973,15 +16614,7 @@
         </w:rPr>
         <w:t>Available from</w:t>
       </w:r>
-      <w:r>
-        <w:rPr>
-          <w:rFonts w:ascii="Times New Roman" w:hAnsi="Times New Roman" w:cs="Times New Roman"/>
-          <w:sz w:val="24"/>
-          <w:szCs w:val="24"/>
-        </w:rPr>
-        <w:t xml:space="preserve"> </w:t>
-      </w:r>
-      <w:hyperlink r:id="rId30" w:history="1">
+      <w:hyperlink r:id="rId29" w:history="1">
         <w:r>
           <w:rPr>
             <w:rStyle w:val="Hyperlink"/>
@@ -19995,15 +16628,6 @@
           <w:t>http://maps.google.com/help/maps/getmaps/advanced-options.html</w:t>
         </w:r>
       </w:hyperlink>
-      <w:r>
-        <w:rPr>
-          <w:rFonts w:ascii="Times New Roman" w:hAnsi="Times New Roman" w:cs="Times New Roman"/>
-          <w:sz w:val="24"/>
-          <w:szCs w:val="24"/>
-          <w:lang w:val="en-GB"/>
-        </w:rPr>
-        <w:t xml:space="preserve"> </w:t>
-      </w:r>
     </w:p>
     <w:p>
       <w:pPr>
@@ -20063,16 +16687,7 @@
         </w:rPr>
         <w:t>Available from</w:t>
       </w:r>
-      <w:r>
-        <w:rPr>
-          <w:rFonts w:ascii="Times New Roman" w:hAnsi="Times New Roman" w:cs="Times New Roman"/>
-          <w:sz w:val="24"/>
-          <w:szCs w:val="24"/>
-          <w:lang w:bidi="ar-SA"/>
-        </w:rPr>
-        <w:t xml:space="preserve"> </w:t>
-      </w:r>
-      <w:hyperlink r:id="rId31" w:history="1">
+      <w:hyperlink r:id="rId30" w:history="1">
         <w:r>
           <w:rPr>
             <w:rStyle w:val="Hyperlink"/>
@@ -20086,14 +16701,6 @@
           <w:t>http://en.wikipedia.org/wiki/HTML</w:t>
         </w:r>
       </w:hyperlink>
-      <w:r>
-        <w:rPr>
-          <w:rFonts w:ascii="Times New Roman" w:hAnsi="Times New Roman" w:cs="Times New Roman"/>
-          <w:sz w:val="24"/>
-          <w:szCs w:val="24"/>
-        </w:rPr>
-        <w:t xml:space="preserve"> </w:t>
-      </w:r>
     </w:p>
     <w:p>
       <w:pPr>
@@ -20162,15 +16769,7 @@
         </w:rPr>
         <w:t>HTML5. Available from</w:t>
       </w:r>
-      <w:r>
-        <w:rPr>
-          <w:rFonts w:ascii="Times New Roman" w:hAnsi="Times New Roman" w:cs="Times New Roman"/>
-          <w:sz w:val="24"/>
-          <w:szCs w:val="24"/>
-        </w:rPr>
-        <w:t xml:space="preserve"> </w:t>
-      </w:r>
-      <w:hyperlink r:id="rId32" w:history="1">
+      <w:hyperlink r:id="rId31" w:history="1">
         <w:r>
           <w:rPr>
             <w:rFonts w:ascii="Times New Roman" w:hAnsi="Times New Roman" w:cs="Times New Roman"/>
@@ -20394,15 +16993,6 @@
           <w:szCs w:val="24"/>
           <w:lang w:val="en-GB"/>
         </w:rPr>
-        <w:t xml:space="preserve"> </w:t>
-      </w:r>
-      <w:r>
-        <w:rPr>
-          <w:rFonts w:ascii="Times New Roman" w:hAnsi="Times New Roman" w:cs="Times New Roman"/>
-          <w:sz w:val="24"/>
-          <w:szCs w:val="24"/>
-          <w:lang w:val="en-GB"/>
-        </w:rPr>
         <w:t>http://en.wikipedia.org/wiki/MySQL</w:t>
       </w:r>
     </w:p>
@@ -20471,15 +17061,6 @@
           <w:szCs w:val="24"/>
           <w:lang w:val="en-GB"/>
         </w:rPr>
-        <w:t xml:space="preserve"> </w:t>
-      </w:r>
-      <w:r>
-        <w:rPr>
-          <w:rFonts w:ascii="Times New Roman" w:hAnsi="Times New Roman" w:cs="Times New Roman"/>
-          <w:sz w:val="24"/>
-          <w:szCs w:val="24"/>
-          <w:lang w:val="en-GB"/>
-        </w:rPr>
         <w:t>http://netbeans.org/features/index.html</w:t>
       </w:r>
     </w:p>
@@ -20559,15 +17140,6 @@
           <w:lang w:val="en-GB"/>
         </w:rPr>
         <w:t xml:space="preserve"> http://www.springsource.org/spring-framework</w:t>
-      </w:r>
-      <w:r>
-        <w:rPr>
-          <w:rFonts w:ascii="Times New Roman" w:hAnsi="Times New Roman" w:cs="Times New Roman"/>
-          <w:noProof/>
-          <w:sz w:val="24"/>
-          <w:szCs w:val="24"/>
-        </w:rPr>
-        <w:t xml:space="preserve"> </w:t>
       </w:r>
     </w:p>
     <w:p>
@@ -20635,7 +17207,7 @@
         </w:rPr>
         <w:t xml:space="preserve">from </w:t>
       </w:r>
-      <w:hyperlink r:id="rId33" w:history="1">
+      <w:hyperlink r:id="rId32" w:history="1">
         <w:r>
           <w:rPr>
             <w:rFonts w:ascii="Times New Roman" w:hAnsi="Times New Roman" w:cs="Times New Roman"/>
@@ -20653,7 +17225,7 @@
         </w:rPr>
         <w:t xml:space="preserve"> and </w:t>
       </w:r>
-      <w:hyperlink r:id="rId34" w:history="1">
+      <w:hyperlink r:id="rId33" w:history="1">
         <w:r>
           <w:rPr>
             <w:rFonts w:ascii="Times New Roman" w:hAnsi="Times New Roman" w:cs="Times New Roman"/>
@@ -20732,7 +17304,7 @@
         </w:rPr>
         <w:t xml:space="preserve">from </w:t>
       </w:r>
-      <w:hyperlink r:id="rId35" w:history="1">
+      <w:hyperlink r:id="rId34" w:history="1">
         <w:r>
           <w:rPr>
             <w:rFonts w:ascii="Times New Roman" w:hAnsi="Times New Roman" w:cs="Times New Roman"/>
@@ -20777,7 +17349,7 @@
       </w:pPr>
     </w:p>
     <w:sectPr>
-      <w:footerReference w:type="default" r:id="rId36"/>
+      <w:footerReference w:type="default" r:id="rId35"/>
       <w:pgSz w:w="11907" w:h="16839" w:orient="landscape" w:code="9"/>
       <w:pgMar w:top="1440" w:right="1440" w:bottom="1440" w:left="1440" w:header="709" w:footer="709" w:gutter="0"/>
       <w:cols w:space="708"/>
@@ -20788,8 +17360,8 @@
 </file>
 
 <file path=word/endnotes.xml><?xml version="1.0" encoding="utf-8"?>
-<w:endnotes xmlns:wpc="http://schemas.microsoft.com/office/word/2010/wordprocessingCanvas" xmlns:mc="http://schemas.openxmlformats.org/markup-compatibility/2006" xmlns:o="urn:schemas-microsoft-com:office:office" xmlns:r="http://schemas.openxmlformats.org/officeDocument/2006/relationships" xmlns:m="http://schemas.openxmlformats.org/officeDocument/2006/math" xmlns:v="urn:schemas-microsoft-com:vml" xmlns:wp14="http://schemas.microsoft.com/office/word/2010/wordprocessingDrawing" xmlns:wp="http://schemas.openxmlformats.org/drawingml/2006/wordprocessingDrawing" xmlns:w10="urn:schemas-microsoft-com:office:word" xmlns:w="http://schemas.openxmlformats.org/wordprocessingml/2006/main" xmlns:w14="http://schemas.microsoft.com/office/word/2010/wordml" xmlns:wpg="http://schemas.microsoft.com/office/word/2010/wordprocessingGroup" xmlns:wpi="http://schemas.microsoft.com/office/word/2010/wordprocessingInk" xmlns:wne="http://schemas.microsoft.com/office/word/2006/wordml" xmlns:wps="http://schemas.microsoft.com/office/word/2010/wordprocessingShape" mc:Ignorable="w14 wp14">
-  <w:endnote w:type="separator" w:id="-1">
+<w:endnotes xmlns:ve="http://schemas.openxmlformats.org/markup-compatibility/2006" xmlns:o="urn:schemas-microsoft-com:office:office" xmlns:r="http://schemas.openxmlformats.org/officeDocument/2006/relationships" xmlns:m="http://schemas.openxmlformats.org/officeDocument/2006/math" xmlns:v="urn:schemas-microsoft-com:vml" xmlns:wp="http://schemas.openxmlformats.org/drawingml/2006/wordprocessingDrawing" xmlns:w10="urn:schemas-microsoft-com:office:word" xmlns:w="http://schemas.openxmlformats.org/wordprocessingml/2006/main" xmlns:wne="http://schemas.microsoft.com/office/word/2006/wordml">
+  <w:endnote w:type="separator" w:id="0">
     <w:p>
       <w:pPr>
         <w:spacing w:after="0" w:line="240" w:lineRule="auto"/>
@@ -20799,7 +17371,7 @@
       </w:r>
     </w:p>
   </w:endnote>
-  <w:endnote w:type="continuationSeparator" w:id="0">
+  <w:endnote w:type="continuationSeparator" w:id="1">
     <w:p>
       <w:pPr>
         <w:spacing w:after="0" w:line="240" w:lineRule="auto"/>
@@ -20813,7 +17385,7 @@
 </file>
 
 <file path=word/footer1.xml><?xml version="1.0" encoding="utf-8"?>
-<w:ftr xmlns:wpc="http://schemas.microsoft.com/office/word/2010/wordprocessingCanvas" xmlns:mc="http://schemas.openxmlformats.org/markup-compatibility/2006" xmlns:o="urn:schemas-microsoft-com:office:office" xmlns:r="http://schemas.openxmlformats.org/officeDocument/2006/relationships" xmlns:m="http://schemas.openxmlformats.org/officeDocument/2006/math" xmlns:v="urn:schemas-microsoft-com:vml" xmlns:wp14="http://schemas.microsoft.com/office/word/2010/wordprocessingDrawing" xmlns:wp="http://schemas.openxmlformats.org/drawingml/2006/wordprocessingDrawing" xmlns:w10="urn:schemas-microsoft-com:office:word" xmlns:w="http://schemas.openxmlformats.org/wordprocessingml/2006/main" xmlns:w14="http://schemas.microsoft.com/office/word/2010/wordml" xmlns:wpg="http://schemas.microsoft.com/office/word/2010/wordprocessingGroup" xmlns:wpi="http://schemas.microsoft.com/office/word/2010/wordprocessingInk" xmlns:wne="http://schemas.microsoft.com/office/word/2006/wordml" xmlns:wps="http://schemas.microsoft.com/office/word/2010/wordprocessingShape" mc:Ignorable="w14 wp14">
+<w:ftr xmlns:ve="http://schemas.openxmlformats.org/markup-compatibility/2006" xmlns:o="urn:schemas-microsoft-com:office:office" xmlns:r="http://schemas.openxmlformats.org/officeDocument/2006/relationships" xmlns:m="http://schemas.openxmlformats.org/officeDocument/2006/math" xmlns:v="urn:schemas-microsoft-com:vml" xmlns:wp="http://schemas.openxmlformats.org/drawingml/2006/wordprocessingDrawing" xmlns:w10="urn:schemas-microsoft-com:office:word" xmlns:w="http://schemas.openxmlformats.org/wordprocessingml/2006/main" xmlns:wne="http://schemas.microsoft.com/office/word/2006/wordml">
   <w:tbl>
     <w:tblPr>
       <w:tblW w:w="9417" w:type="dxa"/>
@@ -20828,7 +17400,7 @@
         <w:insideV w:val="single" w:sz="4" w:space="0" w:color="auto"/>
       </w:tblBorders>
       <w:tblLayout w:type="fixed"/>
-      <w:tblLook w:val="0000" w:firstRow="0" w:lastRow="0" w:firstColumn="0" w:lastColumn="0" w:noHBand="0" w:noVBand="0"/>
+      <w:tblLook w:val="0000"/>
     </w:tblPr>
     <w:tblGrid>
       <w:gridCol w:w="1455"/>
@@ -21313,7 +17885,7 @@
 </file>
 
 <file path=word/footer2.xml><?xml version="1.0" encoding="utf-8"?>
-<w:ftr xmlns:wpc="http://schemas.microsoft.com/office/word/2010/wordprocessingCanvas" xmlns:mc="http://schemas.openxmlformats.org/markup-compatibility/2006" xmlns:o="urn:schemas-microsoft-com:office:office" xmlns:r="http://schemas.openxmlformats.org/officeDocument/2006/relationships" xmlns:m="http://schemas.openxmlformats.org/officeDocument/2006/math" xmlns:v="urn:schemas-microsoft-com:vml" xmlns:wp14="http://schemas.microsoft.com/office/word/2010/wordprocessingDrawing" xmlns:wp="http://schemas.openxmlformats.org/drawingml/2006/wordprocessingDrawing" xmlns:w10="urn:schemas-microsoft-com:office:word" xmlns:w="http://schemas.openxmlformats.org/wordprocessingml/2006/main" xmlns:w14="http://schemas.microsoft.com/office/word/2010/wordml" xmlns:wpg="http://schemas.microsoft.com/office/word/2010/wordprocessingGroup" xmlns:wpi="http://schemas.microsoft.com/office/word/2010/wordprocessingInk" xmlns:wne="http://schemas.microsoft.com/office/word/2006/wordml" xmlns:wps="http://schemas.microsoft.com/office/word/2010/wordprocessingShape" mc:Ignorable="w14 wp14">
+<w:ftr xmlns:ve="http://schemas.openxmlformats.org/markup-compatibility/2006" xmlns:o="urn:schemas-microsoft-com:office:office" xmlns:r="http://schemas.openxmlformats.org/officeDocument/2006/relationships" xmlns:m="http://schemas.openxmlformats.org/officeDocument/2006/math" xmlns:v="urn:schemas-microsoft-com:vml" xmlns:wp="http://schemas.openxmlformats.org/drawingml/2006/wordprocessingDrawing" xmlns:w10="urn:schemas-microsoft-com:office:word" xmlns:w="http://schemas.openxmlformats.org/wordprocessingml/2006/main" xmlns:wne="http://schemas.microsoft.com/office/word/2006/wordml">
   <w:tbl>
     <w:tblPr>
       <w:tblW w:w="9417" w:type="dxa"/>
@@ -21328,7 +17900,7 @@
         <w:insideV w:val="single" w:sz="4" w:space="0" w:color="auto"/>
       </w:tblBorders>
       <w:tblLayout w:type="fixed"/>
-      <w:tblLook w:val="0000" w:firstRow="0" w:lastRow="0" w:firstColumn="0" w:lastColumn="0" w:noHBand="0" w:noVBand="0"/>
+      <w:tblLook w:val="0000"/>
     </w:tblPr>
     <w:tblGrid>
       <w:gridCol w:w="1455"/>
@@ -21820,7 +18392,7 @@
 </file>
 
 <file path=word/footer3.xml><?xml version="1.0" encoding="utf-8"?>
-<w:ftr xmlns:wpc="http://schemas.microsoft.com/office/word/2010/wordprocessingCanvas" xmlns:mc="http://schemas.openxmlformats.org/markup-compatibility/2006" xmlns:o="urn:schemas-microsoft-com:office:office" xmlns:r="http://schemas.openxmlformats.org/officeDocument/2006/relationships" xmlns:m="http://schemas.openxmlformats.org/officeDocument/2006/math" xmlns:v="urn:schemas-microsoft-com:vml" xmlns:wp14="http://schemas.microsoft.com/office/word/2010/wordprocessingDrawing" xmlns:wp="http://schemas.openxmlformats.org/drawingml/2006/wordprocessingDrawing" xmlns:w10="urn:schemas-microsoft-com:office:word" xmlns:w="http://schemas.openxmlformats.org/wordprocessingml/2006/main" xmlns:w14="http://schemas.microsoft.com/office/word/2010/wordml" xmlns:wpg="http://schemas.microsoft.com/office/word/2010/wordprocessingGroup" xmlns:wpi="http://schemas.microsoft.com/office/word/2010/wordprocessingInk" xmlns:wne="http://schemas.microsoft.com/office/word/2006/wordml" xmlns:wps="http://schemas.microsoft.com/office/word/2010/wordprocessingShape" mc:Ignorable="w14 wp14">
+<w:ftr xmlns:ve="http://schemas.openxmlformats.org/markup-compatibility/2006" xmlns:o="urn:schemas-microsoft-com:office:office" xmlns:r="http://schemas.openxmlformats.org/officeDocument/2006/relationships" xmlns:m="http://schemas.openxmlformats.org/officeDocument/2006/math" xmlns:v="urn:schemas-microsoft-com:vml" xmlns:wp="http://schemas.openxmlformats.org/drawingml/2006/wordprocessingDrawing" xmlns:w10="urn:schemas-microsoft-com:office:word" xmlns:w="http://schemas.openxmlformats.org/wordprocessingml/2006/main" xmlns:wne="http://schemas.microsoft.com/office/word/2006/wordml">
   <w:p>
     <w:pPr>
       <w:pStyle w:val="Footer"/>
@@ -21846,7 +18418,7 @@
         <w:insideV w:val="single" w:sz="4" w:space="0" w:color="auto"/>
       </w:tblBorders>
       <w:tblLayout w:type="fixed"/>
-      <w:tblLook w:val="0000" w:firstRow="0" w:lastRow="0" w:firstColumn="0" w:lastColumn="0" w:noHBand="0" w:noVBand="0"/>
+      <w:tblLook w:val="0000"/>
     </w:tblPr>
     <w:tblGrid>
       <w:gridCol w:w="1455"/>
@@ -22068,7 +18640,7 @@
               <w:sz w:val="18"/>
               <w:szCs w:val="18"/>
             </w:rPr>
-            <w:t>8</w:t>
+            <w:t>19</w:t>
           </w:r>
           <w:r>
             <w:rPr>
@@ -22335,8 +18907,8 @@
 </file>
 
 <file path=word/footnotes.xml><?xml version="1.0" encoding="utf-8"?>
-<w:footnotes xmlns:wpc="http://schemas.microsoft.com/office/word/2010/wordprocessingCanvas" xmlns:mc="http://schemas.openxmlformats.org/markup-compatibility/2006" xmlns:o="urn:schemas-microsoft-com:office:office" xmlns:r="http://schemas.openxmlformats.org/officeDocument/2006/relationships" xmlns:m="http://schemas.openxmlformats.org/officeDocument/2006/math" xmlns:v="urn:schemas-microsoft-com:vml" xmlns:wp14="http://schemas.microsoft.com/office/word/2010/wordprocessingDrawing" xmlns:wp="http://schemas.openxmlformats.org/drawingml/2006/wordprocessingDrawing" xmlns:w10="urn:schemas-microsoft-com:office:word" xmlns:w="http://schemas.openxmlformats.org/wordprocessingml/2006/main" xmlns:w14="http://schemas.microsoft.com/office/word/2010/wordml" xmlns:wpg="http://schemas.microsoft.com/office/word/2010/wordprocessingGroup" xmlns:wpi="http://schemas.microsoft.com/office/word/2010/wordprocessingInk" xmlns:wne="http://schemas.microsoft.com/office/word/2006/wordml" xmlns:wps="http://schemas.microsoft.com/office/word/2010/wordprocessingShape" mc:Ignorable="w14 wp14">
-  <w:footnote w:type="separator" w:id="-1">
+<w:footnotes xmlns:ve="http://schemas.openxmlformats.org/markup-compatibility/2006" xmlns:o="urn:schemas-microsoft-com:office:office" xmlns:r="http://schemas.openxmlformats.org/officeDocument/2006/relationships" xmlns:m="http://schemas.openxmlformats.org/officeDocument/2006/math" xmlns:v="urn:schemas-microsoft-com:vml" xmlns:wp="http://schemas.openxmlformats.org/drawingml/2006/wordprocessingDrawing" xmlns:w10="urn:schemas-microsoft-com:office:word" xmlns:w="http://schemas.openxmlformats.org/wordprocessingml/2006/main" xmlns:wne="http://schemas.microsoft.com/office/word/2006/wordml">
+  <w:footnote w:type="separator" w:id="0">
     <w:p>
       <w:pPr>
         <w:spacing w:after="0" w:line="240" w:lineRule="auto"/>
@@ -22346,7 +18918,7 @@
       </w:r>
     </w:p>
   </w:footnote>
-  <w:footnote w:type="continuationSeparator" w:id="0">
+  <w:footnote w:type="continuationSeparator" w:id="1">
     <w:p>
       <w:pPr>
         <w:spacing w:after="0" w:line="240" w:lineRule="auto"/>
@@ -22360,7 +18932,7 @@
 </file>
 
 <file path=word/header1.xml><?xml version="1.0" encoding="utf-8"?>
-<w:hdr xmlns:wpc="http://schemas.microsoft.com/office/word/2010/wordprocessingCanvas" xmlns:mc="http://schemas.openxmlformats.org/markup-compatibility/2006" xmlns:o="urn:schemas-microsoft-com:office:office" xmlns:r="http://schemas.openxmlformats.org/officeDocument/2006/relationships" xmlns:m="http://schemas.openxmlformats.org/officeDocument/2006/math" xmlns:v="urn:schemas-microsoft-com:vml" xmlns:wp14="http://schemas.microsoft.com/office/word/2010/wordprocessingDrawing" xmlns:wp="http://schemas.openxmlformats.org/drawingml/2006/wordprocessingDrawing" xmlns:w10="urn:schemas-microsoft-com:office:word" xmlns:w="http://schemas.openxmlformats.org/wordprocessingml/2006/main" xmlns:w14="http://schemas.microsoft.com/office/word/2010/wordml" xmlns:wpg="http://schemas.microsoft.com/office/word/2010/wordprocessingGroup" xmlns:wpi="http://schemas.microsoft.com/office/word/2010/wordprocessingInk" xmlns:wne="http://schemas.microsoft.com/office/word/2006/wordml" xmlns:wps="http://schemas.microsoft.com/office/word/2010/wordprocessingShape" mc:Ignorable="w14 wp14">
+<w:hdr xmlns:ve="http://schemas.openxmlformats.org/markup-compatibility/2006" xmlns:o="urn:schemas-microsoft-com:office:office" xmlns:r="http://schemas.openxmlformats.org/officeDocument/2006/relationships" xmlns:m="http://schemas.openxmlformats.org/officeDocument/2006/math" xmlns:v="urn:schemas-microsoft-com:vml" xmlns:wp="http://schemas.openxmlformats.org/drawingml/2006/wordprocessingDrawing" xmlns:w10="urn:schemas-microsoft-com:office:word" xmlns:w="http://schemas.openxmlformats.org/wordprocessingml/2006/main" xmlns:wne="http://schemas.microsoft.com/office/word/2006/wordml">
   <w:p>
     <w:pPr>
       <w:pStyle w:val="Header"/>
@@ -22433,7 +19005,7 @@
 </file>
 
 <file path=word/header2.xml><?xml version="1.0" encoding="utf-8"?>
-<w:hdr xmlns:wpc="http://schemas.microsoft.com/office/word/2010/wordprocessingCanvas" xmlns:mc="http://schemas.openxmlformats.org/markup-compatibility/2006" xmlns:o="urn:schemas-microsoft-com:office:office" xmlns:r="http://schemas.openxmlformats.org/officeDocument/2006/relationships" xmlns:m="http://schemas.openxmlformats.org/officeDocument/2006/math" xmlns:v="urn:schemas-microsoft-com:vml" xmlns:wp14="http://schemas.microsoft.com/office/word/2010/wordprocessingDrawing" xmlns:wp="http://schemas.openxmlformats.org/drawingml/2006/wordprocessingDrawing" xmlns:w10="urn:schemas-microsoft-com:office:word" xmlns:w="http://schemas.openxmlformats.org/wordprocessingml/2006/main" xmlns:w14="http://schemas.microsoft.com/office/word/2010/wordml" xmlns:wpg="http://schemas.microsoft.com/office/word/2010/wordprocessingGroup" xmlns:wpi="http://schemas.microsoft.com/office/word/2010/wordprocessingInk" xmlns:wne="http://schemas.microsoft.com/office/word/2006/wordml" xmlns:wps="http://schemas.microsoft.com/office/word/2010/wordprocessingShape" mc:Ignorable="w14 wp14">
+<w:hdr xmlns:ve="http://schemas.openxmlformats.org/markup-compatibility/2006" xmlns:o="urn:schemas-microsoft-com:office:office" xmlns:r="http://schemas.openxmlformats.org/officeDocument/2006/relationships" xmlns:m="http://schemas.openxmlformats.org/officeDocument/2006/math" xmlns:v="urn:schemas-microsoft-com:vml" xmlns:wp="http://schemas.openxmlformats.org/drawingml/2006/wordprocessingDrawing" xmlns:w10="urn:schemas-microsoft-com:office:word" xmlns:w="http://schemas.openxmlformats.org/wordprocessingml/2006/main" xmlns:wne="http://schemas.microsoft.com/office/word/2006/wordml">
   <w:p>
     <w:pPr>
       <w:pStyle w:val="Header"/>
@@ -22501,7 +19073,7 @@
 </file>
 
 <file path=word/numbering.xml><?xml version="1.0" encoding="utf-8"?>
-<w:numbering xmlns:wpc="http://schemas.microsoft.com/office/word/2010/wordprocessingCanvas" xmlns:mc="http://schemas.openxmlformats.org/markup-compatibility/2006" xmlns:o="urn:schemas-microsoft-com:office:office" xmlns:r="http://schemas.openxmlformats.org/officeDocument/2006/relationships" xmlns:m="http://schemas.openxmlformats.org/officeDocument/2006/math" xmlns:v="urn:schemas-microsoft-com:vml" xmlns:wp14="http://schemas.microsoft.com/office/word/2010/wordprocessingDrawing" xmlns:wp="http://schemas.openxmlformats.org/drawingml/2006/wordprocessingDrawing" xmlns:w10="urn:schemas-microsoft-com:office:word" xmlns:w="http://schemas.openxmlformats.org/wordprocessingml/2006/main" xmlns:w14="http://schemas.microsoft.com/office/word/2010/wordml" xmlns:wpg="http://schemas.microsoft.com/office/word/2010/wordprocessingGroup" xmlns:wpi="http://schemas.microsoft.com/office/word/2010/wordprocessingInk" xmlns:wne="http://schemas.microsoft.com/office/word/2006/wordml" xmlns:wps="http://schemas.microsoft.com/office/word/2010/wordprocessingShape" mc:Ignorable="w14 wp14">
+<w:numbering xmlns:ve="http://schemas.openxmlformats.org/markup-compatibility/2006" xmlns:o="urn:schemas-microsoft-com:office:office" xmlns:r="http://schemas.openxmlformats.org/officeDocument/2006/relationships" xmlns:m="http://schemas.openxmlformats.org/officeDocument/2006/math" xmlns:v="urn:schemas-microsoft-com:vml" xmlns:wp="http://schemas.openxmlformats.org/drawingml/2006/wordprocessingDrawing" xmlns:w10="urn:schemas-microsoft-com:office:word" xmlns:w="http://schemas.openxmlformats.org/wordprocessingml/2006/main" xmlns:wne="http://schemas.microsoft.com/office/word/2006/wordml">
   <w:abstractNum w:abstractNumId="0">
     <w:nsid w:val="043E7068"/>
     <w:multiLevelType w:val="hybridMultilevel"/>
@@ -28172,7 +24744,7 @@
 </file>
 
 <file path=word/styles.xml><?xml version="1.0" encoding="utf-8"?>
-<w:styles xmlns:mc="http://schemas.openxmlformats.org/markup-compatibility/2006" xmlns:r="http://schemas.openxmlformats.org/officeDocument/2006/relationships" xmlns:w="http://schemas.openxmlformats.org/wordprocessingml/2006/main" xmlns:w14="http://schemas.microsoft.com/office/word/2010/wordml" mc:Ignorable="w14">
+<w:styles xmlns:r="http://schemas.openxmlformats.org/officeDocument/2006/relationships" xmlns:w="http://schemas.openxmlformats.org/wordprocessingml/2006/main">
   <w:docDefaults>
     <w:rPrDefault>
       <w:rPr>
@@ -28438,6 +25010,7 @@
     <w:uiPriority w:val="99"/>
     <w:semiHidden/>
     <w:unhideWhenUsed/>
+    <w:qFormat/>
     <w:tblPr>
       <w:tblInd w:w="0" w:type="dxa"/>
       <w:tblCellMar>

--- a/Lost & Found- Project Proposal_V.3.0.docx
+++ b/Lost & Found- Project Proposal_V.3.0.docx
@@ -1,6 +1,6 @@
 
 <file path=word/document.xml><?xml version="1.0" encoding="utf-8"?>
-<w:document xmlns:ve="http://schemas.openxmlformats.org/markup-compatibility/2006" xmlns:o="urn:schemas-microsoft-com:office:office" xmlns:r="http://schemas.openxmlformats.org/officeDocument/2006/relationships" xmlns:m="http://schemas.openxmlformats.org/officeDocument/2006/math" xmlns:v="urn:schemas-microsoft-com:vml" xmlns:wp="http://schemas.openxmlformats.org/drawingml/2006/wordprocessingDrawing" xmlns:w10="urn:schemas-microsoft-com:office:word" xmlns:w="http://schemas.openxmlformats.org/wordprocessingml/2006/main" xmlns:wne="http://schemas.microsoft.com/office/word/2006/wordml">
+<w:document xmlns:wpc="http://schemas.microsoft.com/office/word/2010/wordprocessingCanvas" xmlns:mc="http://schemas.openxmlformats.org/markup-compatibility/2006" xmlns:o="urn:schemas-microsoft-com:office:office" xmlns:r="http://schemas.openxmlformats.org/officeDocument/2006/relationships" xmlns:m="http://schemas.openxmlformats.org/officeDocument/2006/math" xmlns:v="urn:schemas-microsoft-com:vml" xmlns:wp14="http://schemas.microsoft.com/office/word/2010/wordprocessingDrawing" xmlns:wp="http://schemas.openxmlformats.org/drawingml/2006/wordprocessingDrawing" xmlns:w10="urn:schemas-microsoft-com:office:word" xmlns:w="http://schemas.openxmlformats.org/wordprocessingml/2006/main" xmlns:w14="http://schemas.microsoft.com/office/word/2010/wordml" xmlns:wpg="http://schemas.microsoft.com/office/word/2010/wordprocessingGroup" xmlns:wpi="http://schemas.microsoft.com/office/word/2010/wordprocessingInk" xmlns:wne="http://schemas.microsoft.com/office/word/2006/wordml" xmlns:wps="http://schemas.microsoft.com/office/word/2010/wordprocessingShape" mc:Ignorable="w14 wp14">
   <w:body>
     <w:sdt>
       <w:sdtPr>
@@ -150,7 +150,27 @@
               <w:sz w:val="36"/>
               <w:szCs w:val="36"/>
             </w:rPr>
-            <w:t>anyasit        532115062</w:t>
+            <w:t xml:space="preserve">anyasit  </w:t>
+          </w:r>
+          <w:r>
+            <w:rPr>
+              <w:rFonts w:ascii="Times New Roman" w:hAnsi="Times New Roman" w:cs="Times New Roman"/>
+              <w:b/>
+              <w:bCs/>
+              <w:sz w:val="36"/>
+              <w:szCs w:val="36"/>
+            </w:rPr>
+            <w:t xml:space="preserve">  </w:t>
+          </w:r>
+          <w:r>
+            <w:rPr>
+              <w:rFonts w:ascii="Times New Roman" w:hAnsi="Times New Roman" w:cs="Times New Roman"/>
+              <w:b/>
+              <w:bCs/>
+              <w:sz w:val="36"/>
+              <w:szCs w:val="36"/>
+            </w:rPr>
+            <w:t xml:space="preserve">      532115062</w:t>
           </w:r>
         </w:p>
         <w:p>
@@ -172,7 +192,27 @@
               <w:sz w:val="36"/>
               <w:szCs w:val="36"/>
             </w:rPr>
-            <w:t>Mr. Supavas Sitthithanasakul 532115093</w:t>
+            <w:t xml:space="preserve">Mr. Supavas Sitthithanasakul </w:t>
+          </w:r>
+          <w:r>
+            <w:rPr>
+              <w:rFonts w:ascii="Times New Roman" w:hAnsi="Times New Roman" w:cs="Times New Roman"/>
+              <w:b/>
+              <w:bCs/>
+              <w:sz w:val="36"/>
+              <w:szCs w:val="36"/>
+            </w:rPr>
+            <w:t xml:space="preserve">        </w:t>
+          </w:r>
+          <w:r>
+            <w:rPr>
+              <w:rFonts w:ascii="Times New Roman" w:hAnsi="Times New Roman" w:cs="Times New Roman"/>
+              <w:b/>
+              <w:bCs/>
+              <w:sz w:val="36"/>
+              <w:szCs w:val="36"/>
+            </w:rPr>
+            <w:t>532115093</w:t>
           </w:r>
         </w:p>
         <w:p>
@@ -470,7 +510,7 @@
         <w:tblpPr w:leftFromText="180" w:rightFromText="180" w:vertAnchor="page" w:horzAnchor="page" w:tblpX="1589" w:tblpY="2170"/>
         <w:tblW w:w="9468" w:type="dxa"/>
         <w:tblLayout w:type="fixed"/>
-        <w:tblLook w:val="04A0"/>
+        <w:tblLook w:val="04A0" w:firstRow="1" w:lastRow="0" w:firstColumn="1" w:lastColumn="0" w:noHBand="0" w:noVBand="1"/>
       </w:tblPr>
       <w:tblGrid>
         <w:gridCol w:w="2088"/>
@@ -1772,7 +1812,7 @@
                 <w:sz w:val="20"/>
                 <w:szCs w:val="20"/>
               </w:rPr>
-              <w:t>&amp; Found- Project Proposal_V.1.1</w:t>
+              <w:t xml:space="preserve"> &amp; Found- Project Proposal_V.1.1</w:t>
             </w:r>
             <w:r>
               <w:rPr>
@@ -2010,7 +2050,7 @@
                 <w:sz w:val="20"/>
                 <w:szCs w:val="20"/>
               </w:rPr>
-              <w:t>&amp; Found- Project Proposal_V.2.0</w:t>
+              <w:t xml:space="preserve"> &amp; Found- Project Proposal_V.2.0</w:t>
             </w:r>
             <w:r>
               <w:rPr>
@@ -2223,7 +2263,7 @@
                 <w:sz w:val="20"/>
                 <w:szCs w:val="20"/>
               </w:rPr>
-              <w:t>&amp; Found- Project Proposal_V.3.0</w:t>
+              <w:t xml:space="preserve"> &amp; Found- Project Proposal_V.3.0</w:t>
             </w:r>
             <w:r>
               <w:rPr>
@@ -2437,12 +2477,10 @@
           <w:szCs w:val="20"/>
           <w:lang w:val="en-GB"/>
         </w:rPr>
-        <w:t>*PP = PhannidaPanyasit</w:t>
-      </w:r>
-    </w:p>
-    <w:p>
-      <w:pPr>
-        <w:spacing w:line="240" w:lineRule="auto"/>
+        <w:t xml:space="preserve">*PP = </w:t>
+      </w:r>
+      <w:proofErr w:type="spellStart"/>
+      <w:r>
         <w:rPr>
           <w:rFonts w:ascii="Times New Roman" w:hAnsi="Times New Roman" w:cs="Times New Roman"/>
           <w:b/>
@@ -2451,7 +2489,9 @@
           <w:szCs w:val="20"/>
           <w:lang w:val="en-GB"/>
         </w:rPr>
-      </w:pPr>
+        <w:t>Phannida</w:t>
+      </w:r>
+      <w:proofErr w:type="spellEnd"/>
       <w:r>
         <w:rPr>
           <w:rFonts w:ascii="Times New Roman" w:hAnsi="Times New Roman" w:cs="Times New Roman"/>
@@ -2461,7 +2501,66 @@
           <w:szCs w:val="20"/>
           <w:lang w:val="en-GB"/>
         </w:rPr>
+        <w:t xml:space="preserve"> </w:t>
+      </w:r>
+      <w:proofErr w:type="spellStart"/>
+      <w:r>
+        <w:rPr>
+          <w:rFonts w:ascii="Times New Roman" w:hAnsi="Times New Roman" w:cs="Times New Roman"/>
+          <w:b/>
+          <w:bCs/>
+          <w:sz w:val="20"/>
+          <w:szCs w:val="20"/>
+          <w:lang w:val="en-GB"/>
+        </w:rPr>
+        <w:t>Panyasit</w:t>
+      </w:r>
+      <w:proofErr w:type="spellEnd"/>
+      <w:r>
+        <w:rPr>
+          <w:rFonts w:ascii="Times New Roman" w:hAnsi="Times New Roman" w:cs="Times New Roman"/>
+          <w:b/>
+          <w:bCs/>
+          <w:sz w:val="20"/>
+          <w:szCs w:val="20"/>
+          <w:lang w:val="en-GB"/>
+        </w:rPr>
+        <w:t xml:space="preserve">    </w:t>
+      </w:r>
+    </w:p>
+    <w:p>
+      <w:pPr>
+        <w:spacing w:line="240" w:lineRule="auto"/>
+        <w:rPr>
+          <w:rFonts w:ascii="Times New Roman" w:hAnsi="Times New Roman" w:cs="Times New Roman"/>
+          <w:b/>
+          <w:bCs/>
+          <w:sz w:val="20"/>
+          <w:szCs w:val="20"/>
+          <w:lang w:val="en-GB"/>
+        </w:rPr>
+      </w:pPr>
+      <w:r>
+        <w:rPr>
+          <w:rFonts w:ascii="Times New Roman" w:hAnsi="Times New Roman" w:cs="Times New Roman"/>
+          <w:b/>
+          <w:bCs/>
+          <w:sz w:val="20"/>
+          <w:szCs w:val="20"/>
+          <w:lang w:val="en-GB"/>
+        </w:rPr>
         <w:t>*SS = Supavas Sitthithanasakul</w:t>
+      </w:r>
+      <w:r>
+        <w:rPr>
+          <w:rFonts w:ascii="Times New Roman" w:hAnsi="Times New Roman" w:cs="Times New Roman"/>
+          <w:b/>
+          <w:bCs/>
+          <w:sz w:val="20"/>
+          <w:szCs w:val="20"/>
+          <w:lang w:val="en-GB"/>
+        </w:rPr>
+        <w:t xml:space="preserve">   </w:t>
       </w:r>
     </w:p>
     <w:p>
@@ -2486,6 +2585,17 @@
           <w:szCs w:val="20"/>
           <w:lang w:val="en-GB"/>
         </w:rPr>
+        <w:t xml:space="preserve"> </w:t>
+      </w:r>
+      <w:r>
+        <w:rPr>
+          <w:rFonts w:ascii="Times New Roman" w:hAnsi="Times New Roman" w:cs="Times New Roman"/>
+          <w:b/>
+          <w:bCs/>
+          <w:sz w:val="20"/>
+          <w:szCs w:val="20"/>
+          <w:lang w:val="en-GB"/>
+        </w:rPr>
         <w:t>*KS = Kittitouch Suteeca</w:t>
       </w:r>
     </w:p>
@@ -2633,10 +2743,10 @@
           <w:szCs w:val="24"/>
         </w:rPr>
         <w:sectPr>
-          <w:headerReference w:type="default" r:id="rId8"/>
-          <w:footerReference w:type="default" r:id="rId9"/>
-          <w:headerReference w:type="first" r:id="rId10"/>
-          <w:footerReference w:type="first" r:id="rId11"/>
+          <w:headerReference w:type="default" r:id="rId9"/>
+          <w:footerReference w:type="default" r:id="rId10"/>
+          <w:headerReference w:type="first" r:id="rId11"/>
+          <w:footerReference w:type="first" r:id="rId12"/>
           <w:type w:val="continuous"/>
           <w:pgSz w:w="11907" w:h="16839" w:code="9"/>
           <w:pgMar w:top="1440" w:right="1440" w:bottom="1440" w:left="1440" w:header="708" w:footer="708" w:gutter="0"/>
@@ -3455,7 +3565,29 @@
                 <w:szCs w:val="24"/>
                 <w:lang w:val="en-GB"/>
               </w:rPr>
-              <w:t>Chapter Three |Quality Standard</w:t>
+              <w:t>Chapter Three |</w:t>
+            </w:r>
+            <w:r>
+              <w:rPr>
+                <w:rStyle w:val="Hyperlink"/>
+                <w:rFonts w:ascii="Times New Roman" w:hAnsi="Times New Roman" w:cs="Times New Roman"/>
+                <w:noProof/>
+                <w:sz w:val="24"/>
+                <w:szCs w:val="24"/>
+                <w:lang w:val="en-GB"/>
+              </w:rPr>
+              <w:t xml:space="preserve"> </w:t>
+            </w:r>
+            <w:r>
+              <w:rPr>
+                <w:rStyle w:val="Hyperlink"/>
+                <w:rFonts w:ascii="Times New Roman" w:hAnsi="Times New Roman" w:cs="Times New Roman"/>
+                <w:noProof/>
+                <w:sz w:val="24"/>
+                <w:szCs w:val="24"/>
+                <w:lang w:val="en-GB"/>
+              </w:rPr>
+              <w:t>Quality Standard</w:t>
             </w:r>
             <w:r>
               <w:rPr>
@@ -3547,7 +3679,27 @@
                 <w:sz w:val="24"/>
                 <w:szCs w:val="24"/>
               </w:rPr>
-              <w:t>3.1 ISO29110 for Very Small Entity (VSE)</w:t>
+              <w:t xml:space="preserve">3.1 </w:t>
+            </w:r>
+            <w:r>
+              <w:rPr>
+                <w:rStyle w:val="Hyperlink"/>
+                <w:rFonts w:ascii="Times New Roman" w:hAnsi="Times New Roman" w:cs="Times New Roman"/>
+                <w:noProof/>
+                <w:sz w:val="24"/>
+                <w:szCs w:val="24"/>
+              </w:rPr>
+              <w:t xml:space="preserve">  </w:t>
+            </w:r>
+            <w:r>
+              <w:rPr>
+                <w:rStyle w:val="Hyperlink"/>
+                <w:rFonts w:ascii="Times New Roman" w:hAnsi="Times New Roman" w:cs="Times New Roman"/>
+                <w:noProof/>
+                <w:sz w:val="24"/>
+                <w:szCs w:val="24"/>
+              </w:rPr>
+              <w:t>ISO29110 for Very Small Entity (VSE)</w:t>
             </w:r>
             <w:r>
               <w:rPr>
@@ -3652,6 +3804,15 @@
             </w:r>
             <w:r>
               <w:rPr>
+                <w:rFonts w:ascii="Times New Roman" w:eastAsiaTheme="minorEastAsia" w:hAnsi="Times New Roman" w:cs="Times New Roman"/>
+                <w:noProof/>
+                <w:sz w:val="24"/>
+                <w:szCs w:val="24"/>
+              </w:rPr>
+              <w:t xml:space="preserve">  </w:t>
+            </w:r>
+            <w:r>
+              <w:rPr>
                 <w:rStyle w:val="Hyperlink"/>
                 <w:rFonts w:ascii="Times New Roman" w:hAnsi="Times New Roman" w:cs="Times New Roman"/>
                 <w:noProof/>
@@ -3760,6 +3921,15 @@
                 <w:szCs w:val="24"/>
               </w:rPr>
               <w:tab/>
+            </w:r>
+            <w:r>
+              <w:rPr>
+                <w:rFonts w:ascii="Times New Roman" w:eastAsiaTheme="minorEastAsia" w:hAnsi="Times New Roman" w:cs="Times New Roman"/>
+                <w:noProof/>
+                <w:sz w:val="24"/>
+                <w:szCs w:val="24"/>
+              </w:rPr>
+              <w:t xml:space="preserve">  </w:t>
             </w:r>
             <w:r>
               <w:rPr>
@@ -4294,7 +4464,27 @@
                 <w:szCs w:val="24"/>
                 <w:lang w:val="en-GB"/>
               </w:rPr>
-              <w:t>4.3.1Deliverables</w:t>
+              <w:t>4.3.1</w:t>
+            </w:r>
+            <w:r>
+              <w:rPr>
+                <w:rFonts w:ascii="Times New Roman" w:eastAsiaTheme="minorEastAsia" w:hAnsi="Times New Roman" w:cs="Times New Roman"/>
+                <w:noProof/>
+                <w:sz w:val="24"/>
+                <w:szCs w:val="24"/>
+              </w:rPr>
+              <w:t xml:space="preserve">  </w:t>
+            </w:r>
+            <w:r>
+              <w:rPr>
+                <w:rStyle w:val="Hyperlink"/>
+                <w:rFonts w:ascii="Times New Roman" w:hAnsi="Times New Roman" w:cs="Times New Roman"/>
+                <w:noProof/>
+                <w:sz w:val="24"/>
+                <w:szCs w:val="24"/>
+                <w:lang w:val="en-GB"/>
+              </w:rPr>
+              <w:t>Deliverables</w:t>
             </w:r>
             <w:r>
               <w:rPr>
@@ -4397,6 +4587,15 @@
                 <w:szCs w:val="24"/>
               </w:rPr>
               <w:tab/>
+            </w:r>
+            <w:r>
+              <w:rPr>
+                <w:rFonts w:ascii="Times New Roman" w:eastAsiaTheme="minorEastAsia" w:hAnsi="Times New Roman" w:cs="Times New Roman"/>
+                <w:noProof/>
+                <w:sz w:val="24"/>
+                <w:szCs w:val="24"/>
+              </w:rPr>
+              <w:t xml:space="preserve">  </w:t>
             </w:r>
             <w:r>
               <w:rPr>
@@ -4835,7 +5034,25 @@
           <w:sz w:val="24"/>
           <w:szCs w:val="24"/>
         </w:rPr>
-        <w:t>manyproblems</w:t>
+        <w:t>many</w:t>
+      </w:r>
+      <w:r>
+        <w:rPr>
+          <w:rFonts w:ascii="Times New Roman" w:eastAsia="Times New Roman" w:hAnsi="Times New Roman" w:cs="Times New Roman"/>
+          <w:color w:val="191C1E"/>
+          <w:sz w:val="24"/>
+          <w:szCs w:val="24"/>
+        </w:rPr>
+        <w:t xml:space="preserve"> </w:t>
+      </w:r>
+      <w:r>
+        <w:rPr>
+          <w:rFonts w:ascii="Times New Roman" w:eastAsia="Times New Roman" w:hAnsi="Times New Roman" w:cs="Times New Roman"/>
+          <w:color w:val="191C1E"/>
+          <w:sz w:val="24"/>
+          <w:szCs w:val="24"/>
+        </w:rPr>
+        <w:t>problems</w:t>
       </w:r>
       <w:r>
         <w:rPr>
@@ -4853,7 +5070,43 @@
           <w:sz w:val="24"/>
           <w:szCs w:val="24"/>
         </w:rPr>
-        <w:t>peoplewholost</w:t>
+        <w:t>people</w:t>
+      </w:r>
+      <w:r>
+        <w:rPr>
+          <w:rFonts w:ascii="Times New Roman" w:eastAsia="Times New Roman" w:hAnsi="Times New Roman" w:cs="Times New Roman"/>
+          <w:color w:val="191C1E"/>
+          <w:sz w:val="24"/>
+          <w:szCs w:val="24"/>
+        </w:rPr>
+        <w:t xml:space="preserve"> </w:t>
+      </w:r>
+      <w:r>
+        <w:rPr>
+          <w:rFonts w:ascii="Times New Roman" w:eastAsia="Times New Roman" w:hAnsi="Times New Roman" w:cs="Times New Roman"/>
+          <w:color w:val="191C1E"/>
+          <w:sz w:val="24"/>
+          <w:szCs w:val="24"/>
+        </w:rPr>
+        <w:t>who</w:t>
+      </w:r>
+      <w:r>
+        <w:rPr>
+          <w:rFonts w:ascii="Times New Roman" w:eastAsia="Times New Roman" w:hAnsi="Times New Roman" w:cs="Times New Roman"/>
+          <w:color w:val="191C1E"/>
+          <w:sz w:val="24"/>
+          <w:szCs w:val="24"/>
+        </w:rPr>
+        <w:t xml:space="preserve"> </w:t>
+      </w:r>
+      <w:r>
+        <w:rPr>
+          <w:rFonts w:ascii="Times New Roman" w:eastAsia="Times New Roman" w:hAnsi="Times New Roman" w:cs="Times New Roman"/>
+          <w:color w:val="191C1E"/>
+          <w:sz w:val="24"/>
+          <w:szCs w:val="24"/>
+        </w:rPr>
+        <w:t>lost</w:t>
       </w:r>
       <w:r>
         <w:rPr>
@@ -4889,7 +5142,25 @@
           <w:sz w:val="24"/>
           <w:szCs w:val="24"/>
         </w:rPr>
-        <w:t>Thesethings</w:t>
+        <w:t>These</w:t>
+      </w:r>
+      <w:r>
+        <w:rPr>
+          <w:rFonts w:ascii="Times New Roman" w:eastAsia="Times New Roman" w:hAnsi="Times New Roman" w:cs="Times New Roman"/>
+          <w:color w:val="191C1E"/>
+          <w:sz w:val="24"/>
+          <w:szCs w:val="24"/>
+        </w:rPr>
+        <w:t xml:space="preserve"> </w:t>
+      </w:r>
+      <w:r>
+        <w:rPr>
+          <w:rFonts w:ascii="Times New Roman" w:eastAsia="Times New Roman" w:hAnsi="Times New Roman" w:cs="Times New Roman"/>
+          <w:color w:val="191C1E"/>
+          <w:sz w:val="24"/>
+          <w:szCs w:val="24"/>
+        </w:rPr>
+        <w:t>things</w:t>
       </w:r>
       <w:r>
         <w:rPr>
@@ -4907,7 +5178,43 @@
           <w:sz w:val="24"/>
           <w:szCs w:val="24"/>
         </w:rPr>
-        <w:t>occuranywhereand</w:t>
+        <w:t>occur</w:t>
+      </w:r>
+      <w:r>
+        <w:rPr>
+          <w:rFonts w:ascii="Times New Roman" w:eastAsia="Times New Roman" w:hAnsi="Times New Roman" w:cs="Times New Roman"/>
+          <w:color w:val="191C1E"/>
+          <w:sz w:val="24"/>
+          <w:szCs w:val="24"/>
+        </w:rPr>
+        <w:t xml:space="preserve"> </w:t>
+      </w:r>
+      <w:r>
+        <w:rPr>
+          <w:rFonts w:ascii="Times New Roman" w:eastAsia="Times New Roman" w:hAnsi="Times New Roman" w:cs="Times New Roman"/>
+          <w:color w:val="191C1E"/>
+          <w:sz w:val="24"/>
+          <w:szCs w:val="24"/>
+        </w:rPr>
+        <w:t>anywhere</w:t>
+      </w:r>
+      <w:r>
+        <w:rPr>
+          <w:rFonts w:ascii="Times New Roman" w:eastAsia="Times New Roman" w:hAnsi="Times New Roman" w:cs="Times New Roman"/>
+          <w:color w:val="191C1E"/>
+          <w:sz w:val="24"/>
+          <w:szCs w:val="24"/>
+        </w:rPr>
+        <w:t xml:space="preserve"> </w:t>
+      </w:r>
+      <w:r>
+        <w:rPr>
+          <w:rFonts w:ascii="Times New Roman" w:eastAsia="Times New Roman" w:hAnsi="Times New Roman" w:cs="Times New Roman"/>
+          <w:color w:val="191C1E"/>
+          <w:sz w:val="24"/>
+          <w:szCs w:val="24"/>
+        </w:rPr>
+        <w:t>and</w:t>
       </w:r>
       <w:r>
         <w:rPr>
@@ -4925,7 +5232,25 @@
           <w:sz w:val="24"/>
           <w:szCs w:val="24"/>
         </w:rPr>
-        <w:t>whilethey</w:t>
+        <w:t>while</w:t>
+      </w:r>
+      <w:r>
+        <w:rPr>
+          <w:rFonts w:ascii="Times New Roman" w:eastAsia="Times New Roman" w:hAnsi="Times New Roman" w:cs="Times New Roman"/>
+          <w:color w:val="191C1E"/>
+          <w:sz w:val="24"/>
+          <w:szCs w:val="24"/>
+        </w:rPr>
+        <w:t xml:space="preserve"> </w:t>
+      </w:r>
+      <w:r>
+        <w:rPr>
+          <w:rFonts w:ascii="Times New Roman" w:eastAsia="Times New Roman" w:hAnsi="Times New Roman" w:cs="Times New Roman"/>
+          <w:color w:val="191C1E"/>
+          <w:sz w:val="24"/>
+          <w:szCs w:val="24"/>
+        </w:rPr>
+        <w:t>they</w:t>
       </w:r>
       <w:r>
         <w:rPr>
@@ -4943,7 +5268,43 @@
           <w:sz w:val="24"/>
           <w:szCs w:val="24"/>
         </w:rPr>
-        <w:t>awareorcareful</w:t>
+        <w:t>aware</w:t>
+      </w:r>
+      <w:r>
+        <w:rPr>
+          <w:rFonts w:ascii="Times New Roman" w:eastAsia="Times New Roman" w:hAnsi="Times New Roman" w:cs="Times New Roman"/>
+          <w:color w:val="191C1E"/>
+          <w:sz w:val="24"/>
+          <w:szCs w:val="24"/>
+        </w:rPr>
+        <w:t xml:space="preserve"> </w:t>
+      </w:r>
+      <w:r>
+        <w:rPr>
+          <w:rFonts w:ascii="Times New Roman" w:eastAsia="Times New Roman" w:hAnsi="Times New Roman" w:cs="Times New Roman"/>
+          <w:color w:val="191C1E"/>
+          <w:sz w:val="24"/>
+          <w:szCs w:val="24"/>
+        </w:rPr>
+        <w:t>or</w:t>
+      </w:r>
+      <w:r>
+        <w:rPr>
+          <w:rFonts w:ascii="Times New Roman" w:eastAsia="Times New Roman" w:hAnsi="Times New Roman" w:cs="Times New Roman"/>
+          <w:color w:val="191C1E"/>
+          <w:sz w:val="24"/>
+          <w:szCs w:val="24"/>
+        </w:rPr>
+        <w:t xml:space="preserve"> </w:t>
+      </w:r>
+      <w:r>
+        <w:rPr>
+          <w:rFonts w:ascii="Times New Roman" w:eastAsia="Times New Roman" w:hAnsi="Times New Roman" w:cs="Times New Roman"/>
+          <w:color w:val="191C1E"/>
+          <w:sz w:val="24"/>
+          <w:szCs w:val="24"/>
+        </w:rPr>
+        <w:t>careful</w:t>
       </w:r>
       <w:r>
         <w:rPr>
@@ -4979,7 +5340,61 @@
           <w:sz w:val="24"/>
           <w:szCs w:val="24"/>
         </w:rPr>
-        <w:t>Whenthesesituationshappen</w:t>
+        <w:t>When</w:t>
+      </w:r>
+      <w:r>
+        <w:rPr>
+          <w:rFonts w:ascii="Times New Roman" w:eastAsia="Times New Roman" w:hAnsi="Times New Roman" w:cs="Times New Roman"/>
+          <w:color w:val="191C1E"/>
+          <w:sz w:val="24"/>
+          <w:szCs w:val="24"/>
+        </w:rPr>
+        <w:t xml:space="preserve"> </w:t>
+      </w:r>
+      <w:r>
+        <w:rPr>
+          <w:rFonts w:ascii="Times New Roman" w:eastAsia="Times New Roman" w:hAnsi="Times New Roman" w:cs="Times New Roman"/>
+          <w:color w:val="191C1E"/>
+          <w:sz w:val="24"/>
+          <w:szCs w:val="24"/>
+        </w:rPr>
+        <w:t>these</w:t>
+      </w:r>
+      <w:r>
+        <w:rPr>
+          <w:rFonts w:ascii="Times New Roman" w:eastAsia="Times New Roman" w:hAnsi="Times New Roman" w:cs="Times New Roman"/>
+          <w:color w:val="191C1E"/>
+          <w:sz w:val="24"/>
+          <w:szCs w:val="24"/>
+        </w:rPr>
+        <w:t xml:space="preserve"> </w:t>
+      </w:r>
+      <w:r>
+        <w:rPr>
+          <w:rFonts w:ascii="Times New Roman" w:eastAsia="Times New Roman" w:hAnsi="Times New Roman" w:cs="Times New Roman"/>
+          <w:color w:val="191C1E"/>
+          <w:sz w:val="24"/>
+          <w:szCs w:val="24"/>
+        </w:rPr>
+        <w:t>situations</w:t>
+      </w:r>
+      <w:r>
+        <w:rPr>
+          <w:rFonts w:ascii="Times New Roman" w:eastAsia="Times New Roman" w:hAnsi="Times New Roman" w:cs="Times New Roman"/>
+          <w:color w:val="191C1E"/>
+          <w:sz w:val="24"/>
+          <w:szCs w:val="24"/>
+        </w:rPr>
+        <w:t xml:space="preserve"> </w:t>
+      </w:r>
+      <w:r>
+        <w:rPr>
+          <w:rFonts w:ascii="Times New Roman" w:eastAsia="Times New Roman" w:hAnsi="Times New Roman" w:cs="Times New Roman"/>
+          <w:color w:val="191C1E"/>
+          <w:sz w:val="24"/>
+          <w:szCs w:val="24"/>
+        </w:rPr>
+        <w:t>happen</w:t>
       </w:r>
       <w:r>
         <w:rPr>
@@ -5033,7 +5448,43 @@
           <w:sz w:val="24"/>
           <w:szCs w:val="24"/>
         </w:rPr>
-        <w:t>findsomesolution</w:t>
+        <w:t>find</w:t>
+      </w:r>
+      <w:r>
+        <w:rPr>
+          <w:rFonts w:ascii="Times New Roman" w:eastAsia="Times New Roman" w:hAnsi="Times New Roman" w:cs="Times New Roman"/>
+          <w:color w:val="191C1E"/>
+          <w:sz w:val="24"/>
+          <w:szCs w:val="24"/>
+        </w:rPr>
+        <w:t xml:space="preserve"> </w:t>
+      </w:r>
+      <w:r>
+        <w:rPr>
+          <w:rFonts w:ascii="Times New Roman" w:eastAsia="Times New Roman" w:hAnsi="Times New Roman" w:cs="Times New Roman"/>
+          <w:color w:val="191C1E"/>
+          <w:sz w:val="24"/>
+          <w:szCs w:val="24"/>
+        </w:rPr>
+        <w:t>some</w:t>
+      </w:r>
+      <w:r>
+        <w:rPr>
+          <w:rFonts w:ascii="Times New Roman" w:eastAsia="Times New Roman" w:hAnsi="Times New Roman" w:cs="Times New Roman"/>
+          <w:color w:val="191C1E"/>
+          <w:sz w:val="24"/>
+          <w:szCs w:val="24"/>
+        </w:rPr>
+        <w:t xml:space="preserve"> </w:t>
+      </w:r>
+      <w:r>
+        <w:rPr>
+          <w:rFonts w:ascii="Times New Roman" w:eastAsia="Times New Roman" w:hAnsi="Times New Roman" w:cs="Times New Roman"/>
+          <w:color w:val="191C1E"/>
+          <w:sz w:val="24"/>
+          <w:szCs w:val="24"/>
+        </w:rPr>
+        <w:t>solution</w:t>
       </w:r>
       <w:r>
         <w:rPr>
@@ -5069,7 +5520,25 @@
           <w:sz w:val="24"/>
           <w:szCs w:val="24"/>
         </w:rPr>
-        <w:t>propertiesreturned</w:t>
+        <w:t>properties</w:t>
+      </w:r>
+      <w:r>
+        <w:rPr>
+          <w:rFonts w:ascii="Times New Roman" w:eastAsia="Times New Roman" w:hAnsi="Times New Roman" w:cs="Times New Roman"/>
+          <w:color w:val="191C1E"/>
+          <w:sz w:val="24"/>
+          <w:szCs w:val="24"/>
+        </w:rPr>
+        <w:t xml:space="preserve"> </w:t>
+      </w:r>
+      <w:r>
+        <w:rPr>
+          <w:rFonts w:ascii="Times New Roman" w:eastAsia="Times New Roman" w:hAnsi="Times New Roman" w:cs="Times New Roman"/>
+          <w:color w:val="191C1E"/>
+          <w:sz w:val="24"/>
+          <w:szCs w:val="24"/>
+        </w:rPr>
+        <w:t>returned</w:t>
       </w:r>
       <w:r>
         <w:rPr>
@@ -5087,7 +5556,97 @@
           <w:sz w:val="24"/>
           <w:szCs w:val="24"/>
         </w:rPr>
-        <w:t>Thepopularwaysthatalmostpeople</w:t>
+        <w:t>The</w:t>
+      </w:r>
+      <w:r>
+        <w:rPr>
+          <w:rFonts w:ascii="Times New Roman" w:eastAsia="Times New Roman" w:hAnsi="Times New Roman" w:cs="Times New Roman"/>
+          <w:color w:val="191C1E"/>
+          <w:sz w:val="24"/>
+          <w:szCs w:val="24"/>
+        </w:rPr>
+        <w:t xml:space="preserve"> </w:t>
+      </w:r>
+      <w:r>
+        <w:rPr>
+          <w:rFonts w:ascii="Times New Roman" w:eastAsia="Times New Roman" w:hAnsi="Times New Roman" w:cs="Times New Roman"/>
+          <w:color w:val="191C1E"/>
+          <w:sz w:val="24"/>
+          <w:szCs w:val="24"/>
+        </w:rPr>
+        <w:t>popular</w:t>
+      </w:r>
+      <w:r>
+        <w:rPr>
+          <w:rFonts w:ascii="Times New Roman" w:eastAsia="Times New Roman" w:hAnsi="Times New Roman" w:cs="Times New Roman"/>
+          <w:color w:val="191C1E"/>
+          <w:sz w:val="24"/>
+          <w:szCs w:val="24"/>
+        </w:rPr>
+        <w:t xml:space="preserve"> </w:t>
+      </w:r>
+      <w:r>
+        <w:rPr>
+          <w:rFonts w:ascii="Times New Roman" w:eastAsia="Times New Roman" w:hAnsi="Times New Roman" w:cs="Times New Roman"/>
+          <w:color w:val="191C1E"/>
+          <w:sz w:val="24"/>
+          <w:szCs w:val="24"/>
+        </w:rPr>
+        <w:t>ways</w:t>
+      </w:r>
+      <w:r>
+        <w:rPr>
+          <w:rFonts w:ascii="Times New Roman" w:eastAsia="Times New Roman" w:hAnsi="Times New Roman" w:cs="Times New Roman"/>
+          <w:color w:val="191C1E"/>
+          <w:sz w:val="24"/>
+          <w:szCs w:val="24"/>
+        </w:rPr>
+        <w:t xml:space="preserve"> </w:t>
+      </w:r>
+      <w:r>
+        <w:rPr>
+          <w:rFonts w:ascii="Times New Roman" w:eastAsia="Times New Roman" w:hAnsi="Times New Roman" w:cs="Times New Roman"/>
+          <w:color w:val="191C1E"/>
+          <w:sz w:val="24"/>
+          <w:szCs w:val="24"/>
+        </w:rPr>
+        <w:t>that</w:t>
+      </w:r>
+      <w:r>
+        <w:rPr>
+          <w:rFonts w:ascii="Times New Roman" w:eastAsia="Times New Roman" w:hAnsi="Times New Roman" w:cs="Times New Roman"/>
+          <w:color w:val="191C1E"/>
+          <w:sz w:val="24"/>
+          <w:szCs w:val="24"/>
+        </w:rPr>
+        <w:t xml:space="preserve"> </w:t>
+      </w:r>
+      <w:r>
+        <w:rPr>
+          <w:rFonts w:ascii="Times New Roman" w:eastAsia="Times New Roman" w:hAnsi="Times New Roman" w:cs="Times New Roman"/>
+          <w:color w:val="191C1E"/>
+          <w:sz w:val="24"/>
+          <w:szCs w:val="24"/>
+        </w:rPr>
+        <w:t>almost</w:t>
+      </w:r>
+      <w:r>
+        <w:rPr>
+          <w:rFonts w:ascii="Times New Roman" w:eastAsia="Times New Roman" w:hAnsi="Times New Roman" w:cs="Times New Roman"/>
+          <w:color w:val="191C1E"/>
+          <w:sz w:val="24"/>
+          <w:szCs w:val="24"/>
+        </w:rPr>
+        <w:t xml:space="preserve"> </w:t>
+      </w:r>
+      <w:r>
+        <w:rPr>
+          <w:rFonts w:ascii="Times New Roman" w:eastAsia="Times New Roman" w:hAnsi="Times New Roman" w:cs="Times New Roman"/>
+          <w:color w:val="191C1E"/>
+          <w:sz w:val="24"/>
+          <w:szCs w:val="24"/>
+        </w:rPr>
+        <w:t>people</w:t>
       </w:r>
       <w:r>
         <w:rPr>
@@ -5123,7 +5682,25 @@
           <w:sz w:val="24"/>
           <w:szCs w:val="24"/>
         </w:rPr>
-        <w:t>thissituation</w:t>
+        <w:t>this</w:t>
+      </w:r>
+      <w:r>
+        <w:rPr>
+          <w:rFonts w:ascii="Times New Roman" w:eastAsia="Times New Roman" w:hAnsi="Times New Roman" w:cs="Times New Roman"/>
+          <w:color w:val="191C1E"/>
+          <w:sz w:val="24"/>
+          <w:szCs w:val="24"/>
+        </w:rPr>
+        <w:t xml:space="preserve"> </w:t>
+      </w:r>
+      <w:r>
+        <w:rPr>
+          <w:rFonts w:ascii="Times New Roman" w:eastAsia="Times New Roman" w:hAnsi="Times New Roman" w:cs="Times New Roman"/>
+          <w:color w:val="191C1E"/>
+          <w:sz w:val="24"/>
+          <w:szCs w:val="24"/>
+        </w:rPr>
+        <w:t>situation</w:t>
       </w:r>
       <w:r>
         <w:rPr>
@@ -5159,7 +5736,25 @@
           <w:sz w:val="24"/>
           <w:szCs w:val="24"/>
         </w:rPr>
-        <w:t>thepolice</w:t>
+        <w:t>the</w:t>
+      </w:r>
+      <w:r>
+        <w:rPr>
+          <w:rFonts w:ascii="Times New Roman" w:eastAsia="Times New Roman" w:hAnsi="Times New Roman" w:cs="Times New Roman"/>
+          <w:color w:val="191C1E"/>
+          <w:sz w:val="24"/>
+          <w:szCs w:val="24"/>
+        </w:rPr>
+        <w:t xml:space="preserve"> </w:t>
+      </w:r>
+      <w:r>
+        <w:rPr>
+          <w:rFonts w:ascii="Times New Roman" w:eastAsia="Times New Roman" w:hAnsi="Times New Roman" w:cs="Times New Roman"/>
+          <w:color w:val="191C1E"/>
+          <w:sz w:val="24"/>
+          <w:szCs w:val="24"/>
+        </w:rPr>
+        <w:t>police</w:t>
       </w:r>
       <w:r>
         <w:rPr>
@@ -5195,7 +5790,79 @@
           <w:sz w:val="24"/>
           <w:szCs w:val="24"/>
         </w:rPr>
-        <w:t>lostpropertylocationorpublish</w:t>
+        <w:t>lost</w:t>
+      </w:r>
+      <w:r>
+        <w:rPr>
+          <w:rFonts w:ascii="Times New Roman" w:eastAsia="Times New Roman" w:hAnsi="Times New Roman" w:cs="Times New Roman"/>
+          <w:color w:val="191C1E"/>
+          <w:sz w:val="24"/>
+          <w:szCs w:val="24"/>
+        </w:rPr>
+        <w:t xml:space="preserve"> </w:t>
+      </w:r>
+      <w:r>
+        <w:rPr>
+          <w:rFonts w:ascii="Times New Roman" w:eastAsia="Times New Roman" w:hAnsi="Times New Roman" w:cs="Times New Roman"/>
+          <w:color w:val="191C1E"/>
+          <w:sz w:val="24"/>
+          <w:szCs w:val="24"/>
+        </w:rPr>
+        <w:t>property</w:t>
+      </w:r>
+      <w:r>
+        <w:rPr>
+          <w:rFonts w:ascii="Times New Roman" w:eastAsia="Times New Roman" w:hAnsi="Times New Roman" w:cs="Times New Roman"/>
+          <w:color w:val="191C1E"/>
+          <w:sz w:val="24"/>
+          <w:szCs w:val="24"/>
+        </w:rPr>
+        <w:t xml:space="preserve"> </w:t>
+      </w:r>
+      <w:r>
+        <w:rPr>
+          <w:rFonts w:ascii="Times New Roman" w:eastAsia="Times New Roman" w:hAnsi="Times New Roman" w:cs="Times New Roman"/>
+          <w:color w:val="191C1E"/>
+          <w:sz w:val="24"/>
+          <w:szCs w:val="24"/>
+        </w:rPr>
+        <w:t>location</w:t>
+      </w:r>
+      <w:r>
+        <w:rPr>
+          <w:rFonts w:ascii="Times New Roman" w:eastAsia="Times New Roman" w:hAnsi="Times New Roman" w:cs="Times New Roman"/>
+          <w:color w:val="191C1E"/>
+          <w:sz w:val="24"/>
+          <w:szCs w:val="24"/>
+        </w:rPr>
+        <w:t xml:space="preserve"> </w:t>
+      </w:r>
+      <w:r>
+        <w:rPr>
+          <w:rFonts w:ascii="Times New Roman" w:eastAsia="Times New Roman" w:hAnsi="Times New Roman" w:cs="Times New Roman"/>
+          <w:color w:val="191C1E"/>
+          <w:sz w:val="24"/>
+          <w:szCs w:val="24"/>
+        </w:rPr>
+        <w:t>or</w:t>
+      </w:r>
+      <w:r>
+        <w:rPr>
+          <w:rFonts w:ascii="Times New Roman" w:eastAsia="Times New Roman" w:hAnsi="Times New Roman" w:cs="Times New Roman"/>
+          <w:color w:val="191C1E"/>
+          <w:sz w:val="24"/>
+          <w:szCs w:val="24"/>
+        </w:rPr>
+        <w:t xml:space="preserve"> </w:t>
+      </w:r>
+      <w:r>
+        <w:rPr>
+          <w:rFonts w:ascii="Times New Roman" w:eastAsia="Times New Roman" w:hAnsi="Times New Roman" w:cs="Times New Roman"/>
+          <w:color w:val="191C1E"/>
+          <w:sz w:val="24"/>
+          <w:szCs w:val="24"/>
+        </w:rPr>
+        <w:t>publish</w:t>
       </w:r>
       <w:r>
         <w:rPr>
@@ -5231,7 +5898,25 @@
           <w:sz w:val="24"/>
           <w:szCs w:val="24"/>
         </w:rPr>
-        <w:t>theseways</w:t>
+        <w:t>these</w:t>
+      </w:r>
+      <w:r>
+        <w:rPr>
+          <w:rFonts w:ascii="Times New Roman" w:eastAsia="Times New Roman" w:hAnsi="Times New Roman" w:cs="Times New Roman"/>
+          <w:color w:val="191C1E"/>
+          <w:sz w:val="24"/>
+          <w:szCs w:val="24"/>
+        </w:rPr>
+        <w:t xml:space="preserve"> </w:t>
+      </w:r>
+      <w:r>
+        <w:rPr>
+          <w:rFonts w:ascii="Times New Roman" w:eastAsia="Times New Roman" w:hAnsi="Times New Roman" w:cs="Times New Roman"/>
+          <w:color w:val="191C1E"/>
+          <w:sz w:val="24"/>
+          <w:szCs w:val="24"/>
+        </w:rPr>
+        <w:t>ways</w:t>
       </w:r>
       <w:r>
         <w:rPr>
@@ -5249,7 +5934,61 @@
           <w:sz w:val="24"/>
           <w:szCs w:val="24"/>
         </w:rPr>
-        <w:t>iftheyluckyenough</w:t>
+        <w:t>if</w:t>
+      </w:r>
+      <w:r>
+        <w:rPr>
+          <w:rFonts w:ascii="Times New Roman" w:eastAsia="Times New Roman" w:hAnsi="Times New Roman" w:cs="Times New Roman"/>
+          <w:color w:val="191C1E"/>
+          <w:sz w:val="24"/>
+          <w:szCs w:val="24"/>
+        </w:rPr>
+        <w:t xml:space="preserve"> </w:t>
+      </w:r>
+      <w:r>
+        <w:rPr>
+          <w:rFonts w:ascii="Times New Roman" w:eastAsia="Times New Roman" w:hAnsi="Times New Roman" w:cs="Times New Roman"/>
+          <w:color w:val="191C1E"/>
+          <w:sz w:val="24"/>
+          <w:szCs w:val="24"/>
+        </w:rPr>
+        <w:t>they</w:t>
+      </w:r>
+      <w:r>
+        <w:rPr>
+          <w:rFonts w:ascii="Times New Roman" w:eastAsia="Times New Roman" w:hAnsi="Times New Roman" w:cs="Times New Roman"/>
+          <w:color w:val="191C1E"/>
+          <w:sz w:val="24"/>
+          <w:szCs w:val="24"/>
+        </w:rPr>
+        <w:t xml:space="preserve"> </w:t>
+      </w:r>
+      <w:r>
+        <w:rPr>
+          <w:rFonts w:ascii="Times New Roman" w:eastAsia="Times New Roman" w:hAnsi="Times New Roman" w:cs="Times New Roman"/>
+          <w:color w:val="191C1E"/>
+          <w:sz w:val="24"/>
+          <w:szCs w:val="24"/>
+        </w:rPr>
+        <w:t>lucky</w:t>
+      </w:r>
+      <w:r>
+        <w:rPr>
+          <w:rFonts w:ascii="Times New Roman" w:eastAsia="Times New Roman" w:hAnsi="Times New Roman" w:cs="Times New Roman"/>
+          <w:color w:val="191C1E"/>
+          <w:sz w:val="24"/>
+          <w:szCs w:val="24"/>
+        </w:rPr>
+        <w:t xml:space="preserve"> </w:t>
+      </w:r>
+      <w:r>
+        <w:rPr>
+          <w:rFonts w:ascii="Times New Roman" w:eastAsia="Times New Roman" w:hAnsi="Times New Roman" w:cs="Times New Roman"/>
+          <w:color w:val="191C1E"/>
+          <w:sz w:val="24"/>
+          <w:szCs w:val="24"/>
+        </w:rPr>
+        <w:t>enough</w:t>
       </w:r>
       <w:r>
         <w:rPr>
@@ -5303,7 +6042,79 @@
           <w:sz w:val="24"/>
           <w:szCs w:val="24"/>
         </w:rPr>
-        <w:t>propertiesreturnedbecausethechance</w:t>
+        <w:t>properties</w:t>
+      </w:r>
+      <w:r>
+        <w:rPr>
+          <w:rFonts w:ascii="Times New Roman" w:eastAsia="Times New Roman" w:hAnsi="Times New Roman" w:cs="Times New Roman"/>
+          <w:color w:val="191C1E"/>
+          <w:sz w:val="24"/>
+          <w:szCs w:val="24"/>
+        </w:rPr>
+        <w:t xml:space="preserve"> </w:t>
+      </w:r>
+      <w:r>
+        <w:rPr>
+          <w:rFonts w:ascii="Times New Roman" w:eastAsia="Times New Roman" w:hAnsi="Times New Roman" w:cs="Times New Roman"/>
+          <w:color w:val="191C1E"/>
+          <w:sz w:val="24"/>
+          <w:szCs w:val="24"/>
+        </w:rPr>
+        <w:t>returned</w:t>
+      </w:r>
+      <w:r>
+        <w:rPr>
+          <w:rFonts w:ascii="Times New Roman" w:eastAsia="Times New Roman" w:hAnsi="Times New Roman" w:cs="Times New Roman"/>
+          <w:color w:val="191C1E"/>
+          <w:sz w:val="24"/>
+          <w:szCs w:val="24"/>
+        </w:rPr>
+        <w:t xml:space="preserve"> </w:t>
+      </w:r>
+      <w:r>
+        <w:rPr>
+          <w:rFonts w:ascii="Times New Roman" w:eastAsia="Times New Roman" w:hAnsi="Times New Roman" w:cs="Times New Roman"/>
+          <w:color w:val="191C1E"/>
+          <w:sz w:val="24"/>
+          <w:szCs w:val="24"/>
+        </w:rPr>
+        <w:t>because</w:t>
+      </w:r>
+      <w:r>
+        <w:rPr>
+          <w:rFonts w:ascii="Times New Roman" w:eastAsia="Times New Roman" w:hAnsi="Times New Roman" w:cs="Times New Roman"/>
+          <w:color w:val="191C1E"/>
+          <w:sz w:val="24"/>
+          <w:szCs w:val="24"/>
+        </w:rPr>
+        <w:t xml:space="preserve"> </w:t>
+      </w:r>
+      <w:r>
+        <w:rPr>
+          <w:rFonts w:ascii="Times New Roman" w:eastAsia="Times New Roman" w:hAnsi="Times New Roman" w:cs="Times New Roman"/>
+          <w:color w:val="191C1E"/>
+          <w:sz w:val="24"/>
+          <w:szCs w:val="24"/>
+        </w:rPr>
+        <w:t>the</w:t>
+      </w:r>
+      <w:r>
+        <w:rPr>
+          <w:rFonts w:ascii="Times New Roman" w:eastAsia="Times New Roman" w:hAnsi="Times New Roman" w:cs="Times New Roman"/>
+          <w:color w:val="191C1E"/>
+          <w:sz w:val="24"/>
+          <w:szCs w:val="24"/>
+        </w:rPr>
+        <w:t xml:space="preserve"> </w:t>
+      </w:r>
+      <w:r>
+        <w:rPr>
+          <w:rFonts w:ascii="Times New Roman" w:eastAsia="Times New Roman" w:hAnsi="Times New Roman" w:cs="Times New Roman"/>
+          <w:color w:val="191C1E"/>
+          <w:sz w:val="24"/>
+          <w:szCs w:val="24"/>
+        </w:rPr>
+        <w:t>chance</w:t>
       </w:r>
       <w:r>
         <w:rPr>
@@ -5321,7 +6132,61 @@
           <w:sz w:val="24"/>
           <w:szCs w:val="24"/>
         </w:rPr>
-        <w:t>getlostitemback</w:t>
+        <w:t>get</w:t>
+      </w:r>
+      <w:r>
+        <w:rPr>
+          <w:rFonts w:ascii="Times New Roman" w:eastAsia="Times New Roman" w:hAnsi="Times New Roman" w:cs="Times New Roman"/>
+          <w:color w:val="191C1E"/>
+          <w:sz w:val="24"/>
+          <w:szCs w:val="24"/>
+        </w:rPr>
+        <w:t xml:space="preserve"> </w:t>
+      </w:r>
+      <w:r>
+        <w:rPr>
+          <w:rFonts w:ascii="Times New Roman" w:eastAsia="Times New Roman" w:hAnsi="Times New Roman" w:cs="Times New Roman"/>
+          <w:color w:val="191C1E"/>
+          <w:sz w:val="24"/>
+          <w:szCs w:val="24"/>
+        </w:rPr>
+        <w:t>lost</w:t>
+      </w:r>
+      <w:r>
+        <w:rPr>
+          <w:rFonts w:ascii="Times New Roman" w:eastAsia="Times New Roman" w:hAnsi="Times New Roman" w:cs="Times New Roman"/>
+          <w:color w:val="191C1E"/>
+          <w:sz w:val="24"/>
+          <w:szCs w:val="24"/>
+        </w:rPr>
+        <w:t xml:space="preserve"> </w:t>
+      </w:r>
+      <w:r>
+        <w:rPr>
+          <w:rFonts w:ascii="Times New Roman" w:eastAsia="Times New Roman" w:hAnsi="Times New Roman" w:cs="Times New Roman"/>
+          <w:color w:val="191C1E"/>
+          <w:sz w:val="24"/>
+          <w:szCs w:val="24"/>
+        </w:rPr>
+        <w:t>item</w:t>
+      </w:r>
+      <w:r>
+        <w:rPr>
+          <w:rFonts w:ascii="Times New Roman" w:eastAsia="Times New Roman" w:hAnsi="Times New Roman" w:cs="Times New Roman"/>
+          <w:color w:val="191C1E"/>
+          <w:sz w:val="24"/>
+          <w:szCs w:val="24"/>
+        </w:rPr>
+        <w:t xml:space="preserve"> </w:t>
+      </w:r>
+      <w:r>
+        <w:rPr>
+          <w:rFonts w:ascii="Times New Roman" w:eastAsia="Times New Roman" w:hAnsi="Times New Roman" w:cs="Times New Roman"/>
+          <w:color w:val="191C1E"/>
+          <w:sz w:val="24"/>
+          <w:szCs w:val="24"/>
+        </w:rPr>
+        <w:t>back</w:t>
       </w:r>
       <w:r>
         <w:rPr>
@@ -5339,7 +6204,25 @@
           <w:sz w:val="24"/>
           <w:szCs w:val="24"/>
         </w:rPr>
-        <w:t>verylow</w:t>
+        <w:t>very</w:t>
+      </w:r>
+      <w:r>
+        <w:rPr>
+          <w:rFonts w:ascii="Times New Roman" w:eastAsia="Times New Roman" w:hAnsi="Times New Roman" w:cs="Times New Roman"/>
+          <w:color w:val="191C1E"/>
+          <w:sz w:val="24"/>
+          <w:szCs w:val="24"/>
+        </w:rPr>
+        <w:t xml:space="preserve"> </w:t>
+      </w:r>
+      <w:r>
+        <w:rPr>
+          <w:rFonts w:ascii="Times New Roman" w:eastAsia="Times New Roman" w:hAnsi="Times New Roman" w:cs="Times New Roman"/>
+          <w:color w:val="191C1E"/>
+          <w:sz w:val="24"/>
+          <w:szCs w:val="24"/>
+        </w:rPr>
+        <w:t>low</w:t>
       </w:r>
       <w:r>
         <w:rPr>
@@ -5375,7 +6258,43 @@
           <w:sz w:val="24"/>
           <w:szCs w:val="24"/>
         </w:rPr>
-        <w:t>knowthatpolice</w:t>
+        <w:t>know</w:t>
+      </w:r>
+      <w:r>
+        <w:rPr>
+          <w:rFonts w:ascii="Times New Roman" w:eastAsia="Times New Roman" w:hAnsi="Times New Roman" w:cs="Times New Roman"/>
+          <w:color w:val="191C1E"/>
+          <w:sz w:val="24"/>
+          <w:szCs w:val="24"/>
+        </w:rPr>
+        <w:t xml:space="preserve"> </w:t>
+      </w:r>
+      <w:r>
+        <w:rPr>
+          <w:rFonts w:ascii="Times New Roman" w:eastAsia="Times New Roman" w:hAnsi="Times New Roman" w:cs="Times New Roman"/>
+          <w:color w:val="191C1E"/>
+          <w:sz w:val="24"/>
+          <w:szCs w:val="24"/>
+        </w:rPr>
+        <w:t>that</w:t>
+      </w:r>
+      <w:r>
+        <w:rPr>
+          <w:rFonts w:ascii="Times New Roman" w:eastAsia="Times New Roman" w:hAnsi="Times New Roman" w:cs="Times New Roman"/>
+          <w:color w:val="191C1E"/>
+          <w:sz w:val="24"/>
+          <w:szCs w:val="24"/>
+        </w:rPr>
+        <w:t xml:space="preserve"> </w:t>
+      </w:r>
+      <w:r>
+        <w:rPr>
+          <w:rFonts w:ascii="Times New Roman" w:eastAsia="Times New Roman" w:hAnsi="Times New Roman" w:cs="Times New Roman"/>
+          <w:color w:val="191C1E"/>
+          <w:sz w:val="24"/>
+          <w:szCs w:val="24"/>
+        </w:rPr>
+        <w:t>police</w:t>
       </w:r>
       <w:r>
         <w:rPr>
@@ -5411,7 +6330,61 @@
           <w:sz w:val="24"/>
           <w:szCs w:val="24"/>
         </w:rPr>
-        <w:t>findtheitemor</w:t>
+        <w:t>find</w:t>
+      </w:r>
+      <w:r>
+        <w:rPr>
+          <w:rFonts w:ascii="Times New Roman" w:eastAsia="Times New Roman" w:hAnsi="Times New Roman" w:cs="Times New Roman"/>
+          <w:color w:val="191C1E"/>
+          <w:sz w:val="24"/>
+          <w:szCs w:val="24"/>
+        </w:rPr>
+        <w:t xml:space="preserve"> </w:t>
+      </w:r>
+      <w:r>
+        <w:rPr>
+          <w:rFonts w:ascii="Times New Roman" w:eastAsia="Times New Roman" w:hAnsi="Times New Roman" w:cs="Times New Roman"/>
+          <w:color w:val="191C1E"/>
+          <w:sz w:val="24"/>
+          <w:szCs w:val="24"/>
+        </w:rPr>
+        <w:t>the</w:t>
+      </w:r>
+      <w:r>
+        <w:rPr>
+          <w:rFonts w:ascii="Times New Roman" w:eastAsia="Times New Roman" w:hAnsi="Times New Roman" w:cs="Times New Roman"/>
+          <w:color w:val="191C1E"/>
+          <w:sz w:val="24"/>
+          <w:szCs w:val="24"/>
+        </w:rPr>
+        <w:t xml:space="preserve"> </w:t>
+      </w:r>
+      <w:r>
+        <w:rPr>
+          <w:rFonts w:ascii="Times New Roman" w:eastAsia="Times New Roman" w:hAnsi="Times New Roman" w:cs="Times New Roman"/>
+          <w:color w:val="191C1E"/>
+          <w:sz w:val="24"/>
+          <w:szCs w:val="24"/>
+        </w:rPr>
+        <w:t>item</w:t>
+      </w:r>
+      <w:r>
+        <w:rPr>
+          <w:rFonts w:ascii="Times New Roman" w:eastAsia="Times New Roman" w:hAnsi="Times New Roman" w:cs="Times New Roman"/>
+          <w:color w:val="191C1E"/>
+          <w:sz w:val="24"/>
+          <w:szCs w:val="24"/>
+        </w:rPr>
+        <w:t xml:space="preserve"> </w:t>
+      </w:r>
+      <w:r>
+        <w:rPr>
+          <w:rFonts w:ascii="Times New Roman" w:eastAsia="Times New Roman" w:hAnsi="Times New Roman" w:cs="Times New Roman"/>
+          <w:color w:val="191C1E"/>
+          <w:sz w:val="24"/>
+          <w:szCs w:val="24"/>
+        </w:rPr>
+        <w:t>or</w:t>
       </w:r>
       <w:r>
         <w:rPr>
@@ -5429,7 +6402,79 @@
           <w:sz w:val="24"/>
           <w:szCs w:val="24"/>
         </w:rPr>
-        <w:t>foundthelostitemsbut</w:t>
+        <w:t>found</w:t>
+      </w:r>
+      <w:r>
+        <w:rPr>
+          <w:rFonts w:ascii="Times New Roman" w:eastAsia="Times New Roman" w:hAnsi="Times New Roman" w:cs="Times New Roman"/>
+          <w:color w:val="191C1E"/>
+          <w:sz w:val="24"/>
+          <w:szCs w:val="24"/>
+        </w:rPr>
+        <w:t xml:space="preserve"> </w:t>
+      </w:r>
+      <w:r>
+        <w:rPr>
+          <w:rFonts w:ascii="Times New Roman" w:eastAsia="Times New Roman" w:hAnsi="Times New Roman" w:cs="Times New Roman"/>
+          <w:color w:val="191C1E"/>
+          <w:sz w:val="24"/>
+          <w:szCs w:val="24"/>
+        </w:rPr>
+        <w:t>the</w:t>
+      </w:r>
+      <w:r>
+        <w:rPr>
+          <w:rFonts w:ascii="Times New Roman" w:eastAsia="Times New Roman" w:hAnsi="Times New Roman" w:cs="Times New Roman"/>
+          <w:color w:val="191C1E"/>
+          <w:sz w:val="24"/>
+          <w:szCs w:val="24"/>
+        </w:rPr>
+        <w:t xml:space="preserve"> </w:t>
+      </w:r>
+      <w:r>
+        <w:rPr>
+          <w:rFonts w:ascii="Times New Roman" w:eastAsia="Times New Roman" w:hAnsi="Times New Roman" w:cs="Times New Roman"/>
+          <w:color w:val="191C1E"/>
+          <w:sz w:val="24"/>
+          <w:szCs w:val="24"/>
+        </w:rPr>
+        <w:t>lost</w:t>
+      </w:r>
+      <w:r>
+        <w:rPr>
+          <w:rFonts w:ascii="Times New Roman" w:eastAsia="Times New Roman" w:hAnsi="Times New Roman" w:cs="Times New Roman"/>
+          <w:color w:val="191C1E"/>
+          <w:sz w:val="24"/>
+          <w:szCs w:val="24"/>
+        </w:rPr>
+        <w:t xml:space="preserve"> </w:t>
+      </w:r>
+      <w:r>
+        <w:rPr>
+          <w:rFonts w:ascii="Times New Roman" w:eastAsia="Times New Roman" w:hAnsi="Times New Roman" w:cs="Times New Roman"/>
+          <w:color w:val="191C1E"/>
+          <w:sz w:val="24"/>
+          <w:szCs w:val="24"/>
+        </w:rPr>
+        <w:t>items</w:t>
+      </w:r>
+      <w:r>
+        <w:rPr>
+          <w:rFonts w:ascii="Times New Roman" w:eastAsia="Times New Roman" w:hAnsi="Times New Roman" w:cs="Times New Roman"/>
+          <w:color w:val="191C1E"/>
+          <w:sz w:val="24"/>
+          <w:szCs w:val="24"/>
+        </w:rPr>
+        <w:t xml:space="preserve"> </w:t>
+      </w:r>
+      <w:r>
+        <w:rPr>
+          <w:rFonts w:ascii="Times New Roman" w:eastAsia="Times New Roman" w:hAnsi="Times New Roman" w:cs="Times New Roman"/>
+          <w:color w:val="191C1E"/>
+          <w:sz w:val="24"/>
+          <w:szCs w:val="24"/>
+        </w:rPr>
+        <w:t>but</w:t>
       </w:r>
       <w:r>
         <w:rPr>
@@ -5447,7 +6492,25 @@
           <w:sz w:val="24"/>
           <w:szCs w:val="24"/>
         </w:rPr>
-        <w:t>knowwho</w:t>
+        <w:t>know</w:t>
+      </w:r>
+      <w:r>
+        <w:rPr>
+          <w:rFonts w:ascii="Times New Roman" w:eastAsia="Times New Roman" w:hAnsi="Times New Roman" w:cs="Times New Roman"/>
+          <w:color w:val="191C1E"/>
+          <w:sz w:val="24"/>
+          <w:szCs w:val="24"/>
+        </w:rPr>
+        <w:t xml:space="preserve"> </w:t>
+      </w:r>
+      <w:r>
+        <w:rPr>
+          <w:rFonts w:ascii="Times New Roman" w:eastAsia="Times New Roman" w:hAnsi="Times New Roman" w:cs="Times New Roman"/>
+          <w:color w:val="191C1E"/>
+          <w:sz w:val="24"/>
+          <w:szCs w:val="24"/>
+        </w:rPr>
+        <w:t>who</w:t>
       </w:r>
       <w:r>
         <w:rPr>
@@ -5465,7 +6528,79 @@
           <w:sz w:val="24"/>
           <w:szCs w:val="24"/>
         </w:rPr>
-        <w:t>theownerandhowthey</w:t>
+        <w:t>the</w:t>
+      </w:r>
+      <w:r>
+        <w:rPr>
+          <w:rFonts w:ascii="Times New Roman" w:eastAsia="Times New Roman" w:hAnsi="Times New Roman" w:cs="Times New Roman"/>
+          <w:color w:val="191C1E"/>
+          <w:sz w:val="24"/>
+          <w:szCs w:val="24"/>
+        </w:rPr>
+        <w:t xml:space="preserve"> </w:t>
+      </w:r>
+      <w:r>
+        <w:rPr>
+          <w:rFonts w:ascii="Times New Roman" w:eastAsia="Times New Roman" w:hAnsi="Times New Roman" w:cs="Times New Roman"/>
+          <w:color w:val="191C1E"/>
+          <w:sz w:val="24"/>
+          <w:szCs w:val="24"/>
+        </w:rPr>
+        <w:t>owner</w:t>
+      </w:r>
+      <w:r>
+        <w:rPr>
+          <w:rFonts w:ascii="Times New Roman" w:eastAsia="Times New Roman" w:hAnsi="Times New Roman" w:cs="Times New Roman"/>
+          <w:color w:val="191C1E"/>
+          <w:sz w:val="24"/>
+          <w:szCs w:val="24"/>
+        </w:rPr>
+        <w:t xml:space="preserve"> </w:t>
+      </w:r>
+      <w:r>
+        <w:rPr>
+          <w:rFonts w:ascii="Times New Roman" w:eastAsia="Times New Roman" w:hAnsi="Times New Roman" w:cs="Times New Roman"/>
+          <w:color w:val="191C1E"/>
+          <w:sz w:val="24"/>
+          <w:szCs w:val="24"/>
+        </w:rPr>
+        <w:t>and</w:t>
+      </w:r>
+      <w:r>
+        <w:rPr>
+          <w:rFonts w:ascii="Times New Roman" w:eastAsia="Times New Roman" w:hAnsi="Times New Roman" w:cs="Times New Roman"/>
+          <w:color w:val="191C1E"/>
+          <w:sz w:val="24"/>
+          <w:szCs w:val="24"/>
+        </w:rPr>
+        <w:t xml:space="preserve"> </w:t>
+      </w:r>
+      <w:r>
+        <w:rPr>
+          <w:rFonts w:ascii="Times New Roman" w:eastAsia="Times New Roman" w:hAnsi="Times New Roman" w:cs="Times New Roman"/>
+          <w:color w:val="191C1E"/>
+          <w:sz w:val="24"/>
+          <w:szCs w:val="24"/>
+        </w:rPr>
+        <w:t>how</w:t>
+      </w:r>
+      <w:r>
+        <w:rPr>
+          <w:rFonts w:ascii="Times New Roman" w:eastAsia="Times New Roman" w:hAnsi="Times New Roman" w:cs="Times New Roman"/>
+          <w:color w:val="191C1E"/>
+          <w:sz w:val="24"/>
+          <w:szCs w:val="24"/>
+        </w:rPr>
+        <w:t xml:space="preserve"> </w:t>
+      </w:r>
+      <w:r>
+        <w:rPr>
+          <w:rFonts w:ascii="Times New Roman" w:eastAsia="Times New Roman" w:hAnsi="Times New Roman" w:cs="Times New Roman"/>
+          <w:color w:val="191C1E"/>
+          <w:sz w:val="24"/>
+          <w:szCs w:val="24"/>
+        </w:rPr>
+        <w:t>they</w:t>
       </w:r>
       <w:r>
         <w:rPr>
@@ -5483,7 +6618,25 @@
           <w:sz w:val="24"/>
           <w:szCs w:val="24"/>
         </w:rPr>
-        <w:t>returnit</w:t>
+        <w:t>return</w:t>
+      </w:r>
+      <w:r>
+        <w:rPr>
+          <w:rFonts w:ascii="Times New Roman" w:eastAsia="Times New Roman" w:hAnsi="Times New Roman" w:cs="Times New Roman"/>
+          <w:color w:val="191C1E"/>
+          <w:sz w:val="24"/>
+          <w:szCs w:val="24"/>
+        </w:rPr>
+        <w:t xml:space="preserve"> </w:t>
+      </w:r>
+      <w:r>
+        <w:rPr>
+          <w:rFonts w:ascii="Times New Roman" w:eastAsia="Times New Roman" w:hAnsi="Times New Roman" w:cs="Times New Roman"/>
+          <w:color w:val="191C1E"/>
+          <w:sz w:val="24"/>
+          <w:szCs w:val="24"/>
+        </w:rPr>
+        <w:t>it</w:t>
       </w:r>
       <w:r>
         <w:rPr>
@@ -5501,7 +6654,43 @@
           <w:sz w:val="24"/>
           <w:szCs w:val="24"/>
         </w:rPr>
-        <w:t>therightperson</w:t>
+        <w:t>the</w:t>
+      </w:r>
+      <w:r>
+        <w:rPr>
+          <w:rFonts w:ascii="Times New Roman" w:eastAsia="Times New Roman" w:hAnsi="Times New Roman" w:cs="Times New Roman"/>
+          <w:color w:val="191C1E"/>
+          <w:sz w:val="24"/>
+          <w:szCs w:val="24"/>
+        </w:rPr>
+        <w:t xml:space="preserve"> </w:t>
+      </w:r>
+      <w:r>
+        <w:rPr>
+          <w:rFonts w:ascii="Times New Roman" w:eastAsia="Times New Roman" w:hAnsi="Times New Roman" w:cs="Times New Roman"/>
+          <w:color w:val="191C1E"/>
+          <w:sz w:val="24"/>
+          <w:szCs w:val="24"/>
+        </w:rPr>
+        <w:t>right</w:t>
+      </w:r>
+      <w:r>
+        <w:rPr>
+          <w:rFonts w:ascii="Times New Roman" w:eastAsia="Times New Roman" w:hAnsi="Times New Roman" w:cs="Times New Roman"/>
+          <w:color w:val="191C1E"/>
+          <w:sz w:val="24"/>
+          <w:szCs w:val="24"/>
+        </w:rPr>
+        <w:t xml:space="preserve"> </w:t>
+      </w:r>
+      <w:r>
+        <w:rPr>
+          <w:rFonts w:ascii="Times New Roman" w:eastAsia="Times New Roman" w:hAnsi="Times New Roman" w:cs="Times New Roman"/>
+          <w:color w:val="191C1E"/>
+          <w:sz w:val="24"/>
+          <w:szCs w:val="24"/>
+        </w:rPr>
+        <w:t>person</w:t>
       </w:r>
       <w:r>
         <w:rPr>
@@ -5533,6 +6722,15 @@
           <w:sz w:val="24"/>
           <w:szCs w:val="24"/>
         </w:rPr>
+        <w:t xml:space="preserve"> </w:t>
+      </w:r>
+      <w:r>
+        <w:rPr>
+          <w:rFonts w:ascii="Times New Roman" w:eastAsia="Times New Roman" w:hAnsi="Times New Roman" w:cs="Times New Roman"/>
+          <w:color w:val="191C1E"/>
+          <w:sz w:val="24"/>
+          <w:szCs w:val="24"/>
+        </w:rPr>
         <w:br/>
       </w:r>
       <w:r>
@@ -5542,6 +6740,15 @@
           <w:sz w:val="24"/>
           <w:szCs w:val="24"/>
         </w:rPr>
+        <w:t xml:space="preserve">            </w:t>
+      </w:r>
+      <w:r>
+        <w:rPr>
+          <w:rFonts w:ascii="Times New Roman" w:eastAsia="Times New Roman" w:hAnsi="Times New Roman" w:cs="Times New Roman"/>
+          <w:color w:val="191C1E"/>
+          <w:sz w:val="24"/>
+          <w:szCs w:val="24"/>
+        </w:rPr>
         <w:t>Nowadays</w:t>
       </w:r>
       <w:r>
@@ -5578,7 +6785,97 @@
           <w:sz w:val="24"/>
           <w:szCs w:val="24"/>
         </w:rPr>
-        <w:t>andtoolsdevelopedformanypurposes</w:t>
+        <w:t>and</w:t>
+      </w:r>
+      <w:r>
+        <w:rPr>
+          <w:rFonts w:ascii="Times New Roman" w:eastAsia="Times New Roman" w:hAnsi="Times New Roman" w:cs="Times New Roman"/>
+          <w:color w:val="191C1E"/>
+          <w:sz w:val="24"/>
+          <w:szCs w:val="24"/>
+        </w:rPr>
+        <w:t xml:space="preserve"> </w:t>
+      </w:r>
+      <w:r>
+        <w:rPr>
+          <w:rFonts w:ascii="Times New Roman" w:eastAsia="Times New Roman" w:hAnsi="Times New Roman" w:cs="Times New Roman"/>
+          <w:color w:val="191C1E"/>
+          <w:sz w:val="24"/>
+          <w:szCs w:val="24"/>
+        </w:rPr>
+        <w:t>tools</w:t>
+      </w:r>
+      <w:r>
+        <w:rPr>
+          <w:rFonts w:ascii="Times New Roman" w:eastAsia="Times New Roman" w:hAnsi="Times New Roman" w:cs="Times New Roman"/>
+          <w:color w:val="191C1E"/>
+          <w:sz w:val="24"/>
+          <w:szCs w:val="24"/>
+        </w:rPr>
+        <w:t xml:space="preserve"> </w:t>
+      </w:r>
+      <w:r>
+        <w:rPr>
+          <w:rFonts w:ascii="Times New Roman" w:eastAsia="Times New Roman" w:hAnsi="Times New Roman" w:cs="Times New Roman"/>
+          <w:color w:val="191C1E"/>
+          <w:sz w:val="24"/>
+          <w:szCs w:val="24"/>
+        </w:rPr>
+        <w:t>developed</w:t>
+      </w:r>
+      <w:r>
+        <w:rPr>
+          <w:rFonts w:ascii="Times New Roman" w:eastAsia="Times New Roman" w:hAnsi="Times New Roman" w:cs="Times New Roman"/>
+          <w:color w:val="191C1E"/>
+          <w:sz w:val="24"/>
+          <w:szCs w:val="24"/>
+        </w:rPr>
+        <w:t xml:space="preserve"> </w:t>
+      </w:r>
+      <w:r>
+        <w:rPr>
+          <w:rFonts w:ascii="Times New Roman" w:eastAsia="Times New Roman" w:hAnsi="Times New Roman" w:cs="Times New Roman"/>
+          <w:color w:val="191C1E"/>
+          <w:sz w:val="24"/>
+          <w:szCs w:val="24"/>
+        </w:rPr>
+        <w:t>for</w:t>
+      </w:r>
+      <w:r>
+        <w:rPr>
+          <w:rFonts w:ascii="Times New Roman" w:eastAsia="Times New Roman" w:hAnsi="Times New Roman" w:cs="Times New Roman"/>
+          <w:color w:val="191C1E"/>
+          <w:sz w:val="24"/>
+          <w:szCs w:val="24"/>
+        </w:rPr>
+        <w:t xml:space="preserve"> </w:t>
+      </w:r>
+      <w:r>
+        <w:rPr>
+          <w:rFonts w:ascii="Times New Roman" w:eastAsia="Times New Roman" w:hAnsi="Times New Roman" w:cs="Times New Roman"/>
+          <w:color w:val="191C1E"/>
+          <w:sz w:val="24"/>
+          <w:szCs w:val="24"/>
+        </w:rPr>
+        <w:t>many</w:t>
+      </w:r>
+      <w:r>
+        <w:rPr>
+          <w:rFonts w:ascii="Times New Roman" w:eastAsia="Times New Roman" w:hAnsi="Times New Roman" w:cs="Times New Roman"/>
+          <w:color w:val="191C1E"/>
+          <w:sz w:val="24"/>
+          <w:szCs w:val="24"/>
+        </w:rPr>
+        <w:t xml:space="preserve"> </w:t>
+      </w:r>
+      <w:r>
+        <w:rPr>
+          <w:rFonts w:ascii="Times New Roman" w:eastAsia="Times New Roman" w:hAnsi="Times New Roman" w:cs="Times New Roman"/>
+          <w:color w:val="191C1E"/>
+          <w:sz w:val="24"/>
+          <w:szCs w:val="24"/>
+        </w:rPr>
+        <w:t>purposes</w:t>
       </w:r>
       <w:r>
         <w:rPr>
@@ -5596,7 +6893,79 @@
           <w:sz w:val="24"/>
           <w:szCs w:val="24"/>
         </w:rPr>
-        <w:t>Sothepeoplewholost</w:t>
+        <w:t>So</w:t>
+      </w:r>
+      <w:r>
+        <w:rPr>
+          <w:rFonts w:ascii="Times New Roman" w:eastAsia="Times New Roman" w:hAnsi="Times New Roman" w:cs="Times New Roman"/>
+          <w:color w:val="191C1E"/>
+          <w:sz w:val="24"/>
+          <w:szCs w:val="24"/>
+        </w:rPr>
+        <w:t xml:space="preserve"> </w:t>
+      </w:r>
+      <w:r>
+        <w:rPr>
+          <w:rFonts w:ascii="Times New Roman" w:eastAsia="Times New Roman" w:hAnsi="Times New Roman" w:cs="Times New Roman"/>
+          <w:color w:val="191C1E"/>
+          <w:sz w:val="24"/>
+          <w:szCs w:val="24"/>
+        </w:rPr>
+        <w:t>the</w:t>
+      </w:r>
+      <w:r>
+        <w:rPr>
+          <w:rFonts w:ascii="Times New Roman" w:eastAsia="Times New Roman" w:hAnsi="Times New Roman" w:cs="Times New Roman"/>
+          <w:color w:val="191C1E"/>
+          <w:sz w:val="24"/>
+          <w:szCs w:val="24"/>
+        </w:rPr>
+        <w:t xml:space="preserve"> </w:t>
+      </w:r>
+      <w:r>
+        <w:rPr>
+          <w:rFonts w:ascii="Times New Roman" w:eastAsia="Times New Roman" w:hAnsi="Times New Roman" w:cs="Times New Roman"/>
+          <w:color w:val="191C1E"/>
+          <w:sz w:val="24"/>
+          <w:szCs w:val="24"/>
+        </w:rPr>
+        <w:t>people</w:t>
+      </w:r>
+      <w:r>
+        <w:rPr>
+          <w:rFonts w:ascii="Times New Roman" w:eastAsia="Times New Roman" w:hAnsi="Times New Roman" w:cs="Times New Roman"/>
+          <w:color w:val="191C1E"/>
+          <w:sz w:val="24"/>
+          <w:szCs w:val="24"/>
+        </w:rPr>
+        <w:t xml:space="preserve"> </w:t>
+      </w:r>
+      <w:r>
+        <w:rPr>
+          <w:rFonts w:ascii="Times New Roman" w:eastAsia="Times New Roman" w:hAnsi="Times New Roman" w:cs="Times New Roman"/>
+          <w:color w:val="191C1E"/>
+          <w:sz w:val="24"/>
+          <w:szCs w:val="24"/>
+        </w:rPr>
+        <w:t>who</w:t>
+      </w:r>
+      <w:r>
+        <w:rPr>
+          <w:rFonts w:ascii="Times New Roman" w:eastAsia="Times New Roman" w:hAnsi="Times New Roman" w:cs="Times New Roman"/>
+          <w:color w:val="191C1E"/>
+          <w:sz w:val="24"/>
+          <w:szCs w:val="24"/>
+        </w:rPr>
+        <w:t xml:space="preserve"> </w:t>
+      </w:r>
+      <w:r>
+        <w:rPr>
+          <w:rFonts w:ascii="Times New Roman" w:eastAsia="Times New Roman" w:hAnsi="Times New Roman" w:cs="Times New Roman"/>
+          <w:color w:val="191C1E"/>
+          <w:sz w:val="24"/>
+          <w:szCs w:val="24"/>
+        </w:rPr>
+        <w:t>lost</w:t>
       </w:r>
       <w:r>
         <w:rPr>
@@ -5632,7 +7001,25 @@
           <w:sz w:val="24"/>
           <w:szCs w:val="24"/>
         </w:rPr>
-        <w:t>usethese</w:t>
+        <w:t>use</w:t>
+      </w:r>
+      <w:r>
+        <w:rPr>
+          <w:rFonts w:ascii="Times New Roman" w:eastAsia="Times New Roman" w:hAnsi="Times New Roman" w:cs="Times New Roman"/>
+          <w:color w:val="191C1E"/>
+          <w:sz w:val="24"/>
+          <w:szCs w:val="24"/>
+        </w:rPr>
+        <w:t xml:space="preserve"> </w:t>
+      </w:r>
+      <w:r>
+        <w:rPr>
+          <w:rFonts w:ascii="Times New Roman" w:eastAsia="Times New Roman" w:hAnsi="Times New Roman" w:cs="Times New Roman"/>
+          <w:color w:val="191C1E"/>
+          <w:sz w:val="24"/>
+          <w:szCs w:val="24"/>
+        </w:rPr>
+        <w:t>these</w:t>
       </w:r>
       <w:r>
         <w:rPr>
@@ -5686,7 +7073,151 @@
           <w:sz w:val="24"/>
           <w:szCs w:val="24"/>
         </w:rPr>
-        <w:t>thatverypopularandfastforpublishesanyinformation</w:t>
+        <w:t>that</w:t>
+      </w:r>
+      <w:r>
+        <w:rPr>
+          <w:rFonts w:ascii="Times New Roman" w:eastAsia="Times New Roman" w:hAnsi="Times New Roman" w:cs="Times New Roman"/>
+          <w:color w:val="191C1E"/>
+          <w:sz w:val="24"/>
+          <w:szCs w:val="24"/>
+        </w:rPr>
+        <w:t xml:space="preserve"> </w:t>
+      </w:r>
+      <w:r>
+        <w:rPr>
+          <w:rFonts w:ascii="Times New Roman" w:eastAsia="Times New Roman" w:hAnsi="Times New Roman" w:cs="Times New Roman"/>
+          <w:color w:val="191C1E"/>
+          <w:sz w:val="24"/>
+          <w:szCs w:val="24"/>
+        </w:rPr>
+        <w:t>very</w:t>
+      </w:r>
+      <w:r>
+        <w:rPr>
+          <w:rFonts w:ascii="Times New Roman" w:eastAsia="Times New Roman" w:hAnsi="Times New Roman" w:cs="Times New Roman"/>
+          <w:color w:val="191C1E"/>
+          <w:sz w:val="24"/>
+          <w:szCs w:val="24"/>
+        </w:rPr>
+        <w:t xml:space="preserve"> </w:t>
+      </w:r>
+      <w:r>
+        <w:rPr>
+          <w:rFonts w:ascii="Times New Roman" w:eastAsia="Times New Roman" w:hAnsi="Times New Roman" w:cs="Times New Roman"/>
+          <w:color w:val="191C1E"/>
+          <w:sz w:val="24"/>
+          <w:szCs w:val="24"/>
+        </w:rPr>
+        <w:t>popular</w:t>
+      </w:r>
+      <w:r>
+        <w:rPr>
+          <w:rFonts w:ascii="Times New Roman" w:eastAsia="Times New Roman" w:hAnsi="Times New Roman" w:cs="Times New Roman"/>
+          <w:color w:val="191C1E"/>
+          <w:sz w:val="24"/>
+          <w:szCs w:val="24"/>
+        </w:rPr>
+        <w:t xml:space="preserve"> </w:t>
+      </w:r>
+      <w:r>
+        <w:rPr>
+          <w:rFonts w:ascii="Times New Roman" w:eastAsia="Times New Roman" w:hAnsi="Times New Roman" w:cs="Times New Roman"/>
+          <w:color w:val="191C1E"/>
+          <w:sz w:val="24"/>
+          <w:szCs w:val="24"/>
+        </w:rPr>
+        <w:t>and</w:t>
+      </w:r>
+      <w:r>
+        <w:rPr>
+          <w:rFonts w:ascii="Times New Roman" w:eastAsia="Times New Roman" w:hAnsi="Times New Roman" w:cs="Times New Roman"/>
+          <w:color w:val="191C1E"/>
+          <w:sz w:val="24"/>
+          <w:szCs w:val="24"/>
+        </w:rPr>
+        <w:t xml:space="preserve"> </w:t>
+      </w:r>
+      <w:r>
+        <w:rPr>
+          <w:rFonts w:ascii="Times New Roman" w:eastAsia="Times New Roman" w:hAnsi="Times New Roman" w:cs="Times New Roman"/>
+          <w:color w:val="191C1E"/>
+          <w:sz w:val="24"/>
+          <w:szCs w:val="24"/>
+        </w:rPr>
+        <w:t>fast</w:t>
+      </w:r>
+      <w:r>
+        <w:rPr>
+          <w:rFonts w:ascii="Times New Roman" w:eastAsia="Times New Roman" w:hAnsi="Times New Roman" w:cs="Times New Roman"/>
+          <w:color w:val="191C1E"/>
+          <w:sz w:val="24"/>
+          <w:szCs w:val="24"/>
+        </w:rPr>
+        <w:t xml:space="preserve"> </w:t>
+      </w:r>
+      <w:r>
+        <w:rPr>
+          <w:rFonts w:ascii="Times New Roman" w:eastAsia="Times New Roman" w:hAnsi="Times New Roman" w:cs="Times New Roman"/>
+          <w:color w:val="191C1E"/>
+          <w:sz w:val="24"/>
+          <w:szCs w:val="24"/>
+        </w:rPr>
+        <w:t>for</w:t>
+      </w:r>
+      <w:r>
+        <w:rPr>
+          <w:rFonts w:ascii="Times New Roman" w:eastAsia="Times New Roman" w:hAnsi="Times New Roman" w:cs="Times New Roman"/>
+          <w:color w:val="191C1E"/>
+          <w:sz w:val="24"/>
+          <w:szCs w:val="24"/>
+        </w:rPr>
+        <w:t xml:space="preserve"> </w:t>
+      </w:r>
+      <w:r>
+        <w:rPr>
+          <w:rFonts w:ascii="Times New Roman" w:eastAsia="Times New Roman" w:hAnsi="Times New Roman" w:cs="Times New Roman"/>
+          <w:color w:val="191C1E"/>
+          <w:sz w:val="24"/>
+          <w:szCs w:val="24"/>
+        </w:rPr>
+        <w:t>publishes</w:t>
+      </w:r>
+      <w:r>
+        <w:rPr>
+          <w:rFonts w:ascii="Times New Roman" w:eastAsia="Times New Roman" w:hAnsi="Times New Roman" w:cs="Times New Roman"/>
+          <w:color w:val="191C1E"/>
+          <w:sz w:val="24"/>
+          <w:szCs w:val="24"/>
+        </w:rPr>
+        <w:t xml:space="preserve"> </w:t>
+      </w:r>
+      <w:r>
+        <w:rPr>
+          <w:rFonts w:ascii="Times New Roman" w:eastAsia="Times New Roman" w:hAnsi="Times New Roman" w:cs="Times New Roman"/>
+          <w:color w:val="191C1E"/>
+          <w:sz w:val="24"/>
+          <w:szCs w:val="24"/>
+        </w:rPr>
+        <w:t>any</w:t>
+      </w:r>
+      <w:r>
+        <w:rPr>
+          <w:rFonts w:ascii="Times New Roman" w:eastAsia="Times New Roman" w:hAnsi="Times New Roman" w:cs="Times New Roman"/>
+          <w:color w:val="191C1E"/>
+          <w:sz w:val="24"/>
+          <w:szCs w:val="24"/>
+        </w:rPr>
+        <w:t xml:space="preserve"> </w:t>
+      </w:r>
+      <w:r>
+        <w:rPr>
+          <w:rFonts w:ascii="Times New Roman" w:eastAsia="Times New Roman" w:hAnsi="Times New Roman" w:cs="Times New Roman"/>
+          <w:color w:val="191C1E"/>
+          <w:sz w:val="24"/>
+          <w:szCs w:val="24"/>
+        </w:rPr>
+        <w:t>information</w:t>
       </w:r>
       <w:r>
         <w:rPr>
@@ -5776,7 +7307,79 @@
           <w:sz w:val="24"/>
           <w:szCs w:val="24"/>
         </w:rPr>
-        <w:t>lostpropertiesandshareit</w:t>
+        <w:t>lost</w:t>
+      </w:r>
+      <w:r>
+        <w:rPr>
+          <w:rFonts w:ascii="Times New Roman" w:eastAsia="Times New Roman" w:hAnsi="Times New Roman" w:cs="Times New Roman"/>
+          <w:color w:val="191C1E"/>
+          <w:sz w:val="24"/>
+          <w:szCs w:val="24"/>
+        </w:rPr>
+        <w:t xml:space="preserve"> </w:t>
+      </w:r>
+      <w:r>
+        <w:rPr>
+          <w:rFonts w:ascii="Times New Roman" w:eastAsia="Times New Roman" w:hAnsi="Times New Roman" w:cs="Times New Roman"/>
+          <w:color w:val="191C1E"/>
+          <w:sz w:val="24"/>
+          <w:szCs w:val="24"/>
+        </w:rPr>
+        <w:t>properties</w:t>
+      </w:r>
+      <w:r>
+        <w:rPr>
+          <w:rFonts w:ascii="Times New Roman" w:eastAsia="Times New Roman" w:hAnsi="Times New Roman" w:cs="Times New Roman"/>
+          <w:color w:val="191C1E"/>
+          <w:sz w:val="24"/>
+          <w:szCs w:val="24"/>
+        </w:rPr>
+        <w:t xml:space="preserve"> </w:t>
+      </w:r>
+      <w:r>
+        <w:rPr>
+          <w:rFonts w:ascii="Times New Roman" w:eastAsia="Times New Roman" w:hAnsi="Times New Roman" w:cs="Times New Roman"/>
+          <w:color w:val="191C1E"/>
+          <w:sz w:val="24"/>
+          <w:szCs w:val="24"/>
+        </w:rPr>
+        <w:t>and</w:t>
+      </w:r>
+      <w:r>
+        <w:rPr>
+          <w:rFonts w:ascii="Times New Roman" w:eastAsia="Times New Roman" w:hAnsi="Times New Roman" w:cs="Times New Roman"/>
+          <w:color w:val="191C1E"/>
+          <w:sz w:val="24"/>
+          <w:szCs w:val="24"/>
+        </w:rPr>
+        <w:t xml:space="preserve"> </w:t>
+      </w:r>
+      <w:r>
+        <w:rPr>
+          <w:rFonts w:ascii="Times New Roman" w:eastAsia="Times New Roman" w:hAnsi="Times New Roman" w:cs="Times New Roman"/>
+          <w:color w:val="191C1E"/>
+          <w:sz w:val="24"/>
+          <w:szCs w:val="24"/>
+        </w:rPr>
+        <w:t>share</w:t>
+      </w:r>
+      <w:r>
+        <w:rPr>
+          <w:rFonts w:ascii="Times New Roman" w:eastAsia="Times New Roman" w:hAnsi="Times New Roman" w:cs="Times New Roman"/>
+          <w:color w:val="191C1E"/>
+          <w:sz w:val="24"/>
+          <w:szCs w:val="24"/>
+        </w:rPr>
+        <w:t xml:space="preserve"> </w:t>
+      </w:r>
+      <w:r>
+        <w:rPr>
+          <w:rFonts w:ascii="Times New Roman" w:eastAsia="Times New Roman" w:hAnsi="Times New Roman" w:cs="Times New Roman"/>
+          <w:color w:val="191C1E"/>
+          <w:sz w:val="24"/>
+          <w:szCs w:val="24"/>
+        </w:rPr>
+        <w:t>it</w:t>
       </w:r>
       <w:r>
         <w:rPr>
@@ -5830,7 +7433,61 @@
           <w:sz w:val="24"/>
           <w:szCs w:val="24"/>
         </w:rPr>
-        <w:t>friendsseethispost</w:t>
+        <w:t>friends</w:t>
+      </w:r>
+      <w:r>
+        <w:rPr>
+          <w:rFonts w:ascii="Times New Roman" w:eastAsia="Times New Roman" w:hAnsi="Times New Roman" w:cs="Times New Roman"/>
+          <w:color w:val="191C1E"/>
+          <w:sz w:val="24"/>
+          <w:szCs w:val="24"/>
+        </w:rPr>
+        <w:t xml:space="preserve"> </w:t>
+      </w:r>
+      <w:r>
+        <w:rPr>
+          <w:rFonts w:ascii="Times New Roman" w:eastAsia="Times New Roman" w:hAnsi="Times New Roman" w:cs="Times New Roman"/>
+          <w:color w:val="191C1E"/>
+          <w:sz w:val="24"/>
+          <w:szCs w:val="24"/>
+        </w:rPr>
+        <w:t>see</w:t>
+      </w:r>
+      <w:r>
+        <w:rPr>
+          <w:rFonts w:ascii="Times New Roman" w:eastAsia="Times New Roman" w:hAnsi="Times New Roman" w:cs="Times New Roman"/>
+          <w:color w:val="191C1E"/>
+          <w:sz w:val="24"/>
+          <w:szCs w:val="24"/>
+        </w:rPr>
+        <w:t xml:space="preserve"> </w:t>
+      </w:r>
+      <w:r>
+        <w:rPr>
+          <w:rFonts w:ascii="Times New Roman" w:eastAsia="Times New Roman" w:hAnsi="Times New Roman" w:cs="Times New Roman"/>
+          <w:color w:val="191C1E"/>
+          <w:sz w:val="24"/>
+          <w:szCs w:val="24"/>
+        </w:rPr>
+        <w:t>this</w:t>
+      </w:r>
+      <w:r>
+        <w:rPr>
+          <w:rFonts w:ascii="Times New Roman" w:eastAsia="Times New Roman" w:hAnsi="Times New Roman" w:cs="Times New Roman"/>
+          <w:color w:val="191C1E"/>
+          <w:sz w:val="24"/>
+          <w:szCs w:val="24"/>
+        </w:rPr>
+        <w:t xml:space="preserve"> </w:t>
+      </w:r>
+      <w:r>
+        <w:rPr>
+          <w:rFonts w:ascii="Times New Roman" w:eastAsia="Times New Roman" w:hAnsi="Times New Roman" w:cs="Times New Roman"/>
+          <w:color w:val="191C1E"/>
+          <w:sz w:val="24"/>
+          <w:szCs w:val="24"/>
+        </w:rPr>
+        <w:t>post</w:t>
       </w:r>
       <w:r>
         <w:rPr>
@@ -5866,7 +7523,25 @@
           <w:sz w:val="24"/>
           <w:szCs w:val="24"/>
         </w:rPr>
-        <w:t>shareit</w:t>
+        <w:t>share</w:t>
+      </w:r>
+      <w:r>
+        <w:rPr>
+          <w:rFonts w:ascii="Times New Roman" w:eastAsia="Times New Roman" w:hAnsi="Times New Roman" w:cs="Times New Roman"/>
+          <w:color w:val="191C1E"/>
+          <w:sz w:val="24"/>
+          <w:szCs w:val="24"/>
+        </w:rPr>
+        <w:t xml:space="preserve"> </w:t>
+      </w:r>
+      <w:r>
+        <w:rPr>
+          <w:rFonts w:ascii="Times New Roman" w:eastAsia="Times New Roman" w:hAnsi="Times New Roman" w:cs="Times New Roman"/>
+          <w:color w:val="191C1E"/>
+          <w:sz w:val="24"/>
+          <w:szCs w:val="24"/>
+        </w:rPr>
+        <w:t>it</w:t>
       </w:r>
       <w:r>
         <w:rPr>
@@ -5884,7 +7559,25 @@
           <w:sz w:val="24"/>
           <w:szCs w:val="24"/>
         </w:rPr>
-        <w:t>morepeople</w:t>
+        <w:t>more</w:t>
+      </w:r>
+      <w:r>
+        <w:rPr>
+          <w:rFonts w:ascii="Times New Roman" w:eastAsia="Times New Roman" w:hAnsi="Times New Roman" w:cs="Times New Roman"/>
+          <w:color w:val="191C1E"/>
+          <w:sz w:val="24"/>
+          <w:szCs w:val="24"/>
+        </w:rPr>
+        <w:t xml:space="preserve"> </w:t>
+      </w:r>
+      <w:r>
+        <w:rPr>
+          <w:rFonts w:ascii="Times New Roman" w:eastAsia="Times New Roman" w:hAnsi="Times New Roman" w:cs="Times New Roman"/>
+          <w:color w:val="191C1E"/>
+          <w:sz w:val="24"/>
+          <w:szCs w:val="24"/>
+        </w:rPr>
+        <w:t>people</w:t>
       </w:r>
       <w:r>
         <w:rPr>
@@ -5902,7 +7595,43 @@
           <w:sz w:val="24"/>
           <w:szCs w:val="24"/>
         </w:rPr>
-        <w:t>helptheproperty</w:t>
+        <w:t>help</w:t>
+      </w:r>
+      <w:r>
+        <w:rPr>
+          <w:rFonts w:ascii="Times New Roman" w:eastAsia="Times New Roman" w:hAnsi="Times New Roman" w:cs="Times New Roman"/>
+          <w:color w:val="191C1E"/>
+          <w:sz w:val="24"/>
+          <w:szCs w:val="24"/>
+        </w:rPr>
+        <w:t xml:space="preserve"> </w:t>
+      </w:r>
+      <w:r>
+        <w:rPr>
+          <w:rFonts w:ascii="Times New Roman" w:eastAsia="Times New Roman" w:hAnsi="Times New Roman" w:cs="Times New Roman"/>
+          <w:color w:val="191C1E"/>
+          <w:sz w:val="24"/>
+          <w:szCs w:val="24"/>
+        </w:rPr>
+        <w:t>the</w:t>
+      </w:r>
+      <w:r>
+        <w:rPr>
+          <w:rFonts w:ascii="Times New Roman" w:eastAsia="Times New Roman" w:hAnsi="Times New Roman" w:cs="Times New Roman"/>
+          <w:color w:val="191C1E"/>
+          <w:sz w:val="24"/>
+          <w:szCs w:val="24"/>
+        </w:rPr>
+        <w:t xml:space="preserve"> </w:t>
+      </w:r>
+      <w:r>
+        <w:rPr>
+          <w:rFonts w:ascii="Times New Roman" w:eastAsia="Times New Roman" w:hAnsi="Times New Roman" w:cs="Times New Roman"/>
+          <w:color w:val="191C1E"/>
+          <w:sz w:val="24"/>
+          <w:szCs w:val="24"/>
+        </w:rPr>
+        <w:t>property</w:t>
       </w:r>
       <w:r>
         <w:rPr>
@@ -5938,7 +7667,43 @@
           <w:sz w:val="24"/>
           <w:szCs w:val="24"/>
         </w:rPr>
-        <w:t>wecallthis</w:t>
+        <w:t>we</w:t>
+      </w:r>
+      <w:r>
+        <w:rPr>
+          <w:rFonts w:ascii="Times New Roman" w:eastAsia="Times New Roman" w:hAnsi="Times New Roman" w:cs="Times New Roman"/>
+          <w:color w:val="191C1E"/>
+          <w:sz w:val="24"/>
+          <w:szCs w:val="24"/>
+        </w:rPr>
+        <w:t xml:space="preserve"> </w:t>
+      </w:r>
+      <w:r>
+        <w:rPr>
+          <w:rFonts w:ascii="Times New Roman" w:eastAsia="Times New Roman" w:hAnsi="Times New Roman" w:cs="Times New Roman"/>
+          <w:color w:val="191C1E"/>
+          <w:sz w:val="24"/>
+          <w:szCs w:val="24"/>
+        </w:rPr>
+        <w:t>call</w:t>
+      </w:r>
+      <w:r>
+        <w:rPr>
+          <w:rFonts w:ascii="Times New Roman" w:eastAsia="Times New Roman" w:hAnsi="Times New Roman" w:cs="Times New Roman"/>
+          <w:color w:val="191C1E"/>
+          <w:sz w:val="24"/>
+          <w:szCs w:val="24"/>
+        </w:rPr>
+        <w:t xml:space="preserve"> </w:t>
+      </w:r>
+      <w:r>
+        <w:rPr>
+          <w:rFonts w:ascii="Times New Roman" w:eastAsia="Times New Roman" w:hAnsi="Times New Roman" w:cs="Times New Roman"/>
+          <w:color w:val="191C1E"/>
+          <w:sz w:val="24"/>
+          <w:szCs w:val="24"/>
+        </w:rPr>
+        <w:t>this</w:t>
       </w:r>
       <w:r>
         <w:rPr>
@@ -5974,7 +7739,25 @@
           <w:sz w:val="24"/>
           <w:szCs w:val="24"/>
         </w:rPr>
-        <w:t>Thissolution</w:t>
+        <w:t>This</w:t>
+      </w:r>
+      <w:r>
+        <w:rPr>
+          <w:rFonts w:ascii="Times New Roman" w:eastAsia="Times New Roman" w:hAnsi="Times New Roman" w:cs="Times New Roman"/>
+          <w:color w:val="191C1E"/>
+          <w:sz w:val="24"/>
+          <w:szCs w:val="24"/>
+        </w:rPr>
+        <w:t xml:space="preserve"> </w:t>
+      </w:r>
+      <w:r>
+        <w:rPr>
+          <w:rFonts w:ascii="Times New Roman" w:eastAsia="Times New Roman" w:hAnsi="Times New Roman" w:cs="Times New Roman"/>
+          <w:color w:val="191C1E"/>
+          <w:sz w:val="24"/>
+          <w:szCs w:val="24"/>
+        </w:rPr>
+        <w:t>solution</w:t>
       </w:r>
       <w:r>
         <w:rPr>
@@ -5992,7 +7775,25 @@
           <w:sz w:val="24"/>
           <w:szCs w:val="24"/>
         </w:rPr>
-        <w:t>goodway</w:t>
+        <w:t>good</w:t>
+      </w:r>
+      <w:r>
+        <w:rPr>
+          <w:rFonts w:ascii="Times New Roman" w:eastAsia="Times New Roman" w:hAnsi="Times New Roman" w:cs="Times New Roman"/>
+          <w:color w:val="191C1E"/>
+          <w:sz w:val="24"/>
+          <w:szCs w:val="24"/>
+        </w:rPr>
+        <w:t xml:space="preserve"> </w:t>
+      </w:r>
+      <w:r>
+        <w:rPr>
+          <w:rFonts w:ascii="Times New Roman" w:eastAsia="Times New Roman" w:hAnsi="Times New Roman" w:cs="Times New Roman"/>
+          <w:color w:val="191C1E"/>
+          <w:sz w:val="24"/>
+          <w:szCs w:val="24"/>
+        </w:rPr>
+        <w:t>way</w:t>
       </w:r>
       <w:r>
         <w:rPr>
@@ -6010,7 +7811,43 @@
           <w:sz w:val="24"/>
           <w:szCs w:val="24"/>
         </w:rPr>
-        <w:t>findmissingthing</w:t>
+        <w:t>find</w:t>
+      </w:r>
+      <w:r>
+        <w:rPr>
+          <w:rFonts w:ascii="Times New Roman" w:eastAsia="Times New Roman" w:hAnsi="Times New Roman" w:cs="Times New Roman"/>
+          <w:color w:val="191C1E"/>
+          <w:sz w:val="24"/>
+          <w:szCs w:val="24"/>
+        </w:rPr>
+        <w:t xml:space="preserve"> </w:t>
+      </w:r>
+      <w:r>
+        <w:rPr>
+          <w:rFonts w:ascii="Times New Roman" w:eastAsia="Times New Roman" w:hAnsi="Times New Roman" w:cs="Times New Roman"/>
+          <w:color w:val="191C1E"/>
+          <w:sz w:val="24"/>
+          <w:szCs w:val="24"/>
+        </w:rPr>
+        <w:t>missing</w:t>
+      </w:r>
+      <w:r>
+        <w:rPr>
+          <w:rFonts w:ascii="Times New Roman" w:eastAsia="Times New Roman" w:hAnsi="Times New Roman" w:cs="Times New Roman"/>
+          <w:color w:val="191C1E"/>
+          <w:sz w:val="24"/>
+          <w:szCs w:val="24"/>
+        </w:rPr>
+        <w:t xml:space="preserve"> </w:t>
+      </w:r>
+      <w:r>
+        <w:rPr>
+          <w:rFonts w:ascii="Times New Roman" w:eastAsia="Times New Roman" w:hAnsi="Times New Roman" w:cs="Times New Roman"/>
+          <w:color w:val="191C1E"/>
+          <w:sz w:val="24"/>
+          <w:szCs w:val="24"/>
+        </w:rPr>
+        <w:t>thing</w:t>
       </w:r>
       <w:r>
         <w:rPr>
@@ -6046,7 +7883,25 @@
           <w:sz w:val="24"/>
           <w:szCs w:val="24"/>
         </w:rPr>
-        <w:t>importantproblem</w:t>
+        <w:t>important</w:t>
+      </w:r>
+      <w:r>
+        <w:rPr>
+          <w:rFonts w:ascii="Times New Roman" w:eastAsia="Times New Roman" w:hAnsi="Times New Roman" w:cs="Times New Roman"/>
+          <w:color w:val="191C1E"/>
+          <w:sz w:val="24"/>
+          <w:szCs w:val="24"/>
+        </w:rPr>
+        <w:t xml:space="preserve"> </w:t>
+      </w:r>
+      <w:r>
+        <w:rPr>
+          <w:rFonts w:ascii="Times New Roman" w:eastAsia="Times New Roman" w:hAnsi="Times New Roman" w:cs="Times New Roman"/>
+          <w:color w:val="191C1E"/>
+          <w:sz w:val="24"/>
+          <w:szCs w:val="24"/>
+        </w:rPr>
+        <w:t>problem</w:t>
       </w:r>
       <w:r>
         <w:rPr>
@@ -6064,7 +7919,25 @@
           <w:sz w:val="24"/>
           <w:szCs w:val="24"/>
         </w:rPr>
-        <w:t>alwayshappens</w:t>
+        <w:t>always</w:t>
+      </w:r>
+      <w:r>
+        <w:rPr>
+          <w:rFonts w:ascii="Times New Roman" w:eastAsia="Times New Roman" w:hAnsi="Times New Roman" w:cs="Times New Roman"/>
+          <w:color w:val="191C1E"/>
+          <w:sz w:val="24"/>
+          <w:szCs w:val="24"/>
+        </w:rPr>
+        <w:t xml:space="preserve"> </w:t>
+      </w:r>
+      <w:r>
+        <w:rPr>
+          <w:rFonts w:ascii="Times New Roman" w:eastAsia="Times New Roman" w:hAnsi="Times New Roman" w:cs="Times New Roman"/>
+          <w:color w:val="191C1E"/>
+          <w:sz w:val="24"/>
+          <w:szCs w:val="24"/>
+        </w:rPr>
+        <w:t>happens</w:t>
       </w:r>
       <w:r>
         <w:rPr>
@@ -6082,7 +7955,25 @@
           <w:sz w:val="24"/>
           <w:szCs w:val="24"/>
         </w:rPr>
-        <w:t>everypost</w:t>
+        <w:t>every</w:t>
+      </w:r>
+      <w:r>
+        <w:rPr>
+          <w:rFonts w:ascii="Times New Roman" w:eastAsia="Times New Roman" w:hAnsi="Times New Roman" w:cs="Times New Roman"/>
+          <w:color w:val="191C1E"/>
+          <w:sz w:val="24"/>
+          <w:szCs w:val="24"/>
+        </w:rPr>
+        <w:t xml:space="preserve"> </w:t>
+      </w:r>
+      <w:r>
+        <w:rPr>
+          <w:rFonts w:ascii="Times New Roman" w:eastAsia="Times New Roman" w:hAnsi="Times New Roman" w:cs="Times New Roman"/>
+          <w:color w:val="191C1E"/>
+          <w:sz w:val="24"/>
+          <w:szCs w:val="24"/>
+        </w:rPr>
+        <w:t>post</w:t>
       </w:r>
       <w:r>
         <w:rPr>
@@ -6100,7 +7991,25 @@
           <w:sz w:val="24"/>
           <w:szCs w:val="24"/>
         </w:rPr>
-        <w:t>Theproblem</w:t>
+        <w:t>The</w:t>
+      </w:r>
+      <w:r>
+        <w:rPr>
+          <w:rFonts w:ascii="Times New Roman" w:eastAsia="Times New Roman" w:hAnsi="Times New Roman" w:cs="Times New Roman"/>
+          <w:color w:val="191C1E"/>
+          <w:sz w:val="24"/>
+          <w:szCs w:val="24"/>
+        </w:rPr>
+        <w:t xml:space="preserve"> </w:t>
+      </w:r>
+      <w:r>
+        <w:rPr>
+          <w:rFonts w:ascii="Times New Roman" w:eastAsia="Times New Roman" w:hAnsi="Times New Roman" w:cs="Times New Roman"/>
+          <w:color w:val="191C1E"/>
+          <w:sz w:val="24"/>
+          <w:szCs w:val="24"/>
+        </w:rPr>
+        <w:t>problem</w:t>
       </w:r>
       <w:r>
         <w:rPr>
@@ -6172,7 +8081,25 @@
           <w:sz w:val="24"/>
           <w:szCs w:val="24"/>
         </w:rPr>
-        <w:t>shareit</w:t>
+        <w:t>share</w:t>
+      </w:r>
+      <w:r>
+        <w:rPr>
+          <w:rFonts w:ascii="Times New Roman" w:eastAsia="Times New Roman" w:hAnsi="Times New Roman" w:cs="Times New Roman"/>
+          <w:color w:val="191C1E"/>
+          <w:sz w:val="24"/>
+          <w:szCs w:val="24"/>
+        </w:rPr>
+        <w:t xml:space="preserve"> </w:t>
+      </w:r>
+      <w:r>
+        <w:rPr>
+          <w:rFonts w:ascii="Times New Roman" w:eastAsia="Times New Roman" w:hAnsi="Times New Roman" w:cs="Times New Roman"/>
+          <w:color w:val="191C1E"/>
+          <w:sz w:val="24"/>
+          <w:szCs w:val="24"/>
+        </w:rPr>
+        <w:t>it</w:t>
       </w:r>
       <w:r>
         <w:rPr>
@@ -6226,7 +8153,25 @@
           <w:sz w:val="24"/>
           <w:szCs w:val="24"/>
         </w:rPr>
-        <w:t>otherpeople</w:t>
+        <w:t>other</w:t>
+      </w:r>
+      <w:r>
+        <w:rPr>
+          <w:rFonts w:ascii="Times New Roman" w:eastAsia="Times New Roman" w:hAnsi="Times New Roman" w:cs="Times New Roman"/>
+          <w:color w:val="191C1E"/>
+          <w:sz w:val="24"/>
+          <w:szCs w:val="24"/>
+        </w:rPr>
+        <w:t xml:space="preserve"> </w:t>
+      </w:r>
+      <w:r>
+        <w:rPr>
+          <w:rFonts w:ascii="Times New Roman" w:eastAsia="Times New Roman" w:hAnsi="Times New Roman" w:cs="Times New Roman"/>
+          <w:color w:val="191C1E"/>
+          <w:sz w:val="24"/>
+          <w:szCs w:val="24"/>
+        </w:rPr>
+        <w:t>people</w:t>
       </w:r>
       <w:r>
         <w:rPr>
@@ -6244,7 +8189,97 @@
           <w:sz w:val="24"/>
           <w:szCs w:val="24"/>
         </w:rPr>
-        <w:t>knowthattheownersalreadyget</w:t>
+        <w:t>know</w:t>
+      </w:r>
+      <w:r>
+        <w:rPr>
+          <w:rFonts w:ascii="Times New Roman" w:eastAsia="Times New Roman" w:hAnsi="Times New Roman" w:cs="Times New Roman"/>
+          <w:color w:val="191C1E"/>
+          <w:sz w:val="24"/>
+          <w:szCs w:val="24"/>
+        </w:rPr>
+        <w:t xml:space="preserve"> </w:t>
+      </w:r>
+      <w:r>
+        <w:rPr>
+          <w:rFonts w:ascii="Times New Roman" w:eastAsia="Times New Roman" w:hAnsi="Times New Roman" w:cs="Times New Roman"/>
+          <w:color w:val="191C1E"/>
+          <w:sz w:val="24"/>
+          <w:szCs w:val="24"/>
+        </w:rPr>
+        <w:t>that</w:t>
+      </w:r>
+      <w:r>
+        <w:rPr>
+          <w:rFonts w:ascii="Times New Roman" w:eastAsia="Times New Roman" w:hAnsi="Times New Roman" w:cs="Times New Roman"/>
+          <w:color w:val="191C1E"/>
+          <w:sz w:val="24"/>
+          <w:szCs w:val="24"/>
+        </w:rPr>
+        <w:t xml:space="preserve"> </w:t>
+      </w:r>
+      <w:r>
+        <w:rPr>
+          <w:rFonts w:ascii="Times New Roman" w:eastAsia="Times New Roman" w:hAnsi="Times New Roman" w:cs="Times New Roman"/>
+          <w:color w:val="191C1E"/>
+          <w:sz w:val="24"/>
+          <w:szCs w:val="24"/>
+        </w:rPr>
+        <w:t>the</w:t>
+      </w:r>
+      <w:r>
+        <w:rPr>
+          <w:rFonts w:ascii="Times New Roman" w:eastAsia="Times New Roman" w:hAnsi="Times New Roman" w:cs="Times New Roman"/>
+          <w:color w:val="191C1E"/>
+          <w:sz w:val="24"/>
+          <w:szCs w:val="24"/>
+        </w:rPr>
+        <w:t xml:space="preserve"> </w:t>
+      </w:r>
+      <w:r>
+        <w:rPr>
+          <w:rFonts w:ascii="Times New Roman" w:eastAsia="Times New Roman" w:hAnsi="Times New Roman" w:cs="Times New Roman"/>
+          <w:color w:val="191C1E"/>
+          <w:sz w:val="24"/>
+          <w:szCs w:val="24"/>
+        </w:rPr>
+        <w:t>owners</w:t>
+      </w:r>
+      <w:r>
+        <w:rPr>
+          <w:rFonts w:ascii="Times New Roman" w:eastAsia="Times New Roman" w:hAnsi="Times New Roman" w:cs="Times New Roman"/>
+          <w:color w:val="191C1E"/>
+          <w:sz w:val="24"/>
+          <w:szCs w:val="24"/>
+        </w:rPr>
+        <w:t xml:space="preserve"> </w:t>
+      </w:r>
+      <w:r>
+        <w:rPr>
+          <w:rFonts w:ascii="Times New Roman" w:eastAsia="Times New Roman" w:hAnsi="Times New Roman" w:cs="Times New Roman"/>
+          <w:color w:val="191C1E"/>
+          <w:sz w:val="24"/>
+          <w:szCs w:val="24"/>
+        </w:rPr>
+        <w:t>already</w:t>
+      </w:r>
+      <w:r>
+        <w:rPr>
+          <w:rFonts w:ascii="Times New Roman" w:eastAsia="Times New Roman" w:hAnsi="Times New Roman" w:cs="Times New Roman"/>
+          <w:color w:val="191C1E"/>
+          <w:sz w:val="24"/>
+          <w:szCs w:val="24"/>
+        </w:rPr>
+        <w:t xml:space="preserve"> </w:t>
+      </w:r>
+      <w:r>
+        <w:rPr>
+          <w:rFonts w:ascii="Times New Roman" w:eastAsia="Times New Roman" w:hAnsi="Times New Roman" w:cs="Times New Roman"/>
+          <w:color w:val="191C1E"/>
+          <w:sz w:val="24"/>
+          <w:szCs w:val="24"/>
+        </w:rPr>
+        <w:t>get</w:t>
       </w:r>
       <w:r>
         <w:rPr>
@@ -6262,7 +8297,25 @@
           <w:sz w:val="24"/>
           <w:szCs w:val="24"/>
         </w:rPr>
-        <w:t>propertiesback</w:t>
+        <w:t>properties</w:t>
+      </w:r>
+      <w:r>
+        <w:rPr>
+          <w:rFonts w:ascii="Times New Roman" w:eastAsia="Times New Roman" w:hAnsi="Times New Roman" w:cs="Times New Roman"/>
+          <w:color w:val="191C1E"/>
+          <w:sz w:val="24"/>
+          <w:szCs w:val="24"/>
+        </w:rPr>
+        <w:t xml:space="preserve"> </w:t>
+      </w:r>
+      <w:r>
+        <w:rPr>
+          <w:rFonts w:ascii="Times New Roman" w:eastAsia="Times New Roman" w:hAnsi="Times New Roman" w:cs="Times New Roman"/>
+          <w:color w:val="191C1E"/>
+          <w:sz w:val="24"/>
+          <w:szCs w:val="24"/>
+        </w:rPr>
+        <w:t>back</w:t>
       </w:r>
       <w:r>
         <w:rPr>
@@ -6298,7 +8351,43 @@
           <w:sz w:val="24"/>
           <w:szCs w:val="24"/>
         </w:rPr>
-        <w:t>Sothepost</w:t>
+        <w:t>So</w:t>
+      </w:r>
+      <w:r>
+        <w:rPr>
+          <w:rFonts w:ascii="Times New Roman" w:eastAsia="Times New Roman" w:hAnsi="Times New Roman" w:cs="Times New Roman"/>
+          <w:color w:val="191C1E"/>
+          <w:sz w:val="24"/>
+          <w:szCs w:val="24"/>
+        </w:rPr>
+        <w:t xml:space="preserve"> </w:t>
+      </w:r>
+      <w:r>
+        <w:rPr>
+          <w:rFonts w:ascii="Times New Roman" w:eastAsia="Times New Roman" w:hAnsi="Times New Roman" w:cs="Times New Roman"/>
+          <w:color w:val="191C1E"/>
+          <w:sz w:val="24"/>
+          <w:szCs w:val="24"/>
+        </w:rPr>
+        <w:t>the</w:t>
+      </w:r>
+      <w:r>
+        <w:rPr>
+          <w:rFonts w:ascii="Times New Roman" w:eastAsia="Times New Roman" w:hAnsi="Times New Roman" w:cs="Times New Roman"/>
+          <w:color w:val="191C1E"/>
+          <w:sz w:val="24"/>
+          <w:szCs w:val="24"/>
+        </w:rPr>
+        <w:t xml:space="preserve"> </w:t>
+      </w:r>
+      <w:r>
+        <w:rPr>
+          <w:rFonts w:ascii="Times New Roman" w:eastAsia="Times New Roman" w:hAnsi="Times New Roman" w:cs="Times New Roman"/>
+          <w:color w:val="191C1E"/>
+          <w:sz w:val="24"/>
+          <w:szCs w:val="24"/>
+        </w:rPr>
+        <w:t>post</w:t>
       </w:r>
       <w:r>
         <w:rPr>
@@ -6316,7 +8405,97 @@
           <w:sz w:val="24"/>
           <w:szCs w:val="24"/>
         </w:rPr>
-        <w:t>continuesharedandbecomechainshare</w:t>
+        <w:t>continue</w:t>
+      </w:r>
+      <w:r>
+        <w:rPr>
+          <w:rFonts w:ascii="Times New Roman" w:eastAsia="Times New Roman" w:hAnsi="Times New Roman" w:cs="Times New Roman"/>
+          <w:color w:val="191C1E"/>
+          <w:sz w:val="24"/>
+          <w:szCs w:val="24"/>
+        </w:rPr>
+        <w:t xml:space="preserve"> </w:t>
+      </w:r>
+      <w:r>
+        <w:rPr>
+          <w:rFonts w:ascii="Times New Roman" w:eastAsia="Times New Roman" w:hAnsi="Times New Roman" w:cs="Times New Roman"/>
+          <w:color w:val="191C1E"/>
+          <w:sz w:val="24"/>
+          <w:szCs w:val="24"/>
+        </w:rPr>
+        <w:t>shared</w:t>
+      </w:r>
+      <w:r>
+        <w:rPr>
+          <w:rFonts w:ascii="Times New Roman" w:eastAsia="Times New Roman" w:hAnsi="Times New Roman" w:cs="Times New Roman"/>
+          <w:color w:val="191C1E"/>
+          <w:sz w:val="24"/>
+          <w:szCs w:val="24"/>
+        </w:rPr>
+        <w:t xml:space="preserve"> </w:t>
+      </w:r>
+      <w:r>
+        <w:rPr>
+          <w:rFonts w:ascii="Times New Roman" w:eastAsia="Times New Roman" w:hAnsi="Times New Roman" w:cs="Times New Roman"/>
+          <w:color w:val="191C1E"/>
+          <w:sz w:val="24"/>
+          <w:szCs w:val="24"/>
+        </w:rPr>
+        <w:t>and</w:t>
+      </w:r>
+      <w:r>
+        <w:rPr>
+          <w:rFonts w:ascii="Times New Roman" w:eastAsia="Times New Roman" w:hAnsi="Times New Roman" w:cs="Times New Roman"/>
+          <w:color w:val="191C1E"/>
+          <w:sz w:val="24"/>
+          <w:szCs w:val="24"/>
+        </w:rPr>
+        <w:t xml:space="preserve"> </w:t>
+      </w:r>
+      <w:r>
+        <w:rPr>
+          <w:rFonts w:ascii="Times New Roman" w:eastAsia="Times New Roman" w:hAnsi="Times New Roman" w:cs="Times New Roman"/>
+          <w:color w:val="191C1E"/>
+          <w:sz w:val="24"/>
+          <w:szCs w:val="24"/>
+        </w:rPr>
+        <w:t>become</w:t>
+      </w:r>
+      <w:r>
+        <w:rPr>
+          <w:rFonts w:ascii="Times New Roman" w:eastAsia="Times New Roman" w:hAnsi="Times New Roman" w:cs="Times New Roman"/>
+          <w:color w:val="191C1E"/>
+          <w:sz w:val="24"/>
+          <w:szCs w:val="24"/>
+        </w:rPr>
+        <w:t xml:space="preserve"> </w:t>
+      </w:r>
+      <w:r>
+        <w:rPr>
+          <w:rFonts w:ascii="Times New Roman" w:eastAsia="Times New Roman" w:hAnsi="Times New Roman" w:cs="Times New Roman"/>
+          <w:color w:val="191C1E"/>
+          <w:sz w:val="24"/>
+          <w:szCs w:val="24"/>
+        </w:rPr>
+        <w:t>chain</w:t>
+      </w:r>
+      <w:r>
+        <w:rPr>
+          <w:rFonts w:ascii="Times New Roman" w:eastAsia="Times New Roman" w:hAnsi="Times New Roman" w:cs="Times New Roman"/>
+          <w:color w:val="191C1E"/>
+          <w:sz w:val="24"/>
+          <w:szCs w:val="24"/>
+        </w:rPr>
+        <w:t xml:space="preserve"> </w:t>
+      </w:r>
+      <w:r>
+        <w:rPr>
+          <w:rFonts w:ascii="Times New Roman" w:eastAsia="Times New Roman" w:hAnsi="Times New Roman" w:cs="Times New Roman"/>
+          <w:color w:val="191C1E"/>
+          <w:sz w:val="24"/>
+          <w:szCs w:val="24"/>
+        </w:rPr>
+        <w:t>share</w:t>
       </w:r>
       <w:r>
         <w:rPr>
@@ -6366,7 +8545,33 @@
           <w:sz w:val="24"/>
           <w:szCs w:val="24"/>
         </w:rPr>
+        <w:t xml:space="preserve"> </w:t>
+      </w:r>
+      <w:r>
+        <w:rPr>
+          <w:rFonts w:ascii="Times New Roman" w:eastAsia="Times New Roman" w:hAnsi="Times New Roman" w:cs="Times New Roman"/>
+          <w:color w:val="191C1E"/>
+          <w:sz w:val="24"/>
+          <w:szCs w:val="24"/>
+        </w:rPr>
         <w:br/>
+      </w:r>
+      <w:r>
+        <w:rPr>
+          <w:rFonts w:ascii="Times New Roman" w:eastAsia="Times New Roman" w:hAnsi="Times New Roman" w:cs="Times New Roman"/>
+          <w:color w:val="191C1E"/>
+          <w:sz w:val="24"/>
+          <w:szCs w:val="24"/>
+        </w:rPr>
+        <w:t xml:space="preserve">            </w:t>
+      </w:r>
+      <w:r>
+        <w:rPr>
+          <w:rFonts w:ascii="Times New Roman" w:eastAsia="Times New Roman" w:hAnsi="Times New Roman" w:cs="Times New Roman"/>
+          <w:color w:val="191C1E"/>
+          <w:sz w:val="24"/>
+          <w:szCs w:val="24"/>
+        </w:rPr>
         <w:t xml:space="preserve">With </w:t>
       </w:r>
       <w:r>
@@ -6376,7 +8581,25 @@
           <w:sz w:val="24"/>
           <w:szCs w:val="24"/>
         </w:rPr>
-        <w:t>theseproblems</w:t>
+        <w:t>these</w:t>
+      </w:r>
+      <w:r>
+        <w:rPr>
+          <w:rFonts w:ascii="Times New Roman" w:eastAsia="Times New Roman" w:hAnsi="Times New Roman" w:cs="Times New Roman"/>
+          <w:color w:val="191C1E"/>
+          <w:sz w:val="24"/>
+          <w:szCs w:val="24"/>
+        </w:rPr>
+        <w:t xml:space="preserve"> </w:t>
+      </w:r>
+      <w:r>
+        <w:rPr>
+          <w:rFonts w:ascii="Times New Roman" w:eastAsia="Times New Roman" w:hAnsi="Times New Roman" w:cs="Times New Roman"/>
+          <w:color w:val="191C1E"/>
+          <w:sz w:val="24"/>
+          <w:szCs w:val="24"/>
+        </w:rPr>
+        <w:t>problems</w:t>
       </w:r>
       <w:r>
         <w:rPr>
@@ -6394,7 +8617,25 @@
           <w:sz w:val="24"/>
           <w:szCs w:val="24"/>
         </w:rPr>
-        <w:t>groupdecides</w:t>
+        <w:t>group</w:t>
+      </w:r>
+      <w:r>
+        <w:rPr>
+          <w:rFonts w:ascii="Times New Roman" w:eastAsia="Times New Roman" w:hAnsi="Times New Roman" w:cs="Times New Roman"/>
+          <w:color w:val="191C1E"/>
+          <w:sz w:val="24"/>
+          <w:szCs w:val="24"/>
+        </w:rPr>
+        <w:t xml:space="preserve"> </w:t>
+      </w:r>
+      <w:r>
+        <w:rPr>
+          <w:rFonts w:ascii="Times New Roman" w:eastAsia="Times New Roman" w:hAnsi="Times New Roman" w:cs="Times New Roman"/>
+          <w:color w:val="191C1E"/>
+          <w:sz w:val="24"/>
+          <w:szCs w:val="24"/>
+        </w:rPr>
+        <w:t>decides</w:t>
       </w:r>
       <w:r>
         <w:rPr>
@@ -6412,7 +8653,25 @@
           <w:sz w:val="24"/>
           <w:szCs w:val="24"/>
         </w:rPr>
-        <w:t>createthe</w:t>
+        <w:t>create</w:t>
+      </w:r>
+      <w:r>
+        <w:rPr>
+          <w:rFonts w:ascii="Times New Roman" w:eastAsia="Times New Roman" w:hAnsi="Times New Roman" w:cs="Times New Roman"/>
+          <w:color w:val="191C1E"/>
+          <w:sz w:val="24"/>
+          <w:szCs w:val="24"/>
+        </w:rPr>
+        <w:t xml:space="preserve"> </w:t>
+      </w:r>
+      <w:r>
+        <w:rPr>
+          <w:rFonts w:ascii="Times New Roman" w:eastAsia="Times New Roman" w:hAnsi="Times New Roman" w:cs="Times New Roman"/>
+          <w:color w:val="191C1E"/>
+          <w:sz w:val="24"/>
+          <w:szCs w:val="24"/>
+        </w:rPr>
+        <w:t>the</w:t>
       </w:r>
       <w:r>
         <w:rPr>
@@ -6430,7 +8689,61 @@
           <w:sz w:val="24"/>
           <w:szCs w:val="24"/>
         </w:rPr>
-        <w:t>solveallpreviousproblems</w:t>
+        <w:t>solve</w:t>
+      </w:r>
+      <w:r>
+        <w:rPr>
+          <w:rFonts w:ascii="Times New Roman" w:eastAsia="Times New Roman" w:hAnsi="Times New Roman" w:cs="Times New Roman"/>
+          <w:color w:val="191C1E"/>
+          <w:sz w:val="24"/>
+          <w:szCs w:val="24"/>
+        </w:rPr>
+        <w:t xml:space="preserve"> </w:t>
+      </w:r>
+      <w:r>
+        <w:rPr>
+          <w:rFonts w:ascii="Times New Roman" w:eastAsia="Times New Roman" w:hAnsi="Times New Roman" w:cs="Times New Roman"/>
+          <w:color w:val="191C1E"/>
+          <w:sz w:val="24"/>
+          <w:szCs w:val="24"/>
+        </w:rPr>
+        <w:t>all</w:t>
+      </w:r>
+      <w:r>
+        <w:rPr>
+          <w:rFonts w:ascii="Times New Roman" w:eastAsia="Times New Roman" w:hAnsi="Times New Roman" w:cs="Times New Roman"/>
+          <w:color w:val="191C1E"/>
+          <w:sz w:val="24"/>
+          <w:szCs w:val="24"/>
+        </w:rPr>
+        <w:t xml:space="preserve"> </w:t>
+      </w:r>
+      <w:r>
+        <w:rPr>
+          <w:rFonts w:ascii="Times New Roman" w:eastAsia="Times New Roman" w:hAnsi="Times New Roman" w:cs="Times New Roman"/>
+          <w:color w:val="191C1E"/>
+          <w:sz w:val="24"/>
+          <w:szCs w:val="24"/>
+        </w:rPr>
+        <w:t>previous</w:t>
+      </w:r>
+      <w:r>
+        <w:rPr>
+          <w:rFonts w:ascii="Times New Roman" w:eastAsia="Times New Roman" w:hAnsi="Times New Roman" w:cs="Times New Roman"/>
+          <w:color w:val="191C1E"/>
+          <w:sz w:val="24"/>
+          <w:szCs w:val="24"/>
+        </w:rPr>
+        <w:t xml:space="preserve"> </w:t>
+      </w:r>
+      <w:r>
+        <w:rPr>
+          <w:rFonts w:ascii="Times New Roman" w:eastAsia="Times New Roman" w:hAnsi="Times New Roman" w:cs="Times New Roman"/>
+          <w:color w:val="191C1E"/>
+          <w:sz w:val="24"/>
+          <w:szCs w:val="24"/>
+        </w:rPr>
+        <w:t>problems</w:t>
       </w:r>
       <w:r>
         <w:rPr>
@@ -6466,7 +8779,25 @@
           <w:sz w:val="24"/>
           <w:szCs w:val="24"/>
         </w:rPr>
-        <w:t>webboard</w:t>
+        <w:t>web</w:t>
+      </w:r>
+      <w:r>
+        <w:rPr>
+          <w:rFonts w:ascii="Times New Roman" w:eastAsia="Times New Roman" w:hAnsi="Times New Roman" w:cs="Times New Roman"/>
+          <w:color w:val="191C1E"/>
+          <w:sz w:val="24"/>
+          <w:szCs w:val="24"/>
+        </w:rPr>
+        <w:t xml:space="preserve"> </w:t>
+      </w:r>
+      <w:r>
+        <w:rPr>
+          <w:rFonts w:ascii="Times New Roman" w:eastAsia="Times New Roman" w:hAnsi="Times New Roman" w:cs="Times New Roman"/>
+          <w:color w:val="191C1E"/>
+          <w:sz w:val="24"/>
+          <w:szCs w:val="24"/>
+        </w:rPr>
+        <w:t>board</w:t>
       </w:r>
       <w:r>
         <w:rPr>
@@ -6484,7 +8815,25 @@
           <w:sz w:val="24"/>
           <w:szCs w:val="24"/>
         </w:rPr>
-        <w:t>reportfunction</w:t>
+        <w:t>report</w:t>
+      </w:r>
+      <w:r>
+        <w:rPr>
+          <w:rFonts w:ascii="Times New Roman" w:eastAsia="Times New Roman" w:hAnsi="Times New Roman" w:cs="Times New Roman"/>
+          <w:color w:val="191C1E"/>
+          <w:sz w:val="24"/>
+          <w:szCs w:val="24"/>
+        </w:rPr>
+        <w:t xml:space="preserve"> </w:t>
+      </w:r>
+      <w:r>
+        <w:rPr>
+          <w:rFonts w:ascii="Times New Roman" w:eastAsia="Times New Roman" w:hAnsi="Times New Roman" w:cs="Times New Roman"/>
+          <w:color w:val="191C1E"/>
+          <w:sz w:val="24"/>
+          <w:szCs w:val="24"/>
+        </w:rPr>
+        <w:t>function</w:t>
       </w:r>
       <w:r>
         <w:rPr>
@@ -6502,7 +8851,43 @@
           <w:sz w:val="24"/>
           <w:szCs w:val="24"/>
         </w:rPr>
-        <w:t>locationbasesystem</w:t>
+        <w:t>location</w:t>
+      </w:r>
+      <w:r>
+        <w:rPr>
+          <w:rFonts w:ascii="Times New Roman" w:eastAsia="Times New Roman" w:hAnsi="Times New Roman" w:cs="Times New Roman"/>
+          <w:color w:val="191C1E"/>
+          <w:sz w:val="24"/>
+          <w:szCs w:val="24"/>
+        </w:rPr>
+        <w:t xml:space="preserve"> </w:t>
+      </w:r>
+      <w:r>
+        <w:rPr>
+          <w:rFonts w:ascii="Times New Roman" w:eastAsia="Times New Roman" w:hAnsi="Times New Roman" w:cs="Times New Roman"/>
+          <w:color w:val="191C1E"/>
+          <w:sz w:val="24"/>
+          <w:szCs w:val="24"/>
+        </w:rPr>
+        <w:t>base</w:t>
+      </w:r>
+      <w:r>
+        <w:rPr>
+          <w:rFonts w:ascii="Times New Roman" w:eastAsia="Times New Roman" w:hAnsi="Times New Roman" w:cs="Times New Roman"/>
+          <w:color w:val="191C1E"/>
+          <w:sz w:val="24"/>
+          <w:szCs w:val="24"/>
+        </w:rPr>
+        <w:t xml:space="preserve"> </w:t>
+      </w:r>
+      <w:r>
+        <w:rPr>
+          <w:rFonts w:ascii="Times New Roman" w:eastAsia="Times New Roman" w:hAnsi="Times New Roman" w:cs="Times New Roman"/>
+          <w:color w:val="191C1E"/>
+          <w:sz w:val="24"/>
+          <w:szCs w:val="24"/>
+        </w:rPr>
+        <w:t>system</w:t>
       </w:r>
       <w:r>
         <w:rPr>
@@ -6520,7 +8905,97 @@
           <w:sz w:val="24"/>
           <w:szCs w:val="24"/>
         </w:rPr>
-        <w:t>socialnetworksharingandnotificationalert</w:t>
+        <w:t>social</w:t>
+      </w:r>
+      <w:r>
+        <w:rPr>
+          <w:rFonts w:ascii="Times New Roman" w:eastAsia="Times New Roman" w:hAnsi="Times New Roman" w:cs="Times New Roman"/>
+          <w:color w:val="191C1E"/>
+          <w:sz w:val="24"/>
+          <w:szCs w:val="24"/>
+        </w:rPr>
+        <w:t xml:space="preserve"> </w:t>
+      </w:r>
+      <w:r>
+        <w:rPr>
+          <w:rFonts w:ascii="Times New Roman" w:eastAsia="Times New Roman" w:hAnsi="Times New Roman" w:cs="Times New Roman"/>
+          <w:color w:val="191C1E"/>
+          <w:sz w:val="24"/>
+          <w:szCs w:val="24"/>
+        </w:rPr>
+        <w:t>network</w:t>
+      </w:r>
+      <w:r>
+        <w:rPr>
+          <w:rFonts w:ascii="Times New Roman" w:eastAsia="Times New Roman" w:hAnsi="Times New Roman" w:cs="Times New Roman"/>
+          <w:color w:val="191C1E"/>
+          <w:sz w:val="24"/>
+          <w:szCs w:val="24"/>
+        </w:rPr>
+        <w:t xml:space="preserve"> </w:t>
+      </w:r>
+      <w:r>
+        <w:rPr>
+          <w:rFonts w:ascii="Times New Roman" w:eastAsia="Times New Roman" w:hAnsi="Times New Roman" w:cs="Times New Roman"/>
+          <w:color w:val="191C1E"/>
+          <w:sz w:val="24"/>
+          <w:szCs w:val="24"/>
+        </w:rPr>
+        <w:t>sharing</w:t>
+      </w:r>
+      <w:r>
+        <w:rPr>
+          <w:rFonts w:ascii="Times New Roman" w:eastAsia="Times New Roman" w:hAnsi="Times New Roman" w:cs="Times New Roman"/>
+          <w:color w:val="191C1E"/>
+          <w:sz w:val="24"/>
+          <w:szCs w:val="24"/>
+        </w:rPr>
+        <w:t xml:space="preserve"> </w:t>
+      </w:r>
+      <w:r>
+        <w:rPr>
+          <w:rFonts w:ascii="Times New Roman" w:eastAsia="Times New Roman" w:hAnsi="Times New Roman" w:cs="Times New Roman"/>
+          <w:color w:val="191C1E"/>
+          <w:sz w:val="24"/>
+          <w:szCs w:val="24"/>
+        </w:rPr>
+        <w:t>and</w:t>
+      </w:r>
+      <w:r>
+        <w:rPr>
+          <w:rFonts w:ascii="Times New Roman" w:eastAsia="Times New Roman" w:hAnsi="Times New Roman" w:cs="Times New Roman"/>
+          <w:color w:val="191C1E"/>
+          <w:sz w:val="24"/>
+          <w:szCs w:val="24"/>
+        </w:rPr>
+        <w:t xml:space="preserve"> </w:t>
+      </w:r>
+      <w:r>
+        <w:rPr>
+          <w:rFonts w:ascii="Times New Roman" w:eastAsia="Times New Roman" w:hAnsi="Times New Roman" w:cs="Times New Roman"/>
+          <w:color w:val="191C1E"/>
+          <w:sz w:val="24"/>
+          <w:szCs w:val="24"/>
+        </w:rPr>
+        <w:t>notification</w:t>
+      </w:r>
+      <w:r>
+        <w:rPr>
+          <w:rFonts w:ascii="Times New Roman" w:eastAsia="Times New Roman" w:hAnsi="Times New Roman" w:cs="Times New Roman"/>
+          <w:color w:val="191C1E"/>
+          <w:sz w:val="24"/>
+          <w:szCs w:val="24"/>
+        </w:rPr>
+        <w:t xml:space="preserve"> </w:t>
+      </w:r>
+      <w:r>
+        <w:rPr>
+          <w:rFonts w:ascii="Times New Roman" w:eastAsia="Times New Roman" w:hAnsi="Times New Roman" w:cs="Times New Roman"/>
+          <w:color w:val="191C1E"/>
+          <w:sz w:val="24"/>
+          <w:szCs w:val="24"/>
+        </w:rPr>
+        <w:t>alert</w:t>
       </w:r>
       <w:r>
         <w:rPr>
@@ -6538,7 +9013,43 @@
           <w:sz w:val="24"/>
           <w:szCs w:val="24"/>
         </w:rPr>
-        <w:t>Themainobjective</w:t>
+        <w:t>The</w:t>
+      </w:r>
+      <w:r>
+        <w:rPr>
+          <w:rFonts w:ascii="Times New Roman" w:eastAsia="Times New Roman" w:hAnsi="Times New Roman" w:cs="Times New Roman"/>
+          <w:color w:val="191C1E"/>
+          <w:sz w:val="24"/>
+          <w:szCs w:val="24"/>
+        </w:rPr>
+        <w:t xml:space="preserve"> </w:t>
+      </w:r>
+      <w:r>
+        <w:rPr>
+          <w:rFonts w:ascii="Times New Roman" w:eastAsia="Times New Roman" w:hAnsi="Times New Roman" w:cs="Times New Roman"/>
+          <w:color w:val="191C1E"/>
+          <w:sz w:val="24"/>
+          <w:szCs w:val="24"/>
+        </w:rPr>
+        <w:t>main</w:t>
+      </w:r>
+      <w:r>
+        <w:rPr>
+          <w:rFonts w:ascii="Times New Roman" w:eastAsia="Times New Roman" w:hAnsi="Times New Roman" w:cs="Times New Roman"/>
+          <w:color w:val="191C1E"/>
+          <w:sz w:val="24"/>
+          <w:szCs w:val="24"/>
+        </w:rPr>
+        <w:t xml:space="preserve"> </w:t>
+      </w:r>
+      <w:r>
+        <w:rPr>
+          <w:rFonts w:ascii="Times New Roman" w:eastAsia="Times New Roman" w:hAnsi="Times New Roman" w:cs="Times New Roman"/>
+          <w:color w:val="191C1E"/>
+          <w:sz w:val="24"/>
+          <w:szCs w:val="24"/>
+        </w:rPr>
+        <w:t>objective</w:t>
       </w:r>
       <w:r>
         <w:rPr>
@@ -6556,7 +9067,25 @@
           <w:sz w:val="24"/>
           <w:szCs w:val="24"/>
         </w:rPr>
-        <w:t>thissystem</w:t>
+        <w:t>this</w:t>
+      </w:r>
+      <w:r>
+        <w:rPr>
+          <w:rFonts w:ascii="Times New Roman" w:eastAsia="Times New Roman" w:hAnsi="Times New Roman" w:cs="Times New Roman"/>
+          <w:color w:val="191C1E"/>
+          <w:sz w:val="24"/>
+          <w:szCs w:val="24"/>
+        </w:rPr>
+        <w:t xml:space="preserve"> </w:t>
+      </w:r>
+      <w:r>
+        <w:rPr>
+          <w:rFonts w:ascii="Times New Roman" w:eastAsia="Times New Roman" w:hAnsi="Times New Roman" w:cs="Times New Roman"/>
+          <w:color w:val="191C1E"/>
+          <w:sz w:val="24"/>
+          <w:szCs w:val="24"/>
+        </w:rPr>
+        <w:t>system</w:t>
       </w:r>
       <w:r>
         <w:rPr>
@@ -6574,7 +9103,97 @@
           <w:sz w:val="24"/>
           <w:szCs w:val="24"/>
         </w:rPr>
-        <w:t>findthelostpropertiesforreturn</w:t>
+        <w:t>find</w:t>
+      </w:r>
+      <w:r>
+        <w:rPr>
+          <w:rFonts w:ascii="Times New Roman" w:eastAsia="Times New Roman" w:hAnsi="Times New Roman" w:cs="Times New Roman"/>
+          <w:color w:val="191C1E"/>
+          <w:sz w:val="24"/>
+          <w:szCs w:val="24"/>
+        </w:rPr>
+        <w:t xml:space="preserve"> </w:t>
+      </w:r>
+      <w:r>
+        <w:rPr>
+          <w:rFonts w:ascii="Times New Roman" w:eastAsia="Times New Roman" w:hAnsi="Times New Roman" w:cs="Times New Roman"/>
+          <w:color w:val="191C1E"/>
+          <w:sz w:val="24"/>
+          <w:szCs w:val="24"/>
+        </w:rPr>
+        <w:t>the</w:t>
+      </w:r>
+      <w:r>
+        <w:rPr>
+          <w:rFonts w:ascii="Times New Roman" w:eastAsia="Times New Roman" w:hAnsi="Times New Roman" w:cs="Times New Roman"/>
+          <w:color w:val="191C1E"/>
+          <w:sz w:val="24"/>
+          <w:szCs w:val="24"/>
+        </w:rPr>
+        <w:t xml:space="preserve"> </w:t>
+      </w:r>
+      <w:r>
+        <w:rPr>
+          <w:rFonts w:ascii="Times New Roman" w:eastAsia="Times New Roman" w:hAnsi="Times New Roman" w:cs="Times New Roman"/>
+          <w:color w:val="191C1E"/>
+          <w:sz w:val="24"/>
+          <w:szCs w:val="24"/>
+        </w:rPr>
+        <w:t>lost</w:t>
+      </w:r>
+      <w:r>
+        <w:rPr>
+          <w:rFonts w:ascii="Times New Roman" w:eastAsia="Times New Roman" w:hAnsi="Times New Roman" w:cs="Times New Roman"/>
+          <w:color w:val="191C1E"/>
+          <w:sz w:val="24"/>
+          <w:szCs w:val="24"/>
+        </w:rPr>
+        <w:t xml:space="preserve"> </w:t>
+      </w:r>
+      <w:r>
+        <w:rPr>
+          <w:rFonts w:ascii="Times New Roman" w:eastAsia="Times New Roman" w:hAnsi="Times New Roman" w:cs="Times New Roman"/>
+          <w:color w:val="191C1E"/>
+          <w:sz w:val="24"/>
+          <w:szCs w:val="24"/>
+        </w:rPr>
+        <w:t>properties</w:t>
+      </w:r>
+      <w:r>
+        <w:rPr>
+          <w:rFonts w:ascii="Times New Roman" w:eastAsia="Times New Roman" w:hAnsi="Times New Roman" w:cs="Times New Roman"/>
+          <w:color w:val="191C1E"/>
+          <w:sz w:val="24"/>
+          <w:szCs w:val="24"/>
+        </w:rPr>
+        <w:t xml:space="preserve"> </w:t>
+      </w:r>
+      <w:r>
+        <w:rPr>
+          <w:rFonts w:ascii="Times New Roman" w:eastAsia="Times New Roman" w:hAnsi="Times New Roman" w:cs="Times New Roman"/>
+          <w:color w:val="191C1E"/>
+          <w:sz w:val="24"/>
+          <w:szCs w:val="24"/>
+        </w:rPr>
+        <w:t>for</w:t>
+      </w:r>
+      <w:r>
+        <w:rPr>
+          <w:rFonts w:ascii="Times New Roman" w:eastAsia="Times New Roman" w:hAnsi="Times New Roman" w:cs="Times New Roman"/>
+          <w:color w:val="191C1E"/>
+          <w:sz w:val="24"/>
+          <w:szCs w:val="24"/>
+        </w:rPr>
+        <w:t xml:space="preserve"> </w:t>
+      </w:r>
+      <w:r>
+        <w:rPr>
+          <w:rFonts w:ascii="Times New Roman" w:eastAsia="Times New Roman" w:hAnsi="Times New Roman" w:cs="Times New Roman"/>
+          <w:color w:val="191C1E"/>
+          <w:sz w:val="24"/>
+          <w:szCs w:val="24"/>
+        </w:rPr>
+        <w:t>return</w:t>
       </w:r>
       <w:r>
         <w:rPr>
@@ -6592,7 +9211,43 @@
           <w:sz w:val="24"/>
           <w:szCs w:val="24"/>
         </w:rPr>
-        <w:t>theactualowners</w:t>
+        <w:t>the</w:t>
+      </w:r>
+      <w:r>
+        <w:rPr>
+          <w:rFonts w:ascii="Times New Roman" w:eastAsia="Times New Roman" w:hAnsi="Times New Roman" w:cs="Times New Roman"/>
+          <w:color w:val="191C1E"/>
+          <w:sz w:val="24"/>
+          <w:szCs w:val="24"/>
+        </w:rPr>
+        <w:t xml:space="preserve"> </w:t>
+      </w:r>
+      <w:r>
+        <w:rPr>
+          <w:rFonts w:ascii="Times New Roman" w:eastAsia="Times New Roman" w:hAnsi="Times New Roman" w:cs="Times New Roman"/>
+          <w:color w:val="191C1E"/>
+          <w:sz w:val="24"/>
+          <w:szCs w:val="24"/>
+        </w:rPr>
+        <w:t>actual</w:t>
+      </w:r>
+      <w:r>
+        <w:rPr>
+          <w:rFonts w:ascii="Times New Roman" w:eastAsia="Times New Roman" w:hAnsi="Times New Roman" w:cs="Times New Roman"/>
+          <w:color w:val="191C1E"/>
+          <w:sz w:val="24"/>
+          <w:szCs w:val="24"/>
+        </w:rPr>
+        <w:t xml:space="preserve"> </w:t>
+      </w:r>
+      <w:r>
+        <w:rPr>
+          <w:rFonts w:ascii="Times New Roman" w:eastAsia="Times New Roman" w:hAnsi="Times New Roman" w:cs="Times New Roman"/>
+          <w:color w:val="191C1E"/>
+          <w:sz w:val="24"/>
+          <w:szCs w:val="24"/>
+        </w:rPr>
+        <w:t>owners</w:t>
       </w:r>
       <w:r>
         <w:rPr>
@@ -6610,7 +9265,151 @@
           <w:sz w:val="24"/>
           <w:szCs w:val="24"/>
         </w:rPr>
-        <w:t>Wehopefullythatthissystemandallfunctionimplemented</w:t>
+        <w:t>We</w:t>
+      </w:r>
+      <w:r>
+        <w:rPr>
+          <w:rFonts w:ascii="Times New Roman" w:eastAsia="Times New Roman" w:hAnsi="Times New Roman" w:cs="Times New Roman"/>
+          <w:color w:val="191C1E"/>
+          <w:sz w:val="24"/>
+          <w:szCs w:val="24"/>
+        </w:rPr>
+        <w:t xml:space="preserve"> </w:t>
+      </w:r>
+      <w:r>
+        <w:rPr>
+          <w:rFonts w:ascii="Times New Roman" w:eastAsia="Times New Roman" w:hAnsi="Times New Roman" w:cs="Times New Roman"/>
+          <w:color w:val="191C1E"/>
+          <w:sz w:val="24"/>
+          <w:szCs w:val="24"/>
+        </w:rPr>
+        <w:t>hopefully</w:t>
+      </w:r>
+      <w:r>
+        <w:rPr>
+          <w:rFonts w:ascii="Times New Roman" w:eastAsia="Times New Roman" w:hAnsi="Times New Roman" w:cs="Times New Roman"/>
+          <w:color w:val="191C1E"/>
+          <w:sz w:val="24"/>
+          <w:szCs w:val="24"/>
+        </w:rPr>
+        <w:t xml:space="preserve"> </w:t>
+      </w:r>
+      <w:r>
+        <w:rPr>
+          <w:rFonts w:ascii="Times New Roman" w:eastAsia="Times New Roman" w:hAnsi="Times New Roman" w:cs="Times New Roman"/>
+          <w:color w:val="191C1E"/>
+          <w:sz w:val="24"/>
+          <w:szCs w:val="24"/>
+        </w:rPr>
+        <w:t>that</w:t>
+      </w:r>
+      <w:r>
+        <w:rPr>
+          <w:rFonts w:ascii="Times New Roman" w:eastAsia="Times New Roman" w:hAnsi="Times New Roman" w:cs="Times New Roman"/>
+          <w:color w:val="191C1E"/>
+          <w:sz w:val="24"/>
+          <w:szCs w:val="24"/>
+        </w:rPr>
+        <w:t xml:space="preserve"> </w:t>
+      </w:r>
+      <w:r>
+        <w:rPr>
+          <w:rFonts w:ascii="Times New Roman" w:eastAsia="Times New Roman" w:hAnsi="Times New Roman" w:cs="Times New Roman"/>
+          <w:color w:val="191C1E"/>
+          <w:sz w:val="24"/>
+          <w:szCs w:val="24"/>
+        </w:rPr>
+        <w:t>this</w:t>
+      </w:r>
+      <w:r>
+        <w:rPr>
+          <w:rFonts w:ascii="Times New Roman" w:eastAsia="Times New Roman" w:hAnsi="Times New Roman" w:cs="Times New Roman"/>
+          <w:color w:val="191C1E"/>
+          <w:sz w:val="24"/>
+          <w:szCs w:val="24"/>
+        </w:rPr>
+        <w:t xml:space="preserve"> </w:t>
+      </w:r>
+      <w:r>
+        <w:rPr>
+          <w:rFonts w:ascii="Times New Roman" w:eastAsia="Times New Roman" w:hAnsi="Times New Roman" w:cs="Times New Roman"/>
+          <w:color w:val="191C1E"/>
+          <w:sz w:val="24"/>
+          <w:szCs w:val="24"/>
+        </w:rPr>
+        <w:t>system</w:t>
+      </w:r>
+      <w:r>
+        <w:rPr>
+          <w:rFonts w:ascii="Times New Roman" w:eastAsia="Times New Roman" w:hAnsi="Times New Roman" w:cs="Times New Roman"/>
+          <w:color w:val="191C1E"/>
+          <w:sz w:val="24"/>
+          <w:szCs w:val="24"/>
+        </w:rPr>
+        <w:t xml:space="preserve"> </w:t>
+      </w:r>
+      <w:r>
+        <w:rPr>
+          <w:rFonts w:ascii="Times New Roman" w:eastAsia="Times New Roman" w:hAnsi="Times New Roman" w:cs="Times New Roman"/>
+          <w:color w:val="191C1E"/>
+          <w:sz w:val="24"/>
+          <w:szCs w:val="24"/>
+        </w:rPr>
+        <w:t>and</w:t>
+      </w:r>
+      <w:r>
+        <w:rPr>
+          <w:rFonts w:ascii="Times New Roman" w:eastAsia="Times New Roman" w:hAnsi="Times New Roman" w:cs="Times New Roman"/>
+          <w:color w:val="191C1E"/>
+          <w:sz w:val="24"/>
+          <w:szCs w:val="24"/>
+        </w:rPr>
+        <w:t xml:space="preserve"> </w:t>
+      </w:r>
+      <w:r>
+        <w:rPr>
+          <w:rFonts w:ascii="Times New Roman" w:eastAsia="Times New Roman" w:hAnsi="Times New Roman" w:cs="Times New Roman"/>
+          <w:color w:val="191C1E"/>
+          <w:sz w:val="24"/>
+          <w:szCs w:val="24"/>
+        </w:rPr>
+        <w:t>all</w:t>
+      </w:r>
+      <w:r>
+        <w:rPr>
+          <w:rFonts w:ascii="Times New Roman" w:eastAsia="Times New Roman" w:hAnsi="Times New Roman" w:cs="Times New Roman"/>
+          <w:color w:val="191C1E"/>
+          <w:sz w:val="24"/>
+          <w:szCs w:val="24"/>
+        </w:rPr>
+        <w:t xml:space="preserve"> </w:t>
+      </w:r>
+      <w:r>
+        <w:rPr>
+          <w:rFonts w:ascii="Times New Roman" w:eastAsia="Times New Roman" w:hAnsi="Times New Roman" w:cs="Times New Roman"/>
+          <w:color w:val="191C1E"/>
+          <w:sz w:val="24"/>
+          <w:szCs w:val="24"/>
+        </w:rPr>
+        <w:t>function</w:t>
+      </w:r>
+      <w:r>
+        <w:rPr>
+          <w:rFonts w:ascii="Times New Roman" w:eastAsia="Times New Roman" w:hAnsi="Times New Roman" w:cs="Times New Roman"/>
+          <w:color w:val="191C1E"/>
+          <w:sz w:val="24"/>
+          <w:szCs w:val="24"/>
+        </w:rPr>
+        <w:t xml:space="preserve"> </w:t>
+      </w:r>
+      <w:r>
+        <w:rPr>
+          <w:rFonts w:ascii="Times New Roman" w:eastAsia="Times New Roman" w:hAnsi="Times New Roman" w:cs="Times New Roman"/>
+          <w:color w:val="191C1E"/>
+          <w:sz w:val="24"/>
+          <w:szCs w:val="24"/>
+        </w:rPr>
+        <w:t>implemented</w:t>
       </w:r>
       <w:r>
         <w:rPr>
@@ -6628,7 +9427,79 @@
           <w:sz w:val="24"/>
           <w:szCs w:val="24"/>
         </w:rPr>
-        <w:t>solvethelostpropertyproblem</w:t>
+        <w:t>solve</w:t>
+      </w:r>
+      <w:r>
+        <w:rPr>
+          <w:rFonts w:ascii="Times New Roman" w:eastAsia="Times New Roman" w:hAnsi="Times New Roman" w:cs="Times New Roman"/>
+          <w:color w:val="191C1E"/>
+          <w:sz w:val="24"/>
+          <w:szCs w:val="24"/>
+        </w:rPr>
+        <w:t xml:space="preserve"> </w:t>
+      </w:r>
+      <w:r>
+        <w:rPr>
+          <w:rFonts w:ascii="Times New Roman" w:eastAsia="Times New Roman" w:hAnsi="Times New Roman" w:cs="Times New Roman"/>
+          <w:color w:val="191C1E"/>
+          <w:sz w:val="24"/>
+          <w:szCs w:val="24"/>
+        </w:rPr>
+        <w:t>the</w:t>
+      </w:r>
+      <w:r>
+        <w:rPr>
+          <w:rFonts w:ascii="Times New Roman" w:eastAsia="Times New Roman" w:hAnsi="Times New Roman" w:cs="Times New Roman"/>
+          <w:color w:val="191C1E"/>
+          <w:sz w:val="24"/>
+          <w:szCs w:val="24"/>
+        </w:rPr>
+        <w:t xml:space="preserve"> </w:t>
+      </w:r>
+      <w:r>
+        <w:rPr>
+          <w:rFonts w:ascii="Times New Roman" w:eastAsia="Times New Roman" w:hAnsi="Times New Roman" w:cs="Times New Roman"/>
+          <w:color w:val="191C1E"/>
+          <w:sz w:val="24"/>
+          <w:szCs w:val="24"/>
+        </w:rPr>
+        <w:t>lost</w:t>
+      </w:r>
+      <w:r>
+        <w:rPr>
+          <w:rFonts w:ascii="Times New Roman" w:eastAsia="Times New Roman" w:hAnsi="Times New Roman" w:cs="Times New Roman"/>
+          <w:color w:val="191C1E"/>
+          <w:sz w:val="24"/>
+          <w:szCs w:val="24"/>
+        </w:rPr>
+        <w:t xml:space="preserve"> </w:t>
+      </w:r>
+      <w:r>
+        <w:rPr>
+          <w:rFonts w:ascii="Times New Roman" w:eastAsia="Times New Roman" w:hAnsi="Times New Roman" w:cs="Times New Roman"/>
+          <w:color w:val="191C1E"/>
+          <w:sz w:val="24"/>
+          <w:szCs w:val="24"/>
+        </w:rPr>
+        <w:t>property</w:t>
+      </w:r>
+      <w:r>
+        <w:rPr>
+          <w:rFonts w:ascii="Times New Roman" w:eastAsia="Times New Roman" w:hAnsi="Times New Roman" w:cs="Times New Roman"/>
+          <w:color w:val="191C1E"/>
+          <w:sz w:val="24"/>
+          <w:szCs w:val="24"/>
+        </w:rPr>
+        <w:t xml:space="preserve"> </w:t>
+      </w:r>
+      <w:r>
+        <w:rPr>
+          <w:rFonts w:ascii="Times New Roman" w:eastAsia="Times New Roman" w:hAnsi="Times New Roman" w:cs="Times New Roman"/>
+          <w:color w:val="191C1E"/>
+          <w:sz w:val="24"/>
+          <w:szCs w:val="24"/>
+        </w:rPr>
+        <w:t>problem</w:t>
       </w:r>
       <w:r>
         <w:rPr>
@@ -6704,7 +9575,30 @@
           <w:szCs w:val="36"/>
           <w:lang w:val="en-GB"/>
         </w:rPr>
-        <w:t xml:space="preserve"> |Literature Review</w:t>
+        <w:t xml:space="preserve"> |</w:t>
+      </w:r>
+      <w:r>
+        <w:rPr>
+          <w:rFonts w:ascii="Times New Roman" w:hAnsi="Times New Roman" w:cs="Times New Roman"/>
+          <w:b/>
+          <w:color w:val="auto"/>
+          <w:sz w:val="36"/>
+          <w:szCs w:val="36"/>
+          <w:cs/>
+          <w:lang w:val="en-GB"/>
+        </w:rPr>
+        <w:t xml:space="preserve"> </w:t>
+      </w:r>
+      <w:r>
+        <w:rPr>
+          <w:rFonts w:ascii="Times New Roman" w:hAnsi="Times New Roman" w:cs="Times New Roman"/>
+          <w:b/>
+          <w:color w:val="auto"/>
+          <w:sz w:val="36"/>
+          <w:szCs w:val="36"/>
+          <w:lang w:val="en-GB"/>
+        </w:rPr>
+        <w:t>Literature Review</w:t>
       </w:r>
       <w:bookmarkEnd w:id="1"/>
     </w:p>
@@ -6749,7 +9643,7 @@
     <w:p>
       <w:pPr>
         <w:rPr>
-          <w:rFonts w:ascii="Times New Roman" w:hAnsi="Times New Roman"/>
+          <w:rFonts w:ascii="Times New Roman" w:hAnsi="Times New Roman" w:hint="cs"/>
           <w:cs/>
           <w:lang w:val="en-GB"/>
         </w:rPr>
@@ -6867,7 +9761,7 @@
         <w:ind w:left="720" w:firstLine="720"/>
         <w:jc w:val="thaiDistribute"/>
         <w:rPr>
-          <w:rFonts w:ascii="Times New Roman" w:eastAsia="Times New Roman" w:hAnsi="Times New Roman"/>
+          <w:rFonts w:ascii="Times New Roman" w:eastAsia="Times New Roman" w:hAnsi="Times New Roman" w:hint="cs"/>
           <w:color w:val="191C1E"/>
           <w:sz w:val="24"/>
           <w:szCs w:val="24"/>
@@ -7234,6 +10128,13 @@
           <w:lang w:val="en-GB"/>
         </w:rPr>
       </w:pPr>
+      <w:r>
+        <w:rPr>
+          <w:rFonts w:ascii="Times New Roman" w:hAnsi="Times New Roman" w:cs="Times New Roman"/>
+          <w:lang w:val="en-GB"/>
+        </w:rPr>
+        <w:t xml:space="preserve">           </w:t>
+      </w:r>
       <w:r>
         <w:rPr>
           <w:rFonts w:ascii="Times New Roman" w:hAnsi="Times New Roman" w:cs="Times New Roman"/>
@@ -7257,10 +10158,10 @@
                     </pic:cNvPicPr>
                   </pic:nvPicPr>
                   <pic:blipFill>
-                    <a:blip r:embed="rId12">
+                    <a:blip r:embed="rId13">
                       <a:extLst>
                         <a:ext uri="{28A0092B-C50C-407E-A947-70E740481C1C}">
-                          <a14:useLocalDpi xmlns:a14="http://schemas.microsoft.com/office/drawing/2010/main" xmlns:wps="http://schemas.microsoft.com/office/word/2010/wordprocessingShape" xmlns:wpi="http://schemas.microsoft.com/office/word/2010/wordprocessingInk" xmlns:wpg="http://schemas.microsoft.com/office/word/2010/wordprocessingGroup" xmlns:w14="http://schemas.microsoft.com/office/word/2010/wordml" xmlns:w="http://schemas.openxmlformats.org/wordprocessingml/2006/main" xmlns:w10="urn:schemas-microsoft-com:office:word" xmlns:wp14="http://schemas.microsoft.com/office/word/2010/wordprocessingDrawing" xmlns:v="urn:schemas-microsoft-com:vml" xmlns:o="urn:schemas-microsoft-com:office:office" xmlns:mc="http://schemas.openxmlformats.org/markup-compatibility/2006" xmlns:wpc="http://schemas.microsoft.com/office/word/2010/wordprocessingCanvas" xmlns="" val="0"/>
+                          <a14:useLocalDpi xmlns:a14="http://schemas.microsoft.com/office/drawing/2010/main" val="0"/>
                         </a:ext>
                       </a:extLst>
                     </a:blip>
@@ -7313,6 +10214,16 @@
           <w:rFonts w:ascii="Times New Roman" w:hAnsi="Times New Roman" w:cs="Times New Roman"/>
           <w:b/>
           <w:bCs/>
+          <w:cs/>
+          <w:lang w:val="en-GB"/>
+        </w:rPr>
+        <w:t xml:space="preserve"> </w:t>
+      </w:r>
+      <w:r>
+        <w:rPr>
+          <w:rFonts w:ascii="Times New Roman" w:hAnsi="Times New Roman" w:cs="Times New Roman"/>
+          <w:b/>
+          <w:bCs/>
         </w:rPr>
         <w:t>Losta</w:t>
       </w:r>
@@ -7390,7 +10301,25 @@
           <w:sz w:val="24"/>
           <w:szCs w:val="24"/>
         </w:rPr>
-        <w:t>This web site offers a convenient feature for the user, it used for the exchange of lost and found information including the comprehensive online database of lost and found pet and any property, photos, resources, advice, and support tools, on the Internet. LostAndFound.com offers this information on a localized, national and worldwide basis. It provides a variety of categories and services that aim to help users with the necessary functions for the effective communication about lost and found the information.</w:t>
+        <w:t xml:space="preserve">This web site offers a convenient feature for the user, it used for the </w:t>
+      </w:r>
+      <w:r>
+        <w:rPr>
+          <w:rFonts w:ascii="Times New Roman" w:eastAsia="Times New Roman" w:hAnsi="Times New Roman" w:cs="Times New Roman"/>
+          <w:color w:val="191C1E"/>
+          <w:sz w:val="24"/>
+          <w:szCs w:val="24"/>
+        </w:rPr>
+        <w:t xml:space="preserve">           </w:t>
+      </w:r>
+      <w:r>
+        <w:rPr>
+          <w:rFonts w:ascii="Times New Roman" w:eastAsia="Times New Roman" w:hAnsi="Times New Roman" w:cs="Times New Roman"/>
+          <w:color w:val="191C1E"/>
+          <w:sz w:val="24"/>
+          <w:szCs w:val="24"/>
+        </w:rPr>
+        <w:t>exchange of lost and found information including the comprehensive online database of lost and found pet and any property, photos, resources, advice, and support tools, on the Internet. LostAndFound.com offers this information on a localized, national and worldwide basis. It provides a variety of categories and services that aim to help users with the necessary functions for the effective communication about lost and found the information.</w:t>
       </w:r>
     </w:p>
     <w:p>
@@ -7619,6 +10548,15 @@
           <w:szCs w:val="30"/>
         </w:rPr>
         <w:lastRenderedPageBreak/>
+        <w:t xml:space="preserve"> </w:t>
+      </w:r>
+      <w:r>
+        <w:rPr>
+          <w:rFonts w:ascii="Times New Roman" w:hAnsi="Times New Roman" w:cs="Times New Roman"/>
+          <w:color w:val="auto"/>
+          <w:sz w:val="30"/>
+          <w:szCs w:val="30"/>
+        </w:rPr>
         <w:t>Lostandfoundpets.ie</w:t>
       </w:r>
     </w:p>
@@ -7636,6 +10574,24 @@
           <w:rFonts w:ascii="Times New Roman" w:hAnsi="Times New Roman" w:cs="Times New Roman"/>
         </w:rPr>
       </w:pPr>
+      <w:r>
+        <w:rPr>
+          <w:rFonts w:ascii="Times New Roman" w:hAnsi="Times New Roman" w:cs="Times New Roman"/>
+        </w:rPr>
+        <w:t xml:space="preserve">           </w:t>
+      </w:r>
+      <w:r>
+        <w:rPr>
+          <w:rFonts w:ascii="Times New Roman" w:hAnsi="Times New Roman" w:cs="Times New Roman"/>
+        </w:rPr>
+        <w:t xml:space="preserve">    </w:t>
+      </w:r>
+      <w:r>
+        <w:rPr>
+          <w:rFonts w:ascii="Times New Roman" w:hAnsi="Times New Roman" w:cs="Times New Roman"/>
+        </w:rPr>
+        <w:t xml:space="preserve">      </w:t>
+      </w:r>
       <w:r>
         <w:rPr>
           <w:rFonts w:ascii="Times New Roman" w:hAnsi="Times New Roman" w:cs="Times New Roman"/>
@@ -7659,10 +10615,10 @@
                     </pic:cNvPicPr>
                   </pic:nvPicPr>
                   <pic:blipFill>
-                    <a:blip r:embed="rId13">
+                    <a:blip r:embed="rId14">
                       <a:extLst>
                         <a:ext uri="{28A0092B-C50C-407E-A947-70E740481C1C}">
-                          <a14:useLocalDpi xmlns:a14="http://schemas.microsoft.com/office/drawing/2010/main" xmlns:wps="http://schemas.microsoft.com/office/word/2010/wordprocessingShape" xmlns:wpi="http://schemas.microsoft.com/office/word/2010/wordprocessingInk" xmlns:wpg="http://schemas.microsoft.com/office/word/2010/wordprocessingGroup" xmlns:w14="http://schemas.microsoft.com/office/word/2010/wordml" xmlns:w="http://schemas.openxmlformats.org/wordprocessingml/2006/main" xmlns:w10="urn:schemas-microsoft-com:office:word" xmlns:wp14="http://schemas.microsoft.com/office/word/2010/wordprocessingDrawing" xmlns:v="urn:schemas-microsoft-com:vml" xmlns:o="urn:schemas-microsoft-com:office:office" xmlns:mc="http://schemas.openxmlformats.org/markup-compatibility/2006" xmlns:wpc="http://schemas.microsoft.com/office/word/2010/wordprocessingCanvas" xmlns="" val="0"/>
+                          <a14:useLocalDpi xmlns:a14="http://schemas.microsoft.com/office/drawing/2010/main" val="0"/>
                         </a:ext>
                       </a:extLst>
                     </a:blip>
@@ -7693,6 +10649,18 @@
       <w:r>
         <w:rPr>
           <w:rFonts w:ascii="Times New Roman" w:hAnsi="Times New Roman" w:cs="Times New Roman"/>
+        </w:rPr>
+        <w:t xml:space="preserve">   </w:t>
+      </w:r>
+      <w:r>
+        <w:rPr>
+          <w:rFonts w:ascii="Times New Roman" w:hAnsi="Times New Roman" w:cs="Times New Roman"/>
+        </w:rPr>
+        <w:t xml:space="preserve">  </w:t>
+      </w:r>
+      <w:r>
+        <w:rPr>
+          <w:rFonts w:ascii="Times New Roman" w:hAnsi="Times New Roman" w:cs="Times New Roman"/>
           <w:noProof/>
         </w:rPr>
         <w:drawing>
@@ -7713,7 +10681,7 @@
                     </pic:cNvPicPr>
                   </pic:nvPicPr>
                   <pic:blipFill>
-                    <a:blip r:embed="rId14" cstate="print"/>
+                    <a:blip r:embed="rId15" cstate="print"/>
                     <a:srcRect/>
                     <a:stretch>
                       <a:fillRect/>
@@ -7765,6 +10733,14 @@
           <w:b/>
           <w:bCs/>
         </w:rPr>
+        <w:t xml:space="preserve"> </w:t>
+      </w:r>
+      <w:r>
+        <w:rPr>
+          <w:rFonts w:ascii="Times New Roman" w:hAnsi="Times New Roman" w:cs="Times New Roman"/>
+          <w:b/>
+          <w:bCs/>
+        </w:rPr>
         <w:t xml:space="preserve">lostandfoundpets.ie </w:t>
       </w:r>
       <w:r>
@@ -8241,6 +11217,24 @@
           <w:rFonts w:ascii="Times New Roman" w:hAnsi="Times New Roman" w:cs="Times New Roman"/>
         </w:rPr>
       </w:pPr>
+      <w:r>
+        <w:rPr>
+          <w:rFonts w:ascii="Times New Roman" w:hAnsi="Times New Roman" w:cs="Times New Roman"/>
+        </w:rPr>
+        <w:t xml:space="preserve">      </w:t>
+      </w:r>
+      <w:r>
+        <w:rPr>
+          <w:rFonts w:ascii="Times New Roman" w:hAnsi="Times New Roman" w:cs="Times New Roman"/>
+        </w:rPr>
+        <w:t xml:space="preserve">       </w:t>
+      </w:r>
+      <w:r>
+        <w:rPr>
+          <w:rFonts w:ascii="Times New Roman" w:hAnsi="Times New Roman" w:cs="Times New Roman"/>
+        </w:rPr>
+        <w:t xml:space="preserve">       </w:t>
+      </w:r>
       <w:r>
         <w:rPr>
           <w:rFonts w:ascii="Times New Roman" w:hAnsi="Times New Roman" w:cs="Times New Roman"/>
@@ -8264,10 +11258,10 @@
                     </pic:cNvPicPr>
                   </pic:nvPicPr>
                   <pic:blipFill>
-                    <a:blip r:embed="rId15">
+                    <a:blip r:embed="rId16">
                       <a:extLst>
                         <a:ext uri="{28A0092B-C50C-407E-A947-70E740481C1C}">
-                          <a14:useLocalDpi xmlns:a14="http://schemas.microsoft.com/office/drawing/2010/main" xmlns:wps="http://schemas.microsoft.com/office/word/2010/wordprocessingShape" xmlns:wpi="http://schemas.microsoft.com/office/word/2010/wordprocessingInk" xmlns:wpg="http://schemas.microsoft.com/office/word/2010/wordprocessingGroup" xmlns:w14="http://schemas.microsoft.com/office/word/2010/wordml" xmlns:w="http://schemas.openxmlformats.org/wordprocessingml/2006/main" xmlns:w10="urn:schemas-microsoft-com:office:word" xmlns:wp14="http://schemas.microsoft.com/office/word/2010/wordprocessingDrawing" xmlns:v="urn:schemas-microsoft-com:vml" xmlns:o="urn:schemas-microsoft-com:office:office" xmlns:mc="http://schemas.openxmlformats.org/markup-compatibility/2006" xmlns:wpc="http://schemas.microsoft.com/office/word/2010/wordprocessingCanvas" xmlns="" val="0"/>
+                          <a14:useLocalDpi xmlns:a14="http://schemas.microsoft.com/office/drawing/2010/main" val="0"/>
                         </a:ext>
                       </a:extLst>
                     </a:blip>
@@ -8374,7 +11368,23 @@
           <w:sz w:val="24"/>
           <w:szCs w:val="24"/>
         </w:rPr>
-        <w:t xml:space="preserve">nopen source </w:t>
+        <w:t>n</w:t>
+      </w:r>
+      <w:r>
+        <w:rPr>
+          <w:rFonts w:ascii="Times New Roman" w:hAnsi="Times New Roman" w:cs="Times New Roman"/>
+          <w:sz w:val="24"/>
+          <w:szCs w:val="24"/>
+        </w:rPr>
+        <w:t xml:space="preserve"> </w:t>
+      </w:r>
+      <w:r>
+        <w:rPr>
+          <w:rFonts w:ascii="Times New Roman" w:hAnsi="Times New Roman" w:cs="Times New Roman"/>
+          <w:sz w:val="24"/>
+          <w:szCs w:val="24"/>
+        </w:rPr>
+        <w:t xml:space="preserve">open source </w:t>
       </w:r>
       <w:r>
         <w:rPr>
@@ -8446,6 +11456,14 @@
           <w:sz w:val="24"/>
           <w:szCs w:val="24"/>
         </w:rPr>
+        <w:t xml:space="preserve"> </w:t>
+      </w:r>
+      <w:r>
+        <w:rPr>
+          <w:rFonts w:ascii="Times New Roman" w:hAnsi="Times New Roman" w:cs="Times New Roman"/>
+          <w:sz w:val="24"/>
+          <w:szCs w:val="24"/>
+        </w:rPr>
         <w:t>various</w:t>
       </w:r>
       <w:r>
@@ -8454,6 +11472,14 @@
           <w:sz w:val="24"/>
           <w:szCs w:val="24"/>
         </w:rPr>
+        <w:t xml:space="preserve"> </w:t>
+      </w:r>
+      <w:r>
+        <w:rPr>
+          <w:rFonts w:ascii="Times New Roman" w:hAnsi="Times New Roman" w:cs="Times New Roman"/>
+          <w:sz w:val="24"/>
+          <w:szCs w:val="24"/>
+        </w:rPr>
         <w:t>components</w:t>
       </w:r>
       <w:r>
@@ -8519,6 +11545,14 @@
           <w:szCs w:val="24"/>
         </w:rPr>
         <w:t>HTML and XML together.</w:t>
+      </w:r>
+      <w:r>
+        <w:rPr>
+          <w:rFonts w:ascii="Times New Roman" w:hAnsi="Times New Roman" w:cs="Times New Roman"/>
+          <w:sz w:val="24"/>
+          <w:szCs w:val="24"/>
+        </w:rPr>
+        <w:t xml:space="preserve"> </w:t>
       </w:r>
     </w:p>
     <w:p>
@@ -8861,6 +11895,18 @@
           <w:rFonts w:ascii="Times New Roman" w:hAnsi="Times New Roman" w:cs="Times New Roman"/>
         </w:rPr>
       </w:pPr>
+      <w:r>
+        <w:rPr>
+          <w:rFonts w:ascii="Times New Roman" w:hAnsi="Times New Roman" w:cs="Times New Roman"/>
+        </w:rPr>
+        <w:t xml:space="preserve">    </w:t>
+      </w:r>
+      <w:r>
+        <w:rPr>
+          <w:rFonts w:ascii="Times New Roman" w:hAnsi="Times New Roman" w:cs="Times New Roman"/>
+        </w:rPr>
+        <w:t xml:space="preserve">    </w:t>
+      </w:r>
       <w:r>
         <w:rPr>
           <w:rFonts w:ascii="Times New Roman" w:hAnsi="Times New Roman" w:cs="Times New Roman"/>
@@ -8884,10 +11930,10 @@
                     </pic:cNvPicPr>
                   </pic:nvPicPr>
                   <pic:blipFill>
-                    <a:blip r:embed="rId16">
+                    <a:blip r:embed="rId17">
                       <a:extLst>
                         <a:ext uri="{28A0092B-C50C-407E-A947-70E740481C1C}">
-                          <a14:useLocalDpi xmlns:a14="http://schemas.microsoft.com/office/drawing/2010/main" xmlns:wps="http://schemas.microsoft.com/office/word/2010/wordprocessingShape" xmlns:wpi="http://schemas.microsoft.com/office/word/2010/wordprocessingInk" xmlns:wpg="http://schemas.microsoft.com/office/word/2010/wordprocessingGroup" xmlns:w14="http://schemas.microsoft.com/office/word/2010/wordml" xmlns:w="http://schemas.openxmlformats.org/wordprocessingml/2006/main" xmlns:w10="urn:schemas-microsoft-com:office:word" xmlns:wp14="http://schemas.microsoft.com/office/word/2010/wordprocessingDrawing" xmlns:v="urn:schemas-microsoft-com:vml" xmlns:o="urn:schemas-microsoft-com:office:office" xmlns:mc="http://schemas.openxmlformats.org/markup-compatibility/2006" xmlns:wpc="http://schemas.microsoft.com/office/word/2010/wordprocessingCanvas" xmlns="" val="0"/>
+                          <a14:useLocalDpi xmlns:a14="http://schemas.microsoft.com/office/drawing/2010/main" val="0"/>
                         </a:ext>
                       </a:extLst>
                     </a:blip>
@@ -8932,6 +11978,14 @@
           <w:b/>
           <w:bCs/>
         </w:rPr>
+        <w:t xml:space="preserve"> </w:t>
+      </w:r>
+      <w:r>
+        <w:rPr>
+          <w:rFonts w:ascii="Times New Roman" w:hAnsi="Times New Roman" w:cs="Times New Roman"/>
+          <w:b/>
+          <w:bCs/>
+        </w:rPr>
         <w:t>Figure 2.4</w:t>
       </w:r>
       <w:r>
@@ -9143,6 +12197,16 @@
         <w:t>The selection of this technology</w:t>
       </w:r>
       <w:bookmarkEnd w:id="20"/>
+      <w:r>
+        <w:rPr>
+          <w:rFonts w:ascii="Times New Roman" w:hAnsi="Times New Roman" w:cs="Times New Roman"/>
+          <w:bCs w:val="0"/>
+          <w:color w:val="auto"/>
+          <w:sz w:val="28"/>
+          <w:szCs w:val="28"/>
+        </w:rPr>
+        <w:t xml:space="preserve"> </w:t>
+      </w:r>
     </w:p>
     <w:p>
       <w:pPr>
@@ -9314,6 +12378,12 @@
           <w:rFonts w:ascii="Times New Roman" w:hAnsi="Times New Roman" w:cs="Times New Roman"/>
         </w:rPr>
       </w:pPr>
+      <w:r>
+        <w:rPr>
+          <w:rFonts w:ascii="Times New Roman" w:hAnsi="Times New Roman" w:cs="Times New Roman"/>
+        </w:rPr>
+        <w:t xml:space="preserve">  </w:t>
+      </w:r>
       <w:r>
         <w:rPr>
           <w:rFonts w:ascii="Times New Roman" w:hAnsi="Times New Roman" w:cs="Times New Roman"/>
@@ -9337,10 +12407,10 @@
                     </pic:cNvPicPr>
                   </pic:nvPicPr>
                   <pic:blipFill>
-                    <a:blip r:embed="rId17">
+                    <a:blip r:embed="rId18">
                       <a:extLst>
                         <a:ext uri="{28A0092B-C50C-407E-A947-70E740481C1C}">
-                          <a14:useLocalDpi xmlns:a14="http://schemas.microsoft.com/office/drawing/2010/main" xmlns:wps="http://schemas.microsoft.com/office/word/2010/wordprocessingShape" xmlns:wpi="http://schemas.microsoft.com/office/word/2010/wordprocessingInk" xmlns:wpg="http://schemas.microsoft.com/office/word/2010/wordprocessingGroup" xmlns:w14="http://schemas.microsoft.com/office/word/2010/wordml" xmlns:w="http://schemas.openxmlformats.org/wordprocessingml/2006/main" xmlns:w10="urn:schemas-microsoft-com:office:word" xmlns:wp14="http://schemas.microsoft.com/office/word/2010/wordprocessingDrawing" xmlns:v="urn:schemas-microsoft-com:vml" xmlns:o="urn:schemas-microsoft-com:office:office" xmlns:mc="http://schemas.openxmlformats.org/markup-compatibility/2006" xmlns:wpc="http://schemas.microsoft.com/office/word/2010/wordprocessingCanvas" xmlns="" val="0"/>
+                          <a14:useLocalDpi xmlns:a14="http://schemas.microsoft.com/office/drawing/2010/main" val="0"/>
                         </a:ext>
                       </a:extLst>
                     </a:blip>
@@ -9385,6 +12455,14 @@
           <w:b/>
           <w:bCs/>
         </w:rPr>
+        <w:t xml:space="preserve">    </w:t>
+      </w:r>
+      <w:r>
+        <w:rPr>
+          <w:rFonts w:ascii="Times New Roman" w:hAnsi="Times New Roman" w:cs="Times New Roman"/>
+          <w:b/>
+          <w:bCs/>
+        </w:rPr>
         <w:t>Figure 2.5</w:t>
       </w:r>
       <w:r>
@@ -9526,6 +12604,14 @@
           <w:szCs w:val="24"/>
         </w:rPr>
         <w:t>This project requires</w:t>
+      </w:r>
+      <w:r>
+        <w:rPr>
+          <w:rFonts w:ascii="Times New Roman" w:hAnsi="Times New Roman"/>
+          <w:color w:val="auto"/>
+          <w:szCs w:val="24"/>
+        </w:rPr>
+        <w:t xml:space="preserve"> </w:t>
       </w:r>
       <w:r>
         <w:rPr>
@@ -9813,6 +12899,12 @@
           <w:rFonts w:ascii="Times New Roman" w:hAnsi="Times New Roman" w:cs="Times New Roman"/>
         </w:rPr>
       </w:pPr>
+      <w:r>
+        <w:rPr>
+          <w:rFonts w:ascii="Times New Roman" w:hAnsi="Times New Roman" w:cs="Times New Roman"/>
+        </w:rPr>
+        <w:t xml:space="preserve">       </w:t>
+      </w:r>
       <w:r>
         <w:rPr>
           <w:rFonts w:ascii="Times New Roman" w:hAnsi="Times New Roman" w:cs="Times New Roman"/>
@@ -9836,10 +12928,10 @@
                     </pic:cNvPicPr>
                   </pic:nvPicPr>
                   <pic:blipFill>
-                    <a:blip r:embed="rId18">
+                    <a:blip r:embed="rId19">
                       <a:extLst>
                         <a:ext uri="{28A0092B-C50C-407E-A947-70E740481C1C}">
-                          <a14:useLocalDpi xmlns:a14="http://schemas.microsoft.com/office/drawing/2010/main" xmlns:wps="http://schemas.microsoft.com/office/word/2010/wordprocessingShape" xmlns:wpi="http://schemas.microsoft.com/office/word/2010/wordprocessingInk" xmlns:wpg="http://schemas.microsoft.com/office/word/2010/wordprocessingGroup" xmlns:w14="http://schemas.microsoft.com/office/word/2010/wordml" xmlns:w="http://schemas.openxmlformats.org/wordprocessingml/2006/main" xmlns:w10="urn:schemas-microsoft-com:office:word" xmlns:wp14="http://schemas.microsoft.com/office/word/2010/wordprocessingDrawing" xmlns:v="urn:schemas-microsoft-com:vml" xmlns:o="urn:schemas-microsoft-com:office:office" xmlns:mc="http://schemas.openxmlformats.org/markup-compatibility/2006" xmlns:wpc="http://schemas.microsoft.com/office/word/2010/wordprocessingCanvas" xmlns="" val="0"/>
+                          <a14:useLocalDpi xmlns:a14="http://schemas.microsoft.com/office/drawing/2010/main" val="0"/>
                         </a:ext>
                       </a:extLst>
                     </a:blip>
@@ -9883,6 +12975,14 @@
           <w:b/>
           <w:bCs/>
         </w:rPr>
+        <w:t xml:space="preserve">  </w:t>
+      </w:r>
+      <w:r>
+        <w:rPr>
+          <w:rFonts w:ascii="Times New Roman" w:hAnsi="Times New Roman" w:cs="Times New Roman"/>
+          <w:b/>
+          <w:bCs/>
+        </w:rPr>
         <w:t>Figure 2.</w:t>
       </w:r>
       <w:r>
@@ -10115,6 +13215,14 @@
           <w:szCs w:val="24"/>
         </w:rPr>
         <w:t xml:space="preserve"> as</w:t>
+      </w:r>
+      <w:r>
+        <w:rPr>
+          <w:rFonts w:ascii="Times New Roman" w:hAnsi="Times New Roman"/>
+          <w:color w:val="auto"/>
+          <w:szCs w:val="24"/>
+        </w:rPr>
+        <w:t xml:space="preserve"> </w:t>
       </w:r>
       <w:r>
         <w:rPr>
@@ -10306,6 +13414,24 @@
           <w:rFonts w:ascii="Times New Roman" w:hAnsi="Times New Roman" w:cs="Times New Roman"/>
         </w:rPr>
       </w:pPr>
+      <w:r>
+        <w:rPr>
+          <w:rFonts w:ascii="Times New Roman" w:hAnsi="Times New Roman" w:cs="Times New Roman"/>
+        </w:rPr>
+        <w:t xml:space="preserve">             </w:t>
+      </w:r>
+      <w:r>
+        <w:rPr>
+          <w:rFonts w:ascii="Times New Roman" w:hAnsi="Times New Roman" w:cs="Times New Roman"/>
+        </w:rPr>
+        <w:t xml:space="preserve">     </w:t>
+      </w:r>
+      <w:r>
+        <w:rPr>
+          <w:rFonts w:ascii="Times New Roman" w:hAnsi="Times New Roman" w:cs="Times New Roman"/>
+        </w:rPr>
+        <w:t xml:space="preserve">        </w:t>
+      </w:r>
       <w:r>
         <w:rPr>
           <w:rFonts w:ascii="Times New Roman" w:hAnsi="Times New Roman" w:cs="Times New Roman"/>
@@ -10329,10 +13455,10 @@
                     </pic:cNvPicPr>
                   </pic:nvPicPr>
                   <pic:blipFill>
-                    <a:blip r:embed="rId19">
+                    <a:blip r:embed="rId20">
                       <a:extLst>
                         <a:ext uri="{28A0092B-C50C-407E-A947-70E740481C1C}">
-                          <a14:useLocalDpi xmlns:a14="http://schemas.microsoft.com/office/drawing/2010/main" xmlns:wps="http://schemas.microsoft.com/office/word/2010/wordprocessingShape" xmlns:wpi="http://schemas.microsoft.com/office/word/2010/wordprocessingInk" xmlns:wpg="http://schemas.microsoft.com/office/word/2010/wordprocessingGroup" xmlns:w14="http://schemas.microsoft.com/office/word/2010/wordml" xmlns:w="http://schemas.openxmlformats.org/wordprocessingml/2006/main" xmlns:w10="urn:schemas-microsoft-com:office:word" xmlns:wp14="http://schemas.microsoft.com/office/word/2010/wordprocessingDrawing" xmlns:v="urn:schemas-microsoft-com:vml" xmlns:o="urn:schemas-microsoft-com:office:office" xmlns:mc="http://schemas.openxmlformats.org/markup-compatibility/2006" xmlns:wpc="http://schemas.microsoft.com/office/word/2010/wordprocessingCanvas" xmlns="" val="0"/>
+                          <a14:useLocalDpi xmlns:a14="http://schemas.microsoft.com/office/drawing/2010/main" val="0"/>
                         </a:ext>
                       </a:extLst>
                     </a:blip>
@@ -10376,6 +13502,22 @@
           <w:b/>
           <w:bCs/>
         </w:rPr>
+        <w:t xml:space="preserve">           </w:t>
+      </w:r>
+      <w:r>
+        <w:rPr>
+          <w:rFonts w:ascii="Times New Roman" w:hAnsi="Times New Roman" w:cs="Times New Roman"/>
+          <w:b/>
+          <w:bCs/>
+        </w:rPr>
+        <w:t xml:space="preserve">            </w:t>
+      </w:r>
+      <w:r>
+        <w:rPr>
+          <w:rFonts w:ascii="Times New Roman" w:hAnsi="Times New Roman" w:cs="Times New Roman"/>
+          <w:b/>
+          <w:bCs/>
+        </w:rPr>
         <w:t>Figure 2.7</w:t>
       </w:r>
       <w:r>
@@ -10559,6 +13701,16 @@
         <w:t>ool</w:t>
       </w:r>
       <w:bookmarkEnd w:id="32"/>
+      <w:r>
+        <w:rPr>
+          <w:rFonts w:ascii="Times New Roman" w:hAnsi="Times New Roman" w:cs="Times New Roman"/>
+          <w:bCs w:val="0"/>
+          <w:color w:val="auto"/>
+          <w:sz w:val="28"/>
+          <w:szCs w:val="28"/>
+        </w:rPr>
+        <w:t xml:space="preserve"> </w:t>
+      </w:r>
     </w:p>
     <w:p>
       <w:pPr>
@@ -10753,6 +13905,18 @@
           <w:rFonts w:ascii="Times New Roman" w:hAnsi="Times New Roman" w:cs="Times New Roman"/>
         </w:rPr>
       </w:pPr>
+      <w:r>
+        <w:rPr>
+          <w:rFonts w:ascii="Times New Roman" w:hAnsi="Times New Roman" w:cs="Times New Roman"/>
+        </w:rPr>
+        <w:t xml:space="preserve"> </w:t>
+      </w:r>
+      <w:r>
+        <w:rPr>
+          <w:rFonts w:ascii="Times New Roman" w:hAnsi="Times New Roman" w:cs="Times New Roman"/>
+        </w:rPr>
+        <w:t xml:space="preserve">                    </w:t>
+      </w:r>
       <w:r>
         <w:rPr>
           <w:rFonts w:ascii="Times New Roman" w:hAnsi="Times New Roman" w:cs="Times New Roman"/>
@@ -10776,10 +13940,10 @@
                     </pic:cNvPicPr>
                   </pic:nvPicPr>
                   <pic:blipFill>
-                    <a:blip r:embed="rId20">
+                    <a:blip r:embed="rId21">
                       <a:extLst>
                         <a:ext uri="{28A0092B-C50C-407E-A947-70E740481C1C}">
-                          <a14:useLocalDpi xmlns:a14="http://schemas.microsoft.com/office/drawing/2010/main" xmlns:wps="http://schemas.microsoft.com/office/word/2010/wordprocessingShape" xmlns:wpi="http://schemas.microsoft.com/office/word/2010/wordprocessingInk" xmlns:wpg="http://schemas.microsoft.com/office/word/2010/wordprocessingGroup" xmlns:w14="http://schemas.microsoft.com/office/word/2010/wordml" xmlns:w="http://schemas.openxmlformats.org/wordprocessingml/2006/main" xmlns:w10="urn:schemas-microsoft-com:office:word" xmlns:wp14="http://schemas.microsoft.com/office/word/2010/wordprocessingDrawing" xmlns:v="urn:schemas-microsoft-com:vml" xmlns:o="urn:schemas-microsoft-com:office:office" xmlns:mc="http://schemas.openxmlformats.org/markup-compatibility/2006" xmlns:wpc="http://schemas.microsoft.com/office/word/2010/wordprocessingCanvas" xmlns="" val="0"/>
+                          <a14:useLocalDpi xmlns:a14="http://schemas.microsoft.com/office/drawing/2010/main" val="0"/>
                         </a:ext>
                       </a:extLst>
                     </a:blip>
@@ -10823,6 +13987,14 @@
           <w:b/>
           <w:bCs/>
         </w:rPr>
+        <w:t xml:space="preserve">                </w:t>
+      </w:r>
+      <w:r>
+        <w:rPr>
+          <w:rFonts w:ascii="Times New Roman" w:hAnsi="Times New Roman" w:cs="Times New Roman"/>
+          <w:b/>
+          <w:bCs/>
+        </w:rPr>
         <w:t>Figure 2.8</w:t>
       </w:r>
       <w:r>
@@ -11023,6 +14195,16 @@
         <w:t>ool</w:t>
       </w:r>
       <w:bookmarkEnd w:id="36"/>
+      <w:r>
+        <w:rPr>
+          <w:rFonts w:ascii="Times New Roman" w:hAnsi="Times New Roman" w:cs="Times New Roman"/>
+          <w:bCs w:val="0"/>
+          <w:color w:val="auto"/>
+          <w:sz w:val="28"/>
+          <w:szCs w:val="28"/>
+        </w:rPr>
+        <w:t xml:space="preserve"> </w:t>
+      </w:r>
     </w:p>
     <w:p>
       <w:pPr>
@@ -11200,6 +14382,12 @@
           <w:rFonts w:ascii="Times New Roman" w:hAnsi="Times New Roman" w:cs="Times New Roman"/>
         </w:rPr>
       </w:pPr>
+      <w:r>
+        <w:rPr>
+          <w:rFonts w:ascii="Times New Roman" w:hAnsi="Times New Roman" w:cs="Times New Roman"/>
+        </w:rPr>
+        <w:t xml:space="preserve">       </w:t>
+      </w:r>
       <w:r>
         <w:rPr>
           <w:rFonts w:ascii="Times New Roman" w:hAnsi="Times New Roman" w:cs="Times New Roman"/>
@@ -11223,10 +14411,10 @@
                     </pic:cNvPicPr>
                   </pic:nvPicPr>
                   <pic:blipFill>
-                    <a:blip r:embed="rId21">
+                    <a:blip r:embed="rId22">
                       <a:extLst>
                         <a:ext uri="{28A0092B-C50C-407E-A947-70E740481C1C}">
-                          <a14:useLocalDpi xmlns:a14="http://schemas.microsoft.com/office/drawing/2010/main" xmlns:wps="http://schemas.microsoft.com/office/word/2010/wordprocessingShape" xmlns:wpi="http://schemas.microsoft.com/office/word/2010/wordprocessingInk" xmlns:wpg="http://schemas.microsoft.com/office/word/2010/wordprocessingGroup" xmlns:w14="http://schemas.microsoft.com/office/word/2010/wordml" xmlns:w="http://schemas.openxmlformats.org/wordprocessingml/2006/main" xmlns:w10="urn:schemas-microsoft-com:office:word" xmlns:wp14="http://schemas.microsoft.com/office/word/2010/wordprocessingDrawing" xmlns:v="urn:schemas-microsoft-com:vml" xmlns:o="urn:schemas-microsoft-com:office:office" xmlns:mc="http://schemas.openxmlformats.org/markup-compatibility/2006" xmlns:wpc="http://schemas.microsoft.com/office/word/2010/wordprocessingCanvas" xmlns="" val="0"/>
+                          <a14:useLocalDpi xmlns:a14="http://schemas.microsoft.com/office/drawing/2010/main" val="0"/>
                         </a:ext>
                       </a:extLst>
                     </a:blip>
@@ -11270,6 +14458,14 @@
           <w:b/>
           <w:bCs/>
         </w:rPr>
+        <w:t xml:space="preserve">        </w:t>
+      </w:r>
+      <w:r>
+        <w:rPr>
+          <w:rFonts w:ascii="Times New Roman" w:hAnsi="Times New Roman" w:cs="Times New Roman"/>
+          <w:b/>
+          <w:bCs/>
+        </w:rPr>
         <w:t>Figure 2.9</w:t>
       </w:r>
       <w:r>
@@ -11343,6 +14539,14 @@
           <w:szCs w:val="24"/>
         </w:rPr>
         <w:t>provides</w:t>
+      </w:r>
+      <w:r>
+        <w:rPr>
+          <w:rFonts w:ascii="Times New Roman" w:hAnsi="Times New Roman"/>
+          <w:color w:val="auto"/>
+          <w:szCs w:val="24"/>
+        </w:rPr>
+        <w:t xml:space="preserve"> </w:t>
       </w:r>
       <w:r>
         <w:rPr>
@@ -11670,7 +14874,7 @@
           <w:szCs w:val="36"/>
           <w:lang w:val="en-GB"/>
         </w:rPr>
-        <w:t xml:space="preserve">| </w:t>
+        <w:t xml:space="preserve"> </w:t>
       </w:r>
       <w:r>
         <w:rPr>
@@ -11681,7 +14885,7 @@
           <w:szCs w:val="36"/>
           <w:lang w:val="en-GB"/>
         </w:rPr>
-        <w:t>Quality</w:t>
+        <w:t xml:space="preserve">| </w:t>
       </w:r>
       <w:r>
         <w:rPr>
@@ -11692,6 +14896,17 @@
           <w:szCs w:val="36"/>
           <w:lang w:val="en-GB"/>
         </w:rPr>
+        <w:t>Quality</w:t>
+      </w:r>
+      <w:r>
+        <w:rPr>
+          <w:rFonts w:ascii="Times New Roman" w:hAnsi="Times New Roman" w:cs="Times New Roman"/>
+          <w:b/>
+          <w:color w:val="auto"/>
+          <w:sz w:val="36"/>
+          <w:szCs w:val="36"/>
+          <w:lang w:val="en-GB"/>
+        </w:rPr>
         <w:t xml:space="preserve"> Standard</w:t>
       </w:r>
       <w:bookmarkEnd w:id="41"/>
@@ -11822,6 +15037,15 @@
           <w:lang w:val="en-GB"/>
         </w:rPr>
         <w:t xml:space="preserve"> and ISO/IEC 15289</w:t>
+      </w:r>
+      <w:r>
+        <w:rPr>
+          <w:rFonts w:ascii="Times New Roman" w:hAnsi="Times New Roman" w:cs="Times New Roman"/>
+          <w:sz w:val="24"/>
+          <w:szCs w:val="24"/>
+          <w:lang w:val="en-GB" w:eastAsia="fr-CA"/>
+        </w:rPr>
+        <w:t xml:space="preserve"> </w:t>
       </w:r>
       <w:r>
         <w:rPr>
@@ -12412,7 +15636,33 @@
           <w:sz w:val="24"/>
           <w:szCs w:val="24"/>
         </w:rPr>
+        <w:t xml:space="preserve"> </w:t>
+      </w:r>
+      <w:r>
+        <w:rPr>
+          <w:rFonts w:ascii="Times New Roman" w:eastAsia="Times New Roman" w:hAnsi="Times New Roman" w:cs="Times New Roman"/>
+          <w:color w:val="191C1E"/>
+          <w:sz w:val="24"/>
+          <w:szCs w:val="24"/>
+        </w:rPr>
         <w:br/>
+      </w:r>
+      <w:r>
+        <w:rPr>
+          <w:rFonts w:ascii="Times New Roman" w:eastAsia="Times New Roman" w:hAnsi="Times New Roman" w:cs="Times New Roman"/>
+          <w:color w:val="191C1E"/>
+          <w:sz w:val="24"/>
+          <w:szCs w:val="24"/>
+        </w:rPr>
+        <w:t xml:space="preserve">            </w:t>
+      </w:r>
+      <w:r>
+        <w:rPr>
+          <w:rFonts w:ascii="Times New Roman" w:eastAsia="Times New Roman" w:hAnsi="Times New Roman" w:cs="Times New Roman"/>
+          <w:color w:val="191C1E"/>
+          <w:sz w:val="24"/>
+          <w:szCs w:val="24"/>
+        </w:rPr>
         <w:t>So we realize that using social network to share the post for find the lost properties or the owner of lost properties is easy and faster way to solve the problem, but the disadvantages about this way are each post will be shared from one person to many persons and then many persons to a large amount of persons on social network, we call this phenomenon as “chain share”. When it happens, we are unable to manage it anymore even if the lost properties are returned to owner already, the sharing still continues because the public not know about property’s status, they just continue to share it to help the property’s owner.</w:t>
       </w:r>
     </w:p>
@@ -12437,7 +15687,33 @@
           <w:sz w:val="24"/>
           <w:szCs w:val="24"/>
         </w:rPr>
+        <w:t xml:space="preserve"> </w:t>
+      </w:r>
+      <w:r>
+        <w:rPr>
+          <w:rFonts w:ascii="Times New Roman" w:eastAsia="Times New Roman" w:hAnsi="Times New Roman" w:cs="Times New Roman"/>
+          <w:color w:val="191C1E"/>
+          <w:sz w:val="24"/>
+          <w:szCs w:val="24"/>
+        </w:rPr>
         <w:br/>
+      </w:r>
+      <w:r>
+        <w:rPr>
+          <w:rFonts w:ascii="Times New Roman" w:eastAsia="Times New Roman" w:hAnsi="Times New Roman" w:cs="Times New Roman"/>
+          <w:color w:val="191C1E"/>
+          <w:sz w:val="24"/>
+          <w:szCs w:val="24"/>
+        </w:rPr>
+        <w:t xml:space="preserve">            </w:t>
+      </w:r>
+      <w:r>
+        <w:rPr>
+          <w:rFonts w:ascii="Times New Roman" w:eastAsia="Times New Roman" w:hAnsi="Times New Roman" w:cs="Times New Roman"/>
+          <w:color w:val="191C1E"/>
+          <w:sz w:val="24"/>
+          <w:szCs w:val="24"/>
+        </w:rPr>
         <w:t xml:space="preserve">With these reasons, we think there must be some system to manage the </w:t>
       </w:r>
       <w:r>
@@ -12706,6 +15982,16 @@
       </w:r>
       <w:r>
         <w:rPr>
+          <w:rFonts w:ascii="Times New Roman" w:eastAsia="Times New Roman" w:hAnsi="Times New Roman" w:cs="Times New Roman"/>
+          <w:b/>
+          <w:color w:val="191C1E"/>
+          <w:sz w:val="24"/>
+          <w:szCs w:val="24"/>
+        </w:rPr>
+        <w:t xml:space="preserve"> </w:t>
+      </w:r>
+      <w:r>
+        <w:rPr>
           <w:rFonts w:ascii="Times New Roman" w:eastAsia="ヒラギノ角ゴ Pro W3" w:hAnsi="Times New Roman" w:cs="Times New Roman"/>
           <w:sz w:val="24"/>
           <w:szCs w:val="24"/>
@@ -12755,6 +16041,16 @@
       </w:r>
       <w:r>
         <w:rPr>
+          <w:rFonts w:ascii="Times New Roman" w:eastAsia="Times New Roman" w:hAnsi="Times New Roman" w:cs="Times New Roman"/>
+          <w:b/>
+          <w:color w:val="191C1E"/>
+          <w:sz w:val="24"/>
+          <w:szCs w:val="24"/>
+        </w:rPr>
+        <w:t xml:space="preserve"> </w:t>
+      </w:r>
+      <w:r>
+        <w:rPr>
           <w:rFonts w:ascii="Times New Roman" w:eastAsia="ヒラギノ角ゴ Pro W3" w:hAnsi="Times New Roman" w:cs="Times New Roman"/>
           <w:sz w:val="24"/>
           <w:szCs w:val="24"/>
@@ -13252,6 +16548,18 @@
           <w:rFonts w:ascii="Times New Roman" w:hAnsi="Times New Roman" w:cs="Times New Roman"/>
         </w:rPr>
       </w:pPr>
+      <w:r>
+        <w:rPr>
+          <w:rFonts w:ascii="Times New Roman" w:hAnsi="Times New Roman" w:cs="Times New Roman"/>
+        </w:rPr>
+        <w:t xml:space="preserve">                     </w:t>
+      </w:r>
+      <w:r>
+        <w:rPr>
+          <w:rFonts w:ascii="Times New Roman" w:hAnsi="Times New Roman" w:cs="Times New Roman"/>
+        </w:rPr>
+        <w:t xml:space="preserve">    </w:t>
+      </w:r>
       <w:r>
         <w:rPr>
           <w:rFonts w:ascii="Times New Roman" w:hAnsi="Times New Roman" w:cs="Times New Roman"/>
@@ -13718,7 +17026,23 @@
           <w:sz w:val="24"/>
           <w:szCs w:val="24"/>
         </w:rPr>
-        <w:t xml:space="preserve">need higherperformance and bigger display screen than </w:t>
+        <w:t>need higher</w:t>
+      </w:r>
+      <w:r>
+        <w:rPr>
+          <w:rFonts w:ascii="Times New Roman" w:hAnsi="Times New Roman" w:cs="Times New Roman"/>
+          <w:sz w:val="24"/>
+          <w:szCs w:val="24"/>
+        </w:rPr>
+        <w:t xml:space="preserve"> </w:t>
+      </w:r>
+      <w:r>
+        <w:rPr>
+          <w:rFonts w:ascii="Times New Roman" w:hAnsi="Times New Roman" w:cs="Times New Roman"/>
+          <w:sz w:val="24"/>
+          <w:szCs w:val="24"/>
+        </w:rPr>
+        <w:t xml:space="preserve">performance and bigger display screen than </w:t>
       </w:r>
       <w:r>
         <w:rPr>
@@ -13934,7 +17258,7 @@
           <w:szCs w:val="32"/>
           <w:lang w:val="en-GB"/>
         </w:rPr>
-        <w:t>chedule &amp;</w:t>
+        <w:t xml:space="preserve">chedule &amp; </w:t>
       </w:r>
       <w:r>
         <w:rPr>
@@ -14745,7 +18069,7 @@
                     </pic:cNvPicPr>
                   </pic:nvPicPr>
                   <pic:blipFill>
-                    <a:blip r:embed="rId22"/>
+                    <a:blip r:embed="rId23"/>
                     <a:stretch>
                       <a:fillRect/>
                     </a:stretch>
@@ -15040,7 +18364,7 @@
                     </pic:cNvPicPr>
                   </pic:nvPicPr>
                   <pic:blipFill>
-                    <a:blip r:embed="rId23"/>
+                    <a:blip r:embed="rId24"/>
                     <a:stretch>
                       <a:fillRect/>
                     </a:stretch>
@@ -15472,7 +18796,7 @@
                     </pic:cNvPicPr>
                   </pic:nvPicPr>
                   <pic:blipFill>
-                    <a:blip r:embed="rId24"/>
+                    <a:blip r:embed="rId25"/>
                     <a:stretch>
                       <a:fillRect/>
                     </a:stretch>
@@ -15932,7 +19256,7 @@
                     </pic:cNvPicPr>
                   </pic:nvPicPr>
                   <pic:blipFill>
-                    <a:blip r:embed="rId25"/>
+                    <a:blip r:embed="rId26"/>
                     <a:stretch>
                       <a:fillRect/>
                     </a:stretch>
@@ -16180,7 +19504,7 @@
                     </pic:cNvPicPr>
                   </pic:nvPicPr>
                   <pic:blipFill>
-                    <a:blip r:embed="rId26"/>
+                    <a:blip r:embed="rId27"/>
                     <a:stretch>
                       <a:fillRect/>
                     </a:stretch>
@@ -16414,7 +19738,7 @@
           <w:vertAlign w:val="superscript"/>
           <w:lang w:bidi="ar-SA"/>
         </w:rPr>
-        <w:t>[</w:t>
+        <w:t xml:space="preserve"> </w:t>
       </w:r>
       <w:r>
         <w:rPr>
@@ -16424,7 +19748,7 @@
           <w:vertAlign w:val="superscript"/>
           <w:lang w:bidi="ar-SA"/>
         </w:rPr>
-        <w:t>1</w:t>
+        <w:t>[</w:t>
       </w:r>
       <w:r>
         <w:rPr>
@@ -16434,6 +19758,16 @@
           <w:vertAlign w:val="superscript"/>
           <w:lang w:bidi="ar-SA"/>
         </w:rPr>
+        <w:t>1</w:t>
+      </w:r>
+      <w:r>
+        <w:rPr>
+          <w:rFonts w:ascii="Times New Roman" w:hAnsi="Times New Roman" w:cs="Times New Roman"/>
+          <w:sz w:val="24"/>
+          <w:szCs w:val="24"/>
+          <w:vertAlign w:val="superscript"/>
+          <w:lang w:bidi="ar-SA"/>
+        </w:rPr>
         <w:t>]</w:t>
       </w:r>
       <w:r>
@@ -16443,9 +19777,26 @@
           <w:szCs w:val="24"/>
           <w:lang w:bidi="ar-SA"/>
         </w:rPr>
+        <w:t xml:space="preserve"> </w:t>
+      </w:r>
+      <w:r>
+        <w:rPr>
+          <w:rFonts w:ascii="Times New Roman" w:hAnsi="Times New Roman" w:cs="Times New Roman"/>
+          <w:sz w:val="24"/>
+          <w:szCs w:val="24"/>
+          <w:lang w:bidi="ar-SA"/>
+        </w:rPr>
         <w:t>Adobe Dreamweaver CS6. Available from</w:t>
       </w:r>
-      <w:hyperlink r:id="rId27" w:history="1">
+      <w:r>
+        <w:rPr>
+          <w:rFonts w:ascii="Times New Roman" w:hAnsi="Times New Roman" w:cs="Times New Roman"/>
+          <w:sz w:val="24"/>
+          <w:szCs w:val="24"/>
+        </w:rPr>
+        <w:t xml:space="preserve"> </w:t>
+      </w:r>
+      <w:hyperlink r:id="rId28" w:history="1">
         <w:r>
           <w:rPr>
             <w:rStyle w:val="Hyperlink"/>
@@ -16542,7 +19893,15 @@
         </w:rPr>
         <w:t>Available from</w:t>
       </w:r>
-      <w:hyperlink r:id="rId28" w:history="1">
+      <w:r>
+        <w:rPr>
+          <w:rFonts w:ascii="Times New Roman" w:hAnsi="Times New Roman" w:cs="Times New Roman"/>
+          <w:sz w:val="24"/>
+          <w:szCs w:val="24"/>
+        </w:rPr>
+        <w:t xml:space="preserve"> </w:t>
+      </w:r>
+      <w:hyperlink r:id="rId29" w:history="1">
         <w:r>
           <w:rPr>
             <w:rStyle w:val="Hyperlink"/>
@@ -16614,7 +19973,15 @@
         </w:rPr>
         <w:t>Available from</w:t>
       </w:r>
-      <w:hyperlink r:id="rId29" w:history="1">
+      <w:r>
+        <w:rPr>
+          <w:rFonts w:ascii="Times New Roman" w:hAnsi="Times New Roman" w:cs="Times New Roman"/>
+          <w:sz w:val="24"/>
+          <w:szCs w:val="24"/>
+        </w:rPr>
+        <w:t xml:space="preserve"> </w:t>
+      </w:r>
+      <w:hyperlink r:id="rId30" w:history="1">
         <w:r>
           <w:rPr>
             <w:rStyle w:val="Hyperlink"/>
@@ -16628,6 +19995,15 @@
           <w:t>http://maps.google.com/help/maps/getmaps/advanced-options.html</w:t>
         </w:r>
       </w:hyperlink>
+      <w:r>
+        <w:rPr>
+          <w:rFonts w:ascii="Times New Roman" w:hAnsi="Times New Roman" w:cs="Times New Roman"/>
+          <w:sz w:val="24"/>
+          <w:szCs w:val="24"/>
+          <w:lang w:val="en-GB"/>
+        </w:rPr>
+        <w:t xml:space="preserve"> </w:t>
+      </w:r>
     </w:p>
     <w:p>
       <w:pPr>
@@ -16687,7 +20063,16 @@
         </w:rPr>
         <w:t>Available from</w:t>
       </w:r>
-      <w:hyperlink r:id="rId30" w:history="1">
+      <w:r>
+        <w:rPr>
+          <w:rFonts w:ascii="Times New Roman" w:hAnsi="Times New Roman" w:cs="Times New Roman"/>
+          <w:sz w:val="24"/>
+          <w:szCs w:val="24"/>
+          <w:lang w:bidi="ar-SA"/>
+        </w:rPr>
+        <w:t xml:space="preserve"> </w:t>
+      </w:r>
+      <w:hyperlink r:id="rId31" w:history="1">
         <w:r>
           <w:rPr>
             <w:rStyle w:val="Hyperlink"/>
@@ -16701,6 +20086,14 @@
           <w:t>http://en.wikipedia.org/wiki/HTML</w:t>
         </w:r>
       </w:hyperlink>
+      <w:r>
+        <w:rPr>
+          <w:rFonts w:ascii="Times New Roman" w:hAnsi="Times New Roman" w:cs="Times New Roman"/>
+          <w:sz w:val="24"/>
+          <w:szCs w:val="24"/>
+        </w:rPr>
+        <w:t xml:space="preserve"> </w:t>
+      </w:r>
     </w:p>
     <w:p>
       <w:pPr>
@@ -16769,7 +20162,15 @@
         </w:rPr>
         <w:t>HTML5. Available from</w:t>
       </w:r>
-      <w:hyperlink r:id="rId31" w:history="1">
+      <w:r>
+        <w:rPr>
+          <w:rFonts w:ascii="Times New Roman" w:hAnsi="Times New Roman" w:cs="Times New Roman"/>
+          <w:sz w:val="24"/>
+          <w:szCs w:val="24"/>
+        </w:rPr>
+        <w:t xml:space="preserve"> </w:t>
+      </w:r>
+      <w:hyperlink r:id="rId32" w:history="1">
         <w:r>
           <w:rPr>
             <w:rFonts w:ascii="Times New Roman" w:hAnsi="Times New Roman" w:cs="Times New Roman"/>
@@ -16993,6 +20394,15 @@
           <w:szCs w:val="24"/>
           <w:lang w:val="en-GB"/>
         </w:rPr>
+        <w:t xml:space="preserve"> </w:t>
+      </w:r>
+      <w:r>
+        <w:rPr>
+          <w:rFonts w:ascii="Times New Roman" w:hAnsi="Times New Roman" w:cs="Times New Roman"/>
+          <w:sz w:val="24"/>
+          <w:szCs w:val="24"/>
+          <w:lang w:val="en-GB"/>
+        </w:rPr>
         <w:t>http://en.wikipedia.org/wiki/MySQL</w:t>
       </w:r>
     </w:p>
@@ -17061,6 +20471,15 @@
           <w:szCs w:val="24"/>
           <w:lang w:val="en-GB"/>
         </w:rPr>
+        <w:t xml:space="preserve"> </w:t>
+      </w:r>
+      <w:r>
+        <w:rPr>
+          <w:rFonts w:ascii="Times New Roman" w:hAnsi="Times New Roman" w:cs="Times New Roman"/>
+          <w:sz w:val="24"/>
+          <w:szCs w:val="24"/>
+          <w:lang w:val="en-GB"/>
+        </w:rPr>
         <w:t>http://netbeans.org/features/index.html</w:t>
       </w:r>
     </w:p>
@@ -17140,6 +20559,15 @@
           <w:lang w:val="en-GB"/>
         </w:rPr>
         <w:t xml:space="preserve"> http://www.springsource.org/spring-framework</w:t>
+      </w:r>
+      <w:r>
+        <w:rPr>
+          <w:rFonts w:ascii="Times New Roman" w:hAnsi="Times New Roman" w:cs="Times New Roman"/>
+          <w:noProof/>
+          <w:sz w:val="24"/>
+          <w:szCs w:val="24"/>
+        </w:rPr>
+        <w:t xml:space="preserve"> </w:t>
       </w:r>
     </w:p>
     <w:p>
@@ -17207,7 +20635,7 @@
         </w:rPr>
         <w:t xml:space="preserve">from </w:t>
       </w:r>
-      <w:hyperlink r:id="rId32" w:history="1">
+      <w:hyperlink r:id="rId33" w:history="1">
         <w:r>
           <w:rPr>
             <w:rFonts w:ascii="Times New Roman" w:hAnsi="Times New Roman" w:cs="Times New Roman"/>
@@ -17225,7 +20653,7 @@
         </w:rPr>
         <w:t xml:space="preserve"> and </w:t>
       </w:r>
-      <w:hyperlink r:id="rId33" w:history="1">
+      <w:hyperlink r:id="rId34" w:history="1">
         <w:r>
           <w:rPr>
             <w:rFonts w:ascii="Times New Roman" w:hAnsi="Times New Roman" w:cs="Times New Roman"/>
@@ -17304,7 +20732,7 @@
         </w:rPr>
         <w:t xml:space="preserve">from </w:t>
       </w:r>
-      <w:hyperlink r:id="rId34" w:history="1">
+      <w:hyperlink r:id="rId35" w:history="1">
         <w:r>
           <w:rPr>
             <w:rFonts w:ascii="Times New Roman" w:hAnsi="Times New Roman" w:cs="Times New Roman"/>
@@ -17349,7 +20777,7 @@
       </w:pPr>
     </w:p>
     <w:sectPr>
-      <w:footerReference w:type="default" r:id="rId35"/>
+      <w:footerReference w:type="default" r:id="rId36"/>
       <w:pgSz w:w="11907" w:h="16839" w:orient="landscape" w:code="9"/>
       <w:pgMar w:top="1440" w:right="1440" w:bottom="1440" w:left="1440" w:header="709" w:footer="709" w:gutter="0"/>
       <w:cols w:space="708"/>
@@ -17360,8 +20788,8 @@
 </file>
 
 <file path=word/endnotes.xml><?xml version="1.0" encoding="utf-8"?>
-<w:endnotes xmlns:ve="http://schemas.openxmlformats.org/markup-compatibility/2006" xmlns:o="urn:schemas-microsoft-com:office:office" xmlns:r="http://schemas.openxmlformats.org/officeDocument/2006/relationships" xmlns:m="http://schemas.openxmlformats.org/officeDocument/2006/math" xmlns:v="urn:schemas-microsoft-com:vml" xmlns:wp="http://schemas.openxmlformats.org/drawingml/2006/wordprocessingDrawing" xmlns:w10="urn:schemas-microsoft-com:office:word" xmlns:w="http://schemas.openxmlformats.org/wordprocessingml/2006/main" xmlns:wne="http://schemas.microsoft.com/office/word/2006/wordml">
-  <w:endnote w:type="separator" w:id="0">
+<w:endnotes xmlns:wpc="http://schemas.microsoft.com/office/word/2010/wordprocessingCanvas" xmlns:mc="http://schemas.openxmlformats.org/markup-compatibility/2006" xmlns:o="urn:schemas-microsoft-com:office:office" xmlns:r="http://schemas.openxmlformats.org/officeDocument/2006/relationships" xmlns:m="http://schemas.openxmlformats.org/officeDocument/2006/math" xmlns:v="urn:schemas-microsoft-com:vml" xmlns:wp14="http://schemas.microsoft.com/office/word/2010/wordprocessingDrawing" xmlns:wp="http://schemas.openxmlformats.org/drawingml/2006/wordprocessingDrawing" xmlns:w10="urn:schemas-microsoft-com:office:word" xmlns:w="http://schemas.openxmlformats.org/wordprocessingml/2006/main" xmlns:w14="http://schemas.microsoft.com/office/word/2010/wordml" xmlns:wpg="http://schemas.microsoft.com/office/word/2010/wordprocessingGroup" xmlns:wpi="http://schemas.microsoft.com/office/word/2010/wordprocessingInk" xmlns:wne="http://schemas.microsoft.com/office/word/2006/wordml" xmlns:wps="http://schemas.microsoft.com/office/word/2010/wordprocessingShape" mc:Ignorable="w14 wp14">
+  <w:endnote w:type="separator" w:id="-1">
     <w:p>
       <w:pPr>
         <w:spacing w:after="0" w:line="240" w:lineRule="auto"/>
@@ -17371,7 +20799,7 @@
       </w:r>
     </w:p>
   </w:endnote>
-  <w:endnote w:type="continuationSeparator" w:id="1">
+  <w:endnote w:type="continuationSeparator" w:id="0">
     <w:p>
       <w:pPr>
         <w:spacing w:after="0" w:line="240" w:lineRule="auto"/>
@@ -17385,7 +20813,7 @@
 </file>
 
 <file path=word/footer1.xml><?xml version="1.0" encoding="utf-8"?>
-<w:ftr xmlns:ve="http://schemas.openxmlformats.org/markup-compatibility/2006" xmlns:o="urn:schemas-microsoft-com:office:office" xmlns:r="http://schemas.openxmlformats.org/officeDocument/2006/relationships" xmlns:m="http://schemas.openxmlformats.org/officeDocument/2006/math" xmlns:v="urn:schemas-microsoft-com:vml" xmlns:wp="http://schemas.openxmlformats.org/drawingml/2006/wordprocessingDrawing" xmlns:w10="urn:schemas-microsoft-com:office:word" xmlns:w="http://schemas.openxmlformats.org/wordprocessingml/2006/main" xmlns:wne="http://schemas.microsoft.com/office/word/2006/wordml">
+<w:ftr xmlns:wpc="http://schemas.microsoft.com/office/word/2010/wordprocessingCanvas" xmlns:mc="http://schemas.openxmlformats.org/markup-compatibility/2006" xmlns:o="urn:schemas-microsoft-com:office:office" xmlns:r="http://schemas.openxmlformats.org/officeDocument/2006/relationships" xmlns:m="http://schemas.openxmlformats.org/officeDocument/2006/math" xmlns:v="urn:schemas-microsoft-com:vml" xmlns:wp14="http://schemas.microsoft.com/office/word/2010/wordprocessingDrawing" xmlns:wp="http://schemas.openxmlformats.org/drawingml/2006/wordprocessingDrawing" xmlns:w10="urn:schemas-microsoft-com:office:word" xmlns:w="http://schemas.openxmlformats.org/wordprocessingml/2006/main" xmlns:w14="http://schemas.microsoft.com/office/word/2010/wordml" xmlns:wpg="http://schemas.microsoft.com/office/word/2010/wordprocessingGroup" xmlns:wpi="http://schemas.microsoft.com/office/word/2010/wordprocessingInk" xmlns:wne="http://schemas.microsoft.com/office/word/2006/wordml" xmlns:wps="http://schemas.microsoft.com/office/word/2010/wordprocessingShape" mc:Ignorable="w14 wp14">
   <w:tbl>
     <w:tblPr>
       <w:tblW w:w="9417" w:type="dxa"/>
@@ -17400,7 +20828,7 @@
         <w:insideV w:val="single" w:sz="4" w:space="0" w:color="auto"/>
       </w:tblBorders>
       <w:tblLayout w:type="fixed"/>
-      <w:tblLook w:val="0000"/>
+      <w:tblLook w:val="0000" w:firstRow="0" w:lastRow="0" w:firstColumn="0" w:lastColumn="0" w:noHBand="0" w:noVBand="0"/>
     </w:tblPr>
     <w:tblGrid>
       <w:gridCol w:w="1455"/>
@@ -17885,7 +21313,7 @@
 </file>
 
 <file path=word/footer2.xml><?xml version="1.0" encoding="utf-8"?>
-<w:ftr xmlns:ve="http://schemas.openxmlformats.org/markup-compatibility/2006" xmlns:o="urn:schemas-microsoft-com:office:office" xmlns:r="http://schemas.openxmlformats.org/officeDocument/2006/relationships" xmlns:m="http://schemas.openxmlformats.org/officeDocument/2006/math" xmlns:v="urn:schemas-microsoft-com:vml" xmlns:wp="http://schemas.openxmlformats.org/drawingml/2006/wordprocessingDrawing" xmlns:w10="urn:schemas-microsoft-com:office:word" xmlns:w="http://schemas.openxmlformats.org/wordprocessingml/2006/main" xmlns:wne="http://schemas.microsoft.com/office/word/2006/wordml">
+<w:ftr xmlns:wpc="http://schemas.microsoft.com/office/word/2010/wordprocessingCanvas" xmlns:mc="http://schemas.openxmlformats.org/markup-compatibility/2006" xmlns:o="urn:schemas-microsoft-com:office:office" xmlns:r="http://schemas.openxmlformats.org/officeDocument/2006/relationships" xmlns:m="http://schemas.openxmlformats.org/officeDocument/2006/math" xmlns:v="urn:schemas-microsoft-com:vml" xmlns:wp14="http://schemas.microsoft.com/office/word/2010/wordprocessingDrawing" xmlns:wp="http://schemas.openxmlformats.org/drawingml/2006/wordprocessingDrawing" xmlns:w10="urn:schemas-microsoft-com:office:word" xmlns:w="http://schemas.openxmlformats.org/wordprocessingml/2006/main" xmlns:w14="http://schemas.microsoft.com/office/word/2010/wordml" xmlns:wpg="http://schemas.microsoft.com/office/word/2010/wordprocessingGroup" xmlns:wpi="http://schemas.microsoft.com/office/word/2010/wordprocessingInk" xmlns:wne="http://schemas.microsoft.com/office/word/2006/wordml" xmlns:wps="http://schemas.microsoft.com/office/word/2010/wordprocessingShape" mc:Ignorable="w14 wp14">
   <w:tbl>
     <w:tblPr>
       <w:tblW w:w="9417" w:type="dxa"/>
@@ -17900,7 +21328,7 @@
         <w:insideV w:val="single" w:sz="4" w:space="0" w:color="auto"/>
       </w:tblBorders>
       <w:tblLayout w:type="fixed"/>
-      <w:tblLook w:val="0000"/>
+      <w:tblLook w:val="0000" w:firstRow="0" w:lastRow="0" w:firstColumn="0" w:lastColumn="0" w:noHBand="0" w:noVBand="0"/>
     </w:tblPr>
     <w:tblGrid>
       <w:gridCol w:w="1455"/>
@@ -18392,7 +21820,7 @@
 </file>
 
 <file path=word/footer3.xml><?xml version="1.0" encoding="utf-8"?>
-<w:ftr xmlns:ve="http://schemas.openxmlformats.org/markup-compatibility/2006" xmlns:o="urn:schemas-microsoft-com:office:office" xmlns:r="http://schemas.openxmlformats.org/officeDocument/2006/relationships" xmlns:m="http://schemas.openxmlformats.org/officeDocument/2006/math" xmlns:v="urn:schemas-microsoft-com:vml" xmlns:wp="http://schemas.openxmlformats.org/drawingml/2006/wordprocessingDrawing" xmlns:w10="urn:schemas-microsoft-com:office:word" xmlns:w="http://schemas.openxmlformats.org/wordprocessingml/2006/main" xmlns:wne="http://schemas.microsoft.com/office/word/2006/wordml">
+<w:ftr xmlns:wpc="http://schemas.microsoft.com/office/word/2010/wordprocessingCanvas" xmlns:mc="http://schemas.openxmlformats.org/markup-compatibility/2006" xmlns:o="urn:schemas-microsoft-com:office:office" xmlns:r="http://schemas.openxmlformats.org/officeDocument/2006/relationships" xmlns:m="http://schemas.openxmlformats.org/officeDocument/2006/math" xmlns:v="urn:schemas-microsoft-com:vml" xmlns:wp14="http://schemas.microsoft.com/office/word/2010/wordprocessingDrawing" xmlns:wp="http://schemas.openxmlformats.org/drawingml/2006/wordprocessingDrawing" xmlns:w10="urn:schemas-microsoft-com:office:word" xmlns:w="http://schemas.openxmlformats.org/wordprocessingml/2006/main" xmlns:w14="http://schemas.microsoft.com/office/word/2010/wordml" xmlns:wpg="http://schemas.microsoft.com/office/word/2010/wordprocessingGroup" xmlns:wpi="http://schemas.microsoft.com/office/word/2010/wordprocessingInk" xmlns:wne="http://schemas.microsoft.com/office/word/2006/wordml" xmlns:wps="http://schemas.microsoft.com/office/word/2010/wordprocessingShape" mc:Ignorable="w14 wp14">
   <w:p>
     <w:pPr>
       <w:pStyle w:val="Footer"/>
@@ -18418,7 +21846,7 @@
         <w:insideV w:val="single" w:sz="4" w:space="0" w:color="auto"/>
       </w:tblBorders>
       <w:tblLayout w:type="fixed"/>
-      <w:tblLook w:val="0000"/>
+      <w:tblLook w:val="0000" w:firstRow="0" w:lastRow="0" w:firstColumn="0" w:lastColumn="0" w:noHBand="0" w:noVBand="0"/>
     </w:tblPr>
     <w:tblGrid>
       <w:gridCol w:w="1455"/>
@@ -18640,7 +22068,7 @@
               <w:sz w:val="18"/>
               <w:szCs w:val="18"/>
             </w:rPr>
-            <w:t>19</w:t>
+            <w:t>8</w:t>
           </w:r>
           <w:r>
             <w:rPr>
@@ -18907,8 +22335,8 @@
 </file>
 
 <file path=word/footnotes.xml><?xml version="1.0" encoding="utf-8"?>
-<w:footnotes xmlns:ve="http://schemas.openxmlformats.org/markup-compatibility/2006" xmlns:o="urn:schemas-microsoft-com:office:office" xmlns:r="http://schemas.openxmlformats.org/officeDocument/2006/relationships" xmlns:m="http://schemas.openxmlformats.org/officeDocument/2006/math" xmlns:v="urn:schemas-microsoft-com:vml" xmlns:wp="http://schemas.openxmlformats.org/drawingml/2006/wordprocessingDrawing" xmlns:w10="urn:schemas-microsoft-com:office:word" xmlns:w="http://schemas.openxmlformats.org/wordprocessingml/2006/main" xmlns:wne="http://schemas.microsoft.com/office/word/2006/wordml">
-  <w:footnote w:type="separator" w:id="0">
+<w:footnotes xmlns:wpc="http://schemas.microsoft.com/office/word/2010/wordprocessingCanvas" xmlns:mc="http://schemas.openxmlformats.org/markup-compatibility/2006" xmlns:o="urn:schemas-microsoft-com:office:office" xmlns:r="http://schemas.openxmlformats.org/officeDocument/2006/relationships" xmlns:m="http://schemas.openxmlformats.org/officeDocument/2006/math" xmlns:v="urn:schemas-microsoft-com:vml" xmlns:wp14="http://schemas.microsoft.com/office/word/2010/wordprocessingDrawing" xmlns:wp="http://schemas.openxmlformats.org/drawingml/2006/wordprocessingDrawing" xmlns:w10="urn:schemas-microsoft-com:office:word" xmlns:w="http://schemas.openxmlformats.org/wordprocessingml/2006/main" xmlns:w14="http://schemas.microsoft.com/office/word/2010/wordml" xmlns:wpg="http://schemas.microsoft.com/office/word/2010/wordprocessingGroup" xmlns:wpi="http://schemas.microsoft.com/office/word/2010/wordprocessingInk" xmlns:wne="http://schemas.microsoft.com/office/word/2006/wordml" xmlns:wps="http://schemas.microsoft.com/office/word/2010/wordprocessingShape" mc:Ignorable="w14 wp14">
+  <w:footnote w:type="separator" w:id="-1">
     <w:p>
       <w:pPr>
         <w:spacing w:after="0" w:line="240" w:lineRule="auto"/>
@@ -18918,7 +22346,7 @@
       </w:r>
     </w:p>
   </w:footnote>
-  <w:footnote w:type="continuationSeparator" w:id="1">
+  <w:footnote w:type="continuationSeparator" w:id="0">
     <w:p>
       <w:pPr>
         <w:spacing w:after="0" w:line="240" w:lineRule="auto"/>
@@ -18932,7 +22360,7 @@
 </file>
 
 <file path=word/header1.xml><?xml version="1.0" encoding="utf-8"?>
-<w:hdr xmlns:ve="http://schemas.openxmlformats.org/markup-compatibility/2006" xmlns:o="urn:schemas-microsoft-com:office:office" xmlns:r="http://schemas.openxmlformats.org/officeDocument/2006/relationships" xmlns:m="http://schemas.openxmlformats.org/officeDocument/2006/math" xmlns:v="urn:schemas-microsoft-com:vml" xmlns:wp="http://schemas.openxmlformats.org/drawingml/2006/wordprocessingDrawing" xmlns:w10="urn:schemas-microsoft-com:office:word" xmlns:w="http://schemas.openxmlformats.org/wordprocessingml/2006/main" xmlns:wne="http://schemas.microsoft.com/office/word/2006/wordml">
+<w:hdr xmlns:wpc="http://schemas.microsoft.com/office/word/2010/wordprocessingCanvas" xmlns:mc="http://schemas.openxmlformats.org/markup-compatibility/2006" xmlns:o="urn:schemas-microsoft-com:office:office" xmlns:r="http://schemas.openxmlformats.org/officeDocument/2006/relationships" xmlns:m="http://schemas.openxmlformats.org/officeDocument/2006/math" xmlns:v="urn:schemas-microsoft-com:vml" xmlns:wp14="http://schemas.microsoft.com/office/word/2010/wordprocessingDrawing" xmlns:wp="http://schemas.openxmlformats.org/drawingml/2006/wordprocessingDrawing" xmlns:w10="urn:schemas-microsoft-com:office:word" xmlns:w="http://schemas.openxmlformats.org/wordprocessingml/2006/main" xmlns:w14="http://schemas.microsoft.com/office/word/2010/wordml" xmlns:wpg="http://schemas.microsoft.com/office/word/2010/wordprocessingGroup" xmlns:wpi="http://schemas.microsoft.com/office/word/2010/wordprocessingInk" xmlns:wne="http://schemas.microsoft.com/office/word/2006/wordml" xmlns:wps="http://schemas.microsoft.com/office/word/2010/wordprocessingShape" mc:Ignorable="w14 wp14">
   <w:p>
     <w:pPr>
       <w:pStyle w:val="Header"/>
@@ -19005,7 +22433,7 @@
 </file>
 
 <file path=word/header2.xml><?xml version="1.0" encoding="utf-8"?>
-<w:hdr xmlns:ve="http://schemas.openxmlformats.org/markup-compatibility/2006" xmlns:o="urn:schemas-microsoft-com:office:office" xmlns:r="http://schemas.openxmlformats.org/officeDocument/2006/relationships" xmlns:m="http://schemas.openxmlformats.org/officeDocument/2006/math" xmlns:v="urn:schemas-microsoft-com:vml" xmlns:wp="http://schemas.openxmlformats.org/drawingml/2006/wordprocessingDrawing" xmlns:w10="urn:schemas-microsoft-com:office:word" xmlns:w="http://schemas.openxmlformats.org/wordprocessingml/2006/main" xmlns:wne="http://schemas.microsoft.com/office/word/2006/wordml">
+<w:hdr xmlns:wpc="http://schemas.microsoft.com/office/word/2010/wordprocessingCanvas" xmlns:mc="http://schemas.openxmlformats.org/markup-compatibility/2006" xmlns:o="urn:schemas-microsoft-com:office:office" xmlns:r="http://schemas.openxmlformats.org/officeDocument/2006/relationships" xmlns:m="http://schemas.openxmlformats.org/officeDocument/2006/math" xmlns:v="urn:schemas-microsoft-com:vml" xmlns:wp14="http://schemas.microsoft.com/office/word/2010/wordprocessingDrawing" xmlns:wp="http://schemas.openxmlformats.org/drawingml/2006/wordprocessingDrawing" xmlns:w10="urn:schemas-microsoft-com:office:word" xmlns:w="http://schemas.openxmlformats.org/wordprocessingml/2006/main" xmlns:w14="http://schemas.microsoft.com/office/word/2010/wordml" xmlns:wpg="http://schemas.microsoft.com/office/word/2010/wordprocessingGroup" xmlns:wpi="http://schemas.microsoft.com/office/word/2010/wordprocessingInk" xmlns:wne="http://schemas.microsoft.com/office/word/2006/wordml" xmlns:wps="http://schemas.microsoft.com/office/word/2010/wordprocessingShape" mc:Ignorable="w14 wp14">
   <w:p>
     <w:pPr>
       <w:pStyle w:val="Header"/>
@@ -19073,7 +22501,7 @@
 </file>
 
 <file path=word/numbering.xml><?xml version="1.0" encoding="utf-8"?>
-<w:numbering xmlns:ve="http://schemas.openxmlformats.org/markup-compatibility/2006" xmlns:o="urn:schemas-microsoft-com:office:office" xmlns:r="http://schemas.openxmlformats.org/officeDocument/2006/relationships" xmlns:m="http://schemas.openxmlformats.org/officeDocument/2006/math" xmlns:v="urn:schemas-microsoft-com:vml" xmlns:wp="http://schemas.openxmlformats.org/drawingml/2006/wordprocessingDrawing" xmlns:w10="urn:schemas-microsoft-com:office:word" xmlns:w="http://schemas.openxmlformats.org/wordprocessingml/2006/main" xmlns:wne="http://schemas.microsoft.com/office/word/2006/wordml">
+<w:numbering xmlns:wpc="http://schemas.microsoft.com/office/word/2010/wordprocessingCanvas" xmlns:mc="http://schemas.openxmlformats.org/markup-compatibility/2006" xmlns:o="urn:schemas-microsoft-com:office:office" xmlns:r="http://schemas.openxmlformats.org/officeDocument/2006/relationships" xmlns:m="http://schemas.openxmlformats.org/officeDocument/2006/math" xmlns:v="urn:schemas-microsoft-com:vml" xmlns:wp14="http://schemas.microsoft.com/office/word/2010/wordprocessingDrawing" xmlns:wp="http://schemas.openxmlformats.org/drawingml/2006/wordprocessingDrawing" xmlns:w10="urn:schemas-microsoft-com:office:word" xmlns:w="http://schemas.openxmlformats.org/wordprocessingml/2006/main" xmlns:w14="http://schemas.microsoft.com/office/word/2010/wordml" xmlns:wpg="http://schemas.microsoft.com/office/word/2010/wordprocessingGroup" xmlns:wpi="http://schemas.microsoft.com/office/word/2010/wordprocessingInk" xmlns:wne="http://schemas.microsoft.com/office/word/2006/wordml" xmlns:wps="http://schemas.microsoft.com/office/word/2010/wordprocessingShape" mc:Ignorable="w14 wp14">
   <w:abstractNum w:abstractNumId="0">
     <w:nsid w:val="043E7068"/>
     <w:multiLevelType w:val="hybridMultilevel"/>
@@ -24744,7 +28172,7 @@
 </file>
 
 <file path=word/styles.xml><?xml version="1.0" encoding="utf-8"?>
-<w:styles xmlns:r="http://schemas.openxmlformats.org/officeDocument/2006/relationships" xmlns:w="http://schemas.openxmlformats.org/wordprocessingml/2006/main">
+<w:styles xmlns:mc="http://schemas.openxmlformats.org/markup-compatibility/2006" xmlns:r="http://schemas.openxmlformats.org/officeDocument/2006/relationships" xmlns:w="http://schemas.openxmlformats.org/wordprocessingml/2006/main" xmlns:w14="http://schemas.microsoft.com/office/word/2010/wordml" mc:Ignorable="w14">
   <w:docDefaults>
     <w:rPrDefault>
       <w:rPr>
@@ -25010,7 +28438,6 @@
     <w:uiPriority w:val="99"/>
     <w:semiHidden/>
     <w:unhideWhenUsed/>
-    <w:qFormat/>
     <w:tblPr>
       <w:tblInd w:w="0" w:type="dxa"/>
       <w:tblCellMar>
